--- a/Dating Application- Appendix.docx
+++ b/Dating Application- Appendix.docx
@@ -1839,13 +1839,1291 @@
         <w:rPr>
           <w:lang w:val="en-IL"/>
         </w:rPr>
-        <w:t xml:space="preserve"> </w:t>
+        <w:t>Feature Engineering and Feature Selection:</w:t>
+      </w:r>
+    </w:p>
+    <w:p>
+      <w:pPr>
+        <w:pStyle w:val="ListParagraph"/>
+        <w:numPr>
+          <w:ilvl w:val="0"/>
+          <w:numId w:val="7"/>
+        </w:numPr>
+        <w:rPr>
+          <w:lang w:val="en-IL"/>
+        </w:rPr>
+      </w:pPr>
+      <w:r>
+        <w:rPr>
+          <w:lang w:val="en-IL"/>
+        </w:rPr>
+        <w:t>‘</w:t>
+      </w:r>
+      <w:proofErr w:type="spellStart"/>
+      <w:r>
+        <w:rPr>
+          <w:lang w:val="en-IL"/>
+        </w:rPr>
+        <w:t>userId</w:t>
+      </w:r>
+      <w:proofErr w:type="spellEnd"/>
+      <w:r>
+        <w:rPr>
+          <w:lang w:val="en-IL"/>
+        </w:rPr>
+        <w:t>’ is set as the index</w:t>
+      </w:r>
+    </w:p>
+    <w:p>
+      <w:pPr>
+        <w:pStyle w:val="ListParagraph"/>
+        <w:numPr>
+          <w:ilvl w:val="0"/>
+          <w:numId w:val="7"/>
+        </w:numPr>
+        <w:rPr>
+          <w:lang w:val="en-IL"/>
+        </w:rPr>
+      </w:pPr>
+      <w:r>
+        <w:rPr>
+          <w:lang w:val="en-IL"/>
+        </w:rPr>
+        <w:t>Splitting the date to into month and day, since the year is the same in all value</w:t>
+      </w:r>
+    </w:p>
+    <w:p>
+      <w:pPr>
+        <w:pStyle w:val="ListParagraph"/>
+        <w:numPr>
+          <w:ilvl w:val="0"/>
+          <w:numId w:val="7"/>
+        </w:numPr>
+        <w:rPr>
+          <w:lang w:val="en-IL"/>
+        </w:rPr>
+      </w:pPr>
+      <w:r>
+        <w:rPr>
+          <w:lang w:val="en-IL"/>
+        </w:rPr>
+        <w:t>Creating word cloud of the column ‘</w:t>
+      </w:r>
+      <w:proofErr w:type="spellStart"/>
+      <w:r>
+        <w:rPr>
+          <w:lang w:val="en-IL"/>
+        </w:rPr>
+        <w:t>whazzup</w:t>
+      </w:r>
+      <w:proofErr w:type="spellEnd"/>
+      <w:r>
+        <w:rPr>
+          <w:lang w:val="en-IL"/>
+        </w:rPr>
+        <w:t>’</w:t>
+      </w:r>
+    </w:p>
+    <w:p>
+      <w:pPr>
+        <w:pStyle w:val="ListParagraph"/>
+        <w:numPr>
+          <w:ilvl w:val="0"/>
+          <w:numId w:val="7"/>
+        </w:numPr>
+        <w:rPr>
+          <w:lang w:val="en-IL"/>
+        </w:rPr>
+      </w:pPr>
+      <w:r>
+        <w:rPr>
+          <w:lang w:val="en-IL"/>
+        </w:rPr>
+        <w:t>Label Encoding</w:t>
+      </w:r>
+    </w:p>
+    <w:p>
+      <w:pPr>
+        <w:pStyle w:val="ListParagraph"/>
+        <w:numPr>
+          <w:ilvl w:val="0"/>
+          <w:numId w:val="7"/>
+        </w:numPr>
+        <w:rPr>
+          <w:lang w:val="en-IL"/>
+        </w:rPr>
+      </w:pPr>
+      <w:r>
+        <w:rPr>
+          <w:lang w:val="en-IL"/>
+        </w:rPr>
+        <w:t>Feature selection with Lasso and Random Forest</w:t>
       </w:r>
     </w:p>
     <w:p>
       <w:pPr>
         <w:rPr>
           <w:lang w:val="en-US"/>
+        </w:rPr>
+      </w:pPr>
+    </w:p>
+    <w:p>
+      <w:pPr>
+        <w:rPr>
+          <w:lang w:val="en-US"/>
+        </w:rPr>
+      </w:pPr>
+    </w:p>
+    <w:p>
+      <w:pPr>
+        <w:rPr>
+          <w:lang w:val="en-US"/>
+        </w:rPr>
+      </w:pPr>
+    </w:p>
+    <w:p>
+      <w:pPr>
+        <w:rPr>
+          <w:lang w:val="en-US"/>
+        </w:rPr>
+      </w:pPr>
+    </w:p>
+    <w:p>
+      <w:pPr>
+        <w:rPr>
+          <w:lang w:val="en-US"/>
+        </w:rPr>
+      </w:pPr>
+    </w:p>
+    <w:p>
+      <w:pPr>
+        <w:rPr>
+          <w:b/>
+          <w:bCs/>
+          <w:lang w:val="en-IL"/>
+        </w:rPr>
+      </w:pPr>
+      <w:r>
+        <w:rPr>
+          <w:b/>
+          <w:bCs/>
+          <w:lang w:val="en-IL"/>
+        </w:rPr>
+        <w:lastRenderedPageBreak/>
+        <w:t>1. Linear Regression</w:t>
+      </w:r>
+    </w:p>
+    <w:p>
+      <w:pPr>
+        <w:numPr>
+          <w:ilvl w:val="0"/>
+          <w:numId w:val="8"/>
+        </w:numPr>
+        <w:rPr>
+          <w:lang w:val="en-IL"/>
+        </w:rPr>
+      </w:pPr>
+      <w:r>
+        <w:rPr>
+          <w:b/>
+          <w:bCs/>
+          <w:lang w:val="en-IL"/>
+        </w:rPr>
+        <w:t>MSE</w:t>
+      </w:r>
+      <w:r>
+        <w:rPr>
+          <w:lang w:val="en-IL"/>
+        </w:rPr>
+        <w:t>: 8.68×1068.68 \times 10^68.68×106</w:t>
+      </w:r>
+    </w:p>
+    <w:p>
+      <w:pPr>
+        <w:numPr>
+          <w:ilvl w:val="0"/>
+          <w:numId w:val="8"/>
+        </w:numPr>
+        <w:rPr>
+          <w:lang w:val="en-IL"/>
+        </w:rPr>
+      </w:pPr>
+      <w:r>
+        <w:rPr>
+          <w:b/>
+          <w:bCs/>
+          <w:lang w:val="en-IL"/>
+        </w:rPr>
+        <w:t>RMSE</w:t>
+      </w:r>
+      <w:r>
+        <w:rPr>
+          <w:lang w:val="en-IL"/>
+        </w:rPr>
+        <w:t>: 2945.95</w:t>
+      </w:r>
+    </w:p>
+    <w:p>
+      <w:pPr>
+        <w:numPr>
+          <w:ilvl w:val="0"/>
+          <w:numId w:val="8"/>
+        </w:numPr>
+        <w:rPr>
+          <w:lang w:val="en-IL"/>
+        </w:rPr>
+      </w:pPr>
+      <w:r>
+        <w:rPr>
+          <w:b/>
+          <w:bCs/>
+          <w:lang w:val="en-IL"/>
+        </w:rPr>
+        <w:t>MAE</w:t>
+      </w:r>
+      <w:r>
+        <w:rPr>
+          <w:lang w:val="en-IL"/>
+        </w:rPr>
+        <w:t>: 1481.77</w:t>
+      </w:r>
+    </w:p>
+    <w:p>
+      <w:pPr>
+        <w:numPr>
+          <w:ilvl w:val="0"/>
+          <w:numId w:val="8"/>
+        </w:numPr>
+        <w:rPr>
+          <w:lang w:val="en-IL"/>
+        </w:rPr>
+      </w:pPr>
+      <w:r>
+        <w:rPr>
+          <w:b/>
+          <w:bCs/>
+          <w:lang w:val="en-IL"/>
+        </w:rPr>
+        <w:t>RMSLE</w:t>
+      </w:r>
+      <w:r>
+        <w:rPr>
+          <w:lang w:val="en-IL"/>
+        </w:rPr>
+        <w:t>: 1.7628</w:t>
+      </w:r>
+    </w:p>
+    <w:p>
+      <w:pPr>
+        <w:rPr>
+          <w:lang w:val="en-IL"/>
+        </w:rPr>
+      </w:pPr>
+      <w:r>
+        <w:rPr>
+          <w:b/>
+          <w:bCs/>
+          <w:lang w:val="en-IL"/>
+        </w:rPr>
+        <w:t>Interpretation</w:t>
+      </w:r>
+      <w:r>
+        <w:rPr>
+          <w:lang w:val="en-IL"/>
+        </w:rPr>
+        <w:t>: The Linear Regression model has moderate errors. Its RMSE is 2945.95, meaning the predictions are off by around 2945.95 units on average. MAE is slightly lower, indicating some stability but still significant error.</w:t>
+      </w:r>
+    </w:p>
+    <w:p>
+      <w:pPr>
+        <w:rPr>
+          <w:b/>
+          <w:bCs/>
+          <w:lang w:val="en-IL"/>
+        </w:rPr>
+      </w:pPr>
+      <w:r>
+        <w:rPr>
+          <w:b/>
+          <w:bCs/>
+          <w:lang w:val="en-IL"/>
+        </w:rPr>
+        <w:t>2. Decision Tree</w:t>
+      </w:r>
+    </w:p>
+    <w:p>
+      <w:pPr>
+        <w:numPr>
+          <w:ilvl w:val="0"/>
+          <w:numId w:val="9"/>
+        </w:numPr>
+        <w:rPr>
+          <w:lang w:val="en-IL"/>
+        </w:rPr>
+      </w:pPr>
+      <w:r>
+        <w:rPr>
+          <w:b/>
+          <w:bCs/>
+          <w:lang w:val="en-IL"/>
+        </w:rPr>
+        <w:t>MSE</w:t>
+      </w:r>
+      <w:r>
+        <w:rPr>
+          <w:lang w:val="en-IL"/>
+        </w:rPr>
+        <w:t>: 8.65×10−38.65 \times 10</w:t>
+      </w:r>
+      <w:proofErr w:type="gramStart"/>
+      <w:r>
+        <w:rPr>
+          <w:lang w:val="en-IL"/>
+        </w:rPr>
+        <w:t>^{</w:t>
+      </w:r>
+      <w:proofErr w:type="gramEnd"/>
+      <w:r>
+        <w:rPr>
+          <w:lang w:val="en-IL"/>
+        </w:rPr>
+        <w:t>-3}8.65×10−3</w:t>
+      </w:r>
+    </w:p>
+    <w:p>
+      <w:pPr>
+        <w:numPr>
+          <w:ilvl w:val="0"/>
+          <w:numId w:val="9"/>
+        </w:numPr>
+        <w:rPr>
+          <w:lang w:val="en-IL"/>
+        </w:rPr>
+      </w:pPr>
+      <w:r>
+        <w:rPr>
+          <w:b/>
+          <w:bCs/>
+          <w:lang w:val="en-IL"/>
+        </w:rPr>
+        <w:t>RMSE</w:t>
+      </w:r>
+      <w:r>
+        <w:rPr>
+          <w:lang w:val="en-IL"/>
+        </w:rPr>
+        <w:t>: 0.093</w:t>
+      </w:r>
+    </w:p>
+    <w:p>
+      <w:pPr>
+        <w:numPr>
+          <w:ilvl w:val="0"/>
+          <w:numId w:val="9"/>
+        </w:numPr>
+        <w:rPr>
+          <w:lang w:val="en-IL"/>
+        </w:rPr>
+      </w:pPr>
+      <w:r>
+        <w:rPr>
+          <w:b/>
+          <w:bCs/>
+          <w:lang w:val="en-IL"/>
+        </w:rPr>
+        <w:t>MAE</w:t>
+      </w:r>
+      <w:r>
+        <w:rPr>
+          <w:lang w:val="en-IL"/>
+        </w:rPr>
+        <w:t>: 0.0028</w:t>
+      </w:r>
+    </w:p>
+    <w:p>
+      <w:pPr>
+        <w:numPr>
+          <w:ilvl w:val="0"/>
+          <w:numId w:val="9"/>
+        </w:numPr>
+        <w:rPr>
+          <w:lang w:val="en-IL"/>
+        </w:rPr>
+      </w:pPr>
+      <w:r>
+        <w:rPr>
+          <w:b/>
+          <w:bCs/>
+          <w:lang w:val="en-IL"/>
+        </w:rPr>
+        <w:t>RMSLE</w:t>
+      </w:r>
+      <w:r>
+        <w:rPr>
+          <w:lang w:val="en-IL"/>
+        </w:rPr>
+        <w:t>: 0.000113</w:t>
+      </w:r>
+    </w:p>
+    <w:p>
+      <w:pPr>
+        <w:rPr>
+          <w:lang w:val="en-IL"/>
+        </w:rPr>
+      </w:pPr>
+      <w:r>
+        <w:rPr>
+          <w:b/>
+          <w:bCs/>
+          <w:lang w:val="en-IL"/>
+        </w:rPr>
+        <w:t>Interpretation</w:t>
+      </w:r>
+      <w:r>
+        <w:rPr>
+          <w:lang w:val="en-IL"/>
+        </w:rPr>
+        <w:t>: The Decision Tree model has extremely low error values across all metrics, indicating that it might have overfitted the data (it performs exceptionally well on training data but may not generalize well to unseen data).</w:t>
+      </w:r>
+    </w:p>
+    <w:p>
+      <w:pPr>
+        <w:rPr>
+          <w:b/>
+          <w:bCs/>
+          <w:lang w:val="en-IL"/>
+        </w:rPr>
+      </w:pPr>
+      <w:r>
+        <w:rPr>
+          <w:b/>
+          <w:bCs/>
+          <w:lang w:val="en-IL"/>
+        </w:rPr>
+        <w:t>3. Random Forest</w:t>
+      </w:r>
+    </w:p>
+    <w:p>
+      <w:pPr>
+        <w:numPr>
+          <w:ilvl w:val="0"/>
+          <w:numId w:val="10"/>
+        </w:numPr>
+        <w:rPr>
+          <w:lang w:val="en-IL"/>
+        </w:rPr>
+      </w:pPr>
+      <w:r>
+        <w:rPr>
+          <w:b/>
+          <w:bCs/>
+          <w:lang w:val="en-IL"/>
+        </w:rPr>
+        <w:t>MSE</w:t>
+      </w:r>
+      <w:r>
+        <w:rPr>
+          <w:lang w:val="en-IL"/>
+        </w:rPr>
+        <w:t>: 1.45×1061.45 \times 10^61.45×106</w:t>
+      </w:r>
+    </w:p>
+    <w:p>
+      <w:pPr>
+        <w:numPr>
+          <w:ilvl w:val="0"/>
+          <w:numId w:val="10"/>
+        </w:numPr>
+        <w:rPr>
+          <w:lang w:val="en-IL"/>
+        </w:rPr>
+      </w:pPr>
+      <w:r>
+        <w:rPr>
+          <w:b/>
+          <w:bCs/>
+          <w:lang w:val="en-IL"/>
+        </w:rPr>
+        <w:t>RMSE</w:t>
+      </w:r>
+      <w:r>
+        <w:rPr>
+          <w:lang w:val="en-IL"/>
+        </w:rPr>
+        <w:t>: 1204.13</w:t>
+      </w:r>
+    </w:p>
+    <w:p>
+      <w:pPr>
+        <w:numPr>
+          <w:ilvl w:val="0"/>
+          <w:numId w:val="10"/>
+        </w:numPr>
+        <w:rPr>
+          <w:lang w:val="en-IL"/>
+        </w:rPr>
+      </w:pPr>
+      <w:r>
+        <w:rPr>
+          <w:b/>
+          <w:bCs/>
+          <w:lang w:val="en-IL"/>
+        </w:rPr>
+        <w:t>MAE</w:t>
+      </w:r>
+      <w:r>
+        <w:rPr>
+          <w:lang w:val="en-IL"/>
+        </w:rPr>
+        <w:t>: 449.33</w:t>
+      </w:r>
+    </w:p>
+    <w:p>
+      <w:pPr>
+        <w:numPr>
+          <w:ilvl w:val="0"/>
+          <w:numId w:val="10"/>
+        </w:numPr>
+        <w:rPr>
+          <w:lang w:val="en-IL"/>
+        </w:rPr>
+      </w:pPr>
+      <w:r>
+        <w:rPr>
+          <w:b/>
+          <w:bCs/>
+          <w:lang w:val="en-IL"/>
+        </w:rPr>
+        <w:t>RMSLE</w:t>
+      </w:r>
+      <w:r>
+        <w:rPr>
+          <w:lang w:val="en-IL"/>
+        </w:rPr>
+        <w:t>: 0.4562</w:t>
+      </w:r>
+    </w:p>
+    <w:p>
+      <w:pPr>
+        <w:rPr>
+          <w:lang w:val="en-IL"/>
+        </w:rPr>
+      </w:pPr>
+      <w:r>
+        <w:rPr>
+          <w:b/>
+          <w:bCs/>
+          <w:lang w:val="en-IL"/>
+        </w:rPr>
+        <w:t>Interpretation</w:t>
+      </w:r>
+      <w:r>
+        <w:rPr>
+          <w:lang w:val="en-IL"/>
+        </w:rPr>
+        <w:t>: The Random Forest model performs well with relatively low errors. The RMSE of 1204.13 suggests that its predictions are fairly accurate, and the lower MAE indicates it handles smaller errors better. RMSLE is also low, indicating good performance on a logarithmic scale.</w:t>
+      </w:r>
+    </w:p>
+    <w:p>
+      <w:pPr>
+        <w:rPr>
+          <w:b/>
+          <w:bCs/>
+          <w:lang w:val="en-IL"/>
+        </w:rPr>
+      </w:pPr>
+      <w:r>
+        <w:rPr>
+          <w:b/>
+          <w:bCs/>
+          <w:lang w:val="en-IL"/>
+        </w:rPr>
+        <w:t xml:space="preserve">4. </w:t>
+      </w:r>
+      <w:proofErr w:type="spellStart"/>
+      <w:r>
+        <w:rPr>
+          <w:b/>
+          <w:bCs/>
+          <w:lang w:val="en-IL"/>
+        </w:rPr>
+        <w:t>ADABoost</w:t>
+      </w:r>
+      <w:proofErr w:type="spellEnd"/>
+    </w:p>
+    <w:p>
+      <w:pPr>
+        <w:numPr>
+          <w:ilvl w:val="0"/>
+          <w:numId w:val="11"/>
+        </w:numPr>
+        <w:rPr>
+          <w:lang w:val="en-IL"/>
+        </w:rPr>
+      </w:pPr>
+      <w:r>
+        <w:rPr>
+          <w:b/>
+          <w:bCs/>
+          <w:lang w:val="en-IL"/>
+        </w:rPr>
+        <w:t>MSE</w:t>
+      </w:r>
+      <w:r>
+        <w:rPr>
+          <w:lang w:val="en-IL"/>
+        </w:rPr>
+        <w:t>: 1.45×1061.45 \times 10^61.45×106</w:t>
+      </w:r>
+    </w:p>
+    <w:p>
+      <w:pPr>
+        <w:numPr>
+          <w:ilvl w:val="0"/>
+          <w:numId w:val="11"/>
+        </w:numPr>
+        <w:rPr>
+          <w:lang w:val="en-IL"/>
+        </w:rPr>
+      </w:pPr>
+      <w:r>
+        <w:rPr>
+          <w:b/>
+          <w:bCs/>
+          <w:lang w:val="en-IL"/>
+        </w:rPr>
+        <w:t>RMSE</w:t>
+      </w:r>
+      <w:r>
+        <w:rPr>
+          <w:lang w:val="en-IL"/>
+        </w:rPr>
+        <w:t>: 1204.13</w:t>
+      </w:r>
+    </w:p>
+    <w:p>
+      <w:pPr>
+        <w:numPr>
+          <w:ilvl w:val="0"/>
+          <w:numId w:val="11"/>
+        </w:numPr>
+        <w:rPr>
+          <w:lang w:val="en-IL"/>
+        </w:rPr>
+      </w:pPr>
+      <w:r>
+        <w:rPr>
+          <w:b/>
+          <w:bCs/>
+          <w:lang w:val="en-IL"/>
+        </w:rPr>
+        <w:t>MAE</w:t>
+      </w:r>
+      <w:r>
+        <w:rPr>
+          <w:lang w:val="en-IL"/>
+        </w:rPr>
+        <w:t>: 449.33</w:t>
+      </w:r>
+    </w:p>
+    <w:p>
+      <w:pPr>
+        <w:numPr>
+          <w:ilvl w:val="0"/>
+          <w:numId w:val="11"/>
+        </w:numPr>
+        <w:rPr>
+          <w:lang w:val="en-IL"/>
+        </w:rPr>
+      </w:pPr>
+      <w:r>
+        <w:rPr>
+          <w:b/>
+          <w:bCs/>
+          <w:lang w:val="en-IL"/>
+        </w:rPr>
+        <w:t>RMSLE</w:t>
+      </w:r>
+      <w:r>
+        <w:rPr>
+          <w:lang w:val="en-IL"/>
+        </w:rPr>
+        <w:t>: 0.4562</w:t>
+      </w:r>
+    </w:p>
+    <w:p>
+      <w:pPr>
+        <w:rPr>
+          <w:lang w:val="en-IL"/>
+        </w:rPr>
+      </w:pPr>
+      <w:r>
+        <w:rPr>
+          <w:b/>
+          <w:bCs/>
+          <w:lang w:val="en-IL"/>
+        </w:rPr>
+        <w:t>Interpretation</w:t>
+      </w:r>
+      <w:r>
+        <w:rPr>
+          <w:lang w:val="en-IL"/>
+        </w:rPr>
+        <w:t xml:space="preserve">: </w:t>
+      </w:r>
+      <w:proofErr w:type="spellStart"/>
+      <w:r>
+        <w:rPr>
+          <w:lang w:val="en-IL"/>
+        </w:rPr>
+        <w:t>ADABoost</w:t>
+      </w:r>
+      <w:proofErr w:type="spellEnd"/>
+      <w:r>
+        <w:rPr>
+          <w:lang w:val="en-IL"/>
+        </w:rPr>
+        <w:t xml:space="preserve"> has identical performance to Random Forest, suggesting similar prediction accuracy. It might be useful if Random Forest is computationally expensive or if you prefer ensemble methods.</w:t>
+      </w:r>
+    </w:p>
+    <w:p>
+      <w:pPr>
+        <w:rPr>
+          <w:b/>
+          <w:bCs/>
+          <w:lang w:val="en-IL"/>
+        </w:rPr>
+      </w:pPr>
+      <w:r>
+        <w:rPr>
+          <w:b/>
+          <w:bCs/>
+          <w:lang w:val="en-IL"/>
+        </w:rPr>
+        <w:t>5. GBM (Gradient Boosting Machine)</w:t>
+      </w:r>
+    </w:p>
+    <w:p>
+      <w:pPr>
+        <w:numPr>
+          <w:ilvl w:val="0"/>
+          <w:numId w:val="12"/>
+        </w:numPr>
+        <w:rPr>
+          <w:lang w:val="en-IL"/>
+        </w:rPr>
+      </w:pPr>
+      <w:r>
+        <w:rPr>
+          <w:b/>
+          <w:bCs/>
+          <w:lang w:val="en-IL"/>
+        </w:rPr>
+        <w:t>MSE</w:t>
+      </w:r>
+      <w:r>
+        <w:rPr>
+          <w:lang w:val="en-IL"/>
+        </w:rPr>
+        <w:t>: 3.37×1063.37 \times 10^63.37×106</w:t>
+      </w:r>
+    </w:p>
+    <w:p>
+      <w:pPr>
+        <w:numPr>
+          <w:ilvl w:val="0"/>
+          <w:numId w:val="12"/>
+        </w:numPr>
+        <w:rPr>
+          <w:lang w:val="en-IL"/>
+        </w:rPr>
+      </w:pPr>
+      <w:r>
+        <w:rPr>
+          <w:b/>
+          <w:bCs/>
+          <w:lang w:val="en-IL"/>
+        </w:rPr>
+        <w:lastRenderedPageBreak/>
+        <w:t>RMSE</w:t>
+      </w:r>
+      <w:r>
+        <w:rPr>
+          <w:lang w:val="en-IL"/>
+        </w:rPr>
+        <w:t>: 1834.94</w:t>
+      </w:r>
+    </w:p>
+    <w:p>
+      <w:pPr>
+        <w:numPr>
+          <w:ilvl w:val="0"/>
+          <w:numId w:val="12"/>
+        </w:numPr>
+        <w:rPr>
+          <w:lang w:val="en-IL"/>
+        </w:rPr>
+      </w:pPr>
+      <w:r>
+        <w:rPr>
+          <w:b/>
+          <w:bCs/>
+          <w:lang w:val="en-IL"/>
+        </w:rPr>
+        <w:t>MAE</w:t>
+      </w:r>
+      <w:r>
+        <w:rPr>
+          <w:lang w:val="en-IL"/>
+        </w:rPr>
+        <w:t>: 974.79</w:t>
+      </w:r>
+    </w:p>
+    <w:p>
+      <w:pPr>
+        <w:numPr>
+          <w:ilvl w:val="0"/>
+          <w:numId w:val="12"/>
+        </w:numPr>
+        <w:rPr>
+          <w:lang w:val="en-IL"/>
+        </w:rPr>
+      </w:pPr>
+      <w:r>
+        <w:rPr>
+          <w:b/>
+          <w:bCs/>
+          <w:lang w:val="en-IL"/>
+        </w:rPr>
+        <w:t>RMSLE</w:t>
+      </w:r>
+      <w:r>
+        <w:rPr>
+          <w:lang w:val="en-IL"/>
+        </w:rPr>
+        <w:t>: 1.1004</w:t>
+      </w:r>
+    </w:p>
+    <w:p>
+      <w:pPr>
+        <w:rPr>
+          <w:lang w:val="en-IL"/>
+        </w:rPr>
+      </w:pPr>
+      <w:r>
+        <w:rPr>
+          <w:b/>
+          <w:bCs/>
+          <w:lang w:val="en-IL"/>
+        </w:rPr>
+        <w:t>Interpretation</w:t>
+      </w:r>
+      <w:r>
+        <w:rPr>
+          <w:lang w:val="en-IL"/>
+        </w:rPr>
+        <w:t xml:space="preserve">: GBM has higher errors compared to Random Forest and </w:t>
+      </w:r>
+      <w:proofErr w:type="spellStart"/>
+      <w:r>
+        <w:rPr>
+          <w:lang w:val="en-IL"/>
+        </w:rPr>
+        <w:t>ADABoost</w:t>
+      </w:r>
+      <w:proofErr w:type="spellEnd"/>
+      <w:r>
+        <w:rPr>
+          <w:lang w:val="en-IL"/>
+        </w:rPr>
+        <w:t xml:space="preserve"> but is better than Linear Regression. It balances between capturing complex patterns and avoiding overfitting, though it has room for improvement.</w:t>
+      </w:r>
+    </w:p>
+    <w:p>
+      <w:pPr>
+        <w:rPr>
+          <w:b/>
+          <w:bCs/>
+          <w:lang w:val="en-IL"/>
+        </w:rPr>
+      </w:pPr>
+      <w:r>
+        <w:rPr>
+          <w:b/>
+          <w:bCs/>
+          <w:lang w:val="en-IL"/>
+        </w:rPr>
+        <w:t>6. SVM (Support Vector Machine)</w:t>
+      </w:r>
+    </w:p>
+    <w:p>
+      <w:pPr>
+        <w:numPr>
+          <w:ilvl w:val="0"/>
+          <w:numId w:val="13"/>
+        </w:numPr>
+        <w:rPr>
+          <w:lang w:val="en-IL"/>
+        </w:rPr>
+      </w:pPr>
+      <w:r>
+        <w:rPr>
+          <w:b/>
+          <w:bCs/>
+          <w:lang w:val="en-IL"/>
+        </w:rPr>
+        <w:t>MSE</w:t>
+      </w:r>
+      <w:r>
+        <w:rPr>
+          <w:lang w:val="en-IL"/>
+        </w:rPr>
+        <w:t>: 5.24×1075.24 \times 10^75.24×107</w:t>
+      </w:r>
+    </w:p>
+    <w:p>
+      <w:pPr>
+        <w:numPr>
+          <w:ilvl w:val="0"/>
+          <w:numId w:val="13"/>
+        </w:numPr>
+        <w:rPr>
+          <w:lang w:val="en-IL"/>
+        </w:rPr>
+      </w:pPr>
+      <w:r>
+        <w:rPr>
+          <w:b/>
+          <w:bCs/>
+          <w:lang w:val="en-IL"/>
+        </w:rPr>
+        <w:t>RMSE</w:t>
+      </w:r>
+      <w:r>
+        <w:rPr>
+          <w:lang w:val="en-IL"/>
+        </w:rPr>
+        <w:t>: 7242.20</w:t>
+      </w:r>
+    </w:p>
+    <w:p>
+      <w:pPr>
+        <w:numPr>
+          <w:ilvl w:val="0"/>
+          <w:numId w:val="13"/>
+        </w:numPr>
+        <w:rPr>
+          <w:lang w:val="en-IL"/>
+        </w:rPr>
+      </w:pPr>
+      <w:r>
+        <w:rPr>
+          <w:b/>
+          <w:bCs/>
+          <w:lang w:val="en-IL"/>
+        </w:rPr>
+        <w:t>MAE</w:t>
+      </w:r>
+      <w:r>
+        <w:rPr>
+          <w:lang w:val="en-IL"/>
+        </w:rPr>
+        <w:t>: 3229.50</w:t>
+      </w:r>
+    </w:p>
+    <w:p>
+      <w:pPr>
+        <w:numPr>
+          <w:ilvl w:val="0"/>
+          <w:numId w:val="13"/>
+        </w:numPr>
+        <w:rPr>
+          <w:lang w:val="en-IL"/>
+        </w:rPr>
+      </w:pPr>
+      <w:r>
+        <w:rPr>
+          <w:b/>
+          <w:bCs/>
+          <w:lang w:val="en-IL"/>
+        </w:rPr>
+        <w:t>RMSLE</w:t>
+      </w:r>
+      <w:r>
+        <w:rPr>
+          <w:lang w:val="en-IL"/>
+        </w:rPr>
+        <w:t>: 1.8951</w:t>
+      </w:r>
+    </w:p>
+    <w:p>
+      <w:pPr>
+        <w:rPr>
+          <w:lang w:val="en-IL"/>
+        </w:rPr>
+      </w:pPr>
+      <w:r>
+        <w:rPr>
+          <w:b/>
+          <w:bCs/>
+          <w:lang w:val="en-IL"/>
+        </w:rPr>
+        <w:t>Interpretation</w:t>
+      </w:r>
+      <w:r>
+        <w:rPr>
+          <w:lang w:val="en-IL"/>
+        </w:rPr>
+        <w:t>: The SVM model has the highest errors, indicating it did not perform well on this task. The large RMSE and MAE suggest significant prediction errors, and RMSLE is also high, indicating poor performance with large errors.</w:t>
+      </w:r>
+    </w:p>
+    <w:p>
+      <w:pPr>
+        <w:rPr>
+          <w:b/>
+          <w:bCs/>
+          <w:lang w:val="en-IL"/>
+        </w:rPr>
+      </w:pPr>
+      <w:r>
+        <w:rPr>
+          <w:b/>
+          <w:bCs/>
+          <w:lang w:val="en-IL"/>
+        </w:rPr>
+        <w:t>Overall Comparison:</w:t>
+      </w:r>
+    </w:p>
+    <w:p>
+      <w:pPr>
+        <w:numPr>
+          <w:ilvl w:val="0"/>
+          <w:numId w:val="14"/>
+        </w:numPr>
+        <w:rPr>
+          <w:lang w:val="en-IL"/>
+        </w:rPr>
+      </w:pPr>
+      <w:r>
+        <w:rPr>
+          <w:b/>
+          <w:bCs/>
+          <w:lang w:val="en-IL"/>
+        </w:rPr>
+        <w:t>Best Performing Models</w:t>
+      </w:r>
+      <w:r>
+        <w:rPr>
+          <w:lang w:val="en-IL"/>
+        </w:rPr>
+        <w:t>:</w:t>
+      </w:r>
+    </w:p>
+    <w:p>
+      <w:pPr>
+        <w:numPr>
+          <w:ilvl w:val="1"/>
+          <w:numId w:val="14"/>
+        </w:numPr>
+        <w:rPr>
+          <w:lang w:val="en-IL"/>
+        </w:rPr>
+      </w:pPr>
+      <w:r>
+        <w:rPr>
+          <w:b/>
+          <w:bCs/>
+          <w:lang w:val="en-IL"/>
+        </w:rPr>
+        <w:t>Decision Tree</w:t>
+      </w:r>
+      <w:r>
+        <w:rPr>
+          <w:lang w:val="en-IL"/>
+        </w:rPr>
+        <w:t xml:space="preserve"> (though potentially overfitting)</w:t>
+      </w:r>
+    </w:p>
+    <w:p>
+      <w:pPr>
+        <w:numPr>
+          <w:ilvl w:val="1"/>
+          <w:numId w:val="14"/>
+        </w:numPr>
+        <w:rPr>
+          <w:lang w:val="en-IL"/>
+        </w:rPr>
+      </w:pPr>
+      <w:r>
+        <w:rPr>
+          <w:b/>
+          <w:bCs/>
+          <w:lang w:val="en-IL"/>
+        </w:rPr>
+        <w:t>Random Forest</w:t>
+      </w:r>
+      <w:r>
+        <w:rPr>
+          <w:lang w:val="en-IL"/>
+        </w:rPr>
+        <w:t xml:space="preserve"> and </w:t>
+      </w:r>
+      <w:proofErr w:type="spellStart"/>
+      <w:r>
+        <w:rPr>
+          <w:b/>
+          <w:bCs/>
+          <w:lang w:val="en-IL"/>
+        </w:rPr>
+        <w:t>ADABoost</w:t>
+      </w:r>
+      <w:proofErr w:type="spellEnd"/>
+      <w:r>
+        <w:rPr>
+          <w:lang w:val="en-IL"/>
+        </w:rPr>
+        <w:t xml:space="preserve"> (good balance of accuracy and generalization)</w:t>
+      </w:r>
+    </w:p>
+    <w:p>
+      <w:pPr>
+        <w:numPr>
+          <w:ilvl w:val="0"/>
+          <w:numId w:val="14"/>
+        </w:numPr>
+        <w:rPr>
+          <w:lang w:val="en-IL"/>
+        </w:rPr>
+      </w:pPr>
+      <w:r>
+        <w:rPr>
+          <w:b/>
+          <w:bCs/>
+          <w:lang w:val="en-IL"/>
+        </w:rPr>
+        <w:t>Worst Performing Model</w:t>
+      </w:r>
+      <w:r>
+        <w:rPr>
+          <w:lang w:val="en-IL"/>
+        </w:rPr>
+        <w:t xml:space="preserve">: </w:t>
+      </w:r>
+      <w:r>
+        <w:rPr>
+          <w:b/>
+          <w:bCs/>
+          <w:lang w:val="en-IL"/>
+        </w:rPr>
+        <w:t>SVM</w:t>
+      </w:r>
+      <w:r>
+        <w:rPr>
+          <w:lang w:val="en-IL"/>
+        </w:rPr>
+        <w:t xml:space="preserve">, with very high errors, suggesting it is not suitable for this </w:t>
+      </w:r>
+      <w:proofErr w:type="gramStart"/>
+      <w:r>
+        <w:rPr>
+          <w:lang w:val="en-IL"/>
+        </w:rPr>
+        <w:t>particular task</w:t>
+      </w:r>
+      <w:proofErr w:type="gramEnd"/>
+      <w:r>
+        <w:rPr>
+          <w:lang w:val="en-IL"/>
+        </w:rPr>
+        <w:t>.</w:t>
+      </w:r>
+    </w:p>
+    <w:p>
+      <w:pPr>
+        <w:numPr>
+          <w:ilvl w:val="0"/>
+          <w:numId w:val="14"/>
+        </w:numPr>
+        <w:rPr>
+          <w:lang w:val="en-IL"/>
+        </w:rPr>
+      </w:pPr>
+      <w:r>
+        <w:rPr>
+          <w:b/>
+          <w:bCs/>
+          <w:lang w:val="en-IL"/>
+        </w:rPr>
+        <w:t>Linear Regression and GBM</w:t>
+      </w:r>
+      <w:r>
+        <w:rPr>
+          <w:lang w:val="en-IL"/>
+        </w:rPr>
+        <w:t xml:space="preserve"> are middle-ground performers, with GBM generally outperforming Linear Regression.</w:t>
+      </w:r>
+    </w:p>
+    <w:p>
+      <w:pPr>
+        <w:rPr>
+          <w:lang w:val="en-IL"/>
+        </w:rPr>
+      </w:pPr>
+      <w:r>
+        <w:rPr>
+          <w:lang w:val="en-IL"/>
+        </w:rPr>
+        <w:t xml:space="preserve">In summary, </w:t>
+      </w:r>
+      <w:r>
+        <w:rPr>
+          <w:b/>
+          <w:bCs/>
+          <w:lang w:val="en-IL"/>
+        </w:rPr>
+        <w:t>Random Forest</w:t>
+      </w:r>
+      <w:r>
+        <w:rPr>
+          <w:lang w:val="en-IL"/>
+        </w:rPr>
+        <w:t xml:space="preserve"> or </w:t>
+      </w:r>
+      <w:proofErr w:type="spellStart"/>
+      <w:r>
+        <w:rPr>
+          <w:b/>
+          <w:bCs/>
+          <w:lang w:val="en-IL"/>
+        </w:rPr>
+        <w:t>ADABoost</w:t>
+      </w:r>
+      <w:proofErr w:type="spellEnd"/>
+      <w:r>
+        <w:rPr>
+          <w:lang w:val="en-IL"/>
+        </w:rPr>
+        <w:t xml:space="preserve"> might be your best bet for a model that balances accuracy and generalization, while </w:t>
+      </w:r>
+      <w:r>
+        <w:rPr>
+          <w:b/>
+          <w:bCs/>
+          <w:lang w:val="en-IL"/>
+        </w:rPr>
+        <w:t>Decision Tree</w:t>
+      </w:r>
+      <w:r>
+        <w:rPr>
+          <w:lang w:val="en-IL"/>
+        </w:rPr>
+        <w:t xml:space="preserve"> might work exceptionally well if overfitting isn't a concern.</w:t>
+      </w:r>
+    </w:p>
+    <w:p>
+      <w:pPr>
+        <w:rPr>
+          <w:lang w:val="en-IL"/>
         </w:rPr>
       </w:pPr>
     </w:p>
@@ -1975,6 +3253,304 @@
     </w:lvl>
   </w:abstractNum>
   <w:abstractNum w:abstractNumId="1" w15:restartNumberingAfterBreak="0">
+    <w:nsid w:val="08D44CC4"/>
+    <w:multiLevelType w:val="multilevel"/>
+    <w:tmpl w:val="93688D12"/>
+    <w:lvl w:ilvl="0">
+      <w:start w:val="1"/>
+      <w:numFmt w:val="bullet"/>
+      <w:lvlText w:val=""/>
+      <w:lvlJc w:val="left"/>
+      <w:pPr>
+        <w:tabs>
+          <w:tab w:val="num" w:pos="720"/>
+        </w:tabs>
+        <w:ind w:left="720" w:hanging="360"/>
+      </w:pPr>
+      <w:rPr>
+        <w:rFonts w:ascii="Symbol" w:hAnsi="Symbol" w:hint="default"/>
+        <w:sz w:val="20"/>
+      </w:rPr>
+    </w:lvl>
+    <w:lvl w:ilvl="1" w:tentative="1">
+      <w:start w:val="1"/>
+      <w:numFmt w:val="bullet"/>
+      <w:lvlText w:val="o"/>
+      <w:lvlJc w:val="left"/>
+      <w:pPr>
+        <w:tabs>
+          <w:tab w:val="num" w:pos="1440"/>
+        </w:tabs>
+        <w:ind w:left="1440" w:hanging="360"/>
+      </w:pPr>
+      <w:rPr>
+        <w:rFonts w:ascii="Courier New" w:hAnsi="Courier New" w:hint="default"/>
+        <w:sz w:val="20"/>
+      </w:rPr>
+    </w:lvl>
+    <w:lvl w:ilvl="2" w:tentative="1">
+      <w:start w:val="1"/>
+      <w:numFmt w:val="bullet"/>
+      <w:lvlText w:val=""/>
+      <w:lvlJc w:val="left"/>
+      <w:pPr>
+        <w:tabs>
+          <w:tab w:val="num" w:pos="2160"/>
+        </w:tabs>
+        <w:ind w:left="2160" w:hanging="360"/>
+      </w:pPr>
+      <w:rPr>
+        <w:rFonts w:ascii="Wingdings" w:hAnsi="Wingdings" w:hint="default"/>
+        <w:sz w:val="20"/>
+      </w:rPr>
+    </w:lvl>
+    <w:lvl w:ilvl="3" w:tentative="1">
+      <w:start w:val="1"/>
+      <w:numFmt w:val="bullet"/>
+      <w:lvlText w:val=""/>
+      <w:lvlJc w:val="left"/>
+      <w:pPr>
+        <w:tabs>
+          <w:tab w:val="num" w:pos="2880"/>
+        </w:tabs>
+        <w:ind w:left="2880" w:hanging="360"/>
+      </w:pPr>
+      <w:rPr>
+        <w:rFonts w:ascii="Wingdings" w:hAnsi="Wingdings" w:hint="default"/>
+        <w:sz w:val="20"/>
+      </w:rPr>
+    </w:lvl>
+    <w:lvl w:ilvl="4" w:tentative="1">
+      <w:start w:val="1"/>
+      <w:numFmt w:val="bullet"/>
+      <w:lvlText w:val=""/>
+      <w:lvlJc w:val="left"/>
+      <w:pPr>
+        <w:tabs>
+          <w:tab w:val="num" w:pos="3600"/>
+        </w:tabs>
+        <w:ind w:left="3600" w:hanging="360"/>
+      </w:pPr>
+      <w:rPr>
+        <w:rFonts w:ascii="Wingdings" w:hAnsi="Wingdings" w:hint="default"/>
+        <w:sz w:val="20"/>
+      </w:rPr>
+    </w:lvl>
+    <w:lvl w:ilvl="5" w:tentative="1">
+      <w:start w:val="1"/>
+      <w:numFmt w:val="bullet"/>
+      <w:lvlText w:val=""/>
+      <w:lvlJc w:val="left"/>
+      <w:pPr>
+        <w:tabs>
+          <w:tab w:val="num" w:pos="4320"/>
+        </w:tabs>
+        <w:ind w:left="4320" w:hanging="360"/>
+      </w:pPr>
+      <w:rPr>
+        <w:rFonts w:ascii="Wingdings" w:hAnsi="Wingdings" w:hint="default"/>
+        <w:sz w:val="20"/>
+      </w:rPr>
+    </w:lvl>
+    <w:lvl w:ilvl="6" w:tentative="1">
+      <w:start w:val="1"/>
+      <w:numFmt w:val="bullet"/>
+      <w:lvlText w:val=""/>
+      <w:lvlJc w:val="left"/>
+      <w:pPr>
+        <w:tabs>
+          <w:tab w:val="num" w:pos="5040"/>
+        </w:tabs>
+        <w:ind w:left="5040" w:hanging="360"/>
+      </w:pPr>
+      <w:rPr>
+        <w:rFonts w:ascii="Wingdings" w:hAnsi="Wingdings" w:hint="default"/>
+        <w:sz w:val="20"/>
+      </w:rPr>
+    </w:lvl>
+    <w:lvl w:ilvl="7" w:tentative="1">
+      <w:start w:val="1"/>
+      <w:numFmt w:val="bullet"/>
+      <w:lvlText w:val=""/>
+      <w:lvlJc w:val="left"/>
+      <w:pPr>
+        <w:tabs>
+          <w:tab w:val="num" w:pos="5760"/>
+        </w:tabs>
+        <w:ind w:left="5760" w:hanging="360"/>
+      </w:pPr>
+      <w:rPr>
+        <w:rFonts w:ascii="Wingdings" w:hAnsi="Wingdings" w:hint="default"/>
+        <w:sz w:val="20"/>
+      </w:rPr>
+    </w:lvl>
+    <w:lvl w:ilvl="8" w:tentative="1">
+      <w:start w:val="1"/>
+      <w:numFmt w:val="bullet"/>
+      <w:lvlText w:val=""/>
+      <w:lvlJc w:val="left"/>
+      <w:pPr>
+        <w:tabs>
+          <w:tab w:val="num" w:pos="6480"/>
+        </w:tabs>
+        <w:ind w:left="6480" w:hanging="360"/>
+      </w:pPr>
+      <w:rPr>
+        <w:rFonts w:ascii="Wingdings" w:hAnsi="Wingdings" w:hint="default"/>
+        <w:sz w:val="20"/>
+      </w:rPr>
+    </w:lvl>
+  </w:abstractNum>
+  <w:abstractNum w:abstractNumId="2" w15:restartNumberingAfterBreak="0">
+    <w:nsid w:val="0CB2350C"/>
+    <w:multiLevelType w:val="multilevel"/>
+    <w:tmpl w:val="BC941EEA"/>
+    <w:lvl w:ilvl="0">
+      <w:start w:val="1"/>
+      <w:numFmt w:val="bullet"/>
+      <w:lvlText w:val=""/>
+      <w:lvlJc w:val="left"/>
+      <w:pPr>
+        <w:tabs>
+          <w:tab w:val="num" w:pos="720"/>
+        </w:tabs>
+        <w:ind w:left="720" w:hanging="360"/>
+      </w:pPr>
+      <w:rPr>
+        <w:rFonts w:ascii="Symbol" w:hAnsi="Symbol" w:hint="default"/>
+        <w:sz w:val="20"/>
+      </w:rPr>
+    </w:lvl>
+    <w:lvl w:ilvl="1" w:tentative="1">
+      <w:start w:val="1"/>
+      <w:numFmt w:val="bullet"/>
+      <w:lvlText w:val="o"/>
+      <w:lvlJc w:val="left"/>
+      <w:pPr>
+        <w:tabs>
+          <w:tab w:val="num" w:pos="1440"/>
+        </w:tabs>
+        <w:ind w:left="1440" w:hanging="360"/>
+      </w:pPr>
+      <w:rPr>
+        <w:rFonts w:ascii="Courier New" w:hAnsi="Courier New" w:hint="default"/>
+        <w:sz w:val="20"/>
+      </w:rPr>
+    </w:lvl>
+    <w:lvl w:ilvl="2" w:tentative="1">
+      <w:start w:val="1"/>
+      <w:numFmt w:val="bullet"/>
+      <w:lvlText w:val=""/>
+      <w:lvlJc w:val="left"/>
+      <w:pPr>
+        <w:tabs>
+          <w:tab w:val="num" w:pos="2160"/>
+        </w:tabs>
+        <w:ind w:left="2160" w:hanging="360"/>
+      </w:pPr>
+      <w:rPr>
+        <w:rFonts w:ascii="Wingdings" w:hAnsi="Wingdings" w:hint="default"/>
+        <w:sz w:val="20"/>
+      </w:rPr>
+    </w:lvl>
+    <w:lvl w:ilvl="3" w:tentative="1">
+      <w:start w:val="1"/>
+      <w:numFmt w:val="bullet"/>
+      <w:lvlText w:val=""/>
+      <w:lvlJc w:val="left"/>
+      <w:pPr>
+        <w:tabs>
+          <w:tab w:val="num" w:pos="2880"/>
+        </w:tabs>
+        <w:ind w:left="2880" w:hanging="360"/>
+      </w:pPr>
+      <w:rPr>
+        <w:rFonts w:ascii="Wingdings" w:hAnsi="Wingdings" w:hint="default"/>
+        <w:sz w:val="20"/>
+      </w:rPr>
+    </w:lvl>
+    <w:lvl w:ilvl="4" w:tentative="1">
+      <w:start w:val="1"/>
+      <w:numFmt w:val="bullet"/>
+      <w:lvlText w:val=""/>
+      <w:lvlJc w:val="left"/>
+      <w:pPr>
+        <w:tabs>
+          <w:tab w:val="num" w:pos="3600"/>
+        </w:tabs>
+        <w:ind w:left="3600" w:hanging="360"/>
+      </w:pPr>
+      <w:rPr>
+        <w:rFonts w:ascii="Wingdings" w:hAnsi="Wingdings" w:hint="default"/>
+        <w:sz w:val="20"/>
+      </w:rPr>
+    </w:lvl>
+    <w:lvl w:ilvl="5" w:tentative="1">
+      <w:start w:val="1"/>
+      <w:numFmt w:val="bullet"/>
+      <w:lvlText w:val=""/>
+      <w:lvlJc w:val="left"/>
+      <w:pPr>
+        <w:tabs>
+          <w:tab w:val="num" w:pos="4320"/>
+        </w:tabs>
+        <w:ind w:left="4320" w:hanging="360"/>
+      </w:pPr>
+      <w:rPr>
+        <w:rFonts w:ascii="Wingdings" w:hAnsi="Wingdings" w:hint="default"/>
+        <w:sz w:val="20"/>
+      </w:rPr>
+    </w:lvl>
+    <w:lvl w:ilvl="6" w:tentative="1">
+      <w:start w:val="1"/>
+      <w:numFmt w:val="bullet"/>
+      <w:lvlText w:val=""/>
+      <w:lvlJc w:val="left"/>
+      <w:pPr>
+        <w:tabs>
+          <w:tab w:val="num" w:pos="5040"/>
+        </w:tabs>
+        <w:ind w:left="5040" w:hanging="360"/>
+      </w:pPr>
+      <w:rPr>
+        <w:rFonts w:ascii="Wingdings" w:hAnsi="Wingdings" w:hint="default"/>
+        <w:sz w:val="20"/>
+      </w:rPr>
+    </w:lvl>
+    <w:lvl w:ilvl="7" w:tentative="1">
+      <w:start w:val="1"/>
+      <w:numFmt w:val="bullet"/>
+      <w:lvlText w:val=""/>
+      <w:lvlJc w:val="left"/>
+      <w:pPr>
+        <w:tabs>
+          <w:tab w:val="num" w:pos="5760"/>
+        </w:tabs>
+        <w:ind w:left="5760" w:hanging="360"/>
+      </w:pPr>
+      <w:rPr>
+        <w:rFonts w:ascii="Wingdings" w:hAnsi="Wingdings" w:hint="default"/>
+        <w:sz w:val="20"/>
+      </w:rPr>
+    </w:lvl>
+    <w:lvl w:ilvl="8" w:tentative="1">
+      <w:start w:val="1"/>
+      <w:numFmt w:val="bullet"/>
+      <w:lvlText w:val=""/>
+      <w:lvlJc w:val="left"/>
+      <w:pPr>
+        <w:tabs>
+          <w:tab w:val="num" w:pos="6480"/>
+        </w:tabs>
+        <w:ind w:left="6480" w:hanging="360"/>
+      </w:pPr>
+      <w:rPr>
+        <w:rFonts w:ascii="Wingdings" w:hAnsi="Wingdings" w:hint="default"/>
+        <w:sz w:val="20"/>
+      </w:rPr>
+    </w:lvl>
+  </w:abstractNum>
+  <w:abstractNum w:abstractNumId="3" w15:restartNumberingAfterBreak="0">
     <w:nsid w:val="0E08027B"/>
     <w:multiLevelType w:val="hybridMultilevel"/>
     <w:tmpl w:val="906E73E4"/>
@@ -2087,7 +3663,305 @@
       </w:rPr>
     </w:lvl>
   </w:abstractNum>
-  <w:abstractNum w:abstractNumId="2" w15:restartNumberingAfterBreak="0">
+  <w:abstractNum w:abstractNumId="4" w15:restartNumberingAfterBreak="0">
+    <w:nsid w:val="0FE86525"/>
+    <w:multiLevelType w:val="multilevel"/>
+    <w:tmpl w:val="088668E0"/>
+    <w:lvl w:ilvl="0">
+      <w:start w:val="1"/>
+      <w:numFmt w:val="bullet"/>
+      <w:lvlText w:val=""/>
+      <w:lvlJc w:val="left"/>
+      <w:pPr>
+        <w:tabs>
+          <w:tab w:val="num" w:pos="720"/>
+        </w:tabs>
+        <w:ind w:left="720" w:hanging="360"/>
+      </w:pPr>
+      <w:rPr>
+        <w:rFonts w:ascii="Symbol" w:hAnsi="Symbol" w:hint="default"/>
+        <w:sz w:val="20"/>
+      </w:rPr>
+    </w:lvl>
+    <w:lvl w:ilvl="1" w:tentative="1">
+      <w:start w:val="1"/>
+      <w:numFmt w:val="bullet"/>
+      <w:lvlText w:val="o"/>
+      <w:lvlJc w:val="left"/>
+      <w:pPr>
+        <w:tabs>
+          <w:tab w:val="num" w:pos="1440"/>
+        </w:tabs>
+        <w:ind w:left="1440" w:hanging="360"/>
+      </w:pPr>
+      <w:rPr>
+        <w:rFonts w:ascii="Courier New" w:hAnsi="Courier New" w:hint="default"/>
+        <w:sz w:val="20"/>
+      </w:rPr>
+    </w:lvl>
+    <w:lvl w:ilvl="2" w:tentative="1">
+      <w:start w:val="1"/>
+      <w:numFmt w:val="bullet"/>
+      <w:lvlText w:val=""/>
+      <w:lvlJc w:val="left"/>
+      <w:pPr>
+        <w:tabs>
+          <w:tab w:val="num" w:pos="2160"/>
+        </w:tabs>
+        <w:ind w:left="2160" w:hanging="360"/>
+      </w:pPr>
+      <w:rPr>
+        <w:rFonts w:ascii="Wingdings" w:hAnsi="Wingdings" w:hint="default"/>
+        <w:sz w:val="20"/>
+      </w:rPr>
+    </w:lvl>
+    <w:lvl w:ilvl="3" w:tentative="1">
+      <w:start w:val="1"/>
+      <w:numFmt w:val="bullet"/>
+      <w:lvlText w:val=""/>
+      <w:lvlJc w:val="left"/>
+      <w:pPr>
+        <w:tabs>
+          <w:tab w:val="num" w:pos="2880"/>
+        </w:tabs>
+        <w:ind w:left="2880" w:hanging="360"/>
+      </w:pPr>
+      <w:rPr>
+        <w:rFonts w:ascii="Wingdings" w:hAnsi="Wingdings" w:hint="default"/>
+        <w:sz w:val="20"/>
+      </w:rPr>
+    </w:lvl>
+    <w:lvl w:ilvl="4" w:tentative="1">
+      <w:start w:val="1"/>
+      <w:numFmt w:val="bullet"/>
+      <w:lvlText w:val=""/>
+      <w:lvlJc w:val="left"/>
+      <w:pPr>
+        <w:tabs>
+          <w:tab w:val="num" w:pos="3600"/>
+        </w:tabs>
+        <w:ind w:left="3600" w:hanging="360"/>
+      </w:pPr>
+      <w:rPr>
+        <w:rFonts w:ascii="Wingdings" w:hAnsi="Wingdings" w:hint="default"/>
+        <w:sz w:val="20"/>
+      </w:rPr>
+    </w:lvl>
+    <w:lvl w:ilvl="5" w:tentative="1">
+      <w:start w:val="1"/>
+      <w:numFmt w:val="bullet"/>
+      <w:lvlText w:val=""/>
+      <w:lvlJc w:val="left"/>
+      <w:pPr>
+        <w:tabs>
+          <w:tab w:val="num" w:pos="4320"/>
+        </w:tabs>
+        <w:ind w:left="4320" w:hanging="360"/>
+      </w:pPr>
+      <w:rPr>
+        <w:rFonts w:ascii="Wingdings" w:hAnsi="Wingdings" w:hint="default"/>
+        <w:sz w:val="20"/>
+      </w:rPr>
+    </w:lvl>
+    <w:lvl w:ilvl="6" w:tentative="1">
+      <w:start w:val="1"/>
+      <w:numFmt w:val="bullet"/>
+      <w:lvlText w:val=""/>
+      <w:lvlJc w:val="left"/>
+      <w:pPr>
+        <w:tabs>
+          <w:tab w:val="num" w:pos="5040"/>
+        </w:tabs>
+        <w:ind w:left="5040" w:hanging="360"/>
+      </w:pPr>
+      <w:rPr>
+        <w:rFonts w:ascii="Wingdings" w:hAnsi="Wingdings" w:hint="default"/>
+        <w:sz w:val="20"/>
+      </w:rPr>
+    </w:lvl>
+    <w:lvl w:ilvl="7" w:tentative="1">
+      <w:start w:val="1"/>
+      <w:numFmt w:val="bullet"/>
+      <w:lvlText w:val=""/>
+      <w:lvlJc w:val="left"/>
+      <w:pPr>
+        <w:tabs>
+          <w:tab w:val="num" w:pos="5760"/>
+        </w:tabs>
+        <w:ind w:left="5760" w:hanging="360"/>
+      </w:pPr>
+      <w:rPr>
+        <w:rFonts w:ascii="Wingdings" w:hAnsi="Wingdings" w:hint="default"/>
+        <w:sz w:val="20"/>
+      </w:rPr>
+    </w:lvl>
+    <w:lvl w:ilvl="8" w:tentative="1">
+      <w:start w:val="1"/>
+      <w:numFmt w:val="bullet"/>
+      <w:lvlText w:val=""/>
+      <w:lvlJc w:val="left"/>
+      <w:pPr>
+        <w:tabs>
+          <w:tab w:val="num" w:pos="6480"/>
+        </w:tabs>
+        <w:ind w:left="6480" w:hanging="360"/>
+      </w:pPr>
+      <w:rPr>
+        <w:rFonts w:ascii="Wingdings" w:hAnsi="Wingdings" w:hint="default"/>
+        <w:sz w:val="20"/>
+      </w:rPr>
+    </w:lvl>
+  </w:abstractNum>
+  <w:abstractNum w:abstractNumId="5" w15:restartNumberingAfterBreak="0">
+    <w:nsid w:val="19480952"/>
+    <w:multiLevelType w:val="multilevel"/>
+    <w:tmpl w:val="838067DC"/>
+    <w:lvl w:ilvl="0">
+      <w:start w:val="1"/>
+      <w:numFmt w:val="bullet"/>
+      <w:lvlText w:val=""/>
+      <w:lvlJc w:val="left"/>
+      <w:pPr>
+        <w:tabs>
+          <w:tab w:val="num" w:pos="720"/>
+        </w:tabs>
+        <w:ind w:left="720" w:hanging="360"/>
+      </w:pPr>
+      <w:rPr>
+        <w:rFonts w:ascii="Symbol" w:hAnsi="Symbol" w:hint="default"/>
+        <w:sz w:val="20"/>
+      </w:rPr>
+    </w:lvl>
+    <w:lvl w:ilvl="1">
+      <w:start w:val="1"/>
+      <w:numFmt w:val="bullet"/>
+      <w:lvlText w:val="o"/>
+      <w:lvlJc w:val="left"/>
+      <w:pPr>
+        <w:tabs>
+          <w:tab w:val="num" w:pos="1440"/>
+        </w:tabs>
+        <w:ind w:left="1440" w:hanging="360"/>
+      </w:pPr>
+      <w:rPr>
+        <w:rFonts w:ascii="Courier New" w:hAnsi="Courier New" w:hint="default"/>
+        <w:sz w:val="20"/>
+      </w:rPr>
+    </w:lvl>
+    <w:lvl w:ilvl="2" w:tentative="1">
+      <w:start w:val="1"/>
+      <w:numFmt w:val="bullet"/>
+      <w:lvlText w:val=""/>
+      <w:lvlJc w:val="left"/>
+      <w:pPr>
+        <w:tabs>
+          <w:tab w:val="num" w:pos="2160"/>
+        </w:tabs>
+        <w:ind w:left="2160" w:hanging="360"/>
+      </w:pPr>
+      <w:rPr>
+        <w:rFonts w:ascii="Wingdings" w:hAnsi="Wingdings" w:hint="default"/>
+        <w:sz w:val="20"/>
+      </w:rPr>
+    </w:lvl>
+    <w:lvl w:ilvl="3" w:tentative="1">
+      <w:start w:val="1"/>
+      <w:numFmt w:val="bullet"/>
+      <w:lvlText w:val=""/>
+      <w:lvlJc w:val="left"/>
+      <w:pPr>
+        <w:tabs>
+          <w:tab w:val="num" w:pos="2880"/>
+        </w:tabs>
+        <w:ind w:left="2880" w:hanging="360"/>
+      </w:pPr>
+      <w:rPr>
+        <w:rFonts w:ascii="Wingdings" w:hAnsi="Wingdings" w:hint="default"/>
+        <w:sz w:val="20"/>
+      </w:rPr>
+    </w:lvl>
+    <w:lvl w:ilvl="4" w:tentative="1">
+      <w:start w:val="1"/>
+      <w:numFmt w:val="bullet"/>
+      <w:lvlText w:val=""/>
+      <w:lvlJc w:val="left"/>
+      <w:pPr>
+        <w:tabs>
+          <w:tab w:val="num" w:pos="3600"/>
+        </w:tabs>
+        <w:ind w:left="3600" w:hanging="360"/>
+      </w:pPr>
+      <w:rPr>
+        <w:rFonts w:ascii="Wingdings" w:hAnsi="Wingdings" w:hint="default"/>
+        <w:sz w:val="20"/>
+      </w:rPr>
+    </w:lvl>
+    <w:lvl w:ilvl="5" w:tentative="1">
+      <w:start w:val="1"/>
+      <w:numFmt w:val="bullet"/>
+      <w:lvlText w:val=""/>
+      <w:lvlJc w:val="left"/>
+      <w:pPr>
+        <w:tabs>
+          <w:tab w:val="num" w:pos="4320"/>
+        </w:tabs>
+        <w:ind w:left="4320" w:hanging="360"/>
+      </w:pPr>
+      <w:rPr>
+        <w:rFonts w:ascii="Wingdings" w:hAnsi="Wingdings" w:hint="default"/>
+        <w:sz w:val="20"/>
+      </w:rPr>
+    </w:lvl>
+    <w:lvl w:ilvl="6" w:tentative="1">
+      <w:start w:val="1"/>
+      <w:numFmt w:val="bullet"/>
+      <w:lvlText w:val=""/>
+      <w:lvlJc w:val="left"/>
+      <w:pPr>
+        <w:tabs>
+          <w:tab w:val="num" w:pos="5040"/>
+        </w:tabs>
+        <w:ind w:left="5040" w:hanging="360"/>
+      </w:pPr>
+      <w:rPr>
+        <w:rFonts w:ascii="Wingdings" w:hAnsi="Wingdings" w:hint="default"/>
+        <w:sz w:val="20"/>
+      </w:rPr>
+    </w:lvl>
+    <w:lvl w:ilvl="7" w:tentative="1">
+      <w:start w:val="1"/>
+      <w:numFmt w:val="bullet"/>
+      <w:lvlText w:val=""/>
+      <w:lvlJc w:val="left"/>
+      <w:pPr>
+        <w:tabs>
+          <w:tab w:val="num" w:pos="5760"/>
+        </w:tabs>
+        <w:ind w:left="5760" w:hanging="360"/>
+      </w:pPr>
+      <w:rPr>
+        <w:rFonts w:ascii="Wingdings" w:hAnsi="Wingdings" w:hint="default"/>
+        <w:sz w:val="20"/>
+      </w:rPr>
+    </w:lvl>
+    <w:lvl w:ilvl="8" w:tentative="1">
+      <w:start w:val="1"/>
+      <w:numFmt w:val="bullet"/>
+      <w:lvlText w:val=""/>
+      <w:lvlJc w:val="left"/>
+      <w:pPr>
+        <w:tabs>
+          <w:tab w:val="num" w:pos="6480"/>
+        </w:tabs>
+        <w:ind w:left="6480" w:hanging="360"/>
+      </w:pPr>
+      <w:rPr>
+        <w:rFonts w:ascii="Wingdings" w:hAnsi="Wingdings" w:hint="default"/>
+        <w:sz w:val="20"/>
+      </w:rPr>
+    </w:lvl>
+  </w:abstractNum>
+  <w:abstractNum w:abstractNumId="6" w15:restartNumberingAfterBreak="0">
     <w:nsid w:val="1C5E0380"/>
     <w:multiLevelType w:val="hybridMultilevel"/>
     <w:tmpl w:val="E51024AE"/>
@@ -2176,7 +4050,7 @@
       </w:pPr>
     </w:lvl>
   </w:abstractNum>
-  <w:abstractNum w:abstractNumId="3" w15:restartNumberingAfterBreak="0">
+  <w:abstractNum w:abstractNumId="7" w15:restartNumberingAfterBreak="0">
     <w:nsid w:val="1D8A5D2E"/>
     <w:multiLevelType w:val="hybridMultilevel"/>
     <w:tmpl w:val="294A40DC"/>
@@ -2265,7 +4139,156 @@
       </w:pPr>
     </w:lvl>
   </w:abstractNum>
-  <w:abstractNum w:abstractNumId="4" w15:restartNumberingAfterBreak="0">
+  <w:abstractNum w:abstractNumId="8" w15:restartNumberingAfterBreak="0">
+    <w:nsid w:val="26292DBB"/>
+    <w:multiLevelType w:val="multilevel"/>
+    <w:tmpl w:val="4CD63F1E"/>
+    <w:lvl w:ilvl="0">
+      <w:start w:val="1"/>
+      <w:numFmt w:val="bullet"/>
+      <w:lvlText w:val=""/>
+      <w:lvlJc w:val="left"/>
+      <w:pPr>
+        <w:tabs>
+          <w:tab w:val="num" w:pos="720"/>
+        </w:tabs>
+        <w:ind w:left="720" w:hanging="360"/>
+      </w:pPr>
+      <w:rPr>
+        <w:rFonts w:ascii="Symbol" w:hAnsi="Symbol" w:hint="default"/>
+        <w:sz w:val="20"/>
+      </w:rPr>
+    </w:lvl>
+    <w:lvl w:ilvl="1" w:tentative="1">
+      <w:start w:val="1"/>
+      <w:numFmt w:val="bullet"/>
+      <w:lvlText w:val="o"/>
+      <w:lvlJc w:val="left"/>
+      <w:pPr>
+        <w:tabs>
+          <w:tab w:val="num" w:pos="1440"/>
+        </w:tabs>
+        <w:ind w:left="1440" w:hanging="360"/>
+      </w:pPr>
+      <w:rPr>
+        <w:rFonts w:ascii="Courier New" w:hAnsi="Courier New" w:hint="default"/>
+        <w:sz w:val="20"/>
+      </w:rPr>
+    </w:lvl>
+    <w:lvl w:ilvl="2" w:tentative="1">
+      <w:start w:val="1"/>
+      <w:numFmt w:val="bullet"/>
+      <w:lvlText w:val=""/>
+      <w:lvlJc w:val="left"/>
+      <w:pPr>
+        <w:tabs>
+          <w:tab w:val="num" w:pos="2160"/>
+        </w:tabs>
+        <w:ind w:left="2160" w:hanging="360"/>
+      </w:pPr>
+      <w:rPr>
+        <w:rFonts w:ascii="Wingdings" w:hAnsi="Wingdings" w:hint="default"/>
+        <w:sz w:val="20"/>
+      </w:rPr>
+    </w:lvl>
+    <w:lvl w:ilvl="3" w:tentative="1">
+      <w:start w:val="1"/>
+      <w:numFmt w:val="bullet"/>
+      <w:lvlText w:val=""/>
+      <w:lvlJc w:val="left"/>
+      <w:pPr>
+        <w:tabs>
+          <w:tab w:val="num" w:pos="2880"/>
+        </w:tabs>
+        <w:ind w:left="2880" w:hanging="360"/>
+      </w:pPr>
+      <w:rPr>
+        <w:rFonts w:ascii="Wingdings" w:hAnsi="Wingdings" w:hint="default"/>
+        <w:sz w:val="20"/>
+      </w:rPr>
+    </w:lvl>
+    <w:lvl w:ilvl="4" w:tentative="1">
+      <w:start w:val="1"/>
+      <w:numFmt w:val="bullet"/>
+      <w:lvlText w:val=""/>
+      <w:lvlJc w:val="left"/>
+      <w:pPr>
+        <w:tabs>
+          <w:tab w:val="num" w:pos="3600"/>
+        </w:tabs>
+        <w:ind w:left="3600" w:hanging="360"/>
+      </w:pPr>
+      <w:rPr>
+        <w:rFonts w:ascii="Wingdings" w:hAnsi="Wingdings" w:hint="default"/>
+        <w:sz w:val="20"/>
+      </w:rPr>
+    </w:lvl>
+    <w:lvl w:ilvl="5" w:tentative="1">
+      <w:start w:val="1"/>
+      <w:numFmt w:val="bullet"/>
+      <w:lvlText w:val=""/>
+      <w:lvlJc w:val="left"/>
+      <w:pPr>
+        <w:tabs>
+          <w:tab w:val="num" w:pos="4320"/>
+        </w:tabs>
+        <w:ind w:left="4320" w:hanging="360"/>
+      </w:pPr>
+      <w:rPr>
+        <w:rFonts w:ascii="Wingdings" w:hAnsi="Wingdings" w:hint="default"/>
+        <w:sz w:val="20"/>
+      </w:rPr>
+    </w:lvl>
+    <w:lvl w:ilvl="6" w:tentative="1">
+      <w:start w:val="1"/>
+      <w:numFmt w:val="bullet"/>
+      <w:lvlText w:val=""/>
+      <w:lvlJc w:val="left"/>
+      <w:pPr>
+        <w:tabs>
+          <w:tab w:val="num" w:pos="5040"/>
+        </w:tabs>
+        <w:ind w:left="5040" w:hanging="360"/>
+      </w:pPr>
+      <w:rPr>
+        <w:rFonts w:ascii="Wingdings" w:hAnsi="Wingdings" w:hint="default"/>
+        <w:sz w:val="20"/>
+      </w:rPr>
+    </w:lvl>
+    <w:lvl w:ilvl="7" w:tentative="1">
+      <w:start w:val="1"/>
+      <w:numFmt w:val="bullet"/>
+      <w:lvlText w:val=""/>
+      <w:lvlJc w:val="left"/>
+      <w:pPr>
+        <w:tabs>
+          <w:tab w:val="num" w:pos="5760"/>
+        </w:tabs>
+        <w:ind w:left="5760" w:hanging="360"/>
+      </w:pPr>
+      <w:rPr>
+        <w:rFonts w:ascii="Wingdings" w:hAnsi="Wingdings" w:hint="default"/>
+        <w:sz w:val="20"/>
+      </w:rPr>
+    </w:lvl>
+    <w:lvl w:ilvl="8" w:tentative="1">
+      <w:start w:val="1"/>
+      <w:numFmt w:val="bullet"/>
+      <w:lvlText w:val=""/>
+      <w:lvlJc w:val="left"/>
+      <w:pPr>
+        <w:tabs>
+          <w:tab w:val="num" w:pos="6480"/>
+        </w:tabs>
+        <w:ind w:left="6480" w:hanging="360"/>
+      </w:pPr>
+      <w:rPr>
+        <w:rFonts w:ascii="Wingdings" w:hAnsi="Wingdings" w:hint="default"/>
+        <w:sz w:val="20"/>
+      </w:rPr>
+    </w:lvl>
+  </w:abstractNum>
+  <w:abstractNum w:abstractNumId="9" w15:restartNumberingAfterBreak="0">
     <w:nsid w:val="43AF4621"/>
     <w:multiLevelType w:val="multilevel"/>
     <w:tmpl w:val="31DC35B2"/>
@@ -2414,7 +4437,7 @@
       </w:rPr>
     </w:lvl>
   </w:abstractNum>
-  <w:abstractNum w:abstractNumId="5" w15:restartNumberingAfterBreak="0">
+  <w:abstractNum w:abstractNumId="10" w15:restartNumberingAfterBreak="0">
     <w:nsid w:val="50742970"/>
     <w:multiLevelType w:val="hybridMultilevel"/>
     <w:tmpl w:val="AF7CA278"/>
@@ -2527,23 +4550,458 @@
       </w:rPr>
     </w:lvl>
   </w:abstractNum>
+  <w:abstractNum w:abstractNumId="11" w15:restartNumberingAfterBreak="0">
+    <w:nsid w:val="63E63E96"/>
+    <w:multiLevelType w:val="multilevel"/>
+    <w:tmpl w:val="8C261286"/>
+    <w:lvl w:ilvl="0">
+      <w:start w:val="1"/>
+      <w:numFmt w:val="bullet"/>
+      <w:lvlText w:val=""/>
+      <w:lvlJc w:val="left"/>
+      <w:pPr>
+        <w:tabs>
+          <w:tab w:val="num" w:pos="720"/>
+        </w:tabs>
+        <w:ind w:left="720" w:hanging="360"/>
+      </w:pPr>
+      <w:rPr>
+        <w:rFonts w:ascii="Symbol" w:hAnsi="Symbol" w:hint="default"/>
+        <w:sz w:val="20"/>
+      </w:rPr>
+    </w:lvl>
+    <w:lvl w:ilvl="1" w:tentative="1">
+      <w:start w:val="1"/>
+      <w:numFmt w:val="bullet"/>
+      <w:lvlText w:val="o"/>
+      <w:lvlJc w:val="left"/>
+      <w:pPr>
+        <w:tabs>
+          <w:tab w:val="num" w:pos="1440"/>
+        </w:tabs>
+        <w:ind w:left="1440" w:hanging="360"/>
+      </w:pPr>
+      <w:rPr>
+        <w:rFonts w:ascii="Courier New" w:hAnsi="Courier New" w:hint="default"/>
+        <w:sz w:val="20"/>
+      </w:rPr>
+    </w:lvl>
+    <w:lvl w:ilvl="2" w:tentative="1">
+      <w:start w:val="1"/>
+      <w:numFmt w:val="bullet"/>
+      <w:lvlText w:val=""/>
+      <w:lvlJc w:val="left"/>
+      <w:pPr>
+        <w:tabs>
+          <w:tab w:val="num" w:pos="2160"/>
+        </w:tabs>
+        <w:ind w:left="2160" w:hanging="360"/>
+      </w:pPr>
+      <w:rPr>
+        <w:rFonts w:ascii="Wingdings" w:hAnsi="Wingdings" w:hint="default"/>
+        <w:sz w:val="20"/>
+      </w:rPr>
+    </w:lvl>
+    <w:lvl w:ilvl="3" w:tentative="1">
+      <w:start w:val="1"/>
+      <w:numFmt w:val="bullet"/>
+      <w:lvlText w:val=""/>
+      <w:lvlJc w:val="left"/>
+      <w:pPr>
+        <w:tabs>
+          <w:tab w:val="num" w:pos="2880"/>
+        </w:tabs>
+        <w:ind w:left="2880" w:hanging="360"/>
+      </w:pPr>
+      <w:rPr>
+        <w:rFonts w:ascii="Wingdings" w:hAnsi="Wingdings" w:hint="default"/>
+        <w:sz w:val="20"/>
+      </w:rPr>
+    </w:lvl>
+    <w:lvl w:ilvl="4" w:tentative="1">
+      <w:start w:val="1"/>
+      <w:numFmt w:val="bullet"/>
+      <w:lvlText w:val=""/>
+      <w:lvlJc w:val="left"/>
+      <w:pPr>
+        <w:tabs>
+          <w:tab w:val="num" w:pos="3600"/>
+        </w:tabs>
+        <w:ind w:left="3600" w:hanging="360"/>
+      </w:pPr>
+      <w:rPr>
+        <w:rFonts w:ascii="Wingdings" w:hAnsi="Wingdings" w:hint="default"/>
+        <w:sz w:val="20"/>
+      </w:rPr>
+    </w:lvl>
+    <w:lvl w:ilvl="5" w:tentative="1">
+      <w:start w:val="1"/>
+      <w:numFmt w:val="bullet"/>
+      <w:lvlText w:val=""/>
+      <w:lvlJc w:val="left"/>
+      <w:pPr>
+        <w:tabs>
+          <w:tab w:val="num" w:pos="4320"/>
+        </w:tabs>
+        <w:ind w:left="4320" w:hanging="360"/>
+      </w:pPr>
+      <w:rPr>
+        <w:rFonts w:ascii="Wingdings" w:hAnsi="Wingdings" w:hint="default"/>
+        <w:sz w:val="20"/>
+      </w:rPr>
+    </w:lvl>
+    <w:lvl w:ilvl="6" w:tentative="1">
+      <w:start w:val="1"/>
+      <w:numFmt w:val="bullet"/>
+      <w:lvlText w:val=""/>
+      <w:lvlJc w:val="left"/>
+      <w:pPr>
+        <w:tabs>
+          <w:tab w:val="num" w:pos="5040"/>
+        </w:tabs>
+        <w:ind w:left="5040" w:hanging="360"/>
+      </w:pPr>
+      <w:rPr>
+        <w:rFonts w:ascii="Wingdings" w:hAnsi="Wingdings" w:hint="default"/>
+        <w:sz w:val="20"/>
+      </w:rPr>
+    </w:lvl>
+    <w:lvl w:ilvl="7" w:tentative="1">
+      <w:start w:val="1"/>
+      <w:numFmt w:val="bullet"/>
+      <w:lvlText w:val=""/>
+      <w:lvlJc w:val="left"/>
+      <w:pPr>
+        <w:tabs>
+          <w:tab w:val="num" w:pos="5760"/>
+        </w:tabs>
+        <w:ind w:left="5760" w:hanging="360"/>
+      </w:pPr>
+      <w:rPr>
+        <w:rFonts w:ascii="Wingdings" w:hAnsi="Wingdings" w:hint="default"/>
+        <w:sz w:val="20"/>
+      </w:rPr>
+    </w:lvl>
+    <w:lvl w:ilvl="8" w:tentative="1">
+      <w:start w:val="1"/>
+      <w:numFmt w:val="bullet"/>
+      <w:lvlText w:val=""/>
+      <w:lvlJc w:val="left"/>
+      <w:pPr>
+        <w:tabs>
+          <w:tab w:val="num" w:pos="6480"/>
+        </w:tabs>
+        <w:ind w:left="6480" w:hanging="360"/>
+      </w:pPr>
+      <w:rPr>
+        <w:rFonts w:ascii="Wingdings" w:hAnsi="Wingdings" w:hint="default"/>
+        <w:sz w:val="20"/>
+      </w:rPr>
+    </w:lvl>
+  </w:abstractNum>
+  <w:abstractNum w:abstractNumId="12" w15:restartNumberingAfterBreak="0">
+    <w:nsid w:val="70153423"/>
+    <w:multiLevelType w:val="multilevel"/>
+    <w:tmpl w:val="9C62EAC2"/>
+    <w:lvl w:ilvl="0">
+      <w:start w:val="1"/>
+      <w:numFmt w:val="bullet"/>
+      <w:lvlText w:val=""/>
+      <w:lvlJc w:val="left"/>
+      <w:pPr>
+        <w:tabs>
+          <w:tab w:val="num" w:pos="720"/>
+        </w:tabs>
+        <w:ind w:left="720" w:hanging="360"/>
+      </w:pPr>
+      <w:rPr>
+        <w:rFonts w:ascii="Symbol" w:hAnsi="Symbol" w:hint="default"/>
+        <w:sz w:val="20"/>
+      </w:rPr>
+    </w:lvl>
+    <w:lvl w:ilvl="1" w:tentative="1">
+      <w:start w:val="1"/>
+      <w:numFmt w:val="bullet"/>
+      <w:lvlText w:val="o"/>
+      <w:lvlJc w:val="left"/>
+      <w:pPr>
+        <w:tabs>
+          <w:tab w:val="num" w:pos="1440"/>
+        </w:tabs>
+        <w:ind w:left="1440" w:hanging="360"/>
+      </w:pPr>
+      <w:rPr>
+        <w:rFonts w:ascii="Courier New" w:hAnsi="Courier New" w:hint="default"/>
+        <w:sz w:val="20"/>
+      </w:rPr>
+    </w:lvl>
+    <w:lvl w:ilvl="2" w:tentative="1">
+      <w:start w:val="1"/>
+      <w:numFmt w:val="bullet"/>
+      <w:lvlText w:val=""/>
+      <w:lvlJc w:val="left"/>
+      <w:pPr>
+        <w:tabs>
+          <w:tab w:val="num" w:pos="2160"/>
+        </w:tabs>
+        <w:ind w:left="2160" w:hanging="360"/>
+      </w:pPr>
+      <w:rPr>
+        <w:rFonts w:ascii="Wingdings" w:hAnsi="Wingdings" w:hint="default"/>
+        <w:sz w:val="20"/>
+      </w:rPr>
+    </w:lvl>
+    <w:lvl w:ilvl="3" w:tentative="1">
+      <w:start w:val="1"/>
+      <w:numFmt w:val="bullet"/>
+      <w:lvlText w:val=""/>
+      <w:lvlJc w:val="left"/>
+      <w:pPr>
+        <w:tabs>
+          <w:tab w:val="num" w:pos="2880"/>
+        </w:tabs>
+        <w:ind w:left="2880" w:hanging="360"/>
+      </w:pPr>
+      <w:rPr>
+        <w:rFonts w:ascii="Wingdings" w:hAnsi="Wingdings" w:hint="default"/>
+        <w:sz w:val="20"/>
+      </w:rPr>
+    </w:lvl>
+    <w:lvl w:ilvl="4" w:tentative="1">
+      <w:start w:val="1"/>
+      <w:numFmt w:val="bullet"/>
+      <w:lvlText w:val=""/>
+      <w:lvlJc w:val="left"/>
+      <w:pPr>
+        <w:tabs>
+          <w:tab w:val="num" w:pos="3600"/>
+        </w:tabs>
+        <w:ind w:left="3600" w:hanging="360"/>
+      </w:pPr>
+      <w:rPr>
+        <w:rFonts w:ascii="Wingdings" w:hAnsi="Wingdings" w:hint="default"/>
+        <w:sz w:val="20"/>
+      </w:rPr>
+    </w:lvl>
+    <w:lvl w:ilvl="5" w:tentative="1">
+      <w:start w:val="1"/>
+      <w:numFmt w:val="bullet"/>
+      <w:lvlText w:val=""/>
+      <w:lvlJc w:val="left"/>
+      <w:pPr>
+        <w:tabs>
+          <w:tab w:val="num" w:pos="4320"/>
+        </w:tabs>
+        <w:ind w:left="4320" w:hanging="360"/>
+      </w:pPr>
+      <w:rPr>
+        <w:rFonts w:ascii="Wingdings" w:hAnsi="Wingdings" w:hint="default"/>
+        <w:sz w:val="20"/>
+      </w:rPr>
+    </w:lvl>
+    <w:lvl w:ilvl="6" w:tentative="1">
+      <w:start w:val="1"/>
+      <w:numFmt w:val="bullet"/>
+      <w:lvlText w:val=""/>
+      <w:lvlJc w:val="left"/>
+      <w:pPr>
+        <w:tabs>
+          <w:tab w:val="num" w:pos="5040"/>
+        </w:tabs>
+        <w:ind w:left="5040" w:hanging="360"/>
+      </w:pPr>
+      <w:rPr>
+        <w:rFonts w:ascii="Wingdings" w:hAnsi="Wingdings" w:hint="default"/>
+        <w:sz w:val="20"/>
+      </w:rPr>
+    </w:lvl>
+    <w:lvl w:ilvl="7" w:tentative="1">
+      <w:start w:val="1"/>
+      <w:numFmt w:val="bullet"/>
+      <w:lvlText w:val=""/>
+      <w:lvlJc w:val="left"/>
+      <w:pPr>
+        <w:tabs>
+          <w:tab w:val="num" w:pos="5760"/>
+        </w:tabs>
+        <w:ind w:left="5760" w:hanging="360"/>
+      </w:pPr>
+      <w:rPr>
+        <w:rFonts w:ascii="Wingdings" w:hAnsi="Wingdings" w:hint="default"/>
+        <w:sz w:val="20"/>
+      </w:rPr>
+    </w:lvl>
+    <w:lvl w:ilvl="8" w:tentative="1">
+      <w:start w:val="1"/>
+      <w:numFmt w:val="bullet"/>
+      <w:lvlText w:val=""/>
+      <w:lvlJc w:val="left"/>
+      <w:pPr>
+        <w:tabs>
+          <w:tab w:val="num" w:pos="6480"/>
+        </w:tabs>
+        <w:ind w:left="6480" w:hanging="360"/>
+      </w:pPr>
+      <w:rPr>
+        <w:rFonts w:ascii="Wingdings" w:hAnsi="Wingdings" w:hint="default"/>
+        <w:sz w:val="20"/>
+      </w:rPr>
+    </w:lvl>
+  </w:abstractNum>
+  <w:abstractNum w:abstractNumId="13" w15:restartNumberingAfterBreak="0">
+    <w:nsid w:val="70FA73C4"/>
+    <w:multiLevelType w:val="hybridMultilevel"/>
+    <w:tmpl w:val="E0A6CB56"/>
+    <w:lvl w:ilvl="0" w:tplc="20000001">
+      <w:start w:val="1"/>
+      <w:numFmt w:val="bullet"/>
+      <w:lvlText w:val=""/>
+      <w:lvlJc w:val="left"/>
+      <w:pPr>
+        <w:ind w:left="760" w:hanging="360"/>
+      </w:pPr>
+      <w:rPr>
+        <w:rFonts w:ascii="Symbol" w:hAnsi="Symbol" w:hint="default"/>
+      </w:rPr>
+    </w:lvl>
+    <w:lvl w:ilvl="1" w:tplc="20000003" w:tentative="1">
+      <w:start w:val="1"/>
+      <w:numFmt w:val="bullet"/>
+      <w:lvlText w:val="o"/>
+      <w:lvlJc w:val="left"/>
+      <w:pPr>
+        <w:ind w:left="1480" w:hanging="360"/>
+      </w:pPr>
+      <w:rPr>
+        <w:rFonts w:ascii="Courier New" w:hAnsi="Courier New" w:cs="Courier New" w:hint="default"/>
+      </w:rPr>
+    </w:lvl>
+    <w:lvl w:ilvl="2" w:tplc="20000005" w:tentative="1">
+      <w:start w:val="1"/>
+      <w:numFmt w:val="bullet"/>
+      <w:lvlText w:val=""/>
+      <w:lvlJc w:val="left"/>
+      <w:pPr>
+        <w:ind w:left="2200" w:hanging="360"/>
+      </w:pPr>
+      <w:rPr>
+        <w:rFonts w:ascii="Wingdings" w:hAnsi="Wingdings" w:hint="default"/>
+      </w:rPr>
+    </w:lvl>
+    <w:lvl w:ilvl="3" w:tplc="20000001" w:tentative="1">
+      <w:start w:val="1"/>
+      <w:numFmt w:val="bullet"/>
+      <w:lvlText w:val=""/>
+      <w:lvlJc w:val="left"/>
+      <w:pPr>
+        <w:ind w:left="2920" w:hanging="360"/>
+      </w:pPr>
+      <w:rPr>
+        <w:rFonts w:ascii="Symbol" w:hAnsi="Symbol" w:hint="default"/>
+      </w:rPr>
+    </w:lvl>
+    <w:lvl w:ilvl="4" w:tplc="20000003" w:tentative="1">
+      <w:start w:val="1"/>
+      <w:numFmt w:val="bullet"/>
+      <w:lvlText w:val="o"/>
+      <w:lvlJc w:val="left"/>
+      <w:pPr>
+        <w:ind w:left="3640" w:hanging="360"/>
+      </w:pPr>
+      <w:rPr>
+        <w:rFonts w:ascii="Courier New" w:hAnsi="Courier New" w:cs="Courier New" w:hint="default"/>
+      </w:rPr>
+    </w:lvl>
+    <w:lvl w:ilvl="5" w:tplc="20000005" w:tentative="1">
+      <w:start w:val="1"/>
+      <w:numFmt w:val="bullet"/>
+      <w:lvlText w:val=""/>
+      <w:lvlJc w:val="left"/>
+      <w:pPr>
+        <w:ind w:left="4360" w:hanging="360"/>
+      </w:pPr>
+      <w:rPr>
+        <w:rFonts w:ascii="Wingdings" w:hAnsi="Wingdings" w:hint="default"/>
+      </w:rPr>
+    </w:lvl>
+    <w:lvl w:ilvl="6" w:tplc="20000001" w:tentative="1">
+      <w:start w:val="1"/>
+      <w:numFmt w:val="bullet"/>
+      <w:lvlText w:val=""/>
+      <w:lvlJc w:val="left"/>
+      <w:pPr>
+        <w:ind w:left="5080" w:hanging="360"/>
+      </w:pPr>
+      <w:rPr>
+        <w:rFonts w:ascii="Symbol" w:hAnsi="Symbol" w:hint="default"/>
+      </w:rPr>
+    </w:lvl>
+    <w:lvl w:ilvl="7" w:tplc="20000003" w:tentative="1">
+      <w:start w:val="1"/>
+      <w:numFmt w:val="bullet"/>
+      <w:lvlText w:val="o"/>
+      <w:lvlJc w:val="left"/>
+      <w:pPr>
+        <w:ind w:left="5800" w:hanging="360"/>
+      </w:pPr>
+      <w:rPr>
+        <w:rFonts w:ascii="Courier New" w:hAnsi="Courier New" w:cs="Courier New" w:hint="default"/>
+      </w:rPr>
+    </w:lvl>
+    <w:lvl w:ilvl="8" w:tplc="20000005" w:tentative="1">
+      <w:start w:val="1"/>
+      <w:numFmt w:val="bullet"/>
+      <w:lvlText w:val=""/>
+      <w:lvlJc w:val="left"/>
+      <w:pPr>
+        <w:ind w:left="6520" w:hanging="360"/>
+      </w:pPr>
+      <w:rPr>
+        <w:rFonts w:ascii="Wingdings" w:hAnsi="Wingdings" w:hint="default"/>
+      </w:rPr>
+    </w:lvl>
+  </w:abstractNum>
   <w:num w:numId="1" w16cid:durableId="606888321">
-    <w:abstractNumId w:val="4"/>
+    <w:abstractNumId w:val="9"/>
   </w:num>
   <w:num w:numId="2" w16cid:durableId="909197581">
-    <w:abstractNumId w:val="5"/>
+    <w:abstractNumId w:val="10"/>
   </w:num>
   <w:num w:numId="3" w16cid:durableId="58795941">
-    <w:abstractNumId w:val="3"/>
+    <w:abstractNumId w:val="7"/>
   </w:num>
   <w:num w:numId="4" w16cid:durableId="1528520065">
-    <w:abstractNumId w:val="2"/>
+    <w:abstractNumId w:val="6"/>
   </w:num>
   <w:num w:numId="5" w16cid:durableId="1765030465">
     <w:abstractNumId w:val="0"/>
   </w:num>
   <w:num w:numId="6" w16cid:durableId="1915317395">
+    <w:abstractNumId w:val="3"/>
+  </w:num>
+  <w:num w:numId="7" w16cid:durableId="225190302">
+    <w:abstractNumId w:val="13"/>
+  </w:num>
+  <w:num w:numId="8" w16cid:durableId="173107587">
+    <w:abstractNumId w:val="11"/>
+  </w:num>
+  <w:num w:numId="9" w16cid:durableId="1166826167">
     <w:abstractNumId w:val="1"/>
+  </w:num>
+  <w:num w:numId="10" w16cid:durableId="1783380652">
+    <w:abstractNumId w:val="12"/>
+  </w:num>
+  <w:num w:numId="11" w16cid:durableId="1910731690">
+    <w:abstractNumId w:val="8"/>
+  </w:num>
+  <w:num w:numId="12" w16cid:durableId="1775399763">
+    <w:abstractNumId w:val="4"/>
+  </w:num>
+  <w:num w:numId="13" w16cid:durableId="755783075">
+    <w:abstractNumId w:val="2"/>
+  </w:num>
+  <w:num w:numId="14" w16cid:durableId="1756710157">
+    <w:abstractNumId w:val="5"/>
   </w:num>
 </w:numbering>
 </file>

--- a/Dating Application- Appendix.docx
+++ b/Dating Application- Appendix.docx
@@ -2010,280 +2010,297 @@
           <w:lang w:val="en-IL"/>
         </w:rPr>
         <w:lastRenderedPageBreak/>
-        <w:t>1. Linear Regression</w:t>
+        <w:t>he updated performance metrics for your models show the following results:</w:t>
+      </w:r>
+    </w:p>
+    <w:p>
+      <w:pPr>
+        <w:rPr>
+          <w:b/>
+          <w:bCs/>
+          <w:lang w:val="en-IL"/>
+        </w:rPr>
+      </w:pPr>
+      <w:r>
+        <w:rPr>
+          <w:b/>
+          <w:bCs/>
+          <w:lang w:val="en-IL"/>
+        </w:rPr>
+        <w:t>1. Decision Tree</w:t>
       </w:r>
     </w:p>
     <w:p>
       <w:pPr>
         <w:numPr>
           <w:ilvl w:val="0"/>
-          <w:numId w:val="8"/>
+          <w:numId w:val="15"/>
         </w:numPr>
         <w:rPr>
-          <w:lang w:val="en-IL"/>
-        </w:rPr>
-      </w:pPr>
-      <w:r>
-        <w:rPr>
-          <w:b/>
-          <w:bCs/>
-          <w:lang w:val="en-IL"/>
-        </w:rPr>
-        <w:t>MSE</w:t>
-      </w:r>
-      <w:r>
-        <w:rPr>
-          <w:lang w:val="en-IL"/>
-        </w:rPr>
-        <w:t>: 8.68×1068.68 \times 10^68.68×106</w:t>
+          <w:b/>
+          <w:bCs/>
+          <w:lang w:val="en-IL"/>
+        </w:rPr>
+      </w:pPr>
+      <w:r>
+        <w:rPr>
+          <w:b/>
+          <w:bCs/>
+          <w:lang w:val="en-IL"/>
+        </w:rPr>
+        <w:t>MSE: 8.65×10−38.65 \times 10</w:t>
+      </w:r>
+      <w:proofErr w:type="gramStart"/>
+      <w:r>
+        <w:rPr>
+          <w:b/>
+          <w:bCs/>
+          <w:lang w:val="en-IL"/>
+        </w:rPr>
+        <w:t>^{</w:t>
+      </w:r>
+      <w:proofErr w:type="gramEnd"/>
+      <w:r>
+        <w:rPr>
+          <w:b/>
+          <w:bCs/>
+          <w:lang w:val="en-IL"/>
+        </w:rPr>
+        <w:t>-3}8.65×10−3</w:t>
       </w:r>
     </w:p>
     <w:p>
       <w:pPr>
         <w:numPr>
           <w:ilvl w:val="0"/>
-          <w:numId w:val="8"/>
+          <w:numId w:val="15"/>
         </w:numPr>
         <w:rPr>
-          <w:lang w:val="en-IL"/>
-        </w:rPr>
-      </w:pPr>
-      <w:r>
-        <w:rPr>
-          <w:b/>
-          <w:bCs/>
-          <w:lang w:val="en-IL"/>
-        </w:rPr>
-        <w:t>RMSE</w:t>
-      </w:r>
-      <w:r>
-        <w:rPr>
-          <w:lang w:val="en-IL"/>
-        </w:rPr>
-        <w:t>: 2945.95</w:t>
+          <w:b/>
+          <w:bCs/>
+          <w:lang w:val="en-IL"/>
+        </w:rPr>
+      </w:pPr>
+      <w:r>
+        <w:rPr>
+          <w:b/>
+          <w:bCs/>
+          <w:lang w:val="en-IL"/>
+        </w:rPr>
+        <w:t>RMSE: 0.093</w:t>
       </w:r>
     </w:p>
     <w:p>
       <w:pPr>
         <w:numPr>
           <w:ilvl w:val="0"/>
-          <w:numId w:val="8"/>
+          <w:numId w:val="15"/>
         </w:numPr>
         <w:rPr>
-          <w:lang w:val="en-IL"/>
-        </w:rPr>
-      </w:pPr>
-      <w:r>
-        <w:rPr>
-          <w:b/>
-          <w:bCs/>
-          <w:lang w:val="en-IL"/>
-        </w:rPr>
-        <w:t>MAE</w:t>
-      </w:r>
-      <w:r>
-        <w:rPr>
-          <w:lang w:val="en-IL"/>
-        </w:rPr>
-        <w:t>: 1481.77</w:t>
+          <w:b/>
+          <w:bCs/>
+          <w:lang w:val="en-IL"/>
+        </w:rPr>
+      </w:pPr>
+      <w:r>
+        <w:rPr>
+          <w:b/>
+          <w:bCs/>
+          <w:lang w:val="en-IL"/>
+        </w:rPr>
+        <w:t>MAE: 0.0028</w:t>
       </w:r>
     </w:p>
     <w:p>
       <w:pPr>
         <w:numPr>
           <w:ilvl w:val="0"/>
-          <w:numId w:val="8"/>
+          <w:numId w:val="15"/>
         </w:numPr>
         <w:rPr>
-          <w:lang w:val="en-IL"/>
-        </w:rPr>
-      </w:pPr>
-      <w:r>
-        <w:rPr>
-          <w:b/>
-          <w:bCs/>
-          <w:lang w:val="en-IL"/>
-        </w:rPr>
-        <w:t>RMSLE</w:t>
-      </w:r>
-      <w:r>
-        <w:rPr>
-          <w:lang w:val="en-IL"/>
-        </w:rPr>
-        <w:t>: 1.7628</w:t>
-      </w:r>
-    </w:p>
-    <w:p>
-      <w:pPr>
-        <w:rPr>
-          <w:lang w:val="en-IL"/>
-        </w:rPr>
-      </w:pPr>
-      <w:r>
-        <w:rPr>
-          <w:b/>
-          <w:bCs/>
-          <w:lang w:val="en-IL"/>
-        </w:rPr>
-        <w:t>Interpretation</w:t>
-      </w:r>
-      <w:r>
-        <w:rPr>
-          <w:lang w:val="en-IL"/>
-        </w:rPr>
-        <w:t>: The Linear Regression model has moderate errors. Its RMSE is 2945.95, meaning the predictions are off by around 2945.95 units on average. MAE is slightly lower, indicating some stability but still significant error.</w:t>
-      </w:r>
-    </w:p>
-    <w:p>
-      <w:pPr>
-        <w:rPr>
-          <w:b/>
-          <w:bCs/>
-          <w:lang w:val="en-IL"/>
-        </w:rPr>
-      </w:pPr>
-      <w:r>
-        <w:rPr>
-          <w:b/>
-          <w:bCs/>
-          <w:lang w:val="en-IL"/>
-        </w:rPr>
-        <w:t>2. Decision Tree</w:t>
+          <w:b/>
+          <w:bCs/>
+          <w:lang w:val="en-IL"/>
+        </w:rPr>
+      </w:pPr>
+      <w:r>
+        <w:rPr>
+          <w:b/>
+          <w:bCs/>
+          <w:lang w:val="en-IL"/>
+        </w:rPr>
+        <w:t>RMSLE: 0.000113</w:t>
+      </w:r>
+    </w:p>
+    <w:p>
+      <w:pPr>
+        <w:rPr>
+          <w:b/>
+          <w:bCs/>
+          <w:lang w:val="en-IL"/>
+        </w:rPr>
+      </w:pPr>
+      <w:r>
+        <w:rPr>
+          <w:b/>
+          <w:bCs/>
+          <w:lang w:val="en-IL"/>
+        </w:rPr>
+        <w:t>Interpretation: The Decision Tree model shows extremely low errors, which might indicate overfitting to the training data.</w:t>
+      </w:r>
+    </w:p>
+    <w:p>
+      <w:pPr>
+        <w:rPr>
+          <w:b/>
+          <w:bCs/>
+          <w:lang w:val="en-IL"/>
+        </w:rPr>
+      </w:pPr>
+      <w:r>
+        <w:rPr>
+          <w:b/>
+          <w:bCs/>
+          <w:lang w:val="en-IL"/>
+        </w:rPr>
+        <w:t>2. XGB (</w:t>
+      </w:r>
+      <w:proofErr w:type="spellStart"/>
+      <w:r>
+        <w:rPr>
+          <w:b/>
+          <w:bCs/>
+          <w:lang w:val="en-IL"/>
+        </w:rPr>
+        <w:t>XGBoost</w:t>
+      </w:r>
+      <w:proofErr w:type="spellEnd"/>
+      <w:r>
+        <w:rPr>
+          <w:b/>
+          <w:bCs/>
+          <w:lang w:val="en-IL"/>
+        </w:rPr>
+        <w:t>)</w:t>
       </w:r>
     </w:p>
     <w:p>
       <w:pPr>
         <w:numPr>
           <w:ilvl w:val="0"/>
-          <w:numId w:val="9"/>
+          <w:numId w:val="16"/>
         </w:numPr>
         <w:rPr>
-          <w:lang w:val="en-IL"/>
-        </w:rPr>
-      </w:pPr>
-      <w:r>
-        <w:rPr>
-          <w:b/>
-          <w:bCs/>
-          <w:lang w:val="en-IL"/>
-        </w:rPr>
-        <w:t>MSE</w:t>
-      </w:r>
-      <w:r>
-        <w:rPr>
-          <w:lang w:val="en-IL"/>
-        </w:rPr>
-        <w:t>: 8.65×10−38.65 \times 10</w:t>
-      </w:r>
-      <w:proofErr w:type="gramStart"/>
-      <w:r>
-        <w:rPr>
-          <w:lang w:val="en-IL"/>
-        </w:rPr>
-        <w:t>^{</w:t>
-      </w:r>
-      <w:proofErr w:type="gramEnd"/>
-      <w:r>
-        <w:rPr>
-          <w:lang w:val="en-IL"/>
-        </w:rPr>
-        <w:t>-3}8.65×10−3</w:t>
+          <w:b/>
+          <w:bCs/>
+          <w:lang w:val="en-IL"/>
+        </w:rPr>
+      </w:pPr>
+      <w:r>
+        <w:rPr>
+          <w:b/>
+          <w:bCs/>
+          <w:lang w:val="en-IL"/>
+        </w:rPr>
+        <w:t>MSE: 1.67×1021.67 \times 10^21.67×102</w:t>
       </w:r>
     </w:p>
     <w:p>
       <w:pPr>
         <w:numPr>
           <w:ilvl w:val="0"/>
-          <w:numId w:val="9"/>
+          <w:numId w:val="16"/>
         </w:numPr>
         <w:rPr>
-          <w:lang w:val="en-IL"/>
-        </w:rPr>
-      </w:pPr>
-      <w:r>
-        <w:rPr>
-          <w:b/>
-          <w:bCs/>
-          <w:lang w:val="en-IL"/>
-        </w:rPr>
-        <w:t>RMSE</w:t>
-      </w:r>
-      <w:r>
-        <w:rPr>
-          <w:lang w:val="en-IL"/>
-        </w:rPr>
-        <w:t>: 0.093</w:t>
+          <w:b/>
+          <w:bCs/>
+          <w:lang w:val="en-IL"/>
+        </w:rPr>
+      </w:pPr>
+      <w:r>
+        <w:rPr>
+          <w:b/>
+          <w:bCs/>
+          <w:lang w:val="en-IL"/>
+        </w:rPr>
+        <w:t>RMSE: 12.91</w:t>
       </w:r>
     </w:p>
     <w:p>
       <w:pPr>
         <w:numPr>
           <w:ilvl w:val="0"/>
-          <w:numId w:val="9"/>
+          <w:numId w:val="16"/>
         </w:numPr>
         <w:rPr>
-          <w:lang w:val="en-IL"/>
-        </w:rPr>
-      </w:pPr>
-      <w:r>
-        <w:rPr>
-          <w:b/>
-          <w:bCs/>
-          <w:lang w:val="en-IL"/>
-        </w:rPr>
-        <w:t>MAE</w:t>
-      </w:r>
-      <w:r>
-        <w:rPr>
-          <w:lang w:val="en-IL"/>
-        </w:rPr>
-        <w:t>: 0.0028</w:t>
+          <w:b/>
+          <w:bCs/>
+          <w:lang w:val="en-IL"/>
+        </w:rPr>
+      </w:pPr>
+      <w:r>
+        <w:rPr>
+          <w:b/>
+          <w:bCs/>
+          <w:lang w:val="en-IL"/>
+        </w:rPr>
+        <w:t>MAE: 4.58</w:t>
       </w:r>
     </w:p>
     <w:p>
       <w:pPr>
         <w:numPr>
           <w:ilvl w:val="0"/>
-          <w:numId w:val="9"/>
+          <w:numId w:val="16"/>
         </w:numPr>
         <w:rPr>
-          <w:lang w:val="en-IL"/>
-        </w:rPr>
-      </w:pPr>
-      <w:r>
-        <w:rPr>
-          <w:b/>
-          <w:bCs/>
-          <w:lang w:val="en-IL"/>
-        </w:rPr>
-        <w:t>RMSLE</w:t>
-      </w:r>
-      <w:r>
-        <w:rPr>
-          <w:lang w:val="en-IL"/>
-        </w:rPr>
-        <w:t>: 0.000113</w:t>
-      </w:r>
-    </w:p>
-    <w:p>
-      <w:pPr>
-        <w:rPr>
-          <w:lang w:val="en-IL"/>
-        </w:rPr>
-      </w:pPr>
-      <w:r>
-        <w:rPr>
-          <w:b/>
-          <w:bCs/>
-          <w:lang w:val="en-IL"/>
-        </w:rPr>
-        <w:t>Interpretation</w:t>
-      </w:r>
-      <w:r>
-        <w:rPr>
-          <w:lang w:val="en-IL"/>
-        </w:rPr>
-        <w:t>: The Decision Tree model has extremely low error values across all metrics, indicating that it might have overfitted the data (it performs exceptionally well on training data but may not generalize well to unseen data).</w:t>
+          <w:b/>
+          <w:bCs/>
+          <w:lang w:val="en-IL"/>
+        </w:rPr>
+      </w:pPr>
+      <w:r>
+        <w:rPr>
+          <w:b/>
+          <w:bCs/>
+          <w:lang w:val="en-IL"/>
+        </w:rPr>
+        <w:t>RMSLE: 0.1603</w:t>
+      </w:r>
+    </w:p>
+    <w:p>
+      <w:pPr>
+        <w:rPr>
+          <w:b/>
+          <w:bCs/>
+          <w:lang w:val="en-IL"/>
+        </w:rPr>
+      </w:pPr>
+      <w:r>
+        <w:rPr>
+          <w:b/>
+          <w:bCs/>
+          <w:lang w:val="en-IL"/>
+        </w:rPr>
+        <w:t xml:space="preserve">Interpretation: </w:t>
+      </w:r>
+      <w:proofErr w:type="spellStart"/>
+      <w:r>
+        <w:rPr>
+          <w:b/>
+          <w:bCs/>
+          <w:lang w:val="en-IL"/>
+        </w:rPr>
+        <w:t>XGBoost</w:t>
+      </w:r>
+      <w:proofErr w:type="spellEnd"/>
+      <w:r>
+        <w:rPr>
+          <w:b/>
+          <w:bCs/>
+          <w:lang w:val="en-IL"/>
+        </w:rPr>
+        <w:t xml:space="preserve"> performs very well, with low error metrics across the board. It is one of the better-performing models, especially considering the relatively low RMSLE.</w:t>
       </w:r>
     </w:p>
     <w:p>
@@ -2307,121 +2324,119 @@
       <w:pPr>
         <w:numPr>
           <w:ilvl w:val="0"/>
-          <w:numId w:val="10"/>
+          <w:numId w:val="17"/>
         </w:numPr>
         <w:rPr>
-          <w:lang w:val="en-IL"/>
-        </w:rPr>
-      </w:pPr>
-      <w:r>
-        <w:rPr>
-          <w:b/>
-          <w:bCs/>
-          <w:lang w:val="en-IL"/>
-        </w:rPr>
-        <w:t>MSE</w:t>
-      </w:r>
-      <w:r>
-        <w:rPr>
-          <w:lang w:val="en-IL"/>
-        </w:rPr>
-        <w:t>: 1.45×1061.45 \times 10^61.45×106</w:t>
+          <w:b/>
+          <w:bCs/>
+          <w:lang w:val="en-IL"/>
+        </w:rPr>
+      </w:pPr>
+      <w:r>
+        <w:rPr>
+          <w:b/>
+          <w:bCs/>
+          <w:lang w:val="en-IL"/>
+        </w:rPr>
+        <w:t>MSE: 1.46×1061.46 \times 10^61.46×106</w:t>
       </w:r>
     </w:p>
     <w:p>
       <w:pPr>
         <w:numPr>
           <w:ilvl w:val="0"/>
-          <w:numId w:val="10"/>
+          <w:numId w:val="17"/>
         </w:numPr>
         <w:rPr>
-          <w:lang w:val="en-IL"/>
-        </w:rPr>
-      </w:pPr>
-      <w:r>
-        <w:rPr>
-          <w:b/>
-          <w:bCs/>
-          <w:lang w:val="en-IL"/>
-        </w:rPr>
-        <w:t>RMSE</w:t>
-      </w:r>
-      <w:r>
-        <w:rPr>
-          <w:lang w:val="en-IL"/>
-        </w:rPr>
-        <w:t>: 1204.13</w:t>
+          <w:b/>
+          <w:bCs/>
+          <w:lang w:val="en-IL"/>
+        </w:rPr>
+      </w:pPr>
+      <w:r>
+        <w:rPr>
+          <w:b/>
+          <w:bCs/>
+          <w:lang w:val="en-IL"/>
+        </w:rPr>
+        <w:t>RMSE: 1209.39</w:t>
       </w:r>
     </w:p>
     <w:p>
       <w:pPr>
         <w:numPr>
           <w:ilvl w:val="0"/>
-          <w:numId w:val="10"/>
+          <w:numId w:val="17"/>
         </w:numPr>
         <w:rPr>
-          <w:lang w:val="en-IL"/>
-        </w:rPr>
-      </w:pPr>
-      <w:r>
-        <w:rPr>
-          <w:b/>
-          <w:bCs/>
-          <w:lang w:val="en-IL"/>
-        </w:rPr>
-        <w:t>MAE</w:t>
-      </w:r>
-      <w:r>
-        <w:rPr>
-          <w:lang w:val="en-IL"/>
-        </w:rPr>
-        <w:t>: 449.33</w:t>
+          <w:b/>
+          <w:bCs/>
+          <w:lang w:val="en-IL"/>
+        </w:rPr>
+      </w:pPr>
+      <w:r>
+        <w:rPr>
+          <w:b/>
+          <w:bCs/>
+          <w:lang w:val="en-IL"/>
+        </w:rPr>
+        <w:t>MAE: 450.50</w:t>
       </w:r>
     </w:p>
     <w:p>
       <w:pPr>
         <w:numPr>
           <w:ilvl w:val="0"/>
-          <w:numId w:val="10"/>
+          <w:numId w:val="17"/>
         </w:numPr>
         <w:rPr>
-          <w:lang w:val="en-IL"/>
-        </w:rPr>
-      </w:pPr>
-      <w:r>
-        <w:rPr>
-          <w:b/>
-          <w:bCs/>
-          <w:lang w:val="en-IL"/>
-        </w:rPr>
-        <w:t>RMSLE</w:t>
-      </w:r>
-      <w:r>
-        <w:rPr>
-          <w:lang w:val="en-IL"/>
-        </w:rPr>
-        <w:t>: 0.4562</w:t>
-      </w:r>
-    </w:p>
-    <w:p>
-      <w:pPr>
-        <w:rPr>
-          <w:lang w:val="en-IL"/>
-        </w:rPr>
-      </w:pPr>
-      <w:r>
-        <w:rPr>
-          <w:b/>
-          <w:bCs/>
-          <w:lang w:val="en-IL"/>
-        </w:rPr>
-        <w:t>Interpretation</w:t>
-      </w:r>
-      <w:r>
-        <w:rPr>
-          <w:lang w:val="en-IL"/>
-        </w:rPr>
-        <w:t>: The Random Forest model performs well with relatively low errors. The RMSE of 1204.13 suggests that its predictions are fairly accurate, and the lower MAE indicates it handles smaller errors better. RMSLE is also low, indicating good performance on a logarithmic scale.</w:t>
+          <w:b/>
+          <w:bCs/>
+          <w:lang w:val="en-IL"/>
+        </w:rPr>
+      </w:pPr>
+      <w:r>
+        <w:rPr>
+          <w:b/>
+          <w:bCs/>
+          <w:lang w:val="en-IL"/>
+        </w:rPr>
+        <w:t>RMSLE: 0.4599</w:t>
+      </w:r>
+    </w:p>
+    <w:p>
+      <w:pPr>
+        <w:rPr>
+          <w:b/>
+          <w:bCs/>
+          <w:lang w:val="en-IL"/>
+        </w:rPr>
+      </w:pPr>
+      <w:r>
+        <w:rPr>
+          <w:b/>
+          <w:bCs/>
+          <w:lang w:val="en-IL"/>
+        </w:rPr>
+        <w:t xml:space="preserve">Interpretation: Random Forest shows a solid performance with reasonable errors, but it is less accurate than </w:t>
+      </w:r>
+      <w:proofErr w:type="spellStart"/>
+      <w:r>
+        <w:rPr>
+          <w:b/>
+          <w:bCs/>
+          <w:lang w:val="en-IL"/>
+        </w:rPr>
+        <w:t>XGBoost</w:t>
+      </w:r>
+      <w:proofErr w:type="spellEnd"/>
+      <w:r>
+        <w:rPr>
+          <w:b/>
+          <w:bCs/>
+          <w:lang w:val="en-IL"/>
+        </w:rPr>
+        <w:t>.</w:t>
       </w:r>
     </w:p>
     <w:p>
@@ -2455,125 +2470,107 @@
       <w:pPr>
         <w:numPr>
           <w:ilvl w:val="0"/>
-          <w:numId w:val="11"/>
+          <w:numId w:val="18"/>
         </w:numPr>
         <w:rPr>
-          <w:lang w:val="en-IL"/>
-        </w:rPr>
-      </w:pPr>
-      <w:r>
-        <w:rPr>
-          <w:b/>
-          <w:bCs/>
-          <w:lang w:val="en-IL"/>
-        </w:rPr>
-        <w:t>MSE</w:t>
-      </w:r>
-      <w:r>
-        <w:rPr>
-          <w:lang w:val="en-IL"/>
-        </w:rPr>
-        <w:t>: 1.45×1061.45 \times 10^61.45×106</w:t>
+          <w:b/>
+          <w:bCs/>
+          <w:lang w:val="en-IL"/>
+        </w:rPr>
+      </w:pPr>
+      <w:r>
+        <w:rPr>
+          <w:b/>
+          <w:bCs/>
+          <w:lang w:val="en-IL"/>
+        </w:rPr>
+        <w:t>MSE: 1.46×1061.46 \times 10^61.46×106</w:t>
       </w:r>
     </w:p>
     <w:p>
       <w:pPr>
         <w:numPr>
           <w:ilvl w:val="0"/>
-          <w:numId w:val="11"/>
+          <w:numId w:val="18"/>
         </w:numPr>
         <w:rPr>
-          <w:lang w:val="en-IL"/>
-        </w:rPr>
-      </w:pPr>
-      <w:r>
-        <w:rPr>
-          <w:b/>
-          <w:bCs/>
-          <w:lang w:val="en-IL"/>
-        </w:rPr>
-        <w:t>RMSE</w:t>
-      </w:r>
-      <w:r>
-        <w:rPr>
-          <w:lang w:val="en-IL"/>
-        </w:rPr>
-        <w:t>: 1204.13</w:t>
+          <w:b/>
+          <w:bCs/>
+          <w:lang w:val="en-IL"/>
+        </w:rPr>
+      </w:pPr>
+      <w:r>
+        <w:rPr>
+          <w:b/>
+          <w:bCs/>
+          <w:lang w:val="en-IL"/>
+        </w:rPr>
+        <w:t>RMSE: 1209.39</w:t>
       </w:r>
     </w:p>
     <w:p>
       <w:pPr>
         <w:numPr>
           <w:ilvl w:val="0"/>
-          <w:numId w:val="11"/>
+          <w:numId w:val="18"/>
         </w:numPr>
         <w:rPr>
-          <w:lang w:val="en-IL"/>
-        </w:rPr>
-      </w:pPr>
-      <w:r>
-        <w:rPr>
-          <w:b/>
-          <w:bCs/>
-          <w:lang w:val="en-IL"/>
-        </w:rPr>
-        <w:t>MAE</w:t>
-      </w:r>
-      <w:r>
-        <w:rPr>
-          <w:lang w:val="en-IL"/>
-        </w:rPr>
-        <w:t>: 449.33</w:t>
+          <w:b/>
+          <w:bCs/>
+          <w:lang w:val="en-IL"/>
+        </w:rPr>
+      </w:pPr>
+      <w:r>
+        <w:rPr>
+          <w:b/>
+          <w:bCs/>
+          <w:lang w:val="en-IL"/>
+        </w:rPr>
+        <w:t>MAE: 450.50</w:t>
       </w:r>
     </w:p>
     <w:p>
       <w:pPr>
         <w:numPr>
           <w:ilvl w:val="0"/>
-          <w:numId w:val="11"/>
+          <w:numId w:val="18"/>
         </w:numPr>
         <w:rPr>
-          <w:lang w:val="en-IL"/>
-        </w:rPr>
-      </w:pPr>
-      <w:r>
-        <w:rPr>
-          <w:b/>
-          <w:bCs/>
-          <w:lang w:val="en-IL"/>
-        </w:rPr>
-        <w:t>RMSLE</w:t>
-      </w:r>
-      <w:r>
-        <w:rPr>
-          <w:lang w:val="en-IL"/>
-        </w:rPr>
-        <w:t>: 0.4562</w:t>
-      </w:r>
-    </w:p>
-    <w:p>
-      <w:pPr>
-        <w:rPr>
-          <w:lang w:val="en-IL"/>
-        </w:rPr>
-      </w:pPr>
-      <w:r>
-        <w:rPr>
-          <w:b/>
-          <w:bCs/>
-          <w:lang w:val="en-IL"/>
-        </w:rPr>
-        <w:t>Interpretation</w:t>
-      </w:r>
-      <w:r>
-        <w:rPr>
-          <w:lang w:val="en-IL"/>
-        </w:rPr>
-        <w:t xml:space="preserve">: </w:t>
+          <w:b/>
+          <w:bCs/>
+          <w:lang w:val="en-IL"/>
+        </w:rPr>
+      </w:pPr>
+      <w:r>
+        <w:rPr>
+          <w:b/>
+          <w:bCs/>
+          <w:lang w:val="en-IL"/>
+        </w:rPr>
+        <w:t>RMSLE: 0.4599</w:t>
+      </w:r>
+    </w:p>
+    <w:p>
+      <w:pPr>
+        <w:rPr>
+          <w:b/>
+          <w:bCs/>
+          <w:lang w:val="en-IL"/>
+        </w:rPr>
+      </w:pPr>
+      <w:r>
+        <w:rPr>
+          <w:b/>
+          <w:bCs/>
+          <w:lang w:val="en-IL"/>
+        </w:rPr>
+        <w:t xml:space="preserve">Interpretation: </w:t>
       </w:r>
       <w:proofErr w:type="spellStart"/>
       <w:r>
         <w:rPr>
+          <w:b/>
+          <w:bCs/>
           <w:lang w:val="en-IL"/>
         </w:rPr>
         <w:t>ADABoost</w:t>
@@ -2581,9 +2578,11 @@
       <w:proofErr w:type="spellEnd"/>
       <w:r>
         <w:rPr>
-          <w:lang w:val="en-IL"/>
-        </w:rPr>
-        <w:t xml:space="preserve"> has identical performance to Random Forest, suggesting similar prediction accuracy. It might be useful if Random Forest is computationally expensive or if you prefer ensemble methods.</w:t>
+          <w:b/>
+          <w:bCs/>
+          <w:lang w:val="en-IL"/>
+        </w:rPr>
+        <w:t xml:space="preserve"> has identical performance to Random Forest, indicating a similar level of accuracy.</w:t>
       </w:r>
     </w:p>
     <w:p>
@@ -2607,126 +2606,126 @@
       <w:pPr>
         <w:numPr>
           <w:ilvl w:val="0"/>
-          <w:numId w:val="12"/>
+          <w:numId w:val="19"/>
         </w:numPr>
         <w:rPr>
-          <w:lang w:val="en-IL"/>
-        </w:rPr>
-      </w:pPr>
-      <w:r>
-        <w:rPr>
-          <w:b/>
-          <w:bCs/>
-          <w:lang w:val="en-IL"/>
-        </w:rPr>
-        <w:t>MSE</w:t>
-      </w:r>
-      <w:r>
-        <w:rPr>
-          <w:lang w:val="en-IL"/>
-        </w:rPr>
-        <w:t>: 3.37×1063.37 \times 10^63.37×106</w:t>
+          <w:b/>
+          <w:bCs/>
+          <w:lang w:val="en-IL"/>
+        </w:rPr>
+      </w:pPr>
+      <w:r>
+        <w:rPr>
+          <w:b/>
+          <w:bCs/>
+          <w:lang w:val="en-IL"/>
+        </w:rPr>
+        <w:t>MSE: 3.34×1063.34 \times 10^63.34×106</w:t>
       </w:r>
     </w:p>
     <w:p>
       <w:pPr>
         <w:numPr>
           <w:ilvl w:val="0"/>
-          <w:numId w:val="12"/>
+          <w:numId w:val="19"/>
         </w:numPr>
         <w:rPr>
-          <w:lang w:val="en-IL"/>
-        </w:rPr>
-      </w:pPr>
-      <w:r>
-        <w:rPr>
-          <w:b/>
-          <w:bCs/>
-          <w:lang w:val="en-IL"/>
-        </w:rPr>
-        <w:lastRenderedPageBreak/>
-        <w:t>RMSE</w:t>
-      </w:r>
-      <w:r>
-        <w:rPr>
-          <w:lang w:val="en-IL"/>
-        </w:rPr>
-        <w:t>: 1834.94</w:t>
+          <w:b/>
+          <w:bCs/>
+          <w:lang w:val="en-IL"/>
+        </w:rPr>
+      </w:pPr>
+      <w:r>
+        <w:rPr>
+          <w:b/>
+          <w:bCs/>
+          <w:lang w:val="en-IL"/>
+        </w:rPr>
+        <w:t>RMSE: 1828.48</w:t>
       </w:r>
     </w:p>
     <w:p>
       <w:pPr>
         <w:numPr>
           <w:ilvl w:val="0"/>
-          <w:numId w:val="12"/>
+          <w:numId w:val="19"/>
         </w:numPr>
         <w:rPr>
-          <w:lang w:val="en-IL"/>
-        </w:rPr>
-      </w:pPr>
-      <w:r>
-        <w:rPr>
-          <w:b/>
-          <w:bCs/>
-          <w:lang w:val="en-IL"/>
-        </w:rPr>
-        <w:t>MAE</w:t>
-      </w:r>
-      <w:r>
-        <w:rPr>
-          <w:lang w:val="en-IL"/>
-        </w:rPr>
-        <w:t>: 974.79</w:t>
+          <w:b/>
+          <w:bCs/>
+          <w:lang w:val="en-IL"/>
+        </w:rPr>
+      </w:pPr>
+      <w:r>
+        <w:rPr>
+          <w:b/>
+          <w:bCs/>
+          <w:lang w:val="en-IL"/>
+        </w:rPr>
+        <w:lastRenderedPageBreak/>
+        <w:t>MAE: 975.61</w:t>
       </w:r>
     </w:p>
     <w:p>
       <w:pPr>
         <w:numPr>
           <w:ilvl w:val="0"/>
-          <w:numId w:val="12"/>
+          <w:numId w:val="19"/>
         </w:numPr>
         <w:rPr>
-          <w:lang w:val="en-IL"/>
-        </w:rPr>
-      </w:pPr>
-      <w:r>
-        <w:rPr>
-          <w:b/>
-          <w:bCs/>
-          <w:lang w:val="en-IL"/>
-        </w:rPr>
-        <w:t>RMSLE</w:t>
-      </w:r>
-      <w:r>
-        <w:rPr>
-          <w:lang w:val="en-IL"/>
-        </w:rPr>
-        <w:t>: 1.1004</w:t>
-      </w:r>
-    </w:p>
-    <w:p>
-      <w:pPr>
-        <w:rPr>
-          <w:lang w:val="en-IL"/>
-        </w:rPr>
-      </w:pPr>
-      <w:r>
-        <w:rPr>
-          <w:b/>
-          <w:bCs/>
-          <w:lang w:val="en-IL"/>
-        </w:rPr>
-        <w:t>Interpretation</w:t>
-      </w:r>
-      <w:r>
-        <w:rPr>
-          <w:lang w:val="en-IL"/>
-        </w:rPr>
-        <w:t xml:space="preserve">: GBM has higher errors compared to Random Forest and </w:t>
+          <w:b/>
+          <w:bCs/>
+          <w:lang w:val="en-IL"/>
+        </w:rPr>
+      </w:pPr>
+      <w:r>
+        <w:rPr>
+          <w:b/>
+          <w:bCs/>
+          <w:lang w:val="en-IL"/>
+        </w:rPr>
+        <w:t>RMSLE: 1.1013</w:t>
+      </w:r>
+    </w:p>
+    <w:p>
+      <w:pPr>
+        <w:rPr>
+          <w:b/>
+          <w:bCs/>
+          <w:lang w:val="en-IL"/>
+        </w:rPr>
+      </w:pPr>
+      <w:r>
+        <w:rPr>
+          <w:b/>
+          <w:bCs/>
+          <w:lang w:val="en-IL"/>
+        </w:rPr>
+        <w:t xml:space="preserve">Interpretation: GBM performs worse than </w:t>
       </w:r>
       <w:proofErr w:type="spellStart"/>
       <w:r>
         <w:rPr>
+          <w:b/>
+          <w:bCs/>
+          <w:lang w:val="en-IL"/>
+        </w:rPr>
+        <w:t>XGBoost</w:t>
+      </w:r>
+      <w:proofErr w:type="spellEnd"/>
+      <w:r>
+        <w:rPr>
+          <w:b/>
+          <w:bCs/>
+          <w:lang w:val="en-IL"/>
+        </w:rPr>
+        <w:t xml:space="preserve"> and the ensemble methods (Random Forest and </w:t>
+      </w:r>
+      <w:proofErr w:type="spellStart"/>
+      <w:r>
+        <w:rPr>
+          <w:b/>
+          <w:bCs/>
           <w:lang w:val="en-IL"/>
         </w:rPr>
         <w:t>ADABoost</w:t>
@@ -2734,357 +2733,726 @@
       <w:proofErr w:type="spellEnd"/>
       <w:r>
         <w:rPr>
-          <w:lang w:val="en-IL"/>
-        </w:rPr>
-        <w:t xml:space="preserve"> but is better than Linear Regression. It balances between capturing complex patterns and avoiding overfitting, though it has room for improvement.</w:t>
-      </w:r>
-    </w:p>
-    <w:p>
-      <w:pPr>
-        <w:rPr>
-          <w:b/>
-          <w:bCs/>
-          <w:lang w:val="en-IL"/>
-        </w:rPr>
-      </w:pPr>
-      <w:r>
-        <w:rPr>
-          <w:b/>
-          <w:bCs/>
-          <w:lang w:val="en-IL"/>
-        </w:rPr>
-        <w:t>6. SVM (Support Vector Machine)</w:t>
+          <w:b/>
+          <w:bCs/>
+          <w:lang w:val="en-IL"/>
+        </w:rPr>
+        <w:t>), showing higher error values.</w:t>
+      </w:r>
+    </w:p>
+    <w:p>
+      <w:pPr>
+        <w:rPr>
+          <w:b/>
+          <w:bCs/>
+          <w:lang w:val="en-IL"/>
+        </w:rPr>
+      </w:pPr>
+      <w:r>
+        <w:rPr>
+          <w:b/>
+          <w:bCs/>
+          <w:lang w:val="en-IL"/>
+        </w:rPr>
+        <w:t>6. Linear Regression</w:t>
       </w:r>
     </w:p>
     <w:p>
       <w:pPr>
         <w:numPr>
           <w:ilvl w:val="0"/>
-          <w:numId w:val="13"/>
+          <w:numId w:val="20"/>
         </w:numPr>
         <w:rPr>
-          <w:lang w:val="en-IL"/>
-        </w:rPr>
-      </w:pPr>
-      <w:r>
-        <w:rPr>
-          <w:b/>
-          <w:bCs/>
-          <w:lang w:val="en-IL"/>
-        </w:rPr>
-        <w:t>MSE</w:t>
-      </w:r>
-      <w:r>
-        <w:rPr>
-          <w:lang w:val="en-IL"/>
-        </w:rPr>
-        <w:t>: 5.24×1075.24 \times 10^75.24×107</w:t>
+          <w:b/>
+          <w:bCs/>
+          <w:lang w:val="en-IL"/>
+        </w:rPr>
+      </w:pPr>
+      <w:r>
+        <w:rPr>
+          <w:b/>
+          <w:bCs/>
+          <w:lang w:val="en-IL"/>
+        </w:rPr>
+        <w:t>MSE: 8.68×1068.68 \times 10^68.68×106</w:t>
       </w:r>
     </w:p>
     <w:p>
       <w:pPr>
         <w:numPr>
           <w:ilvl w:val="0"/>
-          <w:numId w:val="13"/>
+          <w:numId w:val="20"/>
         </w:numPr>
         <w:rPr>
-          <w:lang w:val="en-IL"/>
-        </w:rPr>
-      </w:pPr>
-      <w:r>
-        <w:rPr>
-          <w:b/>
-          <w:bCs/>
-          <w:lang w:val="en-IL"/>
-        </w:rPr>
-        <w:t>RMSE</w:t>
-      </w:r>
-      <w:r>
-        <w:rPr>
-          <w:lang w:val="en-IL"/>
-        </w:rPr>
-        <w:t>: 7242.20</w:t>
+          <w:b/>
+          <w:bCs/>
+          <w:lang w:val="en-IL"/>
+        </w:rPr>
+      </w:pPr>
+      <w:r>
+        <w:rPr>
+          <w:b/>
+          <w:bCs/>
+          <w:lang w:val="en-IL"/>
+        </w:rPr>
+        <w:t>RMSE: 2946.12</w:t>
       </w:r>
     </w:p>
     <w:p>
       <w:pPr>
         <w:numPr>
           <w:ilvl w:val="0"/>
-          <w:numId w:val="13"/>
+          <w:numId w:val="20"/>
         </w:numPr>
         <w:rPr>
-          <w:lang w:val="en-IL"/>
-        </w:rPr>
-      </w:pPr>
-      <w:r>
-        <w:rPr>
-          <w:b/>
-          <w:bCs/>
-          <w:lang w:val="en-IL"/>
-        </w:rPr>
-        <w:t>MAE</w:t>
-      </w:r>
-      <w:r>
-        <w:rPr>
-          <w:lang w:val="en-IL"/>
-        </w:rPr>
-        <w:t>: 3229.50</w:t>
+          <w:b/>
+          <w:bCs/>
+          <w:lang w:val="en-IL"/>
+        </w:rPr>
+      </w:pPr>
+      <w:r>
+        <w:rPr>
+          <w:b/>
+          <w:bCs/>
+          <w:lang w:val="en-IL"/>
+        </w:rPr>
+        <w:t>MAE: 1481.89</w:t>
       </w:r>
     </w:p>
     <w:p>
       <w:pPr>
         <w:numPr>
           <w:ilvl w:val="0"/>
-          <w:numId w:val="13"/>
+          <w:numId w:val="20"/>
         </w:numPr>
         <w:rPr>
-          <w:lang w:val="en-IL"/>
-        </w:rPr>
-      </w:pPr>
-      <w:r>
-        <w:rPr>
-          <w:b/>
-          <w:bCs/>
-          <w:lang w:val="en-IL"/>
-        </w:rPr>
-        <w:t>RMSLE</w:t>
-      </w:r>
-      <w:r>
-        <w:rPr>
-          <w:lang w:val="en-IL"/>
-        </w:rPr>
-        <w:t>: 1.8951</w:t>
-      </w:r>
-    </w:p>
-    <w:p>
-      <w:pPr>
-        <w:rPr>
-          <w:lang w:val="en-IL"/>
-        </w:rPr>
-      </w:pPr>
-      <w:r>
-        <w:rPr>
-          <w:b/>
-          <w:bCs/>
-          <w:lang w:val="en-IL"/>
-        </w:rPr>
-        <w:t>Interpretation</w:t>
-      </w:r>
-      <w:r>
-        <w:rPr>
-          <w:lang w:val="en-IL"/>
-        </w:rPr>
-        <w:t>: The SVM model has the highest errors, indicating it did not perform well on this task. The large RMSE and MAE suggest significant prediction errors, and RMSLE is also high, indicating poor performance with large errors.</w:t>
-      </w:r>
-    </w:p>
-    <w:p>
-      <w:pPr>
-        <w:rPr>
-          <w:b/>
-          <w:bCs/>
-          <w:lang w:val="en-IL"/>
-        </w:rPr>
-      </w:pPr>
-      <w:r>
-        <w:rPr>
-          <w:b/>
-          <w:bCs/>
-          <w:lang w:val="en-IL"/>
-        </w:rPr>
-        <w:t>Overall Comparison:</w:t>
+          <w:b/>
+          <w:bCs/>
+          <w:lang w:val="en-IL"/>
+        </w:rPr>
+      </w:pPr>
+      <w:r>
+        <w:rPr>
+          <w:b/>
+          <w:bCs/>
+          <w:lang w:val="en-IL"/>
+        </w:rPr>
+        <w:t>RMSLE: 1.7649</w:t>
+      </w:r>
+    </w:p>
+    <w:p>
+      <w:pPr>
+        <w:rPr>
+          <w:b/>
+          <w:bCs/>
+          <w:lang w:val="en-IL"/>
+        </w:rPr>
+      </w:pPr>
+      <w:r>
+        <w:rPr>
+          <w:b/>
+          <w:bCs/>
+          <w:lang w:val="en-IL"/>
+        </w:rPr>
+        <w:t xml:space="preserve">Interpretation: Linear Regression shows the highest errors among all models except SVM, suggesting it’s not well-suited for this </w:t>
+      </w:r>
+      <w:proofErr w:type="gramStart"/>
+      <w:r>
+        <w:rPr>
+          <w:b/>
+          <w:bCs/>
+          <w:lang w:val="en-IL"/>
+        </w:rPr>
+        <w:t>particular dataset</w:t>
+      </w:r>
+      <w:proofErr w:type="gramEnd"/>
+      <w:r>
+        <w:rPr>
+          <w:b/>
+          <w:bCs/>
+          <w:lang w:val="en-IL"/>
+        </w:rPr>
+        <w:t>.</w:t>
+      </w:r>
+    </w:p>
+    <w:p>
+      <w:pPr>
+        <w:rPr>
+          <w:b/>
+          <w:bCs/>
+          <w:lang w:val="en-IL"/>
+        </w:rPr>
+      </w:pPr>
+      <w:r>
+        <w:rPr>
+          <w:b/>
+          <w:bCs/>
+          <w:lang w:val="en-IL"/>
+        </w:rPr>
+        <w:t>7. SVM (Support Vector Machine)</w:t>
       </w:r>
     </w:p>
     <w:p>
       <w:pPr>
         <w:numPr>
           <w:ilvl w:val="0"/>
-          <w:numId w:val="14"/>
+          <w:numId w:val="21"/>
         </w:numPr>
         <w:rPr>
-          <w:lang w:val="en-IL"/>
-        </w:rPr>
-      </w:pPr>
-      <w:r>
-        <w:rPr>
-          <w:b/>
-          <w:bCs/>
-          <w:lang w:val="en-IL"/>
-        </w:rPr>
-        <w:t>Best Performing Models</w:t>
-      </w:r>
-      <w:r>
-        <w:rPr>
-          <w:lang w:val="en-IL"/>
-        </w:rPr>
-        <w:t>:</w:t>
-      </w:r>
-    </w:p>
-    <w:p>
-      <w:pPr>
-        <w:numPr>
-          <w:ilvl w:val="1"/>
-          <w:numId w:val="14"/>
-        </w:numPr>
-        <w:rPr>
-          <w:lang w:val="en-IL"/>
-        </w:rPr>
-      </w:pPr>
-      <w:r>
-        <w:rPr>
-          <w:b/>
-          <w:bCs/>
-          <w:lang w:val="en-IL"/>
-        </w:rPr>
-        <w:t>Decision Tree</w:t>
-      </w:r>
-      <w:r>
-        <w:rPr>
-          <w:lang w:val="en-IL"/>
-        </w:rPr>
-        <w:t xml:space="preserve"> (though potentially overfitting)</w:t>
-      </w:r>
-    </w:p>
-    <w:p>
-      <w:pPr>
-        <w:numPr>
-          <w:ilvl w:val="1"/>
-          <w:numId w:val="14"/>
-        </w:numPr>
-        <w:rPr>
-          <w:lang w:val="en-IL"/>
-        </w:rPr>
-      </w:pPr>
-      <w:r>
-        <w:rPr>
-          <w:b/>
-          <w:bCs/>
-          <w:lang w:val="en-IL"/>
-        </w:rPr>
-        <w:t>Random Forest</w:t>
-      </w:r>
-      <w:r>
-        <w:rPr>
-          <w:lang w:val="en-IL"/>
-        </w:rPr>
-        <w:t xml:space="preserve"> and </w:t>
-      </w:r>
-      <w:proofErr w:type="spellStart"/>
-      <w:r>
-        <w:rPr>
-          <w:b/>
-          <w:bCs/>
-          <w:lang w:val="en-IL"/>
-        </w:rPr>
-        <w:t>ADABoost</w:t>
-      </w:r>
-      <w:proofErr w:type="spellEnd"/>
-      <w:r>
-        <w:rPr>
-          <w:lang w:val="en-IL"/>
-        </w:rPr>
-        <w:t xml:space="preserve"> (good balance of accuracy and generalization)</w:t>
+          <w:b/>
+          <w:bCs/>
+          <w:lang w:val="en-IL"/>
+        </w:rPr>
+      </w:pPr>
+      <w:r>
+        <w:rPr>
+          <w:b/>
+          <w:bCs/>
+          <w:lang w:val="en-IL"/>
+        </w:rPr>
+        <w:t>MSE: 5.25×1075.25 \times 10^75.25×107</w:t>
       </w:r>
     </w:p>
     <w:p>
       <w:pPr>
         <w:numPr>
           <w:ilvl w:val="0"/>
-          <w:numId w:val="14"/>
+          <w:numId w:val="21"/>
         </w:numPr>
         <w:rPr>
-          <w:lang w:val="en-IL"/>
-        </w:rPr>
-      </w:pPr>
-      <w:r>
-        <w:rPr>
-          <w:b/>
-          <w:bCs/>
-          <w:lang w:val="en-IL"/>
-        </w:rPr>
-        <w:t>Worst Performing Model</w:t>
-      </w:r>
-      <w:r>
-        <w:rPr>
-          <w:lang w:val="en-IL"/>
-        </w:rPr>
-        <w:t xml:space="preserve">: </w:t>
-      </w:r>
-      <w:r>
-        <w:rPr>
-          <w:b/>
-          <w:bCs/>
-          <w:lang w:val="en-IL"/>
-        </w:rPr>
-        <w:t>SVM</w:t>
-      </w:r>
-      <w:r>
-        <w:rPr>
-          <w:lang w:val="en-IL"/>
-        </w:rPr>
-        <w:t xml:space="preserve">, with very high errors, suggesting it is not suitable for this </w:t>
-      </w:r>
-      <w:proofErr w:type="gramStart"/>
-      <w:r>
-        <w:rPr>
-          <w:lang w:val="en-IL"/>
-        </w:rPr>
-        <w:t>particular task</w:t>
-      </w:r>
-      <w:proofErr w:type="gramEnd"/>
-      <w:r>
-        <w:rPr>
-          <w:lang w:val="en-IL"/>
-        </w:rPr>
-        <w:t>.</w:t>
+          <w:b/>
+          <w:bCs/>
+          <w:lang w:val="en-IL"/>
+        </w:rPr>
+      </w:pPr>
+      <w:r>
+        <w:rPr>
+          <w:b/>
+          <w:bCs/>
+          <w:lang w:val="en-IL"/>
+        </w:rPr>
+        <w:t>RMSE: 7242.84</w:t>
       </w:r>
     </w:p>
     <w:p>
       <w:pPr>
         <w:numPr>
           <w:ilvl w:val="0"/>
-          <w:numId w:val="14"/>
+          <w:numId w:val="21"/>
         </w:numPr>
         <w:rPr>
-          <w:lang w:val="en-IL"/>
-        </w:rPr>
-      </w:pPr>
-      <w:r>
-        <w:rPr>
-          <w:b/>
-          <w:bCs/>
-          <w:lang w:val="en-IL"/>
-        </w:rPr>
-        <w:t>Linear Regression and GBM</w:t>
-      </w:r>
-      <w:r>
-        <w:rPr>
-          <w:lang w:val="en-IL"/>
-        </w:rPr>
-        <w:t xml:space="preserve"> are middle-ground performers, with GBM generally outperforming Linear Regression.</w:t>
-      </w:r>
-    </w:p>
-    <w:p>
-      <w:pPr>
-        <w:rPr>
-          <w:lang w:val="en-IL"/>
-        </w:rPr>
-      </w:pPr>
-      <w:r>
-        <w:rPr>
-          <w:lang w:val="en-IL"/>
-        </w:rPr>
-        <w:t xml:space="preserve">In summary, </w:t>
-      </w:r>
-      <w:r>
-        <w:rPr>
-          <w:b/>
-          <w:bCs/>
-          <w:lang w:val="en-IL"/>
-        </w:rPr>
-        <w:t>Random Forest</w:t>
-      </w:r>
-      <w:r>
-        <w:rPr>
+          <w:b/>
+          <w:bCs/>
+          <w:lang w:val="en-IL"/>
+        </w:rPr>
+      </w:pPr>
+      <w:r>
+        <w:rPr>
+          <w:b/>
+          <w:bCs/>
+          <w:lang w:val="en-IL"/>
+        </w:rPr>
+        <w:t>MAE: 3229.52</w:t>
+      </w:r>
+    </w:p>
+    <w:p>
+      <w:pPr>
+        <w:numPr>
+          <w:ilvl w:val="0"/>
+          <w:numId w:val="21"/>
+        </w:numPr>
+        <w:rPr>
+          <w:b/>
+          <w:bCs/>
+          <w:lang w:val="en-IL"/>
+        </w:rPr>
+      </w:pPr>
+      <w:r>
+        <w:rPr>
+          <w:b/>
+          <w:bCs/>
+          <w:lang w:val="en-IL"/>
+        </w:rPr>
+        <w:t>RMSLE: 1.8950</w:t>
+      </w:r>
+    </w:p>
+    <w:p>
+      <w:pPr>
+        <w:rPr>
+          <w:b/>
+          <w:bCs/>
+          <w:lang w:val="en-IL"/>
+        </w:rPr>
+      </w:pPr>
+      <w:r>
+        <w:rPr>
+          <w:b/>
+          <w:bCs/>
+          <w:lang w:val="en-IL"/>
+        </w:rPr>
+        <w:t>Interpretation: SVM continues to be the poorest performer, with the highest error metrics.</w:t>
+      </w:r>
+    </w:p>
+    <w:p>
+      <w:pPr>
+        <w:rPr>
+          <w:b/>
+          <w:bCs/>
+          <w:lang w:val="en-IL"/>
+        </w:rPr>
+      </w:pPr>
+      <w:r>
+        <w:rPr>
+          <w:b/>
+          <w:bCs/>
+          <w:lang w:val="en-IL"/>
+        </w:rPr>
+        <w:t>Conclusion:</w:t>
+      </w:r>
+    </w:p>
+    <w:p>
+      <w:pPr>
+        <w:numPr>
+          <w:ilvl w:val="0"/>
+          <w:numId w:val="22"/>
+        </w:numPr>
+        <w:rPr>
+          <w:b/>
+          <w:bCs/>
+          <w:lang w:val="en-IL"/>
+        </w:rPr>
+      </w:pPr>
+      <w:r>
+        <w:rPr>
+          <w:b/>
+          <w:bCs/>
+          <w:lang w:val="en-IL"/>
+        </w:rPr>
+        <w:t xml:space="preserve">Best Performers: Decision Tree and </w:t>
+      </w:r>
+      <w:proofErr w:type="spellStart"/>
+      <w:r>
+        <w:rPr>
+          <w:b/>
+          <w:bCs/>
+          <w:lang w:val="en-IL"/>
+        </w:rPr>
+        <w:t>XGBoost</w:t>
+      </w:r>
+      <w:proofErr w:type="spellEnd"/>
+      <w:r>
+        <w:rPr>
+          <w:b/>
+          <w:bCs/>
+          <w:lang w:val="en-IL"/>
+        </w:rPr>
+        <w:t xml:space="preserve"> (XGB) stand out as the top models. While the Decision Tree may be overfitting, </w:t>
+      </w:r>
+      <w:proofErr w:type="spellStart"/>
+      <w:r>
+        <w:rPr>
+          <w:b/>
+          <w:bCs/>
+          <w:lang w:val="en-IL"/>
+        </w:rPr>
+        <w:t>XGBoost</w:t>
+      </w:r>
+      <w:proofErr w:type="spellEnd"/>
+      <w:r>
+        <w:rPr>
+          <w:b/>
+          <w:bCs/>
+          <w:lang w:val="en-IL"/>
+        </w:rPr>
+        <w:t xml:space="preserve"> provides a strong balance of accuracy and generalization.</w:t>
+      </w:r>
+    </w:p>
+    <w:p>
+      <w:pPr>
+        <w:numPr>
+          <w:ilvl w:val="0"/>
+          <w:numId w:val="22"/>
+        </w:numPr>
+        <w:rPr>
+          <w:b/>
+          <w:bCs/>
+          <w:lang w:val="en-IL"/>
+        </w:rPr>
+      </w:pPr>
+      <w:r>
+        <w:rPr>
+          <w:b/>
+          <w:bCs/>
+          <w:lang w:val="en-IL"/>
+        </w:rPr>
+        <w:t xml:space="preserve">Moderate Performers: Random Forest and </w:t>
+      </w:r>
+      <w:proofErr w:type="spellStart"/>
+      <w:r>
+        <w:rPr>
+          <w:b/>
+          <w:bCs/>
+          <w:lang w:val="en-IL"/>
+        </w:rPr>
+        <w:t>ADABoost</w:t>
+      </w:r>
+      <w:proofErr w:type="spellEnd"/>
+      <w:r>
+        <w:rPr>
+          <w:b/>
+          <w:bCs/>
+          <w:lang w:val="en-IL"/>
+        </w:rPr>
+        <w:t xml:space="preserve"> are reliable options but not as strong as </w:t>
+      </w:r>
+      <w:proofErr w:type="spellStart"/>
+      <w:r>
+        <w:rPr>
+          <w:b/>
+          <w:bCs/>
+          <w:lang w:val="en-IL"/>
+        </w:rPr>
+        <w:t>XGBoost</w:t>
+      </w:r>
+      <w:proofErr w:type="spellEnd"/>
+      <w:r>
+        <w:rPr>
+          <w:b/>
+          <w:bCs/>
+          <w:lang w:val="en-IL"/>
+        </w:rPr>
+        <w:t>.</w:t>
+      </w:r>
+    </w:p>
+    <w:p>
+      <w:pPr>
+        <w:numPr>
+          <w:ilvl w:val="0"/>
+          <w:numId w:val="22"/>
+        </w:numPr>
+        <w:rPr>
+          <w:b/>
+          <w:bCs/>
+          <w:lang w:val="en-IL"/>
+        </w:rPr>
+      </w:pPr>
+      <w:r>
+        <w:rPr>
+          <w:b/>
+          <w:bCs/>
+          <w:lang w:val="en-IL"/>
+        </w:rPr>
+        <w:t>Poor Performers: GBM, Linear Regression, and SVM show higher errors and are less effective in this context.</w:t>
+      </w:r>
+    </w:p>
+    <w:p>
+      <w:pPr>
+        <w:rPr>
+          <w:b/>
+          <w:bCs/>
+          <w:lang w:val="en-IL"/>
+        </w:rPr>
+      </w:pPr>
+      <w:r>
+        <w:rPr>
+          <w:b/>
+          <w:bCs/>
+          <w:lang w:val="en-IL"/>
+        </w:rPr>
+        <w:t xml:space="preserve">If generalization is important, </w:t>
+      </w:r>
+      <w:proofErr w:type="spellStart"/>
+      <w:r>
+        <w:rPr>
+          <w:b/>
+          <w:bCs/>
+          <w:lang w:val="en-IL"/>
+        </w:rPr>
+        <w:t>XGBoost</w:t>
+      </w:r>
+      <w:proofErr w:type="spellEnd"/>
+      <w:r>
+        <w:rPr>
+          <w:b/>
+          <w:bCs/>
+          <w:lang w:val="en-IL"/>
+        </w:rPr>
+        <w:t xml:space="preserve"> appears to be the best overall choice.</w:t>
+      </w:r>
+    </w:p>
+    <w:p>
+      <w:pPr>
+        <w:rPr>
+          <w:b/>
+          <w:bCs/>
+          <w:lang w:val="en-IL"/>
+        </w:rPr>
+      </w:pPr>
+      <w:r>
+        <w:rPr>
+          <w:b/>
+          <w:bCs/>
+          <w:lang w:val="en-IL"/>
+        </w:rPr>
+        <w:t>4o</w:t>
+      </w:r>
+    </w:p>
+    <w:p>
+      <w:pPr>
+        <w:rPr>
+          <w:b/>
+          <w:bCs/>
+          <w:lang w:val="en-IL"/>
+        </w:rPr>
+      </w:pPr>
+      <w:r>
+        <w:rPr>
+          <w:b/>
+          <w:bCs/>
+          <w:lang w:val="en-IL"/>
+        </w:rPr>
+        <w:t>You said:</w:t>
+      </w:r>
+    </w:p>
+    <w:p>
+      <w:pPr>
+        <w:rPr>
+          <w:b/>
+          <w:bCs/>
+          <w:lang w:val="en-IL"/>
+        </w:rPr>
+      </w:pPr>
+      <w:r>
+        <w:rPr>
+          <w:b/>
+          <w:bCs/>
+          <w:lang w:val="en-IL"/>
+        </w:rPr>
+        <w:t>Best Parameters: {'</w:t>
+      </w:r>
+      <w:proofErr w:type="spellStart"/>
+      <w:r>
+        <w:rPr>
+          <w:b/>
+          <w:bCs/>
+          <w:lang w:val="en-IL"/>
+        </w:rPr>
+        <w:t>max_depth</w:t>
+      </w:r>
+      <w:proofErr w:type="spellEnd"/>
+      <w:r>
+        <w:rPr>
+          <w:b/>
+          <w:bCs/>
+          <w:lang w:val="en-IL"/>
+        </w:rPr>
+        <w:t>': None, '</w:t>
+      </w:r>
+      <w:proofErr w:type="spellStart"/>
+      <w:r>
+        <w:rPr>
+          <w:b/>
+          <w:bCs/>
+          <w:lang w:val="en-IL"/>
+        </w:rPr>
+        <w:t>max_features</w:t>
+      </w:r>
+      <w:proofErr w:type="spellEnd"/>
+      <w:r>
+        <w:rPr>
+          <w:b/>
+          <w:bCs/>
+          <w:lang w:val="en-IL"/>
+        </w:rPr>
+        <w:t>': 'auto', '</w:t>
+      </w:r>
+      <w:proofErr w:type="spellStart"/>
+      <w:r>
+        <w:rPr>
+          <w:b/>
+          <w:bCs/>
+          <w:lang w:val="en-IL"/>
+        </w:rPr>
+        <w:t>min_samples_leaf</w:t>
+      </w:r>
+      <w:proofErr w:type="spellEnd"/>
+      <w:r>
+        <w:rPr>
+          <w:b/>
+          <w:bCs/>
+          <w:lang w:val="en-IL"/>
+        </w:rPr>
+        <w:t>': 4, '</w:t>
+      </w:r>
+      <w:proofErr w:type="spellStart"/>
+      <w:r>
+        <w:rPr>
+          <w:b/>
+          <w:bCs/>
+          <w:lang w:val="en-IL"/>
+        </w:rPr>
+        <w:t>min_samples_split</w:t>
+      </w:r>
+      <w:proofErr w:type="spellEnd"/>
+      <w:r>
+        <w:rPr>
+          <w:b/>
+          <w:bCs/>
+          <w:lang w:val="en-IL"/>
+        </w:rPr>
+        <w:t>': 5, '</w:t>
+      </w:r>
+      <w:proofErr w:type="spellStart"/>
+      <w:r>
+        <w:rPr>
+          <w:b/>
+          <w:bCs/>
+          <w:lang w:val="en-IL"/>
+        </w:rPr>
+        <w:t>n_estimators</w:t>
+      </w:r>
+      <w:proofErr w:type="spellEnd"/>
+      <w:r>
+        <w:rPr>
+          <w:b/>
+          <w:bCs/>
+          <w:lang w:val="en-IL"/>
+        </w:rPr>
+        <w:t>': 10} Best Score: -0.15420739988044505</w:t>
+      </w:r>
+    </w:p>
+    <w:p>
+      <w:pPr>
+        <w:rPr>
+          <w:b/>
+          <w:bCs/>
+          <w:lang w:val="en-IL"/>
+        </w:rPr>
+      </w:pPr>
+      <w:r>
+        <w:rPr>
+          <w:b/>
+          <w:bCs/>
+          <w:lang w:val="en-IL"/>
+        </w:rPr>
+        <w:t>ChatGPT said:</w:t>
+      </w:r>
+    </w:p>
+    <w:p>
+      <w:pPr>
+        <w:rPr>
+          <w:b/>
+          <w:bCs/>
+          <w:lang w:val="en-IL"/>
+        </w:rPr>
+      </w:pPr>
+      <w:r>
+        <w:rPr>
+          <w:b/>
+          <w:bCs/>
+          <w:lang w:val="en-IL"/>
+        </w:rPr>
+        <w:t>ChatGPT</w:t>
+      </w:r>
+    </w:p>
+    <w:p>
+      <w:pPr>
+        <w:rPr>
+          <w:b/>
+          <w:bCs/>
+          <w:lang w:val="en-IL"/>
+        </w:rPr>
+      </w:pPr>
+      <w:r>
+        <w:rPr>
+          <w:b/>
+          <w:bCs/>
+          <w:lang w:val="en-IL"/>
+        </w:rPr>
+        <w:lastRenderedPageBreak/>
+        <w:t>The results you've provided indicate the best hyperparameters found during the tuning process for a model, likely using a method like grid search or random search. Here’s a breakdown of what these parameters mean and how they relate to the model:</w:t>
+      </w:r>
+    </w:p>
+    <w:p>
+      <w:pPr>
+        <w:rPr>
+          <w:b/>
+          <w:bCs/>
+          <w:lang w:val="en-IL"/>
+        </w:rPr>
+      </w:pPr>
+      <w:r>
+        <w:rPr>
+          <w:b/>
+          <w:bCs/>
+          <w:lang w:val="en-IL"/>
+        </w:rPr>
+        <w:t>Best Parameters:</w:t>
+      </w:r>
+    </w:p>
+    <w:p>
+      <w:pPr>
+        <w:numPr>
+          <w:ilvl w:val="0"/>
+          <w:numId w:val="23"/>
+        </w:numPr>
+        <w:rPr>
+          <w:b/>
+          <w:bCs/>
+          <w:lang w:val="en-IL"/>
+        </w:rPr>
+      </w:pPr>
+      <w:proofErr w:type="spellStart"/>
+      <w:r>
+        <w:rPr>
+          <w:b/>
+          <w:bCs/>
+          <w:lang w:val="en-IL"/>
+        </w:rPr>
+        <w:t>max_depth</w:t>
+      </w:r>
+      <w:proofErr w:type="spellEnd"/>
+      <w:r>
+        <w:rPr>
+          <w:b/>
+          <w:bCs/>
+          <w:lang w:val="en-IL"/>
+        </w:rPr>
+        <w:t xml:space="preserve">: None: This means that the decision trees in your model are allowed to grow as deep as necessary, potentially until all leaves are pure or contain fewer than </w:t>
+      </w:r>
+      <w:proofErr w:type="spellStart"/>
+      <w:r>
+        <w:rPr>
+          <w:b/>
+          <w:bCs/>
+          <w:lang w:val="en-IL"/>
+        </w:rPr>
+        <w:t>min_samples_split</w:t>
+      </w:r>
+      <w:proofErr w:type="spellEnd"/>
+      <w:r>
+        <w:rPr>
+          <w:b/>
+          <w:bCs/>
+          <w:lang w:val="en-IL"/>
+        </w:rPr>
+        <w:t xml:space="preserve"> samples. This setting could lead to overfitting if not controlled with other parameters like </w:t>
+      </w:r>
+      <w:proofErr w:type="spellStart"/>
+      <w:r>
+        <w:rPr>
+          <w:b/>
+          <w:bCs/>
+          <w:lang w:val="en-IL"/>
+        </w:rPr>
+        <w:t>min_samples_leaf</w:t>
+      </w:r>
+      <w:proofErr w:type="spellEnd"/>
+      <w:r>
+        <w:rPr>
+          <w:b/>
+          <w:bCs/>
           <w:lang w:val="en-IL"/>
         </w:rPr>
         <w:t xml:space="preserve"> or </w:t>
@@ -3096,34 +3464,360 @@
           <w:bCs/>
           <w:lang w:val="en-IL"/>
         </w:rPr>
-        <w:t>ADABoost</w:t>
+        <w:t>n_estimators</w:t>
       </w:r>
       <w:proofErr w:type="spellEnd"/>
       <w:r>
         <w:rPr>
-          <w:lang w:val="en-IL"/>
-        </w:rPr>
-        <w:t xml:space="preserve"> might be your best bet for a model that balances accuracy and generalization, while </w:t>
-      </w:r>
-      <w:r>
-        <w:rPr>
-          <w:b/>
-          <w:bCs/>
-          <w:lang w:val="en-IL"/>
-        </w:rPr>
-        <w:t>Decision Tree</w:t>
-      </w:r>
-      <w:r>
-        <w:rPr>
-          <w:lang w:val="en-IL"/>
-        </w:rPr>
-        <w:t xml:space="preserve"> might work exceptionally well if overfitting isn't a concern.</w:t>
-      </w:r>
-    </w:p>
-    <w:p>
-      <w:pPr>
-        <w:rPr>
-          <w:lang w:val="en-IL"/>
+          <w:b/>
+          <w:bCs/>
+          <w:lang w:val="en-IL"/>
+        </w:rPr>
+        <w:t>.</w:t>
+      </w:r>
+    </w:p>
+    <w:p>
+      <w:pPr>
+        <w:numPr>
+          <w:ilvl w:val="0"/>
+          <w:numId w:val="23"/>
+        </w:numPr>
+        <w:rPr>
+          <w:b/>
+          <w:bCs/>
+          <w:lang w:val="en-IL"/>
+        </w:rPr>
+      </w:pPr>
+      <w:proofErr w:type="spellStart"/>
+      <w:r>
+        <w:rPr>
+          <w:b/>
+          <w:bCs/>
+          <w:lang w:val="en-IL"/>
+        </w:rPr>
+        <w:t>max_features</w:t>
+      </w:r>
+      <w:proofErr w:type="spellEnd"/>
+      <w:r>
+        <w:rPr>
+          <w:b/>
+          <w:bCs/>
+          <w:lang w:val="en-IL"/>
+        </w:rPr>
+        <w:t>: auto: This setting means the model will consider all features when looking for the best split. This is typical for Random Forest models, where auto usually implies using the square root of the number of features in the case of classification or all features for regression.</w:t>
+      </w:r>
+    </w:p>
+    <w:p>
+      <w:pPr>
+        <w:numPr>
+          <w:ilvl w:val="0"/>
+          <w:numId w:val="23"/>
+        </w:numPr>
+        <w:rPr>
+          <w:b/>
+          <w:bCs/>
+          <w:lang w:val="en-IL"/>
+        </w:rPr>
+      </w:pPr>
+      <w:proofErr w:type="spellStart"/>
+      <w:r>
+        <w:rPr>
+          <w:b/>
+          <w:bCs/>
+          <w:lang w:val="en-IL"/>
+        </w:rPr>
+        <w:t>min_samples_leaf</w:t>
+      </w:r>
+      <w:proofErr w:type="spellEnd"/>
+      <w:r>
+        <w:rPr>
+          <w:b/>
+          <w:bCs/>
+          <w:lang w:val="en-IL"/>
+        </w:rPr>
+        <w:t>: 4: This parameter controls the minimum number of samples that a leaf node must have after the split. Setting this to 4 helps in reducing overfitting by ensuring that the trees don’t grow too complex with very small leaf nodes.</w:t>
+      </w:r>
+    </w:p>
+    <w:p>
+      <w:pPr>
+        <w:numPr>
+          <w:ilvl w:val="0"/>
+          <w:numId w:val="23"/>
+        </w:numPr>
+        <w:rPr>
+          <w:b/>
+          <w:bCs/>
+          <w:lang w:val="en-IL"/>
+        </w:rPr>
+      </w:pPr>
+      <w:proofErr w:type="spellStart"/>
+      <w:r>
+        <w:rPr>
+          <w:b/>
+          <w:bCs/>
+          <w:lang w:val="en-IL"/>
+        </w:rPr>
+        <w:t>min_samples_split</w:t>
+      </w:r>
+      <w:proofErr w:type="spellEnd"/>
+      <w:r>
+        <w:rPr>
+          <w:b/>
+          <w:bCs/>
+          <w:lang w:val="en-IL"/>
+        </w:rPr>
+        <w:t>: 5: This parameter specifies the minimum number of samples required to split an internal node. A value of 5 helps in preventing splits that create very small child nodes, which could help in generalization.</w:t>
+      </w:r>
+    </w:p>
+    <w:p>
+      <w:pPr>
+        <w:numPr>
+          <w:ilvl w:val="0"/>
+          <w:numId w:val="23"/>
+        </w:numPr>
+        <w:rPr>
+          <w:b/>
+          <w:bCs/>
+          <w:lang w:val="en-IL"/>
+        </w:rPr>
+      </w:pPr>
+      <w:proofErr w:type="spellStart"/>
+      <w:r>
+        <w:rPr>
+          <w:b/>
+          <w:bCs/>
+          <w:lang w:val="en-IL"/>
+        </w:rPr>
+        <w:t>n_estimators</w:t>
+      </w:r>
+      <w:proofErr w:type="spellEnd"/>
+      <w:r>
+        <w:rPr>
+          <w:b/>
+          <w:bCs/>
+          <w:lang w:val="en-IL"/>
+        </w:rPr>
+        <w:t>: 10: This represents the number of trees in the ensemble. A smaller number like 10 indicates a lightweight model, though this might lead to underfitting. However, this can be balanced by the depth and structure of the trees.</w:t>
+      </w:r>
+    </w:p>
+    <w:p>
+      <w:pPr>
+        <w:rPr>
+          <w:b/>
+          <w:bCs/>
+          <w:lang w:val="en-IL"/>
+        </w:rPr>
+      </w:pPr>
+      <w:r>
+        <w:rPr>
+          <w:b/>
+          <w:bCs/>
+          <w:lang w:val="en-IL"/>
+        </w:rPr>
+        <w:t>Best Score:</w:t>
+      </w:r>
+    </w:p>
+    <w:p>
+      <w:pPr>
+        <w:numPr>
+          <w:ilvl w:val="0"/>
+          <w:numId w:val="24"/>
+        </w:numPr>
+        <w:rPr>
+          <w:b/>
+          <w:bCs/>
+          <w:lang w:val="en-IL"/>
+        </w:rPr>
+      </w:pPr>
+      <w:r>
+        <w:rPr>
+          <w:b/>
+          <w:bCs/>
+          <w:lang w:val="en-IL"/>
+        </w:rPr>
+        <w:t>Best Score: -0.15420739988044505: This score is likely a negative value of some error metric (such as the negative mean squared error) obtained during cross-validation. A score closer to 0 is better, meaning the model has lower errors. However, since it's negative, the magnitude gives an indication of the average error the model is making. The closer this score is to 0, the better the model performed during cross-validation.</w:t>
+      </w:r>
+    </w:p>
+    <w:p>
+      <w:pPr>
+        <w:rPr>
+          <w:b/>
+          <w:bCs/>
+          <w:lang w:val="en-IL"/>
+        </w:rPr>
+      </w:pPr>
+      <w:r>
+        <w:rPr>
+          <w:b/>
+          <w:bCs/>
+          <w:lang w:val="en-IL"/>
+        </w:rPr>
+        <w:t>Interpretation:</w:t>
+      </w:r>
+    </w:p>
+    <w:p>
+      <w:pPr>
+        <w:numPr>
+          <w:ilvl w:val="0"/>
+          <w:numId w:val="25"/>
+        </w:numPr>
+        <w:rPr>
+          <w:b/>
+          <w:bCs/>
+          <w:lang w:val="en-IL"/>
+        </w:rPr>
+      </w:pPr>
+      <w:r>
+        <w:rPr>
+          <w:b/>
+          <w:bCs/>
+          <w:lang w:val="en-IL"/>
+        </w:rPr>
+        <w:t xml:space="preserve">The model with these parameters has been optimized to balance complexity and generalization. However, the </w:t>
+      </w:r>
+      <w:proofErr w:type="spellStart"/>
+      <w:r>
+        <w:rPr>
+          <w:b/>
+          <w:bCs/>
+          <w:lang w:val="en-IL"/>
+        </w:rPr>
+        <w:t>n_estimators</w:t>
+      </w:r>
+      <w:proofErr w:type="spellEnd"/>
+      <w:r>
+        <w:rPr>
+          <w:b/>
+          <w:bCs/>
+          <w:lang w:val="en-IL"/>
+        </w:rPr>
+        <w:t xml:space="preserve"> being quite low at 10 could suggest that the model might benefit from more trees, depending on computational constraints.</w:t>
+      </w:r>
+    </w:p>
+    <w:p>
+      <w:pPr>
+        <w:numPr>
+          <w:ilvl w:val="0"/>
+          <w:numId w:val="25"/>
+        </w:numPr>
+        <w:rPr>
+          <w:b/>
+          <w:bCs/>
+          <w:lang w:val="en-IL"/>
+        </w:rPr>
+      </w:pPr>
+      <w:r>
+        <w:rPr>
+          <w:b/>
+          <w:bCs/>
+          <w:lang w:val="en-IL"/>
+        </w:rPr>
+        <w:t>The negative score suggests there’s room for improvement, potentially by fine-tuning the parameters further or by exploring other algorithms or preprocessing techniques.</w:t>
+      </w:r>
+    </w:p>
+    <w:p>
+      <w:pPr>
+        <w:rPr>
+          <w:b/>
+          <w:bCs/>
+          <w:lang w:val="en-IL"/>
+        </w:rPr>
+      </w:pPr>
+      <w:r>
+        <w:rPr>
+          <w:b/>
+          <w:bCs/>
+          <w:lang w:val="en-IL"/>
+        </w:rPr>
+        <w:t>Next Steps:</w:t>
+      </w:r>
+    </w:p>
+    <w:p>
+      <w:pPr>
+        <w:numPr>
+          <w:ilvl w:val="0"/>
+          <w:numId w:val="26"/>
+        </w:numPr>
+        <w:rPr>
+          <w:b/>
+          <w:bCs/>
+          <w:lang w:val="en-IL"/>
+        </w:rPr>
+      </w:pPr>
+      <w:r>
+        <w:rPr>
+          <w:b/>
+          <w:bCs/>
+          <w:lang w:val="en-IL"/>
+        </w:rPr>
+        <w:t xml:space="preserve">Increase </w:t>
+      </w:r>
+      <w:proofErr w:type="spellStart"/>
+      <w:r>
+        <w:rPr>
+          <w:b/>
+          <w:bCs/>
+          <w:lang w:val="en-IL"/>
+        </w:rPr>
+        <w:t>n_estimators</w:t>
+      </w:r>
+      <w:proofErr w:type="spellEnd"/>
+      <w:r>
+        <w:rPr>
+          <w:b/>
+          <w:bCs/>
+          <w:lang w:val="en-IL"/>
+        </w:rPr>
+        <w:t>: You might want to experiment with increasing the number of estimators, as more trees generally improve the model's performance up to a certain point.</w:t>
+      </w:r>
+    </w:p>
+    <w:p>
+      <w:pPr>
+        <w:numPr>
+          <w:ilvl w:val="0"/>
+          <w:numId w:val="26"/>
+        </w:numPr>
+        <w:rPr>
+          <w:b/>
+          <w:bCs/>
+          <w:lang w:val="en-IL"/>
+        </w:rPr>
+      </w:pPr>
+      <w:r>
+        <w:rPr>
+          <w:b/>
+          <w:bCs/>
+          <w:lang w:val="en-IL"/>
+        </w:rPr>
+        <w:lastRenderedPageBreak/>
+        <w:t>Cross-validation: Re-run cross-validation with these parameters to confirm that they generalize well to unseen data.</w:t>
+      </w:r>
+    </w:p>
+    <w:p>
+      <w:pPr>
+        <w:numPr>
+          <w:ilvl w:val="0"/>
+          <w:numId w:val="26"/>
+        </w:numPr>
+        <w:rPr>
+          <w:b/>
+          <w:bCs/>
+          <w:lang w:val="en-IL"/>
+        </w:rPr>
+      </w:pPr>
+      <w:r>
+        <w:rPr>
+          <w:b/>
+          <w:bCs/>
+          <w:lang w:val="en-IL"/>
+        </w:rPr>
+        <w:t>Feature Engineering: Consider additional feature engineering or trying different algorithms if the score remains suboptimal.</w:t>
+      </w:r>
+    </w:p>
+    <w:p>
+      <w:pPr>
+        <w:rPr>
+          <w:lang w:val="en-US"/>
         </w:rPr>
       </w:pPr>
     </w:p>
@@ -3253,6 +3947,304 @@
     </w:lvl>
   </w:abstractNum>
   <w:abstractNum w:abstractNumId="1" w15:restartNumberingAfterBreak="0">
+    <w:nsid w:val="01E30D56"/>
+    <w:multiLevelType w:val="multilevel"/>
+    <w:tmpl w:val="B292F6A8"/>
+    <w:lvl w:ilvl="0">
+      <w:start w:val="1"/>
+      <w:numFmt w:val="bullet"/>
+      <w:lvlText w:val=""/>
+      <w:lvlJc w:val="left"/>
+      <w:pPr>
+        <w:tabs>
+          <w:tab w:val="num" w:pos="720"/>
+        </w:tabs>
+        <w:ind w:left="720" w:hanging="360"/>
+      </w:pPr>
+      <w:rPr>
+        <w:rFonts w:ascii="Symbol" w:hAnsi="Symbol" w:hint="default"/>
+        <w:sz w:val="20"/>
+      </w:rPr>
+    </w:lvl>
+    <w:lvl w:ilvl="1" w:tentative="1">
+      <w:start w:val="1"/>
+      <w:numFmt w:val="bullet"/>
+      <w:lvlText w:val="o"/>
+      <w:lvlJc w:val="left"/>
+      <w:pPr>
+        <w:tabs>
+          <w:tab w:val="num" w:pos="1440"/>
+        </w:tabs>
+        <w:ind w:left="1440" w:hanging="360"/>
+      </w:pPr>
+      <w:rPr>
+        <w:rFonts w:ascii="Courier New" w:hAnsi="Courier New" w:hint="default"/>
+        <w:sz w:val="20"/>
+      </w:rPr>
+    </w:lvl>
+    <w:lvl w:ilvl="2" w:tentative="1">
+      <w:start w:val="1"/>
+      <w:numFmt w:val="bullet"/>
+      <w:lvlText w:val=""/>
+      <w:lvlJc w:val="left"/>
+      <w:pPr>
+        <w:tabs>
+          <w:tab w:val="num" w:pos="2160"/>
+        </w:tabs>
+        <w:ind w:left="2160" w:hanging="360"/>
+      </w:pPr>
+      <w:rPr>
+        <w:rFonts w:ascii="Wingdings" w:hAnsi="Wingdings" w:hint="default"/>
+        <w:sz w:val="20"/>
+      </w:rPr>
+    </w:lvl>
+    <w:lvl w:ilvl="3" w:tentative="1">
+      <w:start w:val="1"/>
+      <w:numFmt w:val="bullet"/>
+      <w:lvlText w:val=""/>
+      <w:lvlJc w:val="left"/>
+      <w:pPr>
+        <w:tabs>
+          <w:tab w:val="num" w:pos="2880"/>
+        </w:tabs>
+        <w:ind w:left="2880" w:hanging="360"/>
+      </w:pPr>
+      <w:rPr>
+        <w:rFonts w:ascii="Wingdings" w:hAnsi="Wingdings" w:hint="default"/>
+        <w:sz w:val="20"/>
+      </w:rPr>
+    </w:lvl>
+    <w:lvl w:ilvl="4" w:tentative="1">
+      <w:start w:val="1"/>
+      <w:numFmt w:val="bullet"/>
+      <w:lvlText w:val=""/>
+      <w:lvlJc w:val="left"/>
+      <w:pPr>
+        <w:tabs>
+          <w:tab w:val="num" w:pos="3600"/>
+        </w:tabs>
+        <w:ind w:left="3600" w:hanging="360"/>
+      </w:pPr>
+      <w:rPr>
+        <w:rFonts w:ascii="Wingdings" w:hAnsi="Wingdings" w:hint="default"/>
+        <w:sz w:val="20"/>
+      </w:rPr>
+    </w:lvl>
+    <w:lvl w:ilvl="5" w:tentative="1">
+      <w:start w:val="1"/>
+      <w:numFmt w:val="bullet"/>
+      <w:lvlText w:val=""/>
+      <w:lvlJc w:val="left"/>
+      <w:pPr>
+        <w:tabs>
+          <w:tab w:val="num" w:pos="4320"/>
+        </w:tabs>
+        <w:ind w:left="4320" w:hanging="360"/>
+      </w:pPr>
+      <w:rPr>
+        <w:rFonts w:ascii="Wingdings" w:hAnsi="Wingdings" w:hint="default"/>
+        <w:sz w:val="20"/>
+      </w:rPr>
+    </w:lvl>
+    <w:lvl w:ilvl="6" w:tentative="1">
+      <w:start w:val="1"/>
+      <w:numFmt w:val="bullet"/>
+      <w:lvlText w:val=""/>
+      <w:lvlJc w:val="left"/>
+      <w:pPr>
+        <w:tabs>
+          <w:tab w:val="num" w:pos="5040"/>
+        </w:tabs>
+        <w:ind w:left="5040" w:hanging="360"/>
+      </w:pPr>
+      <w:rPr>
+        <w:rFonts w:ascii="Wingdings" w:hAnsi="Wingdings" w:hint="default"/>
+        <w:sz w:val="20"/>
+      </w:rPr>
+    </w:lvl>
+    <w:lvl w:ilvl="7" w:tentative="1">
+      <w:start w:val="1"/>
+      <w:numFmt w:val="bullet"/>
+      <w:lvlText w:val=""/>
+      <w:lvlJc w:val="left"/>
+      <w:pPr>
+        <w:tabs>
+          <w:tab w:val="num" w:pos="5760"/>
+        </w:tabs>
+        <w:ind w:left="5760" w:hanging="360"/>
+      </w:pPr>
+      <w:rPr>
+        <w:rFonts w:ascii="Wingdings" w:hAnsi="Wingdings" w:hint="default"/>
+        <w:sz w:val="20"/>
+      </w:rPr>
+    </w:lvl>
+    <w:lvl w:ilvl="8" w:tentative="1">
+      <w:start w:val="1"/>
+      <w:numFmt w:val="bullet"/>
+      <w:lvlText w:val=""/>
+      <w:lvlJc w:val="left"/>
+      <w:pPr>
+        <w:tabs>
+          <w:tab w:val="num" w:pos="6480"/>
+        </w:tabs>
+        <w:ind w:left="6480" w:hanging="360"/>
+      </w:pPr>
+      <w:rPr>
+        <w:rFonts w:ascii="Wingdings" w:hAnsi="Wingdings" w:hint="default"/>
+        <w:sz w:val="20"/>
+      </w:rPr>
+    </w:lvl>
+  </w:abstractNum>
+  <w:abstractNum w:abstractNumId="2" w15:restartNumberingAfterBreak="0">
+    <w:nsid w:val="02E948DC"/>
+    <w:multiLevelType w:val="multilevel"/>
+    <w:tmpl w:val="D248C50C"/>
+    <w:lvl w:ilvl="0">
+      <w:start w:val="1"/>
+      <w:numFmt w:val="bullet"/>
+      <w:lvlText w:val=""/>
+      <w:lvlJc w:val="left"/>
+      <w:pPr>
+        <w:tabs>
+          <w:tab w:val="num" w:pos="720"/>
+        </w:tabs>
+        <w:ind w:left="720" w:hanging="360"/>
+      </w:pPr>
+      <w:rPr>
+        <w:rFonts w:ascii="Symbol" w:hAnsi="Symbol" w:hint="default"/>
+        <w:sz w:val="20"/>
+      </w:rPr>
+    </w:lvl>
+    <w:lvl w:ilvl="1" w:tentative="1">
+      <w:start w:val="1"/>
+      <w:numFmt w:val="bullet"/>
+      <w:lvlText w:val="o"/>
+      <w:lvlJc w:val="left"/>
+      <w:pPr>
+        <w:tabs>
+          <w:tab w:val="num" w:pos="1440"/>
+        </w:tabs>
+        <w:ind w:left="1440" w:hanging="360"/>
+      </w:pPr>
+      <w:rPr>
+        <w:rFonts w:ascii="Courier New" w:hAnsi="Courier New" w:hint="default"/>
+        <w:sz w:val="20"/>
+      </w:rPr>
+    </w:lvl>
+    <w:lvl w:ilvl="2" w:tentative="1">
+      <w:start w:val="1"/>
+      <w:numFmt w:val="bullet"/>
+      <w:lvlText w:val=""/>
+      <w:lvlJc w:val="left"/>
+      <w:pPr>
+        <w:tabs>
+          <w:tab w:val="num" w:pos="2160"/>
+        </w:tabs>
+        <w:ind w:left="2160" w:hanging="360"/>
+      </w:pPr>
+      <w:rPr>
+        <w:rFonts w:ascii="Wingdings" w:hAnsi="Wingdings" w:hint="default"/>
+        <w:sz w:val="20"/>
+      </w:rPr>
+    </w:lvl>
+    <w:lvl w:ilvl="3" w:tentative="1">
+      <w:start w:val="1"/>
+      <w:numFmt w:val="bullet"/>
+      <w:lvlText w:val=""/>
+      <w:lvlJc w:val="left"/>
+      <w:pPr>
+        <w:tabs>
+          <w:tab w:val="num" w:pos="2880"/>
+        </w:tabs>
+        <w:ind w:left="2880" w:hanging="360"/>
+      </w:pPr>
+      <w:rPr>
+        <w:rFonts w:ascii="Wingdings" w:hAnsi="Wingdings" w:hint="default"/>
+        <w:sz w:val="20"/>
+      </w:rPr>
+    </w:lvl>
+    <w:lvl w:ilvl="4" w:tentative="1">
+      <w:start w:val="1"/>
+      <w:numFmt w:val="bullet"/>
+      <w:lvlText w:val=""/>
+      <w:lvlJc w:val="left"/>
+      <w:pPr>
+        <w:tabs>
+          <w:tab w:val="num" w:pos="3600"/>
+        </w:tabs>
+        <w:ind w:left="3600" w:hanging="360"/>
+      </w:pPr>
+      <w:rPr>
+        <w:rFonts w:ascii="Wingdings" w:hAnsi="Wingdings" w:hint="default"/>
+        <w:sz w:val="20"/>
+      </w:rPr>
+    </w:lvl>
+    <w:lvl w:ilvl="5" w:tentative="1">
+      <w:start w:val="1"/>
+      <w:numFmt w:val="bullet"/>
+      <w:lvlText w:val=""/>
+      <w:lvlJc w:val="left"/>
+      <w:pPr>
+        <w:tabs>
+          <w:tab w:val="num" w:pos="4320"/>
+        </w:tabs>
+        <w:ind w:left="4320" w:hanging="360"/>
+      </w:pPr>
+      <w:rPr>
+        <w:rFonts w:ascii="Wingdings" w:hAnsi="Wingdings" w:hint="default"/>
+        <w:sz w:val="20"/>
+      </w:rPr>
+    </w:lvl>
+    <w:lvl w:ilvl="6" w:tentative="1">
+      <w:start w:val="1"/>
+      <w:numFmt w:val="bullet"/>
+      <w:lvlText w:val=""/>
+      <w:lvlJc w:val="left"/>
+      <w:pPr>
+        <w:tabs>
+          <w:tab w:val="num" w:pos="5040"/>
+        </w:tabs>
+        <w:ind w:left="5040" w:hanging="360"/>
+      </w:pPr>
+      <w:rPr>
+        <w:rFonts w:ascii="Wingdings" w:hAnsi="Wingdings" w:hint="default"/>
+        <w:sz w:val="20"/>
+      </w:rPr>
+    </w:lvl>
+    <w:lvl w:ilvl="7" w:tentative="1">
+      <w:start w:val="1"/>
+      <w:numFmt w:val="bullet"/>
+      <w:lvlText w:val=""/>
+      <w:lvlJc w:val="left"/>
+      <w:pPr>
+        <w:tabs>
+          <w:tab w:val="num" w:pos="5760"/>
+        </w:tabs>
+        <w:ind w:left="5760" w:hanging="360"/>
+      </w:pPr>
+      <w:rPr>
+        <w:rFonts w:ascii="Wingdings" w:hAnsi="Wingdings" w:hint="default"/>
+        <w:sz w:val="20"/>
+      </w:rPr>
+    </w:lvl>
+    <w:lvl w:ilvl="8" w:tentative="1">
+      <w:start w:val="1"/>
+      <w:numFmt w:val="bullet"/>
+      <w:lvlText w:val=""/>
+      <w:lvlJc w:val="left"/>
+      <w:pPr>
+        <w:tabs>
+          <w:tab w:val="num" w:pos="6480"/>
+        </w:tabs>
+        <w:ind w:left="6480" w:hanging="360"/>
+      </w:pPr>
+      <w:rPr>
+        <w:rFonts w:ascii="Wingdings" w:hAnsi="Wingdings" w:hint="default"/>
+        <w:sz w:val="20"/>
+      </w:rPr>
+    </w:lvl>
+  </w:abstractNum>
+  <w:abstractNum w:abstractNumId="3" w15:restartNumberingAfterBreak="0">
     <w:nsid w:val="08D44CC4"/>
     <w:multiLevelType w:val="multilevel"/>
     <w:tmpl w:val="93688D12"/>
@@ -3401,7 +4393,305 @@
       </w:rPr>
     </w:lvl>
   </w:abstractNum>
-  <w:abstractNum w:abstractNumId="2" w15:restartNumberingAfterBreak="0">
+  <w:abstractNum w:abstractNumId="4" w15:restartNumberingAfterBreak="0">
+    <w:nsid w:val="09495BA5"/>
+    <w:multiLevelType w:val="multilevel"/>
+    <w:tmpl w:val="151C50B4"/>
+    <w:lvl w:ilvl="0">
+      <w:start w:val="1"/>
+      <w:numFmt w:val="bullet"/>
+      <w:lvlText w:val=""/>
+      <w:lvlJc w:val="left"/>
+      <w:pPr>
+        <w:tabs>
+          <w:tab w:val="num" w:pos="720"/>
+        </w:tabs>
+        <w:ind w:left="720" w:hanging="360"/>
+      </w:pPr>
+      <w:rPr>
+        <w:rFonts w:ascii="Symbol" w:hAnsi="Symbol" w:hint="default"/>
+        <w:sz w:val="20"/>
+      </w:rPr>
+    </w:lvl>
+    <w:lvl w:ilvl="1" w:tentative="1">
+      <w:start w:val="1"/>
+      <w:numFmt w:val="bullet"/>
+      <w:lvlText w:val="o"/>
+      <w:lvlJc w:val="left"/>
+      <w:pPr>
+        <w:tabs>
+          <w:tab w:val="num" w:pos="1440"/>
+        </w:tabs>
+        <w:ind w:left="1440" w:hanging="360"/>
+      </w:pPr>
+      <w:rPr>
+        <w:rFonts w:ascii="Courier New" w:hAnsi="Courier New" w:hint="default"/>
+        <w:sz w:val="20"/>
+      </w:rPr>
+    </w:lvl>
+    <w:lvl w:ilvl="2" w:tentative="1">
+      <w:start w:val="1"/>
+      <w:numFmt w:val="bullet"/>
+      <w:lvlText w:val=""/>
+      <w:lvlJc w:val="left"/>
+      <w:pPr>
+        <w:tabs>
+          <w:tab w:val="num" w:pos="2160"/>
+        </w:tabs>
+        <w:ind w:left="2160" w:hanging="360"/>
+      </w:pPr>
+      <w:rPr>
+        <w:rFonts w:ascii="Wingdings" w:hAnsi="Wingdings" w:hint="default"/>
+        <w:sz w:val="20"/>
+      </w:rPr>
+    </w:lvl>
+    <w:lvl w:ilvl="3" w:tentative="1">
+      <w:start w:val="1"/>
+      <w:numFmt w:val="bullet"/>
+      <w:lvlText w:val=""/>
+      <w:lvlJc w:val="left"/>
+      <w:pPr>
+        <w:tabs>
+          <w:tab w:val="num" w:pos="2880"/>
+        </w:tabs>
+        <w:ind w:left="2880" w:hanging="360"/>
+      </w:pPr>
+      <w:rPr>
+        <w:rFonts w:ascii="Wingdings" w:hAnsi="Wingdings" w:hint="default"/>
+        <w:sz w:val="20"/>
+      </w:rPr>
+    </w:lvl>
+    <w:lvl w:ilvl="4" w:tentative="1">
+      <w:start w:val="1"/>
+      <w:numFmt w:val="bullet"/>
+      <w:lvlText w:val=""/>
+      <w:lvlJc w:val="left"/>
+      <w:pPr>
+        <w:tabs>
+          <w:tab w:val="num" w:pos="3600"/>
+        </w:tabs>
+        <w:ind w:left="3600" w:hanging="360"/>
+      </w:pPr>
+      <w:rPr>
+        <w:rFonts w:ascii="Wingdings" w:hAnsi="Wingdings" w:hint="default"/>
+        <w:sz w:val="20"/>
+      </w:rPr>
+    </w:lvl>
+    <w:lvl w:ilvl="5" w:tentative="1">
+      <w:start w:val="1"/>
+      <w:numFmt w:val="bullet"/>
+      <w:lvlText w:val=""/>
+      <w:lvlJc w:val="left"/>
+      <w:pPr>
+        <w:tabs>
+          <w:tab w:val="num" w:pos="4320"/>
+        </w:tabs>
+        <w:ind w:left="4320" w:hanging="360"/>
+      </w:pPr>
+      <w:rPr>
+        <w:rFonts w:ascii="Wingdings" w:hAnsi="Wingdings" w:hint="default"/>
+        <w:sz w:val="20"/>
+      </w:rPr>
+    </w:lvl>
+    <w:lvl w:ilvl="6" w:tentative="1">
+      <w:start w:val="1"/>
+      <w:numFmt w:val="bullet"/>
+      <w:lvlText w:val=""/>
+      <w:lvlJc w:val="left"/>
+      <w:pPr>
+        <w:tabs>
+          <w:tab w:val="num" w:pos="5040"/>
+        </w:tabs>
+        <w:ind w:left="5040" w:hanging="360"/>
+      </w:pPr>
+      <w:rPr>
+        <w:rFonts w:ascii="Wingdings" w:hAnsi="Wingdings" w:hint="default"/>
+        <w:sz w:val="20"/>
+      </w:rPr>
+    </w:lvl>
+    <w:lvl w:ilvl="7" w:tentative="1">
+      <w:start w:val="1"/>
+      <w:numFmt w:val="bullet"/>
+      <w:lvlText w:val=""/>
+      <w:lvlJc w:val="left"/>
+      <w:pPr>
+        <w:tabs>
+          <w:tab w:val="num" w:pos="5760"/>
+        </w:tabs>
+        <w:ind w:left="5760" w:hanging="360"/>
+      </w:pPr>
+      <w:rPr>
+        <w:rFonts w:ascii="Wingdings" w:hAnsi="Wingdings" w:hint="default"/>
+        <w:sz w:val="20"/>
+      </w:rPr>
+    </w:lvl>
+    <w:lvl w:ilvl="8" w:tentative="1">
+      <w:start w:val="1"/>
+      <w:numFmt w:val="bullet"/>
+      <w:lvlText w:val=""/>
+      <w:lvlJc w:val="left"/>
+      <w:pPr>
+        <w:tabs>
+          <w:tab w:val="num" w:pos="6480"/>
+        </w:tabs>
+        <w:ind w:left="6480" w:hanging="360"/>
+      </w:pPr>
+      <w:rPr>
+        <w:rFonts w:ascii="Wingdings" w:hAnsi="Wingdings" w:hint="default"/>
+        <w:sz w:val="20"/>
+      </w:rPr>
+    </w:lvl>
+  </w:abstractNum>
+  <w:abstractNum w:abstractNumId="5" w15:restartNumberingAfterBreak="0">
+    <w:nsid w:val="09E54101"/>
+    <w:multiLevelType w:val="multilevel"/>
+    <w:tmpl w:val="04E0433A"/>
+    <w:lvl w:ilvl="0">
+      <w:start w:val="1"/>
+      <w:numFmt w:val="bullet"/>
+      <w:lvlText w:val=""/>
+      <w:lvlJc w:val="left"/>
+      <w:pPr>
+        <w:tabs>
+          <w:tab w:val="num" w:pos="720"/>
+        </w:tabs>
+        <w:ind w:left="720" w:hanging="360"/>
+      </w:pPr>
+      <w:rPr>
+        <w:rFonts w:ascii="Symbol" w:hAnsi="Symbol" w:hint="default"/>
+        <w:sz w:val="20"/>
+      </w:rPr>
+    </w:lvl>
+    <w:lvl w:ilvl="1" w:tentative="1">
+      <w:start w:val="1"/>
+      <w:numFmt w:val="bullet"/>
+      <w:lvlText w:val="o"/>
+      <w:lvlJc w:val="left"/>
+      <w:pPr>
+        <w:tabs>
+          <w:tab w:val="num" w:pos="1440"/>
+        </w:tabs>
+        <w:ind w:left="1440" w:hanging="360"/>
+      </w:pPr>
+      <w:rPr>
+        <w:rFonts w:ascii="Courier New" w:hAnsi="Courier New" w:hint="default"/>
+        <w:sz w:val="20"/>
+      </w:rPr>
+    </w:lvl>
+    <w:lvl w:ilvl="2" w:tentative="1">
+      <w:start w:val="1"/>
+      <w:numFmt w:val="bullet"/>
+      <w:lvlText w:val=""/>
+      <w:lvlJc w:val="left"/>
+      <w:pPr>
+        <w:tabs>
+          <w:tab w:val="num" w:pos="2160"/>
+        </w:tabs>
+        <w:ind w:left="2160" w:hanging="360"/>
+      </w:pPr>
+      <w:rPr>
+        <w:rFonts w:ascii="Wingdings" w:hAnsi="Wingdings" w:hint="default"/>
+        <w:sz w:val="20"/>
+      </w:rPr>
+    </w:lvl>
+    <w:lvl w:ilvl="3" w:tentative="1">
+      <w:start w:val="1"/>
+      <w:numFmt w:val="bullet"/>
+      <w:lvlText w:val=""/>
+      <w:lvlJc w:val="left"/>
+      <w:pPr>
+        <w:tabs>
+          <w:tab w:val="num" w:pos="2880"/>
+        </w:tabs>
+        <w:ind w:left="2880" w:hanging="360"/>
+      </w:pPr>
+      <w:rPr>
+        <w:rFonts w:ascii="Wingdings" w:hAnsi="Wingdings" w:hint="default"/>
+        <w:sz w:val="20"/>
+      </w:rPr>
+    </w:lvl>
+    <w:lvl w:ilvl="4" w:tentative="1">
+      <w:start w:val="1"/>
+      <w:numFmt w:val="bullet"/>
+      <w:lvlText w:val=""/>
+      <w:lvlJc w:val="left"/>
+      <w:pPr>
+        <w:tabs>
+          <w:tab w:val="num" w:pos="3600"/>
+        </w:tabs>
+        <w:ind w:left="3600" w:hanging="360"/>
+      </w:pPr>
+      <w:rPr>
+        <w:rFonts w:ascii="Wingdings" w:hAnsi="Wingdings" w:hint="default"/>
+        <w:sz w:val="20"/>
+      </w:rPr>
+    </w:lvl>
+    <w:lvl w:ilvl="5" w:tentative="1">
+      <w:start w:val="1"/>
+      <w:numFmt w:val="bullet"/>
+      <w:lvlText w:val=""/>
+      <w:lvlJc w:val="left"/>
+      <w:pPr>
+        <w:tabs>
+          <w:tab w:val="num" w:pos="4320"/>
+        </w:tabs>
+        <w:ind w:left="4320" w:hanging="360"/>
+      </w:pPr>
+      <w:rPr>
+        <w:rFonts w:ascii="Wingdings" w:hAnsi="Wingdings" w:hint="default"/>
+        <w:sz w:val="20"/>
+      </w:rPr>
+    </w:lvl>
+    <w:lvl w:ilvl="6" w:tentative="1">
+      <w:start w:val="1"/>
+      <w:numFmt w:val="bullet"/>
+      <w:lvlText w:val=""/>
+      <w:lvlJc w:val="left"/>
+      <w:pPr>
+        <w:tabs>
+          <w:tab w:val="num" w:pos="5040"/>
+        </w:tabs>
+        <w:ind w:left="5040" w:hanging="360"/>
+      </w:pPr>
+      <w:rPr>
+        <w:rFonts w:ascii="Wingdings" w:hAnsi="Wingdings" w:hint="default"/>
+        <w:sz w:val="20"/>
+      </w:rPr>
+    </w:lvl>
+    <w:lvl w:ilvl="7" w:tentative="1">
+      <w:start w:val="1"/>
+      <w:numFmt w:val="bullet"/>
+      <w:lvlText w:val=""/>
+      <w:lvlJc w:val="left"/>
+      <w:pPr>
+        <w:tabs>
+          <w:tab w:val="num" w:pos="5760"/>
+        </w:tabs>
+        <w:ind w:left="5760" w:hanging="360"/>
+      </w:pPr>
+      <w:rPr>
+        <w:rFonts w:ascii="Wingdings" w:hAnsi="Wingdings" w:hint="default"/>
+        <w:sz w:val="20"/>
+      </w:rPr>
+    </w:lvl>
+    <w:lvl w:ilvl="8" w:tentative="1">
+      <w:start w:val="1"/>
+      <w:numFmt w:val="bullet"/>
+      <w:lvlText w:val=""/>
+      <w:lvlJc w:val="left"/>
+      <w:pPr>
+        <w:tabs>
+          <w:tab w:val="num" w:pos="6480"/>
+        </w:tabs>
+        <w:ind w:left="6480" w:hanging="360"/>
+      </w:pPr>
+      <w:rPr>
+        <w:rFonts w:ascii="Wingdings" w:hAnsi="Wingdings" w:hint="default"/>
+        <w:sz w:val="20"/>
+      </w:rPr>
+    </w:lvl>
+  </w:abstractNum>
+  <w:abstractNum w:abstractNumId="6" w15:restartNumberingAfterBreak="0">
     <w:nsid w:val="0CB2350C"/>
     <w:multiLevelType w:val="multilevel"/>
     <w:tmpl w:val="BC941EEA"/>
@@ -3550,7 +4840,7 @@
       </w:rPr>
     </w:lvl>
   </w:abstractNum>
-  <w:abstractNum w:abstractNumId="3" w15:restartNumberingAfterBreak="0">
+  <w:abstractNum w:abstractNumId="7" w15:restartNumberingAfterBreak="0">
     <w:nsid w:val="0E08027B"/>
     <w:multiLevelType w:val="hybridMultilevel"/>
     <w:tmpl w:val="906E73E4"/>
@@ -3663,7 +4953,156 @@
       </w:rPr>
     </w:lvl>
   </w:abstractNum>
-  <w:abstractNum w:abstractNumId="4" w15:restartNumberingAfterBreak="0">
+  <w:abstractNum w:abstractNumId="8" w15:restartNumberingAfterBreak="0">
+    <w:nsid w:val="0EAC0EE1"/>
+    <w:multiLevelType w:val="multilevel"/>
+    <w:tmpl w:val="09CE8DB6"/>
+    <w:lvl w:ilvl="0">
+      <w:start w:val="1"/>
+      <w:numFmt w:val="bullet"/>
+      <w:lvlText w:val=""/>
+      <w:lvlJc w:val="left"/>
+      <w:pPr>
+        <w:tabs>
+          <w:tab w:val="num" w:pos="720"/>
+        </w:tabs>
+        <w:ind w:left="720" w:hanging="360"/>
+      </w:pPr>
+      <w:rPr>
+        <w:rFonts w:ascii="Symbol" w:hAnsi="Symbol" w:hint="default"/>
+        <w:sz w:val="20"/>
+      </w:rPr>
+    </w:lvl>
+    <w:lvl w:ilvl="1" w:tentative="1">
+      <w:start w:val="1"/>
+      <w:numFmt w:val="bullet"/>
+      <w:lvlText w:val="o"/>
+      <w:lvlJc w:val="left"/>
+      <w:pPr>
+        <w:tabs>
+          <w:tab w:val="num" w:pos="1440"/>
+        </w:tabs>
+        <w:ind w:left="1440" w:hanging="360"/>
+      </w:pPr>
+      <w:rPr>
+        <w:rFonts w:ascii="Courier New" w:hAnsi="Courier New" w:hint="default"/>
+        <w:sz w:val="20"/>
+      </w:rPr>
+    </w:lvl>
+    <w:lvl w:ilvl="2" w:tentative="1">
+      <w:start w:val="1"/>
+      <w:numFmt w:val="bullet"/>
+      <w:lvlText w:val=""/>
+      <w:lvlJc w:val="left"/>
+      <w:pPr>
+        <w:tabs>
+          <w:tab w:val="num" w:pos="2160"/>
+        </w:tabs>
+        <w:ind w:left="2160" w:hanging="360"/>
+      </w:pPr>
+      <w:rPr>
+        <w:rFonts w:ascii="Wingdings" w:hAnsi="Wingdings" w:hint="default"/>
+        <w:sz w:val="20"/>
+      </w:rPr>
+    </w:lvl>
+    <w:lvl w:ilvl="3" w:tentative="1">
+      <w:start w:val="1"/>
+      <w:numFmt w:val="bullet"/>
+      <w:lvlText w:val=""/>
+      <w:lvlJc w:val="left"/>
+      <w:pPr>
+        <w:tabs>
+          <w:tab w:val="num" w:pos="2880"/>
+        </w:tabs>
+        <w:ind w:left="2880" w:hanging="360"/>
+      </w:pPr>
+      <w:rPr>
+        <w:rFonts w:ascii="Wingdings" w:hAnsi="Wingdings" w:hint="default"/>
+        <w:sz w:val="20"/>
+      </w:rPr>
+    </w:lvl>
+    <w:lvl w:ilvl="4" w:tentative="1">
+      <w:start w:val="1"/>
+      <w:numFmt w:val="bullet"/>
+      <w:lvlText w:val=""/>
+      <w:lvlJc w:val="left"/>
+      <w:pPr>
+        <w:tabs>
+          <w:tab w:val="num" w:pos="3600"/>
+        </w:tabs>
+        <w:ind w:left="3600" w:hanging="360"/>
+      </w:pPr>
+      <w:rPr>
+        <w:rFonts w:ascii="Wingdings" w:hAnsi="Wingdings" w:hint="default"/>
+        <w:sz w:val="20"/>
+      </w:rPr>
+    </w:lvl>
+    <w:lvl w:ilvl="5" w:tentative="1">
+      <w:start w:val="1"/>
+      <w:numFmt w:val="bullet"/>
+      <w:lvlText w:val=""/>
+      <w:lvlJc w:val="left"/>
+      <w:pPr>
+        <w:tabs>
+          <w:tab w:val="num" w:pos="4320"/>
+        </w:tabs>
+        <w:ind w:left="4320" w:hanging="360"/>
+      </w:pPr>
+      <w:rPr>
+        <w:rFonts w:ascii="Wingdings" w:hAnsi="Wingdings" w:hint="default"/>
+        <w:sz w:val="20"/>
+      </w:rPr>
+    </w:lvl>
+    <w:lvl w:ilvl="6" w:tentative="1">
+      <w:start w:val="1"/>
+      <w:numFmt w:val="bullet"/>
+      <w:lvlText w:val=""/>
+      <w:lvlJc w:val="left"/>
+      <w:pPr>
+        <w:tabs>
+          <w:tab w:val="num" w:pos="5040"/>
+        </w:tabs>
+        <w:ind w:left="5040" w:hanging="360"/>
+      </w:pPr>
+      <w:rPr>
+        <w:rFonts w:ascii="Wingdings" w:hAnsi="Wingdings" w:hint="default"/>
+        <w:sz w:val="20"/>
+      </w:rPr>
+    </w:lvl>
+    <w:lvl w:ilvl="7" w:tentative="1">
+      <w:start w:val="1"/>
+      <w:numFmt w:val="bullet"/>
+      <w:lvlText w:val=""/>
+      <w:lvlJc w:val="left"/>
+      <w:pPr>
+        <w:tabs>
+          <w:tab w:val="num" w:pos="5760"/>
+        </w:tabs>
+        <w:ind w:left="5760" w:hanging="360"/>
+      </w:pPr>
+      <w:rPr>
+        <w:rFonts w:ascii="Wingdings" w:hAnsi="Wingdings" w:hint="default"/>
+        <w:sz w:val="20"/>
+      </w:rPr>
+    </w:lvl>
+    <w:lvl w:ilvl="8" w:tentative="1">
+      <w:start w:val="1"/>
+      <w:numFmt w:val="bullet"/>
+      <w:lvlText w:val=""/>
+      <w:lvlJc w:val="left"/>
+      <w:pPr>
+        <w:tabs>
+          <w:tab w:val="num" w:pos="6480"/>
+        </w:tabs>
+        <w:ind w:left="6480" w:hanging="360"/>
+      </w:pPr>
+      <w:rPr>
+        <w:rFonts w:ascii="Wingdings" w:hAnsi="Wingdings" w:hint="default"/>
+        <w:sz w:val="20"/>
+      </w:rPr>
+    </w:lvl>
+  </w:abstractNum>
+  <w:abstractNum w:abstractNumId="9" w15:restartNumberingAfterBreak="0">
     <w:nsid w:val="0FE86525"/>
     <w:multiLevelType w:val="multilevel"/>
     <w:tmpl w:val="088668E0"/>
@@ -3812,7 +5251,7 @@
       </w:rPr>
     </w:lvl>
   </w:abstractNum>
-  <w:abstractNum w:abstractNumId="5" w15:restartNumberingAfterBreak="0">
+  <w:abstractNum w:abstractNumId="10" w15:restartNumberingAfterBreak="0">
     <w:nsid w:val="19480952"/>
     <w:multiLevelType w:val="multilevel"/>
     <w:tmpl w:val="838067DC"/>
@@ -3961,7 +5400,7 @@
       </w:rPr>
     </w:lvl>
   </w:abstractNum>
-  <w:abstractNum w:abstractNumId="6" w15:restartNumberingAfterBreak="0">
+  <w:abstractNum w:abstractNumId="11" w15:restartNumberingAfterBreak="0">
     <w:nsid w:val="1C5E0380"/>
     <w:multiLevelType w:val="hybridMultilevel"/>
     <w:tmpl w:val="E51024AE"/>
@@ -4050,7 +5489,7 @@
       </w:pPr>
     </w:lvl>
   </w:abstractNum>
-  <w:abstractNum w:abstractNumId="7" w15:restartNumberingAfterBreak="0">
+  <w:abstractNum w:abstractNumId="12" w15:restartNumberingAfterBreak="0">
     <w:nsid w:val="1D8A5D2E"/>
     <w:multiLevelType w:val="hybridMultilevel"/>
     <w:tmpl w:val="294A40DC"/>
@@ -4139,7 +5578,7 @@
       </w:pPr>
     </w:lvl>
   </w:abstractNum>
-  <w:abstractNum w:abstractNumId="8" w15:restartNumberingAfterBreak="0">
+  <w:abstractNum w:abstractNumId="13" w15:restartNumberingAfterBreak="0">
     <w:nsid w:val="26292DBB"/>
     <w:multiLevelType w:val="multilevel"/>
     <w:tmpl w:val="4CD63F1E"/>
@@ -4288,7 +5727,305 @@
       </w:rPr>
     </w:lvl>
   </w:abstractNum>
-  <w:abstractNum w:abstractNumId="9" w15:restartNumberingAfterBreak="0">
+  <w:abstractNum w:abstractNumId="14" w15:restartNumberingAfterBreak="0">
+    <w:nsid w:val="37823D82"/>
+    <w:multiLevelType w:val="multilevel"/>
+    <w:tmpl w:val="AC722838"/>
+    <w:lvl w:ilvl="0">
+      <w:start w:val="1"/>
+      <w:numFmt w:val="bullet"/>
+      <w:lvlText w:val=""/>
+      <w:lvlJc w:val="left"/>
+      <w:pPr>
+        <w:tabs>
+          <w:tab w:val="num" w:pos="720"/>
+        </w:tabs>
+        <w:ind w:left="720" w:hanging="360"/>
+      </w:pPr>
+      <w:rPr>
+        <w:rFonts w:ascii="Symbol" w:hAnsi="Symbol" w:hint="default"/>
+        <w:sz w:val="20"/>
+      </w:rPr>
+    </w:lvl>
+    <w:lvl w:ilvl="1" w:tentative="1">
+      <w:start w:val="1"/>
+      <w:numFmt w:val="bullet"/>
+      <w:lvlText w:val="o"/>
+      <w:lvlJc w:val="left"/>
+      <w:pPr>
+        <w:tabs>
+          <w:tab w:val="num" w:pos="1440"/>
+        </w:tabs>
+        <w:ind w:left="1440" w:hanging="360"/>
+      </w:pPr>
+      <w:rPr>
+        <w:rFonts w:ascii="Courier New" w:hAnsi="Courier New" w:hint="default"/>
+        <w:sz w:val="20"/>
+      </w:rPr>
+    </w:lvl>
+    <w:lvl w:ilvl="2" w:tentative="1">
+      <w:start w:val="1"/>
+      <w:numFmt w:val="bullet"/>
+      <w:lvlText w:val=""/>
+      <w:lvlJc w:val="left"/>
+      <w:pPr>
+        <w:tabs>
+          <w:tab w:val="num" w:pos="2160"/>
+        </w:tabs>
+        <w:ind w:left="2160" w:hanging="360"/>
+      </w:pPr>
+      <w:rPr>
+        <w:rFonts w:ascii="Wingdings" w:hAnsi="Wingdings" w:hint="default"/>
+        <w:sz w:val="20"/>
+      </w:rPr>
+    </w:lvl>
+    <w:lvl w:ilvl="3" w:tentative="1">
+      <w:start w:val="1"/>
+      <w:numFmt w:val="bullet"/>
+      <w:lvlText w:val=""/>
+      <w:lvlJc w:val="left"/>
+      <w:pPr>
+        <w:tabs>
+          <w:tab w:val="num" w:pos="2880"/>
+        </w:tabs>
+        <w:ind w:left="2880" w:hanging="360"/>
+      </w:pPr>
+      <w:rPr>
+        <w:rFonts w:ascii="Wingdings" w:hAnsi="Wingdings" w:hint="default"/>
+        <w:sz w:val="20"/>
+      </w:rPr>
+    </w:lvl>
+    <w:lvl w:ilvl="4" w:tentative="1">
+      <w:start w:val="1"/>
+      <w:numFmt w:val="bullet"/>
+      <w:lvlText w:val=""/>
+      <w:lvlJc w:val="left"/>
+      <w:pPr>
+        <w:tabs>
+          <w:tab w:val="num" w:pos="3600"/>
+        </w:tabs>
+        <w:ind w:left="3600" w:hanging="360"/>
+      </w:pPr>
+      <w:rPr>
+        <w:rFonts w:ascii="Wingdings" w:hAnsi="Wingdings" w:hint="default"/>
+        <w:sz w:val="20"/>
+      </w:rPr>
+    </w:lvl>
+    <w:lvl w:ilvl="5" w:tentative="1">
+      <w:start w:val="1"/>
+      <w:numFmt w:val="bullet"/>
+      <w:lvlText w:val=""/>
+      <w:lvlJc w:val="left"/>
+      <w:pPr>
+        <w:tabs>
+          <w:tab w:val="num" w:pos="4320"/>
+        </w:tabs>
+        <w:ind w:left="4320" w:hanging="360"/>
+      </w:pPr>
+      <w:rPr>
+        <w:rFonts w:ascii="Wingdings" w:hAnsi="Wingdings" w:hint="default"/>
+        <w:sz w:val="20"/>
+      </w:rPr>
+    </w:lvl>
+    <w:lvl w:ilvl="6" w:tentative="1">
+      <w:start w:val="1"/>
+      <w:numFmt w:val="bullet"/>
+      <w:lvlText w:val=""/>
+      <w:lvlJc w:val="left"/>
+      <w:pPr>
+        <w:tabs>
+          <w:tab w:val="num" w:pos="5040"/>
+        </w:tabs>
+        <w:ind w:left="5040" w:hanging="360"/>
+      </w:pPr>
+      <w:rPr>
+        <w:rFonts w:ascii="Wingdings" w:hAnsi="Wingdings" w:hint="default"/>
+        <w:sz w:val="20"/>
+      </w:rPr>
+    </w:lvl>
+    <w:lvl w:ilvl="7" w:tentative="1">
+      <w:start w:val="1"/>
+      <w:numFmt w:val="bullet"/>
+      <w:lvlText w:val=""/>
+      <w:lvlJc w:val="left"/>
+      <w:pPr>
+        <w:tabs>
+          <w:tab w:val="num" w:pos="5760"/>
+        </w:tabs>
+        <w:ind w:left="5760" w:hanging="360"/>
+      </w:pPr>
+      <w:rPr>
+        <w:rFonts w:ascii="Wingdings" w:hAnsi="Wingdings" w:hint="default"/>
+        <w:sz w:val="20"/>
+      </w:rPr>
+    </w:lvl>
+    <w:lvl w:ilvl="8" w:tentative="1">
+      <w:start w:val="1"/>
+      <w:numFmt w:val="bullet"/>
+      <w:lvlText w:val=""/>
+      <w:lvlJc w:val="left"/>
+      <w:pPr>
+        <w:tabs>
+          <w:tab w:val="num" w:pos="6480"/>
+        </w:tabs>
+        <w:ind w:left="6480" w:hanging="360"/>
+      </w:pPr>
+      <w:rPr>
+        <w:rFonts w:ascii="Wingdings" w:hAnsi="Wingdings" w:hint="default"/>
+        <w:sz w:val="20"/>
+      </w:rPr>
+    </w:lvl>
+  </w:abstractNum>
+  <w:abstractNum w:abstractNumId="15" w15:restartNumberingAfterBreak="0">
+    <w:nsid w:val="39621FBD"/>
+    <w:multiLevelType w:val="multilevel"/>
+    <w:tmpl w:val="8668E984"/>
+    <w:lvl w:ilvl="0">
+      <w:start w:val="1"/>
+      <w:numFmt w:val="bullet"/>
+      <w:lvlText w:val=""/>
+      <w:lvlJc w:val="left"/>
+      <w:pPr>
+        <w:tabs>
+          <w:tab w:val="num" w:pos="720"/>
+        </w:tabs>
+        <w:ind w:left="720" w:hanging="360"/>
+      </w:pPr>
+      <w:rPr>
+        <w:rFonts w:ascii="Symbol" w:hAnsi="Symbol" w:hint="default"/>
+        <w:sz w:val="20"/>
+      </w:rPr>
+    </w:lvl>
+    <w:lvl w:ilvl="1" w:tentative="1">
+      <w:start w:val="1"/>
+      <w:numFmt w:val="bullet"/>
+      <w:lvlText w:val="o"/>
+      <w:lvlJc w:val="left"/>
+      <w:pPr>
+        <w:tabs>
+          <w:tab w:val="num" w:pos="1440"/>
+        </w:tabs>
+        <w:ind w:left="1440" w:hanging="360"/>
+      </w:pPr>
+      <w:rPr>
+        <w:rFonts w:ascii="Courier New" w:hAnsi="Courier New" w:hint="default"/>
+        <w:sz w:val="20"/>
+      </w:rPr>
+    </w:lvl>
+    <w:lvl w:ilvl="2" w:tentative="1">
+      <w:start w:val="1"/>
+      <w:numFmt w:val="bullet"/>
+      <w:lvlText w:val=""/>
+      <w:lvlJc w:val="left"/>
+      <w:pPr>
+        <w:tabs>
+          <w:tab w:val="num" w:pos="2160"/>
+        </w:tabs>
+        <w:ind w:left="2160" w:hanging="360"/>
+      </w:pPr>
+      <w:rPr>
+        <w:rFonts w:ascii="Wingdings" w:hAnsi="Wingdings" w:hint="default"/>
+        <w:sz w:val="20"/>
+      </w:rPr>
+    </w:lvl>
+    <w:lvl w:ilvl="3" w:tentative="1">
+      <w:start w:val="1"/>
+      <w:numFmt w:val="bullet"/>
+      <w:lvlText w:val=""/>
+      <w:lvlJc w:val="left"/>
+      <w:pPr>
+        <w:tabs>
+          <w:tab w:val="num" w:pos="2880"/>
+        </w:tabs>
+        <w:ind w:left="2880" w:hanging="360"/>
+      </w:pPr>
+      <w:rPr>
+        <w:rFonts w:ascii="Wingdings" w:hAnsi="Wingdings" w:hint="default"/>
+        <w:sz w:val="20"/>
+      </w:rPr>
+    </w:lvl>
+    <w:lvl w:ilvl="4" w:tentative="1">
+      <w:start w:val="1"/>
+      <w:numFmt w:val="bullet"/>
+      <w:lvlText w:val=""/>
+      <w:lvlJc w:val="left"/>
+      <w:pPr>
+        <w:tabs>
+          <w:tab w:val="num" w:pos="3600"/>
+        </w:tabs>
+        <w:ind w:left="3600" w:hanging="360"/>
+      </w:pPr>
+      <w:rPr>
+        <w:rFonts w:ascii="Wingdings" w:hAnsi="Wingdings" w:hint="default"/>
+        <w:sz w:val="20"/>
+      </w:rPr>
+    </w:lvl>
+    <w:lvl w:ilvl="5" w:tentative="1">
+      <w:start w:val="1"/>
+      <w:numFmt w:val="bullet"/>
+      <w:lvlText w:val=""/>
+      <w:lvlJc w:val="left"/>
+      <w:pPr>
+        <w:tabs>
+          <w:tab w:val="num" w:pos="4320"/>
+        </w:tabs>
+        <w:ind w:left="4320" w:hanging="360"/>
+      </w:pPr>
+      <w:rPr>
+        <w:rFonts w:ascii="Wingdings" w:hAnsi="Wingdings" w:hint="default"/>
+        <w:sz w:val="20"/>
+      </w:rPr>
+    </w:lvl>
+    <w:lvl w:ilvl="6" w:tentative="1">
+      <w:start w:val="1"/>
+      <w:numFmt w:val="bullet"/>
+      <w:lvlText w:val=""/>
+      <w:lvlJc w:val="left"/>
+      <w:pPr>
+        <w:tabs>
+          <w:tab w:val="num" w:pos="5040"/>
+        </w:tabs>
+        <w:ind w:left="5040" w:hanging="360"/>
+      </w:pPr>
+      <w:rPr>
+        <w:rFonts w:ascii="Wingdings" w:hAnsi="Wingdings" w:hint="default"/>
+        <w:sz w:val="20"/>
+      </w:rPr>
+    </w:lvl>
+    <w:lvl w:ilvl="7" w:tentative="1">
+      <w:start w:val="1"/>
+      <w:numFmt w:val="bullet"/>
+      <w:lvlText w:val=""/>
+      <w:lvlJc w:val="left"/>
+      <w:pPr>
+        <w:tabs>
+          <w:tab w:val="num" w:pos="5760"/>
+        </w:tabs>
+        <w:ind w:left="5760" w:hanging="360"/>
+      </w:pPr>
+      <w:rPr>
+        <w:rFonts w:ascii="Wingdings" w:hAnsi="Wingdings" w:hint="default"/>
+        <w:sz w:val="20"/>
+      </w:rPr>
+    </w:lvl>
+    <w:lvl w:ilvl="8" w:tentative="1">
+      <w:start w:val="1"/>
+      <w:numFmt w:val="bullet"/>
+      <w:lvlText w:val=""/>
+      <w:lvlJc w:val="left"/>
+      <w:pPr>
+        <w:tabs>
+          <w:tab w:val="num" w:pos="6480"/>
+        </w:tabs>
+        <w:ind w:left="6480" w:hanging="360"/>
+      </w:pPr>
+      <w:rPr>
+        <w:rFonts w:ascii="Wingdings" w:hAnsi="Wingdings" w:hint="default"/>
+        <w:sz w:val="20"/>
+      </w:rPr>
+    </w:lvl>
+  </w:abstractNum>
+  <w:abstractNum w:abstractNumId="16" w15:restartNumberingAfterBreak="0">
     <w:nsid w:val="43AF4621"/>
     <w:multiLevelType w:val="multilevel"/>
     <w:tmpl w:val="31DC35B2"/>
@@ -4437,7 +6174,7 @@
       </w:rPr>
     </w:lvl>
   </w:abstractNum>
-  <w:abstractNum w:abstractNumId="10" w15:restartNumberingAfterBreak="0">
+  <w:abstractNum w:abstractNumId="17" w15:restartNumberingAfterBreak="0">
     <w:nsid w:val="50742970"/>
     <w:multiLevelType w:val="hybridMultilevel"/>
     <w:tmpl w:val="AF7CA278"/>
@@ -4550,7 +6287,305 @@
       </w:rPr>
     </w:lvl>
   </w:abstractNum>
-  <w:abstractNum w:abstractNumId="11" w15:restartNumberingAfterBreak="0">
+  <w:abstractNum w:abstractNumId="18" w15:restartNumberingAfterBreak="0">
+    <w:nsid w:val="563A3789"/>
+    <w:multiLevelType w:val="multilevel"/>
+    <w:tmpl w:val="6DDE785A"/>
+    <w:lvl w:ilvl="0">
+      <w:start w:val="1"/>
+      <w:numFmt w:val="bullet"/>
+      <w:lvlText w:val=""/>
+      <w:lvlJc w:val="left"/>
+      <w:pPr>
+        <w:tabs>
+          <w:tab w:val="num" w:pos="720"/>
+        </w:tabs>
+        <w:ind w:left="720" w:hanging="360"/>
+      </w:pPr>
+      <w:rPr>
+        <w:rFonts w:ascii="Symbol" w:hAnsi="Symbol" w:hint="default"/>
+        <w:sz w:val="20"/>
+      </w:rPr>
+    </w:lvl>
+    <w:lvl w:ilvl="1" w:tentative="1">
+      <w:start w:val="1"/>
+      <w:numFmt w:val="bullet"/>
+      <w:lvlText w:val="o"/>
+      <w:lvlJc w:val="left"/>
+      <w:pPr>
+        <w:tabs>
+          <w:tab w:val="num" w:pos="1440"/>
+        </w:tabs>
+        <w:ind w:left="1440" w:hanging="360"/>
+      </w:pPr>
+      <w:rPr>
+        <w:rFonts w:ascii="Courier New" w:hAnsi="Courier New" w:hint="default"/>
+        <w:sz w:val="20"/>
+      </w:rPr>
+    </w:lvl>
+    <w:lvl w:ilvl="2" w:tentative="1">
+      <w:start w:val="1"/>
+      <w:numFmt w:val="bullet"/>
+      <w:lvlText w:val=""/>
+      <w:lvlJc w:val="left"/>
+      <w:pPr>
+        <w:tabs>
+          <w:tab w:val="num" w:pos="2160"/>
+        </w:tabs>
+        <w:ind w:left="2160" w:hanging="360"/>
+      </w:pPr>
+      <w:rPr>
+        <w:rFonts w:ascii="Wingdings" w:hAnsi="Wingdings" w:hint="default"/>
+        <w:sz w:val="20"/>
+      </w:rPr>
+    </w:lvl>
+    <w:lvl w:ilvl="3" w:tentative="1">
+      <w:start w:val="1"/>
+      <w:numFmt w:val="bullet"/>
+      <w:lvlText w:val=""/>
+      <w:lvlJc w:val="left"/>
+      <w:pPr>
+        <w:tabs>
+          <w:tab w:val="num" w:pos="2880"/>
+        </w:tabs>
+        <w:ind w:left="2880" w:hanging="360"/>
+      </w:pPr>
+      <w:rPr>
+        <w:rFonts w:ascii="Wingdings" w:hAnsi="Wingdings" w:hint="default"/>
+        <w:sz w:val="20"/>
+      </w:rPr>
+    </w:lvl>
+    <w:lvl w:ilvl="4" w:tentative="1">
+      <w:start w:val="1"/>
+      <w:numFmt w:val="bullet"/>
+      <w:lvlText w:val=""/>
+      <w:lvlJc w:val="left"/>
+      <w:pPr>
+        <w:tabs>
+          <w:tab w:val="num" w:pos="3600"/>
+        </w:tabs>
+        <w:ind w:left="3600" w:hanging="360"/>
+      </w:pPr>
+      <w:rPr>
+        <w:rFonts w:ascii="Wingdings" w:hAnsi="Wingdings" w:hint="default"/>
+        <w:sz w:val="20"/>
+      </w:rPr>
+    </w:lvl>
+    <w:lvl w:ilvl="5" w:tentative="1">
+      <w:start w:val="1"/>
+      <w:numFmt w:val="bullet"/>
+      <w:lvlText w:val=""/>
+      <w:lvlJc w:val="left"/>
+      <w:pPr>
+        <w:tabs>
+          <w:tab w:val="num" w:pos="4320"/>
+        </w:tabs>
+        <w:ind w:left="4320" w:hanging="360"/>
+      </w:pPr>
+      <w:rPr>
+        <w:rFonts w:ascii="Wingdings" w:hAnsi="Wingdings" w:hint="default"/>
+        <w:sz w:val="20"/>
+      </w:rPr>
+    </w:lvl>
+    <w:lvl w:ilvl="6" w:tentative="1">
+      <w:start w:val="1"/>
+      <w:numFmt w:val="bullet"/>
+      <w:lvlText w:val=""/>
+      <w:lvlJc w:val="left"/>
+      <w:pPr>
+        <w:tabs>
+          <w:tab w:val="num" w:pos="5040"/>
+        </w:tabs>
+        <w:ind w:left="5040" w:hanging="360"/>
+      </w:pPr>
+      <w:rPr>
+        <w:rFonts w:ascii="Wingdings" w:hAnsi="Wingdings" w:hint="default"/>
+        <w:sz w:val="20"/>
+      </w:rPr>
+    </w:lvl>
+    <w:lvl w:ilvl="7" w:tentative="1">
+      <w:start w:val="1"/>
+      <w:numFmt w:val="bullet"/>
+      <w:lvlText w:val=""/>
+      <w:lvlJc w:val="left"/>
+      <w:pPr>
+        <w:tabs>
+          <w:tab w:val="num" w:pos="5760"/>
+        </w:tabs>
+        <w:ind w:left="5760" w:hanging="360"/>
+      </w:pPr>
+      <w:rPr>
+        <w:rFonts w:ascii="Wingdings" w:hAnsi="Wingdings" w:hint="default"/>
+        <w:sz w:val="20"/>
+      </w:rPr>
+    </w:lvl>
+    <w:lvl w:ilvl="8" w:tentative="1">
+      <w:start w:val="1"/>
+      <w:numFmt w:val="bullet"/>
+      <w:lvlText w:val=""/>
+      <w:lvlJc w:val="left"/>
+      <w:pPr>
+        <w:tabs>
+          <w:tab w:val="num" w:pos="6480"/>
+        </w:tabs>
+        <w:ind w:left="6480" w:hanging="360"/>
+      </w:pPr>
+      <w:rPr>
+        <w:rFonts w:ascii="Wingdings" w:hAnsi="Wingdings" w:hint="default"/>
+        <w:sz w:val="20"/>
+      </w:rPr>
+    </w:lvl>
+  </w:abstractNum>
+  <w:abstractNum w:abstractNumId="19" w15:restartNumberingAfterBreak="0">
+    <w:nsid w:val="628434AB"/>
+    <w:multiLevelType w:val="multilevel"/>
+    <w:tmpl w:val="91F0212E"/>
+    <w:lvl w:ilvl="0">
+      <w:start w:val="1"/>
+      <w:numFmt w:val="bullet"/>
+      <w:lvlText w:val=""/>
+      <w:lvlJc w:val="left"/>
+      <w:pPr>
+        <w:tabs>
+          <w:tab w:val="num" w:pos="720"/>
+        </w:tabs>
+        <w:ind w:left="720" w:hanging="360"/>
+      </w:pPr>
+      <w:rPr>
+        <w:rFonts w:ascii="Symbol" w:hAnsi="Symbol" w:hint="default"/>
+        <w:sz w:val="20"/>
+      </w:rPr>
+    </w:lvl>
+    <w:lvl w:ilvl="1" w:tentative="1">
+      <w:start w:val="1"/>
+      <w:numFmt w:val="bullet"/>
+      <w:lvlText w:val="o"/>
+      <w:lvlJc w:val="left"/>
+      <w:pPr>
+        <w:tabs>
+          <w:tab w:val="num" w:pos="1440"/>
+        </w:tabs>
+        <w:ind w:left="1440" w:hanging="360"/>
+      </w:pPr>
+      <w:rPr>
+        <w:rFonts w:ascii="Courier New" w:hAnsi="Courier New" w:hint="default"/>
+        <w:sz w:val="20"/>
+      </w:rPr>
+    </w:lvl>
+    <w:lvl w:ilvl="2" w:tentative="1">
+      <w:start w:val="1"/>
+      <w:numFmt w:val="bullet"/>
+      <w:lvlText w:val=""/>
+      <w:lvlJc w:val="left"/>
+      <w:pPr>
+        <w:tabs>
+          <w:tab w:val="num" w:pos="2160"/>
+        </w:tabs>
+        <w:ind w:left="2160" w:hanging="360"/>
+      </w:pPr>
+      <w:rPr>
+        <w:rFonts w:ascii="Wingdings" w:hAnsi="Wingdings" w:hint="default"/>
+        <w:sz w:val="20"/>
+      </w:rPr>
+    </w:lvl>
+    <w:lvl w:ilvl="3" w:tentative="1">
+      <w:start w:val="1"/>
+      <w:numFmt w:val="bullet"/>
+      <w:lvlText w:val=""/>
+      <w:lvlJc w:val="left"/>
+      <w:pPr>
+        <w:tabs>
+          <w:tab w:val="num" w:pos="2880"/>
+        </w:tabs>
+        <w:ind w:left="2880" w:hanging="360"/>
+      </w:pPr>
+      <w:rPr>
+        <w:rFonts w:ascii="Wingdings" w:hAnsi="Wingdings" w:hint="default"/>
+        <w:sz w:val="20"/>
+      </w:rPr>
+    </w:lvl>
+    <w:lvl w:ilvl="4" w:tentative="1">
+      <w:start w:val="1"/>
+      <w:numFmt w:val="bullet"/>
+      <w:lvlText w:val=""/>
+      <w:lvlJc w:val="left"/>
+      <w:pPr>
+        <w:tabs>
+          <w:tab w:val="num" w:pos="3600"/>
+        </w:tabs>
+        <w:ind w:left="3600" w:hanging="360"/>
+      </w:pPr>
+      <w:rPr>
+        <w:rFonts w:ascii="Wingdings" w:hAnsi="Wingdings" w:hint="default"/>
+        <w:sz w:val="20"/>
+      </w:rPr>
+    </w:lvl>
+    <w:lvl w:ilvl="5" w:tentative="1">
+      <w:start w:val="1"/>
+      <w:numFmt w:val="bullet"/>
+      <w:lvlText w:val=""/>
+      <w:lvlJc w:val="left"/>
+      <w:pPr>
+        <w:tabs>
+          <w:tab w:val="num" w:pos="4320"/>
+        </w:tabs>
+        <w:ind w:left="4320" w:hanging="360"/>
+      </w:pPr>
+      <w:rPr>
+        <w:rFonts w:ascii="Wingdings" w:hAnsi="Wingdings" w:hint="default"/>
+        <w:sz w:val="20"/>
+      </w:rPr>
+    </w:lvl>
+    <w:lvl w:ilvl="6" w:tentative="1">
+      <w:start w:val="1"/>
+      <w:numFmt w:val="bullet"/>
+      <w:lvlText w:val=""/>
+      <w:lvlJc w:val="left"/>
+      <w:pPr>
+        <w:tabs>
+          <w:tab w:val="num" w:pos="5040"/>
+        </w:tabs>
+        <w:ind w:left="5040" w:hanging="360"/>
+      </w:pPr>
+      <w:rPr>
+        <w:rFonts w:ascii="Wingdings" w:hAnsi="Wingdings" w:hint="default"/>
+        <w:sz w:val="20"/>
+      </w:rPr>
+    </w:lvl>
+    <w:lvl w:ilvl="7" w:tentative="1">
+      <w:start w:val="1"/>
+      <w:numFmt w:val="bullet"/>
+      <w:lvlText w:val=""/>
+      <w:lvlJc w:val="left"/>
+      <w:pPr>
+        <w:tabs>
+          <w:tab w:val="num" w:pos="5760"/>
+        </w:tabs>
+        <w:ind w:left="5760" w:hanging="360"/>
+      </w:pPr>
+      <w:rPr>
+        <w:rFonts w:ascii="Wingdings" w:hAnsi="Wingdings" w:hint="default"/>
+        <w:sz w:val="20"/>
+      </w:rPr>
+    </w:lvl>
+    <w:lvl w:ilvl="8" w:tentative="1">
+      <w:start w:val="1"/>
+      <w:numFmt w:val="bullet"/>
+      <w:lvlText w:val=""/>
+      <w:lvlJc w:val="left"/>
+      <w:pPr>
+        <w:tabs>
+          <w:tab w:val="num" w:pos="6480"/>
+        </w:tabs>
+        <w:ind w:left="6480" w:hanging="360"/>
+      </w:pPr>
+      <w:rPr>
+        <w:rFonts w:ascii="Wingdings" w:hAnsi="Wingdings" w:hint="default"/>
+        <w:sz w:val="20"/>
+      </w:rPr>
+    </w:lvl>
+  </w:abstractNum>
+  <w:abstractNum w:abstractNumId="20" w15:restartNumberingAfterBreak="0">
     <w:nsid w:val="63E63E96"/>
     <w:multiLevelType w:val="multilevel"/>
     <w:tmpl w:val="8C261286"/>
@@ -4699,7 +6734,454 @@
       </w:rPr>
     </w:lvl>
   </w:abstractNum>
-  <w:abstractNum w:abstractNumId="12" w15:restartNumberingAfterBreak="0">
+  <w:abstractNum w:abstractNumId="21" w15:restartNumberingAfterBreak="0">
+    <w:nsid w:val="65CD43F6"/>
+    <w:multiLevelType w:val="multilevel"/>
+    <w:tmpl w:val="CCC0847A"/>
+    <w:lvl w:ilvl="0">
+      <w:start w:val="1"/>
+      <w:numFmt w:val="bullet"/>
+      <w:lvlText w:val=""/>
+      <w:lvlJc w:val="left"/>
+      <w:pPr>
+        <w:tabs>
+          <w:tab w:val="num" w:pos="720"/>
+        </w:tabs>
+        <w:ind w:left="720" w:hanging="360"/>
+      </w:pPr>
+      <w:rPr>
+        <w:rFonts w:ascii="Symbol" w:hAnsi="Symbol" w:hint="default"/>
+        <w:sz w:val="20"/>
+      </w:rPr>
+    </w:lvl>
+    <w:lvl w:ilvl="1" w:tentative="1">
+      <w:start w:val="1"/>
+      <w:numFmt w:val="bullet"/>
+      <w:lvlText w:val="o"/>
+      <w:lvlJc w:val="left"/>
+      <w:pPr>
+        <w:tabs>
+          <w:tab w:val="num" w:pos="1440"/>
+        </w:tabs>
+        <w:ind w:left="1440" w:hanging="360"/>
+      </w:pPr>
+      <w:rPr>
+        <w:rFonts w:ascii="Courier New" w:hAnsi="Courier New" w:hint="default"/>
+        <w:sz w:val="20"/>
+      </w:rPr>
+    </w:lvl>
+    <w:lvl w:ilvl="2" w:tentative="1">
+      <w:start w:val="1"/>
+      <w:numFmt w:val="bullet"/>
+      <w:lvlText w:val=""/>
+      <w:lvlJc w:val="left"/>
+      <w:pPr>
+        <w:tabs>
+          <w:tab w:val="num" w:pos="2160"/>
+        </w:tabs>
+        <w:ind w:left="2160" w:hanging="360"/>
+      </w:pPr>
+      <w:rPr>
+        <w:rFonts w:ascii="Wingdings" w:hAnsi="Wingdings" w:hint="default"/>
+        <w:sz w:val="20"/>
+      </w:rPr>
+    </w:lvl>
+    <w:lvl w:ilvl="3" w:tentative="1">
+      <w:start w:val="1"/>
+      <w:numFmt w:val="bullet"/>
+      <w:lvlText w:val=""/>
+      <w:lvlJc w:val="left"/>
+      <w:pPr>
+        <w:tabs>
+          <w:tab w:val="num" w:pos="2880"/>
+        </w:tabs>
+        <w:ind w:left="2880" w:hanging="360"/>
+      </w:pPr>
+      <w:rPr>
+        <w:rFonts w:ascii="Wingdings" w:hAnsi="Wingdings" w:hint="default"/>
+        <w:sz w:val="20"/>
+      </w:rPr>
+    </w:lvl>
+    <w:lvl w:ilvl="4" w:tentative="1">
+      <w:start w:val="1"/>
+      <w:numFmt w:val="bullet"/>
+      <w:lvlText w:val=""/>
+      <w:lvlJc w:val="left"/>
+      <w:pPr>
+        <w:tabs>
+          <w:tab w:val="num" w:pos="3600"/>
+        </w:tabs>
+        <w:ind w:left="3600" w:hanging="360"/>
+      </w:pPr>
+      <w:rPr>
+        <w:rFonts w:ascii="Wingdings" w:hAnsi="Wingdings" w:hint="default"/>
+        <w:sz w:val="20"/>
+      </w:rPr>
+    </w:lvl>
+    <w:lvl w:ilvl="5" w:tentative="1">
+      <w:start w:val="1"/>
+      <w:numFmt w:val="bullet"/>
+      <w:lvlText w:val=""/>
+      <w:lvlJc w:val="left"/>
+      <w:pPr>
+        <w:tabs>
+          <w:tab w:val="num" w:pos="4320"/>
+        </w:tabs>
+        <w:ind w:left="4320" w:hanging="360"/>
+      </w:pPr>
+      <w:rPr>
+        <w:rFonts w:ascii="Wingdings" w:hAnsi="Wingdings" w:hint="default"/>
+        <w:sz w:val="20"/>
+      </w:rPr>
+    </w:lvl>
+    <w:lvl w:ilvl="6" w:tentative="1">
+      <w:start w:val="1"/>
+      <w:numFmt w:val="bullet"/>
+      <w:lvlText w:val=""/>
+      <w:lvlJc w:val="left"/>
+      <w:pPr>
+        <w:tabs>
+          <w:tab w:val="num" w:pos="5040"/>
+        </w:tabs>
+        <w:ind w:left="5040" w:hanging="360"/>
+      </w:pPr>
+      <w:rPr>
+        <w:rFonts w:ascii="Wingdings" w:hAnsi="Wingdings" w:hint="default"/>
+        <w:sz w:val="20"/>
+      </w:rPr>
+    </w:lvl>
+    <w:lvl w:ilvl="7" w:tentative="1">
+      <w:start w:val="1"/>
+      <w:numFmt w:val="bullet"/>
+      <w:lvlText w:val=""/>
+      <w:lvlJc w:val="left"/>
+      <w:pPr>
+        <w:tabs>
+          <w:tab w:val="num" w:pos="5760"/>
+        </w:tabs>
+        <w:ind w:left="5760" w:hanging="360"/>
+      </w:pPr>
+      <w:rPr>
+        <w:rFonts w:ascii="Wingdings" w:hAnsi="Wingdings" w:hint="default"/>
+        <w:sz w:val="20"/>
+      </w:rPr>
+    </w:lvl>
+    <w:lvl w:ilvl="8" w:tentative="1">
+      <w:start w:val="1"/>
+      <w:numFmt w:val="bullet"/>
+      <w:lvlText w:val=""/>
+      <w:lvlJc w:val="left"/>
+      <w:pPr>
+        <w:tabs>
+          <w:tab w:val="num" w:pos="6480"/>
+        </w:tabs>
+        <w:ind w:left="6480" w:hanging="360"/>
+      </w:pPr>
+      <w:rPr>
+        <w:rFonts w:ascii="Wingdings" w:hAnsi="Wingdings" w:hint="default"/>
+        <w:sz w:val="20"/>
+      </w:rPr>
+    </w:lvl>
+  </w:abstractNum>
+  <w:abstractNum w:abstractNumId="22" w15:restartNumberingAfterBreak="0">
+    <w:nsid w:val="65D31F52"/>
+    <w:multiLevelType w:val="multilevel"/>
+    <w:tmpl w:val="99E44F08"/>
+    <w:lvl w:ilvl="0">
+      <w:start w:val="1"/>
+      <w:numFmt w:val="bullet"/>
+      <w:lvlText w:val=""/>
+      <w:lvlJc w:val="left"/>
+      <w:pPr>
+        <w:tabs>
+          <w:tab w:val="num" w:pos="720"/>
+        </w:tabs>
+        <w:ind w:left="720" w:hanging="360"/>
+      </w:pPr>
+      <w:rPr>
+        <w:rFonts w:ascii="Symbol" w:hAnsi="Symbol" w:hint="default"/>
+        <w:sz w:val="20"/>
+      </w:rPr>
+    </w:lvl>
+    <w:lvl w:ilvl="1" w:tentative="1">
+      <w:start w:val="1"/>
+      <w:numFmt w:val="bullet"/>
+      <w:lvlText w:val="o"/>
+      <w:lvlJc w:val="left"/>
+      <w:pPr>
+        <w:tabs>
+          <w:tab w:val="num" w:pos="1440"/>
+        </w:tabs>
+        <w:ind w:left="1440" w:hanging="360"/>
+      </w:pPr>
+      <w:rPr>
+        <w:rFonts w:ascii="Courier New" w:hAnsi="Courier New" w:hint="default"/>
+        <w:sz w:val="20"/>
+      </w:rPr>
+    </w:lvl>
+    <w:lvl w:ilvl="2" w:tentative="1">
+      <w:start w:val="1"/>
+      <w:numFmt w:val="bullet"/>
+      <w:lvlText w:val=""/>
+      <w:lvlJc w:val="left"/>
+      <w:pPr>
+        <w:tabs>
+          <w:tab w:val="num" w:pos="2160"/>
+        </w:tabs>
+        <w:ind w:left="2160" w:hanging="360"/>
+      </w:pPr>
+      <w:rPr>
+        <w:rFonts w:ascii="Wingdings" w:hAnsi="Wingdings" w:hint="default"/>
+        <w:sz w:val="20"/>
+      </w:rPr>
+    </w:lvl>
+    <w:lvl w:ilvl="3" w:tentative="1">
+      <w:start w:val="1"/>
+      <w:numFmt w:val="bullet"/>
+      <w:lvlText w:val=""/>
+      <w:lvlJc w:val="left"/>
+      <w:pPr>
+        <w:tabs>
+          <w:tab w:val="num" w:pos="2880"/>
+        </w:tabs>
+        <w:ind w:left="2880" w:hanging="360"/>
+      </w:pPr>
+      <w:rPr>
+        <w:rFonts w:ascii="Wingdings" w:hAnsi="Wingdings" w:hint="default"/>
+        <w:sz w:val="20"/>
+      </w:rPr>
+    </w:lvl>
+    <w:lvl w:ilvl="4" w:tentative="1">
+      <w:start w:val="1"/>
+      <w:numFmt w:val="bullet"/>
+      <w:lvlText w:val=""/>
+      <w:lvlJc w:val="left"/>
+      <w:pPr>
+        <w:tabs>
+          <w:tab w:val="num" w:pos="3600"/>
+        </w:tabs>
+        <w:ind w:left="3600" w:hanging="360"/>
+      </w:pPr>
+      <w:rPr>
+        <w:rFonts w:ascii="Wingdings" w:hAnsi="Wingdings" w:hint="default"/>
+        <w:sz w:val="20"/>
+      </w:rPr>
+    </w:lvl>
+    <w:lvl w:ilvl="5" w:tentative="1">
+      <w:start w:val="1"/>
+      <w:numFmt w:val="bullet"/>
+      <w:lvlText w:val=""/>
+      <w:lvlJc w:val="left"/>
+      <w:pPr>
+        <w:tabs>
+          <w:tab w:val="num" w:pos="4320"/>
+        </w:tabs>
+        <w:ind w:left="4320" w:hanging="360"/>
+      </w:pPr>
+      <w:rPr>
+        <w:rFonts w:ascii="Wingdings" w:hAnsi="Wingdings" w:hint="default"/>
+        <w:sz w:val="20"/>
+      </w:rPr>
+    </w:lvl>
+    <w:lvl w:ilvl="6" w:tentative="1">
+      <w:start w:val="1"/>
+      <w:numFmt w:val="bullet"/>
+      <w:lvlText w:val=""/>
+      <w:lvlJc w:val="left"/>
+      <w:pPr>
+        <w:tabs>
+          <w:tab w:val="num" w:pos="5040"/>
+        </w:tabs>
+        <w:ind w:left="5040" w:hanging="360"/>
+      </w:pPr>
+      <w:rPr>
+        <w:rFonts w:ascii="Wingdings" w:hAnsi="Wingdings" w:hint="default"/>
+        <w:sz w:val="20"/>
+      </w:rPr>
+    </w:lvl>
+    <w:lvl w:ilvl="7" w:tentative="1">
+      <w:start w:val="1"/>
+      <w:numFmt w:val="bullet"/>
+      <w:lvlText w:val=""/>
+      <w:lvlJc w:val="left"/>
+      <w:pPr>
+        <w:tabs>
+          <w:tab w:val="num" w:pos="5760"/>
+        </w:tabs>
+        <w:ind w:left="5760" w:hanging="360"/>
+      </w:pPr>
+      <w:rPr>
+        <w:rFonts w:ascii="Wingdings" w:hAnsi="Wingdings" w:hint="default"/>
+        <w:sz w:val="20"/>
+      </w:rPr>
+    </w:lvl>
+    <w:lvl w:ilvl="8" w:tentative="1">
+      <w:start w:val="1"/>
+      <w:numFmt w:val="bullet"/>
+      <w:lvlText w:val=""/>
+      <w:lvlJc w:val="left"/>
+      <w:pPr>
+        <w:tabs>
+          <w:tab w:val="num" w:pos="6480"/>
+        </w:tabs>
+        <w:ind w:left="6480" w:hanging="360"/>
+      </w:pPr>
+      <w:rPr>
+        <w:rFonts w:ascii="Wingdings" w:hAnsi="Wingdings" w:hint="default"/>
+        <w:sz w:val="20"/>
+      </w:rPr>
+    </w:lvl>
+  </w:abstractNum>
+  <w:abstractNum w:abstractNumId="23" w15:restartNumberingAfterBreak="0">
+    <w:nsid w:val="69AD6611"/>
+    <w:multiLevelType w:val="multilevel"/>
+    <w:tmpl w:val="B548336A"/>
+    <w:lvl w:ilvl="0">
+      <w:start w:val="1"/>
+      <w:numFmt w:val="bullet"/>
+      <w:lvlText w:val=""/>
+      <w:lvlJc w:val="left"/>
+      <w:pPr>
+        <w:tabs>
+          <w:tab w:val="num" w:pos="720"/>
+        </w:tabs>
+        <w:ind w:left="720" w:hanging="360"/>
+      </w:pPr>
+      <w:rPr>
+        <w:rFonts w:ascii="Symbol" w:hAnsi="Symbol" w:hint="default"/>
+        <w:sz w:val="20"/>
+      </w:rPr>
+    </w:lvl>
+    <w:lvl w:ilvl="1" w:tentative="1">
+      <w:start w:val="1"/>
+      <w:numFmt w:val="bullet"/>
+      <w:lvlText w:val="o"/>
+      <w:lvlJc w:val="left"/>
+      <w:pPr>
+        <w:tabs>
+          <w:tab w:val="num" w:pos="1440"/>
+        </w:tabs>
+        <w:ind w:left="1440" w:hanging="360"/>
+      </w:pPr>
+      <w:rPr>
+        <w:rFonts w:ascii="Courier New" w:hAnsi="Courier New" w:hint="default"/>
+        <w:sz w:val="20"/>
+      </w:rPr>
+    </w:lvl>
+    <w:lvl w:ilvl="2" w:tentative="1">
+      <w:start w:val="1"/>
+      <w:numFmt w:val="bullet"/>
+      <w:lvlText w:val=""/>
+      <w:lvlJc w:val="left"/>
+      <w:pPr>
+        <w:tabs>
+          <w:tab w:val="num" w:pos="2160"/>
+        </w:tabs>
+        <w:ind w:left="2160" w:hanging="360"/>
+      </w:pPr>
+      <w:rPr>
+        <w:rFonts w:ascii="Wingdings" w:hAnsi="Wingdings" w:hint="default"/>
+        <w:sz w:val="20"/>
+      </w:rPr>
+    </w:lvl>
+    <w:lvl w:ilvl="3" w:tentative="1">
+      <w:start w:val="1"/>
+      <w:numFmt w:val="bullet"/>
+      <w:lvlText w:val=""/>
+      <w:lvlJc w:val="left"/>
+      <w:pPr>
+        <w:tabs>
+          <w:tab w:val="num" w:pos="2880"/>
+        </w:tabs>
+        <w:ind w:left="2880" w:hanging="360"/>
+      </w:pPr>
+      <w:rPr>
+        <w:rFonts w:ascii="Wingdings" w:hAnsi="Wingdings" w:hint="default"/>
+        <w:sz w:val="20"/>
+      </w:rPr>
+    </w:lvl>
+    <w:lvl w:ilvl="4" w:tentative="1">
+      <w:start w:val="1"/>
+      <w:numFmt w:val="bullet"/>
+      <w:lvlText w:val=""/>
+      <w:lvlJc w:val="left"/>
+      <w:pPr>
+        <w:tabs>
+          <w:tab w:val="num" w:pos="3600"/>
+        </w:tabs>
+        <w:ind w:left="3600" w:hanging="360"/>
+      </w:pPr>
+      <w:rPr>
+        <w:rFonts w:ascii="Wingdings" w:hAnsi="Wingdings" w:hint="default"/>
+        <w:sz w:val="20"/>
+      </w:rPr>
+    </w:lvl>
+    <w:lvl w:ilvl="5" w:tentative="1">
+      <w:start w:val="1"/>
+      <w:numFmt w:val="bullet"/>
+      <w:lvlText w:val=""/>
+      <w:lvlJc w:val="left"/>
+      <w:pPr>
+        <w:tabs>
+          <w:tab w:val="num" w:pos="4320"/>
+        </w:tabs>
+        <w:ind w:left="4320" w:hanging="360"/>
+      </w:pPr>
+      <w:rPr>
+        <w:rFonts w:ascii="Wingdings" w:hAnsi="Wingdings" w:hint="default"/>
+        <w:sz w:val="20"/>
+      </w:rPr>
+    </w:lvl>
+    <w:lvl w:ilvl="6" w:tentative="1">
+      <w:start w:val="1"/>
+      <w:numFmt w:val="bullet"/>
+      <w:lvlText w:val=""/>
+      <w:lvlJc w:val="left"/>
+      <w:pPr>
+        <w:tabs>
+          <w:tab w:val="num" w:pos="5040"/>
+        </w:tabs>
+        <w:ind w:left="5040" w:hanging="360"/>
+      </w:pPr>
+      <w:rPr>
+        <w:rFonts w:ascii="Wingdings" w:hAnsi="Wingdings" w:hint="default"/>
+        <w:sz w:val="20"/>
+      </w:rPr>
+    </w:lvl>
+    <w:lvl w:ilvl="7" w:tentative="1">
+      <w:start w:val="1"/>
+      <w:numFmt w:val="bullet"/>
+      <w:lvlText w:val=""/>
+      <w:lvlJc w:val="left"/>
+      <w:pPr>
+        <w:tabs>
+          <w:tab w:val="num" w:pos="5760"/>
+        </w:tabs>
+        <w:ind w:left="5760" w:hanging="360"/>
+      </w:pPr>
+      <w:rPr>
+        <w:rFonts w:ascii="Wingdings" w:hAnsi="Wingdings" w:hint="default"/>
+        <w:sz w:val="20"/>
+      </w:rPr>
+    </w:lvl>
+    <w:lvl w:ilvl="8" w:tentative="1">
+      <w:start w:val="1"/>
+      <w:numFmt w:val="bullet"/>
+      <w:lvlText w:val=""/>
+      <w:lvlJc w:val="left"/>
+      <w:pPr>
+        <w:tabs>
+          <w:tab w:val="num" w:pos="6480"/>
+        </w:tabs>
+        <w:ind w:left="6480" w:hanging="360"/>
+      </w:pPr>
+      <w:rPr>
+        <w:rFonts w:ascii="Wingdings" w:hAnsi="Wingdings" w:hint="default"/>
+        <w:sz w:val="20"/>
+      </w:rPr>
+    </w:lvl>
+  </w:abstractNum>
+  <w:abstractNum w:abstractNumId="24" w15:restartNumberingAfterBreak="0">
     <w:nsid w:val="70153423"/>
     <w:multiLevelType w:val="multilevel"/>
     <w:tmpl w:val="9C62EAC2"/>
@@ -4848,7 +7330,7 @@
       </w:rPr>
     </w:lvl>
   </w:abstractNum>
-  <w:abstractNum w:abstractNumId="13" w15:restartNumberingAfterBreak="0">
+  <w:abstractNum w:abstractNumId="25" w15:restartNumberingAfterBreak="0">
     <w:nsid w:val="70FA73C4"/>
     <w:multiLevelType w:val="hybridMultilevel"/>
     <w:tmpl w:val="E0A6CB56"/>
@@ -4962,46 +7444,82 @@
     </w:lvl>
   </w:abstractNum>
   <w:num w:numId="1" w16cid:durableId="606888321">
-    <w:abstractNumId w:val="9"/>
+    <w:abstractNumId w:val="16"/>
   </w:num>
   <w:num w:numId="2" w16cid:durableId="909197581">
-    <w:abstractNumId w:val="10"/>
+    <w:abstractNumId w:val="17"/>
   </w:num>
   <w:num w:numId="3" w16cid:durableId="58795941">
-    <w:abstractNumId w:val="7"/>
+    <w:abstractNumId w:val="12"/>
   </w:num>
   <w:num w:numId="4" w16cid:durableId="1528520065">
-    <w:abstractNumId w:val="6"/>
+    <w:abstractNumId w:val="11"/>
   </w:num>
   <w:num w:numId="5" w16cid:durableId="1765030465">
     <w:abstractNumId w:val="0"/>
   </w:num>
   <w:num w:numId="6" w16cid:durableId="1915317395">
+    <w:abstractNumId w:val="7"/>
+  </w:num>
+  <w:num w:numId="7" w16cid:durableId="225190302">
+    <w:abstractNumId w:val="25"/>
+  </w:num>
+  <w:num w:numId="8" w16cid:durableId="173107587">
+    <w:abstractNumId w:val="20"/>
+  </w:num>
+  <w:num w:numId="9" w16cid:durableId="1166826167">
     <w:abstractNumId w:val="3"/>
   </w:num>
-  <w:num w:numId="7" w16cid:durableId="225190302">
+  <w:num w:numId="10" w16cid:durableId="1783380652">
+    <w:abstractNumId w:val="24"/>
+  </w:num>
+  <w:num w:numId="11" w16cid:durableId="1910731690">
     <w:abstractNumId w:val="13"/>
   </w:num>
-  <w:num w:numId="8" w16cid:durableId="173107587">
-    <w:abstractNumId w:val="11"/>
+  <w:num w:numId="12" w16cid:durableId="1775399763">
+    <w:abstractNumId w:val="9"/>
   </w:num>
-  <w:num w:numId="9" w16cid:durableId="1166826167">
-    <w:abstractNumId w:val="1"/>
+  <w:num w:numId="13" w16cid:durableId="755783075">
+    <w:abstractNumId w:val="6"/>
   </w:num>
-  <w:num w:numId="10" w16cid:durableId="1783380652">
-    <w:abstractNumId w:val="12"/>
+  <w:num w:numId="14" w16cid:durableId="1756710157">
+    <w:abstractNumId w:val="10"/>
   </w:num>
-  <w:num w:numId="11" w16cid:durableId="1910731690">
+  <w:num w:numId="15" w16cid:durableId="2058625667">
+    <w:abstractNumId w:val="2"/>
+  </w:num>
+  <w:num w:numId="16" w16cid:durableId="411855909">
+    <w:abstractNumId w:val="14"/>
+  </w:num>
+  <w:num w:numId="17" w16cid:durableId="1082919462">
+    <w:abstractNumId w:val="4"/>
+  </w:num>
+  <w:num w:numId="18" w16cid:durableId="801268741">
+    <w:abstractNumId w:val="5"/>
+  </w:num>
+  <w:num w:numId="19" w16cid:durableId="800541252">
+    <w:abstractNumId w:val="22"/>
+  </w:num>
+  <w:num w:numId="20" w16cid:durableId="597569278">
+    <w:abstractNumId w:val="19"/>
+  </w:num>
+  <w:num w:numId="21" w16cid:durableId="312177756">
     <w:abstractNumId w:val="8"/>
   </w:num>
-  <w:num w:numId="12" w16cid:durableId="1775399763">
-    <w:abstractNumId w:val="4"/>
+  <w:num w:numId="22" w16cid:durableId="420370531">
+    <w:abstractNumId w:val="15"/>
   </w:num>
-  <w:num w:numId="13" w16cid:durableId="755783075">
-    <w:abstractNumId w:val="2"/>
+  <w:num w:numId="23" w16cid:durableId="1680425383">
+    <w:abstractNumId w:val="21"/>
   </w:num>
-  <w:num w:numId="14" w16cid:durableId="1756710157">
-    <w:abstractNumId w:val="5"/>
+  <w:num w:numId="24" w16cid:durableId="1142842507">
+    <w:abstractNumId w:val="18"/>
+  </w:num>
+  <w:num w:numId="25" w16cid:durableId="1716393734">
+    <w:abstractNumId w:val="23"/>
+  </w:num>
+  <w:num w:numId="26" w16cid:durableId="285091515">
+    <w:abstractNumId w:val="1"/>
   </w:num>
 </w:numbering>
 </file>

--- a/Dating Application- Appendix.docx
+++ b/Dating Application- Appendix.docx
@@ -1939,7 +1939,33 @@
         <w:rPr>
           <w:lang w:val="en-IL"/>
         </w:rPr>
-        <w:t>Label Encoding</w:t>
+        <w:t>Feature selection with Lasso</w:t>
+      </w:r>
+      <w:r>
+        <w:rPr>
+          <w:lang w:val="en-IL"/>
+        </w:rPr>
+        <w:t xml:space="preserve">, SVM, </w:t>
+      </w:r>
+      <w:proofErr w:type="spellStart"/>
+      <w:r>
+        <w:rPr>
+          <w:lang w:val="en-IL"/>
+        </w:rPr>
+        <w:t>GradientBoost</w:t>
+      </w:r>
+      <w:proofErr w:type="spellEnd"/>
+      <w:r>
+        <w:rPr>
+          <w:lang w:val="en-IL"/>
+        </w:rPr>
+        <w:t xml:space="preserve">, </w:t>
+      </w:r>
+      <w:r>
+        <w:rPr>
+          <w:lang w:val="en-IL"/>
+        </w:rPr>
+        <w:t>Random Forest</w:t>
       </w:r>
     </w:p>
     <w:p>
@@ -1957,13 +1983,15 @@
         <w:rPr>
           <w:lang w:val="en-IL"/>
         </w:rPr>
-        <w:t>Feature selection with Lasso and Random Forest</w:t>
+        <w:t>Label Encoding</w:t>
       </w:r>
     </w:p>
     <w:p>
       <w:pPr>
-        <w:rPr>
-          <w:lang w:val="en-US"/>
+        <w:pStyle w:val="ListParagraph"/>
+        <w:ind w:left="760"/>
+        <w:rPr>
+          <w:lang w:val="en-IL"/>
         </w:rPr>
       </w:pPr>
     </w:p>
@@ -1998,6 +2026,13 @@
     <w:p>
       <w:pPr>
         <w:rPr>
+          <w:lang w:val="en-US"/>
+        </w:rPr>
+      </w:pPr>
+    </w:p>
+    <w:p>
+      <w:pPr>
+        <w:rPr>
           <w:b/>
           <w:bCs/>
           <w:lang w:val="en-IL"/>
@@ -2009,1006 +2044,281 @@
           <w:bCs/>
           <w:lang w:val="en-IL"/>
         </w:rPr>
-        <w:lastRenderedPageBreak/>
-        <w:t>he updated performance metrics for your models show the following results:</w:t>
+        <w:t>Model Selection and Fine-Tuning</w:t>
       </w:r>
     </w:p>
     <w:p>
       <w:pPr>
         <w:rPr>
-          <w:b/>
-          <w:bCs/>
-          <w:lang w:val="en-IL"/>
-        </w:rPr>
-      </w:pPr>
-      <w:r>
-        <w:rPr>
-          <w:b/>
-          <w:bCs/>
-          <w:lang w:val="en-IL"/>
-        </w:rPr>
-        <w:t>1. Decision Tree</w:t>
+          <w:lang w:val="en-IL"/>
+        </w:rPr>
+      </w:pPr>
+      <w:r>
+        <w:rPr>
+          <w:lang w:val="en-IL"/>
+        </w:rPr>
+        <w:t>Regression models were examined by the regression metrics:</w:t>
       </w:r>
     </w:p>
     <w:p>
       <w:pPr>
+        <w:rPr>
+          <w:lang w:val="en-IL"/>
+        </w:rPr>
+      </w:pPr>
+      <w:r>
+        <w:rPr>
+          <w:lang w:val="en-IL"/>
+        </w:rPr>
+        <w:drawing>
+          <wp:inline distT="0" distB="0" distL="0" distR="0" wp14:anchorId="3492CD68" wp14:editId="7EDEE698">
+            <wp:extent cx="4791744" cy="2486372"/>
+            <wp:effectExtent l="0" t="0" r="8890" b="9525"/>
+            <wp:docPr id="1822725283" name="Picture 1"/>
+            <wp:cNvGraphicFramePr>
+              <a:graphicFrameLocks xmlns:a="http://schemas.openxmlformats.org/drawingml/2006/main" noChangeAspect="1"/>
+            </wp:cNvGraphicFramePr>
+            <a:graphic xmlns:a="http://schemas.openxmlformats.org/drawingml/2006/main">
+              <a:graphicData uri="http://schemas.openxmlformats.org/drawingml/2006/picture">
+                <pic:pic xmlns:pic="http://schemas.openxmlformats.org/drawingml/2006/picture">
+                  <pic:nvPicPr>
+                    <pic:cNvPr id="1822725283" name=""/>
+                    <pic:cNvPicPr/>
+                  </pic:nvPicPr>
+                  <pic:blipFill>
+                    <a:blip r:embed="rId5"/>
+                    <a:stretch>
+                      <a:fillRect/>
+                    </a:stretch>
+                  </pic:blipFill>
+                  <pic:spPr>
+                    <a:xfrm>
+                      <a:off x="0" y="0"/>
+                      <a:ext cx="4791744" cy="2486372"/>
+                    </a:xfrm>
+                    <a:prstGeom prst="rect">
+                      <a:avLst/>
+                    </a:prstGeom>
+                  </pic:spPr>
+                </pic:pic>
+              </a:graphicData>
+            </a:graphic>
+          </wp:inline>
+        </w:drawing>
+      </w:r>
+    </w:p>
+    <w:p>
+      <w:pPr>
+        <w:pStyle w:val="ListParagraph"/>
         <w:numPr>
           <w:ilvl w:val="0"/>
-          <w:numId w:val="15"/>
+          <w:numId w:val="28"/>
         </w:numPr>
         <w:rPr>
-          <w:b/>
-          <w:bCs/>
-          <w:lang w:val="en-IL"/>
-        </w:rPr>
-      </w:pPr>
-      <w:r>
-        <w:rPr>
-          <w:b/>
-          <w:bCs/>
-          <w:lang w:val="en-IL"/>
-        </w:rPr>
-        <w:t>MSE: 8.65×10−38.65 \times 10</w:t>
-      </w:r>
-      <w:proofErr w:type="gramStart"/>
-      <w:r>
-        <w:rPr>
-          <w:b/>
-          <w:bCs/>
-          <w:lang w:val="en-IL"/>
-        </w:rPr>
-        <w:t>^{</w:t>
-      </w:r>
-      <w:proofErr w:type="gramEnd"/>
-      <w:r>
-        <w:rPr>
-          <w:b/>
-          <w:bCs/>
-          <w:lang w:val="en-IL"/>
-        </w:rPr>
-        <w:t>-3}8.65×10−3</w:t>
+          <w:lang w:val="en-IL"/>
+        </w:rPr>
+      </w:pPr>
+      <w:r>
+        <w:rPr>
+          <w:lang w:val="en-IL"/>
+        </w:rPr>
+        <w:t>The Decision Tree model shows extremely low errors, which might indicate overfitting to the training data.</w:t>
       </w:r>
     </w:p>
     <w:p>
       <w:pPr>
+        <w:pStyle w:val="ListParagraph"/>
         <w:numPr>
           <w:ilvl w:val="0"/>
-          <w:numId w:val="15"/>
+          <w:numId w:val="28"/>
         </w:numPr>
         <w:rPr>
-          <w:b/>
-          <w:bCs/>
-          <w:lang w:val="en-IL"/>
-        </w:rPr>
-      </w:pPr>
-      <w:r>
-        <w:rPr>
-          <w:b/>
-          <w:bCs/>
-          <w:lang w:val="en-IL"/>
-        </w:rPr>
-        <w:t>RMSE: 0.093</w:t>
+          <w:lang w:val="en-IL"/>
+        </w:rPr>
+      </w:pPr>
+      <w:proofErr w:type="spellStart"/>
+      <w:r>
+        <w:rPr>
+          <w:lang w:val="en-IL"/>
+        </w:rPr>
+        <w:t>XGBoost</w:t>
+      </w:r>
+      <w:proofErr w:type="spellEnd"/>
+      <w:r>
+        <w:rPr>
+          <w:lang w:val="en-IL"/>
+        </w:rPr>
+        <w:t xml:space="preserve"> performs with low error metrics. It is one of the better-performing models, especially considering the relatively low RMSLE.</w:t>
       </w:r>
     </w:p>
     <w:p>
       <w:pPr>
+        <w:pStyle w:val="ListParagraph"/>
         <w:numPr>
           <w:ilvl w:val="0"/>
-          <w:numId w:val="15"/>
+          <w:numId w:val="28"/>
         </w:numPr>
         <w:rPr>
-          <w:b/>
-          <w:bCs/>
-          <w:lang w:val="en-IL"/>
-        </w:rPr>
-      </w:pPr>
-      <w:r>
-        <w:rPr>
-          <w:b/>
-          <w:bCs/>
-          <w:lang w:val="en-IL"/>
-        </w:rPr>
-        <w:t>MAE: 0.0028</w:t>
+          <w:lang w:val="en-IL"/>
+        </w:rPr>
+      </w:pPr>
+      <w:r>
+        <w:rPr>
+          <w:lang w:val="en-IL"/>
+        </w:rPr>
+        <w:t xml:space="preserve">Random Forest </w:t>
+      </w:r>
+      <w:r>
+        <w:rPr>
+          <w:lang w:val="en-IL"/>
+        </w:rPr>
+        <w:t xml:space="preserve">and </w:t>
+      </w:r>
+      <w:proofErr w:type="spellStart"/>
+      <w:r>
+        <w:rPr>
+          <w:lang w:val="en-IL"/>
+        </w:rPr>
+        <w:t>ADABoost</w:t>
+      </w:r>
+      <w:proofErr w:type="spellEnd"/>
+      <w:r>
+        <w:rPr>
+          <w:lang w:val="en-IL"/>
+        </w:rPr>
+        <w:t xml:space="preserve"> </w:t>
+      </w:r>
+      <w:r>
+        <w:rPr>
+          <w:lang w:val="en-IL"/>
+        </w:rPr>
+        <w:t xml:space="preserve">shows a solid performance with reasonable errors, but it is </w:t>
+      </w:r>
+      <w:r>
+        <w:rPr>
+          <w:lang w:val="en-IL"/>
+        </w:rPr>
+        <w:t xml:space="preserve">much </w:t>
+      </w:r>
+      <w:r>
+        <w:rPr>
+          <w:lang w:val="en-IL"/>
+        </w:rPr>
+        <w:t xml:space="preserve">less accurate than </w:t>
+      </w:r>
+      <w:proofErr w:type="spellStart"/>
+      <w:r>
+        <w:rPr>
+          <w:lang w:val="en-IL"/>
+        </w:rPr>
+        <w:t>XGBoost</w:t>
+      </w:r>
+      <w:proofErr w:type="spellEnd"/>
+      <w:r>
+        <w:rPr>
+          <w:lang w:val="en-IL"/>
+        </w:rPr>
+        <w:t>.</w:t>
       </w:r>
     </w:p>
     <w:p>
       <w:pPr>
+        <w:pStyle w:val="ListParagraph"/>
         <w:numPr>
           <w:ilvl w:val="0"/>
-          <w:numId w:val="15"/>
+          <w:numId w:val="28"/>
         </w:numPr>
         <w:rPr>
-          <w:b/>
-          <w:bCs/>
-          <w:lang w:val="en-IL"/>
-        </w:rPr>
-      </w:pPr>
-      <w:r>
-        <w:rPr>
-          <w:b/>
-          <w:bCs/>
-          <w:lang w:val="en-IL"/>
-        </w:rPr>
-        <w:t>RMSLE: 0.000113</w:t>
+          <w:lang w:val="en-IL"/>
+        </w:rPr>
+      </w:pPr>
+      <w:r>
+        <w:rPr>
+          <w:lang w:val="en-IL"/>
+        </w:rPr>
+        <w:t>GBM (Gradient Boosting Machine)</w:t>
+      </w:r>
+      <w:r>
+        <w:rPr>
+          <w:lang w:val="en-IL"/>
+        </w:rPr>
+        <w:t xml:space="preserve"> shows</w:t>
+      </w:r>
+      <w:r>
+        <w:rPr>
+          <w:lang w:val="en-IL"/>
+        </w:rPr>
+        <w:t xml:space="preserve"> higher error values.</w:t>
       </w:r>
     </w:p>
     <w:p>
       <w:pPr>
-        <w:rPr>
-          <w:b/>
-          <w:bCs/>
-          <w:lang w:val="en-IL"/>
-        </w:rPr>
-      </w:pPr>
-      <w:r>
-        <w:rPr>
-          <w:b/>
-          <w:bCs/>
-          <w:lang w:val="en-IL"/>
-        </w:rPr>
-        <w:t>Interpretation: The Decision Tree model shows extremely low errors, which might indicate overfitting to the training data.</w:t>
+        <w:pStyle w:val="ListParagraph"/>
+        <w:numPr>
+          <w:ilvl w:val="0"/>
+          <w:numId w:val="28"/>
+        </w:numPr>
+        <w:rPr>
+          <w:lang w:val="en-IL"/>
+        </w:rPr>
+      </w:pPr>
+      <w:r>
+        <w:rPr>
+          <w:lang w:val="en-IL"/>
+        </w:rPr>
+        <w:t xml:space="preserve">Linear Regression shows the highest errors among all models except SVM, suggesting it’s not well-suited for this </w:t>
+      </w:r>
+      <w:proofErr w:type="gramStart"/>
+      <w:r>
+        <w:rPr>
+          <w:lang w:val="en-IL"/>
+        </w:rPr>
+        <w:t>particular dataset</w:t>
+      </w:r>
+      <w:proofErr w:type="gramEnd"/>
+      <w:r>
+        <w:rPr>
+          <w:lang w:val="en-IL"/>
+        </w:rPr>
+        <w:t>.</w:t>
       </w:r>
     </w:p>
     <w:p>
       <w:pPr>
-        <w:rPr>
-          <w:b/>
-          <w:bCs/>
-          <w:lang w:val="en-IL"/>
-        </w:rPr>
-      </w:pPr>
-      <w:r>
-        <w:rPr>
-          <w:b/>
-          <w:bCs/>
-          <w:lang w:val="en-IL"/>
-        </w:rPr>
-        <w:t>2. XGB (</w:t>
-      </w:r>
-      <w:proofErr w:type="spellStart"/>
-      <w:r>
-        <w:rPr>
-          <w:b/>
-          <w:bCs/>
-          <w:lang w:val="en-IL"/>
-        </w:rPr>
-        <w:t>XGBoost</w:t>
-      </w:r>
-      <w:proofErr w:type="spellEnd"/>
-      <w:r>
-        <w:rPr>
-          <w:b/>
-          <w:bCs/>
-          <w:lang w:val="en-IL"/>
-        </w:rPr>
-        <w:t>)</w:t>
-      </w:r>
-    </w:p>
-    <w:p>
-      <w:pPr>
+        <w:pStyle w:val="ListParagraph"/>
         <w:numPr>
           <w:ilvl w:val="0"/>
-          <w:numId w:val="16"/>
+          <w:numId w:val="28"/>
         </w:numPr>
         <w:rPr>
-          <w:b/>
-          <w:bCs/>
-          <w:lang w:val="en-IL"/>
-        </w:rPr>
-      </w:pPr>
-      <w:r>
-        <w:rPr>
-          <w:b/>
-          <w:bCs/>
-          <w:lang w:val="en-IL"/>
-        </w:rPr>
-        <w:t>MSE: 1.67×1021.67 \times 10^21.67×102</w:t>
-      </w:r>
-    </w:p>
-    <w:p>
-      <w:pPr>
-        <w:numPr>
-          <w:ilvl w:val="0"/>
-          <w:numId w:val="16"/>
-        </w:numPr>
-        <w:rPr>
-          <w:b/>
-          <w:bCs/>
-          <w:lang w:val="en-IL"/>
-        </w:rPr>
-      </w:pPr>
-      <w:r>
-        <w:rPr>
-          <w:b/>
-          <w:bCs/>
-          <w:lang w:val="en-IL"/>
-        </w:rPr>
-        <w:t>RMSE: 12.91</w:t>
-      </w:r>
-    </w:p>
-    <w:p>
-      <w:pPr>
-        <w:numPr>
-          <w:ilvl w:val="0"/>
-          <w:numId w:val="16"/>
-        </w:numPr>
-        <w:rPr>
-          <w:b/>
-          <w:bCs/>
-          <w:lang w:val="en-IL"/>
-        </w:rPr>
-      </w:pPr>
-      <w:r>
-        <w:rPr>
-          <w:b/>
-          <w:bCs/>
-          <w:lang w:val="en-IL"/>
-        </w:rPr>
-        <w:t>MAE: 4.58</w:t>
-      </w:r>
-    </w:p>
-    <w:p>
-      <w:pPr>
-        <w:numPr>
-          <w:ilvl w:val="0"/>
-          <w:numId w:val="16"/>
-        </w:numPr>
-        <w:rPr>
-          <w:b/>
-          <w:bCs/>
-          <w:lang w:val="en-IL"/>
-        </w:rPr>
-      </w:pPr>
-      <w:r>
-        <w:rPr>
-          <w:b/>
-          <w:bCs/>
-          <w:lang w:val="en-IL"/>
-        </w:rPr>
-        <w:t>RMSLE: 0.1603</w:t>
-      </w:r>
-    </w:p>
-    <w:p>
-      <w:pPr>
-        <w:rPr>
-          <w:b/>
-          <w:bCs/>
-          <w:lang w:val="en-IL"/>
-        </w:rPr>
-      </w:pPr>
-      <w:r>
-        <w:rPr>
-          <w:b/>
-          <w:bCs/>
-          <w:lang w:val="en-IL"/>
-        </w:rPr>
-        <w:t xml:space="preserve">Interpretation: </w:t>
-      </w:r>
-      <w:proofErr w:type="spellStart"/>
-      <w:r>
-        <w:rPr>
-          <w:b/>
-          <w:bCs/>
-          <w:lang w:val="en-IL"/>
-        </w:rPr>
-        <w:t>XGBoost</w:t>
-      </w:r>
-      <w:proofErr w:type="spellEnd"/>
-      <w:r>
-        <w:rPr>
-          <w:b/>
-          <w:bCs/>
-          <w:lang w:val="en-IL"/>
-        </w:rPr>
-        <w:t xml:space="preserve"> performs very well, with low error metrics across the board. It is one of the better-performing models, especially considering the relatively low RMSLE.</w:t>
-      </w:r>
-    </w:p>
-    <w:p>
-      <w:pPr>
-        <w:rPr>
-          <w:b/>
-          <w:bCs/>
-          <w:lang w:val="en-IL"/>
-        </w:rPr>
-      </w:pPr>
-      <w:r>
-        <w:rPr>
-          <w:b/>
-          <w:bCs/>
-          <w:lang w:val="en-IL"/>
-        </w:rPr>
-        <w:t>3. Random Forest</w:t>
-      </w:r>
-    </w:p>
-    <w:p>
-      <w:pPr>
-        <w:numPr>
-          <w:ilvl w:val="0"/>
-          <w:numId w:val="17"/>
-        </w:numPr>
-        <w:rPr>
-          <w:b/>
-          <w:bCs/>
-          <w:lang w:val="en-IL"/>
-        </w:rPr>
-      </w:pPr>
-      <w:r>
-        <w:rPr>
-          <w:b/>
-          <w:bCs/>
-          <w:lang w:val="en-IL"/>
-        </w:rPr>
-        <w:t>MSE: 1.46×1061.46 \times 10^61.46×106</w:t>
-      </w:r>
-    </w:p>
-    <w:p>
-      <w:pPr>
-        <w:numPr>
-          <w:ilvl w:val="0"/>
-          <w:numId w:val="17"/>
-        </w:numPr>
-        <w:rPr>
-          <w:b/>
-          <w:bCs/>
-          <w:lang w:val="en-IL"/>
-        </w:rPr>
-      </w:pPr>
-      <w:r>
-        <w:rPr>
-          <w:b/>
-          <w:bCs/>
-          <w:lang w:val="en-IL"/>
-        </w:rPr>
-        <w:t>RMSE: 1209.39</w:t>
-      </w:r>
-    </w:p>
-    <w:p>
-      <w:pPr>
-        <w:numPr>
-          <w:ilvl w:val="0"/>
-          <w:numId w:val="17"/>
-        </w:numPr>
-        <w:rPr>
-          <w:b/>
-          <w:bCs/>
-          <w:lang w:val="en-IL"/>
-        </w:rPr>
-      </w:pPr>
-      <w:r>
-        <w:rPr>
-          <w:b/>
-          <w:bCs/>
-          <w:lang w:val="en-IL"/>
-        </w:rPr>
-        <w:t>MAE: 450.50</w:t>
-      </w:r>
-    </w:p>
-    <w:p>
-      <w:pPr>
-        <w:numPr>
-          <w:ilvl w:val="0"/>
-          <w:numId w:val="17"/>
-        </w:numPr>
-        <w:rPr>
-          <w:b/>
-          <w:bCs/>
-          <w:lang w:val="en-IL"/>
-        </w:rPr>
-      </w:pPr>
-      <w:r>
-        <w:rPr>
-          <w:b/>
-          <w:bCs/>
-          <w:lang w:val="en-IL"/>
-        </w:rPr>
-        <w:t>RMSLE: 0.4599</w:t>
-      </w:r>
-    </w:p>
-    <w:p>
-      <w:pPr>
-        <w:rPr>
-          <w:b/>
-          <w:bCs/>
-          <w:lang w:val="en-IL"/>
-        </w:rPr>
-      </w:pPr>
-      <w:r>
-        <w:rPr>
-          <w:b/>
-          <w:bCs/>
-          <w:lang w:val="en-IL"/>
-        </w:rPr>
-        <w:t xml:space="preserve">Interpretation: Random Forest shows a solid performance with reasonable errors, but it is less accurate than </w:t>
-      </w:r>
-      <w:proofErr w:type="spellStart"/>
-      <w:r>
-        <w:rPr>
-          <w:b/>
-          <w:bCs/>
-          <w:lang w:val="en-IL"/>
-        </w:rPr>
-        <w:t>XGBoost</w:t>
-      </w:r>
-      <w:proofErr w:type="spellEnd"/>
-      <w:r>
-        <w:rPr>
-          <w:b/>
-          <w:bCs/>
-          <w:lang w:val="en-IL"/>
-        </w:rPr>
-        <w:t>.</w:t>
-      </w:r>
-    </w:p>
-    <w:p>
-      <w:pPr>
-        <w:rPr>
-          <w:b/>
-          <w:bCs/>
-          <w:lang w:val="en-IL"/>
-        </w:rPr>
-      </w:pPr>
-      <w:r>
-        <w:rPr>
-          <w:b/>
-          <w:bCs/>
-          <w:lang w:val="en-IL"/>
-        </w:rPr>
-        <w:t xml:space="preserve">4. </w:t>
-      </w:r>
-      <w:proofErr w:type="spellStart"/>
-      <w:r>
-        <w:rPr>
-          <w:b/>
-          <w:bCs/>
-          <w:lang w:val="en-IL"/>
-        </w:rPr>
-        <w:t>ADABoost</w:t>
-      </w:r>
-      <w:proofErr w:type="spellEnd"/>
-    </w:p>
-    <w:p>
-      <w:pPr>
-        <w:numPr>
-          <w:ilvl w:val="0"/>
-          <w:numId w:val="18"/>
-        </w:numPr>
-        <w:rPr>
-          <w:b/>
-          <w:bCs/>
-          <w:lang w:val="en-IL"/>
-        </w:rPr>
-      </w:pPr>
-      <w:r>
-        <w:rPr>
-          <w:b/>
-          <w:bCs/>
-          <w:lang w:val="en-IL"/>
-        </w:rPr>
-        <w:t>MSE: 1.46×1061.46 \times 10^61.46×106</w:t>
-      </w:r>
-    </w:p>
-    <w:p>
-      <w:pPr>
-        <w:numPr>
-          <w:ilvl w:val="0"/>
-          <w:numId w:val="18"/>
-        </w:numPr>
-        <w:rPr>
-          <w:b/>
-          <w:bCs/>
-          <w:lang w:val="en-IL"/>
-        </w:rPr>
-      </w:pPr>
-      <w:r>
-        <w:rPr>
-          <w:b/>
-          <w:bCs/>
-          <w:lang w:val="en-IL"/>
-        </w:rPr>
-        <w:t>RMSE: 1209.39</w:t>
-      </w:r>
-    </w:p>
-    <w:p>
-      <w:pPr>
-        <w:numPr>
-          <w:ilvl w:val="0"/>
-          <w:numId w:val="18"/>
-        </w:numPr>
-        <w:rPr>
-          <w:b/>
-          <w:bCs/>
-          <w:lang w:val="en-IL"/>
-        </w:rPr>
-      </w:pPr>
-      <w:r>
-        <w:rPr>
-          <w:b/>
-          <w:bCs/>
-          <w:lang w:val="en-IL"/>
-        </w:rPr>
-        <w:t>MAE: 450.50</w:t>
-      </w:r>
-    </w:p>
-    <w:p>
-      <w:pPr>
-        <w:numPr>
-          <w:ilvl w:val="0"/>
-          <w:numId w:val="18"/>
-        </w:numPr>
-        <w:rPr>
-          <w:b/>
-          <w:bCs/>
-          <w:lang w:val="en-IL"/>
-        </w:rPr>
-      </w:pPr>
-      <w:r>
-        <w:rPr>
-          <w:b/>
-          <w:bCs/>
-          <w:lang w:val="en-IL"/>
-        </w:rPr>
-        <w:t>RMSLE: 0.4599</w:t>
-      </w:r>
-    </w:p>
-    <w:p>
-      <w:pPr>
-        <w:rPr>
-          <w:b/>
-          <w:bCs/>
-          <w:lang w:val="en-IL"/>
-        </w:rPr>
-      </w:pPr>
-      <w:r>
-        <w:rPr>
-          <w:b/>
-          <w:bCs/>
-          <w:lang w:val="en-IL"/>
-        </w:rPr>
-        <w:t xml:space="preserve">Interpretation: </w:t>
-      </w:r>
-      <w:proofErr w:type="spellStart"/>
-      <w:r>
-        <w:rPr>
-          <w:b/>
-          <w:bCs/>
-          <w:lang w:val="en-IL"/>
-        </w:rPr>
-        <w:t>ADABoost</w:t>
-      </w:r>
-      <w:proofErr w:type="spellEnd"/>
-      <w:r>
-        <w:rPr>
-          <w:b/>
-          <w:bCs/>
-          <w:lang w:val="en-IL"/>
-        </w:rPr>
-        <w:t xml:space="preserve"> has identical performance to Random Forest, indicating a similar level of accuracy.</w:t>
-      </w:r>
-    </w:p>
-    <w:p>
-      <w:pPr>
-        <w:rPr>
-          <w:b/>
-          <w:bCs/>
-          <w:lang w:val="en-IL"/>
-        </w:rPr>
-      </w:pPr>
-      <w:r>
-        <w:rPr>
-          <w:b/>
-          <w:bCs/>
-          <w:lang w:val="en-IL"/>
-        </w:rPr>
-        <w:t>5. GBM (Gradient Boosting Machine)</w:t>
-      </w:r>
-    </w:p>
-    <w:p>
-      <w:pPr>
-        <w:numPr>
-          <w:ilvl w:val="0"/>
-          <w:numId w:val="19"/>
-        </w:numPr>
-        <w:rPr>
-          <w:b/>
-          <w:bCs/>
-          <w:lang w:val="en-IL"/>
-        </w:rPr>
-      </w:pPr>
-      <w:r>
-        <w:rPr>
-          <w:b/>
-          <w:bCs/>
-          <w:lang w:val="en-IL"/>
-        </w:rPr>
-        <w:t>MSE: 3.34×1063.34 \times 10^63.34×106</w:t>
-      </w:r>
-    </w:p>
-    <w:p>
-      <w:pPr>
-        <w:numPr>
-          <w:ilvl w:val="0"/>
-          <w:numId w:val="19"/>
-        </w:numPr>
-        <w:rPr>
-          <w:b/>
-          <w:bCs/>
-          <w:lang w:val="en-IL"/>
-        </w:rPr>
-      </w:pPr>
-      <w:r>
-        <w:rPr>
-          <w:b/>
-          <w:bCs/>
-          <w:lang w:val="en-IL"/>
-        </w:rPr>
-        <w:t>RMSE: 1828.48</w:t>
-      </w:r>
-    </w:p>
-    <w:p>
-      <w:pPr>
-        <w:numPr>
-          <w:ilvl w:val="0"/>
-          <w:numId w:val="19"/>
-        </w:numPr>
-        <w:rPr>
-          <w:b/>
-          <w:bCs/>
-          <w:lang w:val="en-IL"/>
-        </w:rPr>
-      </w:pPr>
-      <w:r>
-        <w:rPr>
-          <w:b/>
-          <w:bCs/>
-          <w:lang w:val="en-IL"/>
-        </w:rPr>
-        <w:lastRenderedPageBreak/>
-        <w:t>MAE: 975.61</w:t>
-      </w:r>
-    </w:p>
-    <w:p>
-      <w:pPr>
-        <w:numPr>
-          <w:ilvl w:val="0"/>
-          <w:numId w:val="19"/>
-        </w:numPr>
-        <w:rPr>
-          <w:b/>
-          <w:bCs/>
-          <w:lang w:val="en-IL"/>
-        </w:rPr>
-      </w:pPr>
-      <w:r>
-        <w:rPr>
-          <w:b/>
-          <w:bCs/>
-          <w:lang w:val="en-IL"/>
-        </w:rPr>
-        <w:t>RMSLE: 1.1013</w:t>
-      </w:r>
-    </w:p>
-    <w:p>
-      <w:pPr>
-        <w:rPr>
-          <w:b/>
-          <w:bCs/>
-          <w:lang w:val="en-IL"/>
-        </w:rPr>
-      </w:pPr>
-      <w:r>
-        <w:rPr>
-          <w:b/>
-          <w:bCs/>
-          <w:lang w:val="en-IL"/>
-        </w:rPr>
-        <w:t xml:space="preserve">Interpretation: GBM performs worse than </w:t>
-      </w:r>
-      <w:proofErr w:type="spellStart"/>
-      <w:r>
-        <w:rPr>
-          <w:b/>
-          <w:bCs/>
-          <w:lang w:val="en-IL"/>
-        </w:rPr>
-        <w:t>XGBoost</w:t>
-      </w:r>
-      <w:proofErr w:type="spellEnd"/>
-      <w:r>
-        <w:rPr>
-          <w:b/>
-          <w:bCs/>
-          <w:lang w:val="en-IL"/>
-        </w:rPr>
-        <w:t xml:space="preserve"> and the ensemble methods (Random Forest and </w:t>
-      </w:r>
-      <w:proofErr w:type="spellStart"/>
-      <w:r>
-        <w:rPr>
-          <w:b/>
-          <w:bCs/>
-          <w:lang w:val="en-IL"/>
-        </w:rPr>
-        <w:t>ADABoost</w:t>
-      </w:r>
-      <w:proofErr w:type="spellEnd"/>
-      <w:r>
-        <w:rPr>
-          <w:b/>
-          <w:bCs/>
-          <w:lang w:val="en-IL"/>
-        </w:rPr>
-        <w:t>), showing higher error values.</w:t>
-      </w:r>
-    </w:p>
-    <w:p>
-      <w:pPr>
-        <w:rPr>
-          <w:b/>
-          <w:bCs/>
-          <w:lang w:val="en-IL"/>
-        </w:rPr>
-      </w:pPr>
-      <w:r>
-        <w:rPr>
-          <w:b/>
-          <w:bCs/>
-          <w:lang w:val="en-IL"/>
-        </w:rPr>
-        <w:t>6. Linear Regression</w:t>
-      </w:r>
-    </w:p>
-    <w:p>
-      <w:pPr>
-        <w:numPr>
-          <w:ilvl w:val="0"/>
-          <w:numId w:val="20"/>
-        </w:numPr>
-        <w:rPr>
-          <w:b/>
-          <w:bCs/>
-          <w:lang w:val="en-IL"/>
-        </w:rPr>
-      </w:pPr>
-      <w:r>
-        <w:rPr>
-          <w:b/>
-          <w:bCs/>
-          <w:lang w:val="en-IL"/>
-        </w:rPr>
-        <w:t>MSE: 8.68×1068.68 \times 10^68.68×106</w:t>
-      </w:r>
-    </w:p>
-    <w:p>
-      <w:pPr>
-        <w:numPr>
-          <w:ilvl w:val="0"/>
-          <w:numId w:val="20"/>
-        </w:numPr>
-        <w:rPr>
-          <w:b/>
-          <w:bCs/>
-          <w:lang w:val="en-IL"/>
-        </w:rPr>
-      </w:pPr>
-      <w:r>
-        <w:rPr>
-          <w:b/>
-          <w:bCs/>
-          <w:lang w:val="en-IL"/>
-        </w:rPr>
-        <w:t>RMSE: 2946.12</w:t>
-      </w:r>
-    </w:p>
-    <w:p>
-      <w:pPr>
-        <w:numPr>
-          <w:ilvl w:val="0"/>
-          <w:numId w:val="20"/>
-        </w:numPr>
-        <w:rPr>
-          <w:b/>
-          <w:bCs/>
-          <w:lang w:val="en-IL"/>
-        </w:rPr>
-      </w:pPr>
-      <w:r>
-        <w:rPr>
-          <w:b/>
-          <w:bCs/>
-          <w:lang w:val="en-IL"/>
-        </w:rPr>
-        <w:t>MAE: 1481.89</w:t>
-      </w:r>
-    </w:p>
-    <w:p>
-      <w:pPr>
-        <w:numPr>
-          <w:ilvl w:val="0"/>
-          <w:numId w:val="20"/>
-        </w:numPr>
-        <w:rPr>
-          <w:b/>
-          <w:bCs/>
-          <w:lang w:val="en-IL"/>
-        </w:rPr>
-      </w:pPr>
-      <w:r>
-        <w:rPr>
-          <w:b/>
-          <w:bCs/>
-          <w:lang w:val="en-IL"/>
-        </w:rPr>
-        <w:t>RMSLE: 1.7649</w:t>
-      </w:r>
-    </w:p>
-    <w:p>
-      <w:pPr>
-        <w:rPr>
-          <w:b/>
-          <w:bCs/>
-          <w:lang w:val="en-IL"/>
-        </w:rPr>
-      </w:pPr>
-      <w:r>
-        <w:rPr>
-          <w:b/>
-          <w:bCs/>
-          <w:lang w:val="en-IL"/>
-        </w:rPr>
-        <w:t xml:space="preserve">Interpretation: Linear Regression shows the highest errors among all models except SVM, suggesting it’s not well-suited for this </w:t>
+          <w:lang w:val="en-IL"/>
+        </w:rPr>
+      </w:pPr>
+      <w:r>
+        <w:rPr>
+          <w:lang w:val="en-IL"/>
+        </w:rPr>
+        <w:t xml:space="preserve">SVM (Support Vector </w:t>
       </w:r>
       <w:proofErr w:type="gramStart"/>
       <w:r>
         <w:rPr>
-          <w:b/>
-          <w:bCs/>
-          <w:lang w:val="en-IL"/>
-        </w:rPr>
-        <w:t>particular dataset</w:t>
+          <w:lang w:val="en-IL"/>
+        </w:rPr>
+        <w:t>Machine)</w:t>
+      </w:r>
+      <w:r>
+        <w:rPr>
+          <w:lang w:val="en-IL"/>
+        </w:rPr>
+        <w:t>is</w:t>
       </w:r>
       <w:proofErr w:type="gramEnd"/>
       <w:r>
         <w:rPr>
-          <w:b/>
-          <w:bCs/>
-          <w:lang w:val="en-IL"/>
-        </w:rPr>
-        <w:t>.</w:t>
-      </w:r>
-    </w:p>
-    <w:p>
-      <w:pPr>
-        <w:rPr>
-          <w:b/>
-          <w:bCs/>
-          <w:lang w:val="en-IL"/>
-        </w:rPr>
-      </w:pPr>
-      <w:r>
-        <w:rPr>
-          <w:b/>
-          <w:bCs/>
-          <w:lang w:val="en-IL"/>
-        </w:rPr>
-        <w:t>7. SVM (Support Vector Machine)</w:t>
-      </w:r>
-    </w:p>
-    <w:p>
-      <w:pPr>
-        <w:numPr>
-          <w:ilvl w:val="0"/>
-          <w:numId w:val="21"/>
-        </w:numPr>
-        <w:rPr>
-          <w:b/>
-          <w:bCs/>
-          <w:lang w:val="en-IL"/>
-        </w:rPr>
-      </w:pPr>
-      <w:r>
-        <w:rPr>
-          <w:b/>
-          <w:bCs/>
-          <w:lang w:val="en-IL"/>
-        </w:rPr>
-        <w:t>MSE: 5.25×1075.25 \times 10^75.25×107</w:t>
-      </w:r>
-    </w:p>
-    <w:p>
-      <w:pPr>
-        <w:numPr>
-          <w:ilvl w:val="0"/>
-          <w:numId w:val="21"/>
-        </w:numPr>
-        <w:rPr>
-          <w:b/>
-          <w:bCs/>
-          <w:lang w:val="en-IL"/>
-        </w:rPr>
-      </w:pPr>
-      <w:r>
-        <w:rPr>
-          <w:b/>
-          <w:bCs/>
-          <w:lang w:val="en-IL"/>
-        </w:rPr>
-        <w:t>RMSE: 7242.84</w:t>
-      </w:r>
-    </w:p>
-    <w:p>
-      <w:pPr>
-        <w:numPr>
-          <w:ilvl w:val="0"/>
-          <w:numId w:val="21"/>
-        </w:numPr>
-        <w:rPr>
-          <w:b/>
-          <w:bCs/>
-          <w:lang w:val="en-IL"/>
-        </w:rPr>
-      </w:pPr>
-      <w:r>
-        <w:rPr>
-          <w:b/>
-          <w:bCs/>
-          <w:lang w:val="en-IL"/>
-        </w:rPr>
-        <w:t>MAE: 3229.52</w:t>
-      </w:r>
-    </w:p>
-    <w:p>
-      <w:pPr>
-        <w:numPr>
-          <w:ilvl w:val="0"/>
-          <w:numId w:val="21"/>
-        </w:numPr>
-        <w:rPr>
-          <w:b/>
-          <w:bCs/>
-          <w:lang w:val="en-IL"/>
-        </w:rPr>
-      </w:pPr>
-      <w:r>
-        <w:rPr>
-          <w:b/>
-          <w:bCs/>
-          <w:lang w:val="en-IL"/>
-        </w:rPr>
-        <w:t>RMSLE: 1.8950</w:t>
-      </w:r>
-    </w:p>
-    <w:p>
-      <w:pPr>
-        <w:rPr>
-          <w:b/>
-          <w:bCs/>
-          <w:lang w:val="en-IL"/>
-        </w:rPr>
-      </w:pPr>
-      <w:r>
-        <w:rPr>
-          <w:b/>
-          <w:bCs/>
-          <w:lang w:val="en-IL"/>
-        </w:rPr>
-        <w:t>Interpretation: SVM continues to be the poorest performer, with the highest error metrics.</w:t>
-      </w:r>
-    </w:p>
-    <w:p>
-      <w:pPr>
-        <w:rPr>
-          <w:b/>
-          <w:bCs/>
-          <w:lang w:val="en-IL"/>
-        </w:rPr>
-      </w:pPr>
-      <w:r>
-        <w:rPr>
-          <w:b/>
-          <w:bCs/>
-          <w:lang w:val="en-IL"/>
-        </w:rPr>
-        <w:t>Conclusion:</w:t>
+          <w:lang w:val="en-IL"/>
+        </w:rPr>
+        <w:t xml:space="preserve"> the poorest performer, with the highest error metrics.</w:t>
       </w:r>
     </w:p>
     <w:p>
@@ -3018,6 +2328,59 @@
           <w:numId w:val="22"/>
         </w:numPr>
         <w:rPr>
+          <w:lang w:val="en-IL"/>
+        </w:rPr>
+      </w:pPr>
+      <w:r>
+        <w:rPr>
+          <w:lang w:val="en-IL"/>
+        </w:rPr>
+        <w:t xml:space="preserve">Best Performers: Decision Tree and </w:t>
+      </w:r>
+      <w:proofErr w:type="spellStart"/>
+      <w:r>
+        <w:rPr>
+          <w:lang w:val="en-IL"/>
+        </w:rPr>
+        <w:t>XGBoost</w:t>
+      </w:r>
+      <w:proofErr w:type="spellEnd"/>
+      <w:r>
+        <w:rPr>
+          <w:lang w:val="en-IL"/>
+        </w:rPr>
+        <w:t xml:space="preserve"> (XGB) stand out </w:t>
+      </w:r>
+      <w:r>
+        <w:rPr>
+          <w:lang w:val="en-IL"/>
+        </w:rPr>
+        <w:t>as the most effective</w:t>
+      </w:r>
+      <w:r>
+        <w:rPr>
+          <w:lang w:val="en-IL"/>
+        </w:rPr>
+        <w:t xml:space="preserve"> models. While the Decision Tree may be overfitting, </w:t>
+      </w:r>
+      <w:proofErr w:type="spellStart"/>
+      <w:r>
+        <w:rPr>
+          <w:lang w:val="en-IL"/>
+        </w:rPr>
+        <w:t>XGBoost</w:t>
+      </w:r>
+      <w:proofErr w:type="spellEnd"/>
+      <w:r>
+        <w:rPr>
+          <w:lang w:val="en-IL"/>
+        </w:rPr>
+        <w:t xml:space="preserve"> provides a strong balance of accuracy and generalization.</w:t>
+      </w:r>
+    </w:p>
+    <w:p>
+      <w:pPr>
+        <w:rPr>
           <w:b/>
           <w:bCs/>
           <w:lang w:val="en-IL"/>
@@ -3029,7 +2392,7 @@
           <w:bCs/>
           <w:lang w:val="en-IL"/>
         </w:rPr>
-        <w:t xml:space="preserve">Best Performers: Decision Tree and </w:t>
+        <w:t xml:space="preserve">The Model </w:t>
       </w:r>
       <w:proofErr w:type="spellStart"/>
       <w:r>
@@ -3047,777 +2410,381 @@
           <w:bCs/>
           <w:lang w:val="en-IL"/>
         </w:rPr>
-        <w:t xml:space="preserve"> (XGB) stand out as the top models. While the Decision Tree may be overfitting, </w:t>
-      </w:r>
+        <w:t xml:space="preserve"> was chosen:</w:t>
+      </w:r>
+    </w:p>
+    <w:p>
+      <w:pPr>
+        <w:pStyle w:val="ListParagraph"/>
+        <w:numPr>
+          <w:ilvl w:val="0"/>
+          <w:numId w:val="29"/>
+        </w:numPr>
+        <w:rPr>
+          <w:lang w:val="en-US"/>
+        </w:rPr>
+      </w:pPr>
+      <w:r>
+        <w:rPr>
+          <w:lang w:val="en-US"/>
+        </w:rPr>
+        <w:t xml:space="preserve">Splitting </w:t>
+      </w:r>
+      <w:r>
+        <w:rPr>
+          <w:lang w:val="en-US"/>
+        </w:rPr>
+        <w:t>the data for train and test</w:t>
+      </w:r>
+    </w:p>
+    <w:p>
+      <w:pPr>
+        <w:pStyle w:val="ListParagraph"/>
+        <w:numPr>
+          <w:ilvl w:val="0"/>
+          <w:numId w:val="29"/>
+        </w:numPr>
+        <w:rPr>
+          <w:lang w:val="en-US"/>
+        </w:rPr>
+      </w:pPr>
       <w:proofErr w:type="spellStart"/>
       <w:r>
+        <w:rPr>
+          <w:lang w:val="en-US"/>
+        </w:rPr>
+        <w:t>GridSearch</w:t>
+      </w:r>
+      <w:proofErr w:type="spellEnd"/>
+      <w:r>
+        <w:rPr>
+          <w:lang w:val="en-US"/>
+        </w:rPr>
+        <w:t xml:space="preserve"> </w:t>
+      </w:r>
+      <w:r>
+        <w:rPr>
+          <w:lang w:val="en-US"/>
+        </w:rPr>
+        <w:t>for hyperparameter fine-tuning</w:t>
+      </w:r>
+    </w:p>
+    <w:p>
+      <w:pPr>
         <w:rPr>
           <w:b/>
           <w:bCs/>
           <w:lang w:val="en-IL"/>
         </w:rPr>
-        <w:t>XGBoost</w:t>
-      </w:r>
-      <w:proofErr w:type="spellEnd"/>
+      </w:pPr>
       <w:r>
         <w:rPr>
           <w:b/>
           <w:bCs/>
           <w:lang w:val="en-IL"/>
         </w:rPr>
-        <w:t xml:space="preserve"> provides a strong balance of accuracy and generalization.</w:t>
+        <w:t xml:space="preserve">Best Parameters: </w:t>
+      </w:r>
+      <w:proofErr w:type="spellStart"/>
+      <w:r>
+        <w:rPr>
+          <w:b/>
+          <w:bCs/>
+          <w:lang w:val="en-IL"/>
+        </w:rPr>
+        <w:t>enable_categorical</w:t>
+      </w:r>
+      <w:proofErr w:type="spellEnd"/>
+      <w:r>
+        <w:rPr>
+          <w:b/>
+          <w:bCs/>
+          <w:lang w:val="en-IL"/>
+        </w:rPr>
+        <w:t>=</w:t>
+      </w:r>
+      <w:proofErr w:type="gramStart"/>
+      <w:r>
+        <w:rPr>
+          <w:b/>
+          <w:bCs/>
+          <w:lang w:val="en-IL"/>
+        </w:rPr>
+        <w:t xml:space="preserve">True,   </w:t>
+      </w:r>
+      <w:proofErr w:type="spellStart"/>
+      <w:proofErr w:type="gramEnd"/>
+      <w:r>
+        <w:rPr>
+          <w:b/>
+          <w:bCs/>
+          <w:lang w:val="en-IL"/>
+        </w:rPr>
+        <w:t>max_depth</w:t>
+      </w:r>
+      <w:proofErr w:type="spellEnd"/>
+      <w:r>
+        <w:rPr>
+          <w:b/>
+          <w:bCs/>
+          <w:lang w:val="en-IL"/>
+        </w:rPr>
+        <w:t>=20,</w:t>
+      </w:r>
+      <w:r>
+        <w:rPr>
+          <w:b/>
+          <w:bCs/>
+          <w:lang w:val="en-IL"/>
+        </w:rPr>
+        <w:t xml:space="preserve"> </w:t>
+      </w:r>
+      <w:r>
+        <w:rPr>
+          <w:b/>
+          <w:bCs/>
+          <w:lang w:val="en-IL"/>
+        </w:rPr>
+        <w:t xml:space="preserve"> </w:t>
+      </w:r>
+      <w:proofErr w:type="spellStart"/>
+      <w:r>
+        <w:rPr>
+          <w:b/>
+          <w:bCs/>
+          <w:lang w:val="en-IL"/>
+        </w:rPr>
+        <w:t>colsample_bytree</w:t>
+      </w:r>
+      <w:proofErr w:type="spellEnd"/>
+      <w:r>
+        <w:rPr>
+          <w:b/>
+          <w:bCs/>
+          <w:lang w:val="en-IL"/>
+        </w:rPr>
+        <w:t>=1.0,</w:t>
+      </w:r>
+      <w:r>
+        <w:rPr>
+          <w:b/>
+          <w:bCs/>
+          <w:lang w:val="en-IL"/>
+        </w:rPr>
+        <w:t xml:space="preserve"> </w:t>
+      </w:r>
+      <w:r>
+        <w:rPr>
+          <w:b/>
+          <w:bCs/>
+          <w:lang w:val="en-IL"/>
+        </w:rPr>
+        <w:t xml:space="preserve">              </w:t>
+      </w:r>
+      <w:proofErr w:type="spellStart"/>
+      <w:r>
+        <w:rPr>
+          <w:b/>
+          <w:bCs/>
+          <w:lang w:val="en-IL"/>
+        </w:rPr>
+        <w:t>min_child_weight</w:t>
+      </w:r>
+      <w:proofErr w:type="spellEnd"/>
+      <w:r>
+        <w:rPr>
+          <w:b/>
+          <w:bCs/>
+          <w:lang w:val="en-IL"/>
+        </w:rPr>
+        <w:t>=4,</w:t>
+      </w:r>
+      <w:r>
+        <w:rPr>
+          <w:b/>
+          <w:bCs/>
+          <w:lang w:val="en-IL"/>
+        </w:rPr>
+        <w:t xml:space="preserve"> </w:t>
+      </w:r>
+      <w:r>
+        <w:rPr>
+          <w:b/>
+          <w:bCs/>
+          <w:lang w:val="en-IL"/>
+        </w:rPr>
+        <w:t xml:space="preserve"> gamma=0,</w:t>
+      </w:r>
+      <w:r>
+        <w:rPr>
+          <w:b/>
+          <w:bCs/>
+          <w:lang w:val="en-IL"/>
+        </w:rPr>
+        <w:t xml:space="preserve"> </w:t>
+      </w:r>
+      <w:r>
+        <w:rPr>
+          <w:b/>
+          <w:bCs/>
+          <w:lang w:val="en-IL"/>
+        </w:rPr>
+        <w:t xml:space="preserve"> </w:t>
+      </w:r>
+      <w:proofErr w:type="spellStart"/>
+      <w:r>
+        <w:rPr>
+          <w:b/>
+          <w:bCs/>
+          <w:lang w:val="en-IL"/>
+        </w:rPr>
+        <w:t>n_estimators</w:t>
+      </w:r>
+      <w:proofErr w:type="spellEnd"/>
+      <w:r>
+        <w:rPr>
+          <w:b/>
+          <w:bCs/>
+          <w:lang w:val="en-IL"/>
+        </w:rPr>
+        <w:t>=5</w:t>
       </w:r>
     </w:p>
     <w:p>
       <w:pPr>
+        <w:pStyle w:val="ListParagraph"/>
         <w:numPr>
           <w:ilvl w:val="0"/>
-          <w:numId w:val="22"/>
+          <w:numId w:val="30"/>
         </w:numPr>
+        <w:shd w:val="clear" w:color="auto" w:fill="FFFFFF"/>
+        <w:tabs>
+          <w:tab w:val="left" w:pos="916"/>
+          <w:tab w:val="left" w:pos="1832"/>
+          <w:tab w:val="left" w:pos="2748"/>
+          <w:tab w:val="left" w:pos="3664"/>
+          <w:tab w:val="left" w:pos="4580"/>
+          <w:tab w:val="left" w:pos="5496"/>
+          <w:tab w:val="left" w:pos="6412"/>
+          <w:tab w:val="left" w:pos="7328"/>
+          <w:tab w:val="left" w:pos="8244"/>
+          <w:tab w:val="left" w:pos="9160"/>
+          <w:tab w:val="left" w:pos="10076"/>
+          <w:tab w:val="left" w:pos="10992"/>
+          <w:tab w:val="left" w:pos="11908"/>
+          <w:tab w:val="left" w:pos="12824"/>
+          <w:tab w:val="left" w:pos="13740"/>
+          <w:tab w:val="left" w:pos="14656"/>
+        </w:tabs>
+        <w:wordWrap w:val="0"/>
+        <w:spacing w:after="0" w:line="240" w:lineRule="auto"/>
+        <w:textAlignment w:val="baseline"/>
+        <w:rPr>
+          <w:rFonts w:ascii="Courier New" w:eastAsia="Times New Roman" w:hAnsi="Courier New" w:cs="Courier New"/>
+          <w:color w:val="000000"/>
+          <w:sz w:val="21"/>
+          <w:szCs w:val="21"/>
+          <w:lang w:val="en-IL" w:eastAsia="en-IL"/>
+        </w:rPr>
+      </w:pPr>
+      <w:r>
+        <w:rPr>
+          <w:rFonts w:ascii="Courier New" w:eastAsia="Times New Roman" w:hAnsi="Courier New" w:cs="Courier New"/>
+          <w:color w:val="000000"/>
+          <w:sz w:val="21"/>
+          <w:szCs w:val="21"/>
+          <w:lang w:val="en-IL" w:eastAsia="en-IL"/>
+        </w:rPr>
+        <w:t>Model Performance</w:t>
+      </w:r>
+    </w:p>
+    <w:p>
+      <w:pPr>
+        <w:pStyle w:val="ListParagraph"/>
+        <w:numPr>
+          <w:ilvl w:val="0"/>
+          <w:numId w:val="30"/>
+        </w:numPr>
+        <w:shd w:val="clear" w:color="auto" w:fill="FFFFFF"/>
+        <w:tabs>
+          <w:tab w:val="left" w:pos="916"/>
+          <w:tab w:val="left" w:pos="1832"/>
+          <w:tab w:val="left" w:pos="2748"/>
+          <w:tab w:val="left" w:pos="3664"/>
+          <w:tab w:val="left" w:pos="4580"/>
+          <w:tab w:val="left" w:pos="5496"/>
+          <w:tab w:val="left" w:pos="6412"/>
+          <w:tab w:val="left" w:pos="7328"/>
+          <w:tab w:val="left" w:pos="8244"/>
+          <w:tab w:val="left" w:pos="9160"/>
+          <w:tab w:val="left" w:pos="10076"/>
+          <w:tab w:val="left" w:pos="10992"/>
+          <w:tab w:val="left" w:pos="11908"/>
+          <w:tab w:val="left" w:pos="12824"/>
+          <w:tab w:val="left" w:pos="13740"/>
+          <w:tab w:val="left" w:pos="14656"/>
+        </w:tabs>
+        <w:wordWrap w:val="0"/>
+        <w:spacing w:after="0" w:line="240" w:lineRule="auto"/>
+        <w:textAlignment w:val="baseline"/>
+        <w:rPr>
+          <w:rFonts w:ascii="Courier New" w:eastAsia="Times New Roman" w:hAnsi="Courier New" w:cs="Courier New"/>
+          <w:color w:val="000000"/>
+          <w:sz w:val="21"/>
+          <w:szCs w:val="21"/>
+          <w:lang w:val="en-IL" w:eastAsia="en-IL"/>
+        </w:rPr>
+      </w:pPr>
+      <w:r>
+        <w:rPr>
+          <w:rFonts w:ascii="Courier New" w:eastAsia="Times New Roman" w:hAnsi="Courier New" w:cs="Courier New"/>
+          <w:color w:val="000000"/>
+          <w:sz w:val="21"/>
+          <w:szCs w:val="21"/>
+          <w:lang w:val="en-IL" w:eastAsia="en-IL"/>
+        </w:rPr>
+        <w:t>Mean Absolute Error: 1416.7915</w:t>
+      </w:r>
+    </w:p>
+    <w:p>
+      <w:pPr>
         <w:rPr>
           <w:b/>
           <w:bCs/>
           <w:lang w:val="en-IL"/>
         </w:rPr>
       </w:pPr>
-      <w:r>
+    </w:p>
+    <w:p>
+      <w:pPr>
         <w:rPr>
           <w:b/>
           <w:bCs/>
           <w:lang w:val="en-IL"/>
         </w:rPr>
-        <w:t xml:space="preserve">Moderate Performers: Random Forest and </w:t>
-      </w:r>
-      <w:proofErr w:type="spellStart"/>
+      </w:pPr>
       <w:r>
         <w:rPr>
           <w:b/>
           <w:bCs/>
           <w:lang w:val="en-IL"/>
         </w:rPr>
-        <w:t>ADABoost</w:t>
-      </w:r>
-      <w:proofErr w:type="spellEnd"/>
-      <w:r>
+        <w:t>Conclusions:</w:t>
+      </w:r>
+    </w:p>
+    <w:p>
+      <w:pPr>
         <w:rPr>
           <w:b/>
           <w:bCs/>
           <w:lang w:val="en-IL"/>
         </w:rPr>
-        <w:t xml:space="preserve"> are reliable options but not as strong as </w:t>
-      </w:r>
-      <w:proofErr w:type="spellStart"/>
-      <w:r>
-        <w:rPr>
-          <w:b/>
-          <w:bCs/>
-          <w:lang w:val="en-IL"/>
-        </w:rPr>
-        <w:t>XGBoost</w:t>
-      </w:r>
-      <w:proofErr w:type="spellEnd"/>
-      <w:r>
-        <w:rPr>
-          <w:b/>
-          <w:bCs/>
-          <w:lang w:val="en-IL"/>
-        </w:rPr>
-        <w:t>.</w:t>
-      </w:r>
+      </w:pPr>
     </w:p>
     <w:p>
       <w:pPr>
-        <w:numPr>
-          <w:ilvl w:val="0"/>
-          <w:numId w:val="22"/>
-        </w:numPr>
-        <w:rPr>
-          <w:b/>
-          <w:bCs/>
-          <w:lang w:val="en-IL"/>
-        </w:rPr>
-      </w:pPr>
-      <w:r>
-        <w:rPr>
-          <w:b/>
-          <w:bCs/>
-          <w:lang w:val="en-IL"/>
-        </w:rPr>
-        <w:t>Poor Performers: GBM, Linear Regression, and SVM show higher errors and are less effective in this context.</w:t>
-      </w:r>
-    </w:p>
-    <w:p>
-      <w:pPr>
-        <w:rPr>
-          <w:b/>
-          <w:bCs/>
-          <w:lang w:val="en-IL"/>
-        </w:rPr>
-      </w:pPr>
-      <w:r>
-        <w:rPr>
-          <w:b/>
-          <w:bCs/>
-          <w:lang w:val="en-IL"/>
-        </w:rPr>
-        <w:t xml:space="preserve">If generalization is important, </w:t>
-      </w:r>
-      <w:proofErr w:type="spellStart"/>
-      <w:r>
-        <w:rPr>
-          <w:b/>
-          <w:bCs/>
-          <w:lang w:val="en-IL"/>
-        </w:rPr>
-        <w:t>XGBoost</w:t>
-      </w:r>
-      <w:proofErr w:type="spellEnd"/>
-      <w:r>
-        <w:rPr>
-          <w:b/>
-          <w:bCs/>
-          <w:lang w:val="en-IL"/>
-        </w:rPr>
-        <w:t xml:space="preserve"> appears to be the best overall choice.</w:t>
-      </w:r>
-    </w:p>
-    <w:p>
-      <w:pPr>
-        <w:rPr>
-          <w:b/>
-          <w:bCs/>
-          <w:lang w:val="en-IL"/>
-        </w:rPr>
-      </w:pPr>
-      <w:r>
-        <w:rPr>
-          <w:b/>
-          <w:bCs/>
-          <w:lang w:val="en-IL"/>
-        </w:rPr>
-        <w:t>4o</w:t>
-      </w:r>
-    </w:p>
-    <w:p>
-      <w:pPr>
-        <w:rPr>
-          <w:b/>
-          <w:bCs/>
-          <w:lang w:val="en-IL"/>
-        </w:rPr>
-      </w:pPr>
-      <w:r>
-        <w:rPr>
-          <w:b/>
-          <w:bCs/>
-          <w:lang w:val="en-IL"/>
-        </w:rPr>
-        <w:t>You said:</w:t>
-      </w:r>
-    </w:p>
-    <w:p>
-      <w:pPr>
-        <w:rPr>
-          <w:b/>
-          <w:bCs/>
-          <w:lang w:val="en-IL"/>
-        </w:rPr>
-      </w:pPr>
-      <w:r>
-        <w:rPr>
-          <w:b/>
-          <w:bCs/>
-          <w:lang w:val="en-IL"/>
-        </w:rPr>
-        <w:t>Best Parameters: {'</w:t>
-      </w:r>
-      <w:proofErr w:type="spellStart"/>
-      <w:r>
-        <w:rPr>
-          <w:b/>
-          <w:bCs/>
-          <w:lang w:val="en-IL"/>
-        </w:rPr>
-        <w:t>max_depth</w:t>
-      </w:r>
-      <w:proofErr w:type="spellEnd"/>
-      <w:r>
-        <w:rPr>
-          <w:b/>
-          <w:bCs/>
-          <w:lang w:val="en-IL"/>
-        </w:rPr>
-        <w:t>': None, '</w:t>
-      </w:r>
-      <w:proofErr w:type="spellStart"/>
-      <w:r>
-        <w:rPr>
-          <w:b/>
-          <w:bCs/>
-          <w:lang w:val="en-IL"/>
-        </w:rPr>
-        <w:t>max_features</w:t>
-      </w:r>
-      <w:proofErr w:type="spellEnd"/>
-      <w:r>
-        <w:rPr>
-          <w:b/>
-          <w:bCs/>
-          <w:lang w:val="en-IL"/>
-        </w:rPr>
-        <w:t>': 'auto', '</w:t>
-      </w:r>
-      <w:proofErr w:type="spellStart"/>
-      <w:r>
-        <w:rPr>
-          <w:b/>
-          <w:bCs/>
-          <w:lang w:val="en-IL"/>
-        </w:rPr>
-        <w:t>min_samples_leaf</w:t>
-      </w:r>
-      <w:proofErr w:type="spellEnd"/>
-      <w:r>
-        <w:rPr>
-          <w:b/>
-          <w:bCs/>
-          <w:lang w:val="en-IL"/>
-        </w:rPr>
-        <w:t>': 4, '</w:t>
-      </w:r>
-      <w:proofErr w:type="spellStart"/>
-      <w:r>
-        <w:rPr>
-          <w:b/>
-          <w:bCs/>
-          <w:lang w:val="en-IL"/>
-        </w:rPr>
-        <w:t>min_samples_split</w:t>
-      </w:r>
-      <w:proofErr w:type="spellEnd"/>
-      <w:r>
-        <w:rPr>
-          <w:b/>
-          <w:bCs/>
-          <w:lang w:val="en-IL"/>
-        </w:rPr>
-        <w:t>': 5, '</w:t>
-      </w:r>
-      <w:proofErr w:type="spellStart"/>
-      <w:r>
-        <w:rPr>
-          <w:b/>
-          <w:bCs/>
-          <w:lang w:val="en-IL"/>
-        </w:rPr>
-        <w:t>n_estimators</w:t>
-      </w:r>
-      <w:proofErr w:type="spellEnd"/>
-      <w:r>
-        <w:rPr>
-          <w:b/>
-          <w:bCs/>
-          <w:lang w:val="en-IL"/>
-        </w:rPr>
-        <w:t>': 10} Best Score: -0.15420739988044505</w:t>
-      </w:r>
-    </w:p>
-    <w:p>
-      <w:pPr>
-        <w:rPr>
-          <w:b/>
-          <w:bCs/>
-          <w:lang w:val="en-IL"/>
-        </w:rPr>
-      </w:pPr>
-      <w:r>
-        <w:rPr>
-          <w:b/>
-          <w:bCs/>
-          <w:lang w:val="en-IL"/>
-        </w:rPr>
-        <w:t>ChatGPT said:</w:t>
-      </w:r>
-    </w:p>
-    <w:p>
-      <w:pPr>
-        <w:rPr>
-          <w:b/>
-          <w:bCs/>
-          <w:lang w:val="en-IL"/>
-        </w:rPr>
-      </w:pPr>
-      <w:r>
-        <w:rPr>
-          <w:b/>
-          <w:bCs/>
-          <w:lang w:val="en-IL"/>
-        </w:rPr>
-        <w:t>ChatGPT</w:t>
-      </w:r>
-    </w:p>
-    <w:p>
-      <w:pPr>
-        <w:rPr>
-          <w:b/>
-          <w:bCs/>
-          <w:lang w:val="en-IL"/>
-        </w:rPr>
-      </w:pPr>
-      <w:r>
-        <w:rPr>
-          <w:b/>
-          <w:bCs/>
-          <w:lang w:val="en-IL"/>
-        </w:rPr>
-        <w:lastRenderedPageBreak/>
-        <w:t>The results you've provided indicate the best hyperparameters found during the tuning process for a model, likely using a method like grid search or random search. Here’s a breakdown of what these parameters mean and how they relate to the model:</w:t>
-      </w:r>
-    </w:p>
-    <w:p>
-      <w:pPr>
-        <w:rPr>
-          <w:b/>
-          <w:bCs/>
-          <w:lang w:val="en-IL"/>
-        </w:rPr>
-      </w:pPr>
-      <w:r>
-        <w:rPr>
-          <w:b/>
-          <w:bCs/>
-          <w:lang w:val="en-IL"/>
-        </w:rPr>
-        <w:t>Best Parameters:</w:t>
-      </w:r>
-    </w:p>
-    <w:p>
-      <w:pPr>
-        <w:numPr>
-          <w:ilvl w:val="0"/>
-          <w:numId w:val="23"/>
-        </w:numPr>
-        <w:rPr>
-          <w:b/>
-          <w:bCs/>
-          <w:lang w:val="en-IL"/>
-        </w:rPr>
-      </w:pPr>
-      <w:proofErr w:type="spellStart"/>
-      <w:r>
-        <w:rPr>
-          <w:b/>
-          <w:bCs/>
-          <w:lang w:val="en-IL"/>
-        </w:rPr>
-        <w:t>max_depth</w:t>
-      </w:r>
-      <w:proofErr w:type="spellEnd"/>
-      <w:r>
-        <w:rPr>
-          <w:b/>
-          <w:bCs/>
-          <w:lang w:val="en-IL"/>
-        </w:rPr>
-        <w:t xml:space="preserve">: None: This means that the decision trees in your model are allowed to grow as deep as necessary, potentially until all leaves are pure or contain fewer than </w:t>
-      </w:r>
-      <w:proofErr w:type="spellStart"/>
-      <w:r>
-        <w:rPr>
-          <w:b/>
-          <w:bCs/>
-          <w:lang w:val="en-IL"/>
-        </w:rPr>
-        <w:t>min_samples_split</w:t>
-      </w:r>
-      <w:proofErr w:type="spellEnd"/>
-      <w:r>
-        <w:rPr>
-          <w:b/>
-          <w:bCs/>
-          <w:lang w:val="en-IL"/>
-        </w:rPr>
-        <w:t xml:space="preserve"> samples. This setting could lead to overfitting if not controlled with other parameters like </w:t>
-      </w:r>
-      <w:proofErr w:type="spellStart"/>
-      <w:r>
-        <w:rPr>
-          <w:b/>
-          <w:bCs/>
-          <w:lang w:val="en-IL"/>
-        </w:rPr>
-        <w:t>min_samples_leaf</w:t>
-      </w:r>
-      <w:proofErr w:type="spellEnd"/>
-      <w:r>
-        <w:rPr>
-          <w:b/>
-          <w:bCs/>
-          <w:lang w:val="en-IL"/>
-        </w:rPr>
-        <w:t xml:space="preserve"> or </w:t>
-      </w:r>
-      <w:proofErr w:type="spellStart"/>
-      <w:r>
-        <w:rPr>
-          <w:b/>
-          <w:bCs/>
-          <w:lang w:val="en-IL"/>
-        </w:rPr>
-        <w:t>n_estimators</w:t>
-      </w:r>
-      <w:proofErr w:type="spellEnd"/>
-      <w:r>
-        <w:rPr>
-          <w:b/>
-          <w:bCs/>
-          <w:lang w:val="en-IL"/>
-        </w:rPr>
-        <w:t>.</w:t>
-      </w:r>
-    </w:p>
-    <w:p>
-      <w:pPr>
-        <w:numPr>
-          <w:ilvl w:val="0"/>
-          <w:numId w:val="23"/>
-        </w:numPr>
-        <w:rPr>
-          <w:b/>
-          <w:bCs/>
-          <w:lang w:val="en-IL"/>
-        </w:rPr>
-      </w:pPr>
-      <w:proofErr w:type="spellStart"/>
-      <w:r>
-        <w:rPr>
-          <w:b/>
-          <w:bCs/>
-          <w:lang w:val="en-IL"/>
-        </w:rPr>
-        <w:t>max_features</w:t>
-      </w:r>
-      <w:proofErr w:type="spellEnd"/>
-      <w:r>
-        <w:rPr>
-          <w:b/>
-          <w:bCs/>
-          <w:lang w:val="en-IL"/>
-        </w:rPr>
-        <w:t>: auto: This setting means the model will consider all features when looking for the best split. This is typical for Random Forest models, where auto usually implies using the square root of the number of features in the case of classification or all features for regression.</w:t>
-      </w:r>
-    </w:p>
-    <w:p>
-      <w:pPr>
-        <w:numPr>
-          <w:ilvl w:val="0"/>
-          <w:numId w:val="23"/>
-        </w:numPr>
-        <w:rPr>
-          <w:b/>
-          <w:bCs/>
-          <w:lang w:val="en-IL"/>
-        </w:rPr>
-      </w:pPr>
-      <w:proofErr w:type="spellStart"/>
-      <w:r>
-        <w:rPr>
-          <w:b/>
-          <w:bCs/>
-          <w:lang w:val="en-IL"/>
-        </w:rPr>
-        <w:t>min_samples_leaf</w:t>
-      </w:r>
-      <w:proofErr w:type="spellEnd"/>
-      <w:r>
-        <w:rPr>
-          <w:b/>
-          <w:bCs/>
-          <w:lang w:val="en-IL"/>
-        </w:rPr>
-        <w:t>: 4: This parameter controls the minimum number of samples that a leaf node must have after the split. Setting this to 4 helps in reducing overfitting by ensuring that the trees don’t grow too complex with very small leaf nodes.</w:t>
-      </w:r>
-    </w:p>
-    <w:p>
-      <w:pPr>
-        <w:numPr>
-          <w:ilvl w:val="0"/>
-          <w:numId w:val="23"/>
-        </w:numPr>
-        <w:rPr>
-          <w:b/>
-          <w:bCs/>
-          <w:lang w:val="en-IL"/>
-        </w:rPr>
-      </w:pPr>
-      <w:proofErr w:type="spellStart"/>
-      <w:r>
-        <w:rPr>
-          <w:b/>
-          <w:bCs/>
-          <w:lang w:val="en-IL"/>
-        </w:rPr>
-        <w:t>min_samples_split</w:t>
-      </w:r>
-      <w:proofErr w:type="spellEnd"/>
-      <w:r>
-        <w:rPr>
-          <w:b/>
-          <w:bCs/>
-          <w:lang w:val="en-IL"/>
-        </w:rPr>
-        <w:t>: 5: This parameter specifies the minimum number of samples required to split an internal node. A value of 5 helps in preventing splits that create very small child nodes, which could help in generalization.</w:t>
-      </w:r>
-    </w:p>
-    <w:p>
-      <w:pPr>
-        <w:numPr>
-          <w:ilvl w:val="0"/>
-          <w:numId w:val="23"/>
-        </w:numPr>
-        <w:rPr>
-          <w:b/>
-          <w:bCs/>
-          <w:lang w:val="en-IL"/>
-        </w:rPr>
-      </w:pPr>
-      <w:proofErr w:type="spellStart"/>
-      <w:r>
-        <w:rPr>
-          <w:b/>
-          <w:bCs/>
-          <w:lang w:val="en-IL"/>
-        </w:rPr>
-        <w:t>n_estimators</w:t>
-      </w:r>
-      <w:proofErr w:type="spellEnd"/>
-      <w:r>
-        <w:rPr>
-          <w:b/>
-          <w:bCs/>
-          <w:lang w:val="en-IL"/>
-        </w:rPr>
-        <w:t>: 10: This represents the number of trees in the ensemble. A smaller number like 10 indicates a lightweight model, though this might lead to underfitting. However, this can be balanced by the depth and structure of the trees.</w:t>
-      </w:r>
-    </w:p>
-    <w:p>
-      <w:pPr>
-        <w:rPr>
-          <w:b/>
-          <w:bCs/>
-          <w:lang w:val="en-IL"/>
-        </w:rPr>
-      </w:pPr>
-      <w:r>
-        <w:rPr>
-          <w:b/>
-          <w:bCs/>
-          <w:lang w:val="en-IL"/>
-        </w:rPr>
-        <w:t>Best Score:</w:t>
-      </w:r>
-    </w:p>
-    <w:p>
-      <w:pPr>
-        <w:numPr>
-          <w:ilvl w:val="0"/>
-          <w:numId w:val="24"/>
-        </w:numPr>
-        <w:rPr>
-          <w:b/>
-          <w:bCs/>
-          <w:lang w:val="en-IL"/>
-        </w:rPr>
-      </w:pPr>
-      <w:r>
-        <w:rPr>
-          <w:b/>
-          <w:bCs/>
-          <w:lang w:val="en-IL"/>
-        </w:rPr>
-        <w:t>Best Score: -0.15420739988044505: This score is likely a negative value of some error metric (such as the negative mean squared error) obtained during cross-validation. A score closer to 0 is better, meaning the model has lower errors. However, since it's negative, the magnitude gives an indication of the average error the model is making. The closer this score is to 0, the better the model performed during cross-validation.</w:t>
-      </w:r>
-    </w:p>
-    <w:p>
-      <w:pPr>
-        <w:rPr>
-          <w:b/>
-          <w:bCs/>
-          <w:lang w:val="en-IL"/>
-        </w:rPr>
-      </w:pPr>
-      <w:r>
-        <w:rPr>
-          <w:b/>
-          <w:bCs/>
-          <w:lang w:val="en-IL"/>
-        </w:rPr>
-        <w:t>Interpretation:</w:t>
-      </w:r>
-    </w:p>
-    <w:p>
-      <w:pPr>
-        <w:numPr>
-          <w:ilvl w:val="0"/>
-          <w:numId w:val="25"/>
-        </w:numPr>
-        <w:rPr>
-          <w:b/>
-          <w:bCs/>
-          <w:lang w:val="en-IL"/>
-        </w:rPr>
-      </w:pPr>
-      <w:r>
-        <w:rPr>
-          <w:b/>
-          <w:bCs/>
-          <w:lang w:val="en-IL"/>
-        </w:rPr>
-        <w:t xml:space="preserve">The model with these parameters has been optimized to balance complexity and generalization. However, the </w:t>
-      </w:r>
-      <w:proofErr w:type="spellStart"/>
-      <w:r>
-        <w:rPr>
-          <w:b/>
-          <w:bCs/>
-          <w:lang w:val="en-IL"/>
-        </w:rPr>
-        <w:t>n_estimators</w:t>
-      </w:r>
-      <w:proofErr w:type="spellEnd"/>
-      <w:r>
-        <w:rPr>
-          <w:b/>
-          <w:bCs/>
-          <w:lang w:val="en-IL"/>
-        </w:rPr>
-        <w:t xml:space="preserve"> being quite low at 10 could suggest that the model might benefit from more trees, depending on computational constraints.</w:t>
-      </w:r>
-    </w:p>
-    <w:p>
-      <w:pPr>
-        <w:numPr>
-          <w:ilvl w:val="0"/>
-          <w:numId w:val="25"/>
-        </w:numPr>
-        <w:rPr>
-          <w:b/>
-          <w:bCs/>
-          <w:lang w:val="en-IL"/>
-        </w:rPr>
-      </w:pPr>
-      <w:r>
-        <w:rPr>
-          <w:b/>
-          <w:bCs/>
-          <w:lang w:val="en-IL"/>
-        </w:rPr>
-        <w:t>The negative score suggests there’s room for improvement, potentially by fine-tuning the parameters further or by exploring other algorithms or preprocessing techniques.</w:t>
-      </w:r>
-    </w:p>
-    <w:p>
-      <w:pPr>
-        <w:rPr>
-          <w:b/>
-          <w:bCs/>
-          <w:lang w:val="en-IL"/>
-        </w:rPr>
-      </w:pPr>
-      <w:r>
-        <w:rPr>
-          <w:b/>
-          <w:bCs/>
-          <w:lang w:val="en-IL"/>
-        </w:rPr>
-        <w:t>Next Steps:</w:t>
-      </w:r>
-    </w:p>
-    <w:p>
-      <w:pPr>
-        <w:numPr>
-          <w:ilvl w:val="0"/>
-          <w:numId w:val="26"/>
-        </w:numPr>
-        <w:rPr>
-          <w:b/>
-          <w:bCs/>
-          <w:lang w:val="en-IL"/>
-        </w:rPr>
-      </w:pPr>
-      <w:r>
-        <w:rPr>
-          <w:b/>
-          <w:bCs/>
-          <w:lang w:val="en-IL"/>
-        </w:rPr>
-        <w:t xml:space="preserve">Increase </w:t>
-      </w:r>
-      <w:proofErr w:type="spellStart"/>
-      <w:r>
-        <w:rPr>
-          <w:b/>
-          <w:bCs/>
-          <w:lang w:val="en-IL"/>
-        </w:rPr>
-        <w:t>n_estimators</w:t>
-      </w:r>
-      <w:proofErr w:type="spellEnd"/>
-      <w:r>
-        <w:rPr>
-          <w:b/>
-          <w:bCs/>
-          <w:lang w:val="en-IL"/>
-        </w:rPr>
-        <w:t>: You might want to experiment with increasing the number of estimators, as more trees generally improve the model's performance up to a certain point.</w:t>
-      </w:r>
-    </w:p>
-    <w:p>
-      <w:pPr>
-        <w:numPr>
-          <w:ilvl w:val="0"/>
-          <w:numId w:val="26"/>
-        </w:numPr>
-        <w:rPr>
-          <w:b/>
-          <w:bCs/>
-          <w:lang w:val="en-IL"/>
-        </w:rPr>
-      </w:pPr>
-      <w:r>
-        <w:rPr>
-          <w:b/>
-          <w:bCs/>
-          <w:lang w:val="en-IL"/>
-        </w:rPr>
-        <w:lastRenderedPageBreak/>
-        <w:t>Cross-validation: Re-run cross-validation with these parameters to confirm that they generalize well to unseen data.</w:t>
-      </w:r>
-    </w:p>
-    <w:p>
-      <w:pPr>
-        <w:numPr>
-          <w:ilvl w:val="0"/>
-          <w:numId w:val="26"/>
-        </w:numPr>
-        <w:rPr>
-          <w:b/>
-          <w:bCs/>
-          <w:lang w:val="en-IL"/>
-        </w:rPr>
-      </w:pPr>
-      <w:r>
-        <w:rPr>
-          <w:b/>
-          <w:bCs/>
-          <w:lang w:val="en-IL"/>
-        </w:rPr>
-        <w:t>Feature Engineering: Consider additional feature engineering or trying different algorithms if the score remains suboptimal.</w:t>
-      </w:r>
-    </w:p>
-    <w:p>
-      <w:pPr>
-        <w:rPr>
-          <w:lang w:val="en-US"/>
+        <w:rPr>
+          <w:lang w:val="en-IL"/>
         </w:rPr>
       </w:pPr>
     </w:p>
@@ -5728,6 +4695,119 @@
     </w:lvl>
   </w:abstractNum>
   <w:abstractNum w:abstractNumId="14" w15:restartNumberingAfterBreak="0">
+    <w:nsid w:val="30BA7F90"/>
+    <w:multiLevelType w:val="hybridMultilevel"/>
+    <w:tmpl w:val="228815B6"/>
+    <w:lvl w:ilvl="0" w:tplc="20000001">
+      <w:start w:val="1"/>
+      <w:numFmt w:val="bullet"/>
+      <w:lvlText w:val=""/>
+      <w:lvlJc w:val="left"/>
+      <w:pPr>
+        <w:ind w:left="720" w:hanging="360"/>
+      </w:pPr>
+      <w:rPr>
+        <w:rFonts w:ascii="Symbol" w:hAnsi="Symbol" w:hint="default"/>
+      </w:rPr>
+    </w:lvl>
+    <w:lvl w:ilvl="1" w:tplc="20000003" w:tentative="1">
+      <w:start w:val="1"/>
+      <w:numFmt w:val="bullet"/>
+      <w:lvlText w:val="o"/>
+      <w:lvlJc w:val="left"/>
+      <w:pPr>
+        <w:ind w:left="1440" w:hanging="360"/>
+      </w:pPr>
+      <w:rPr>
+        <w:rFonts w:ascii="Courier New" w:hAnsi="Courier New" w:cs="Courier New" w:hint="default"/>
+      </w:rPr>
+    </w:lvl>
+    <w:lvl w:ilvl="2" w:tplc="20000005" w:tentative="1">
+      <w:start w:val="1"/>
+      <w:numFmt w:val="bullet"/>
+      <w:lvlText w:val=""/>
+      <w:lvlJc w:val="left"/>
+      <w:pPr>
+        <w:ind w:left="2160" w:hanging="360"/>
+      </w:pPr>
+      <w:rPr>
+        <w:rFonts w:ascii="Wingdings" w:hAnsi="Wingdings" w:hint="default"/>
+      </w:rPr>
+    </w:lvl>
+    <w:lvl w:ilvl="3" w:tplc="20000001" w:tentative="1">
+      <w:start w:val="1"/>
+      <w:numFmt w:val="bullet"/>
+      <w:lvlText w:val=""/>
+      <w:lvlJc w:val="left"/>
+      <w:pPr>
+        <w:ind w:left="2880" w:hanging="360"/>
+      </w:pPr>
+      <w:rPr>
+        <w:rFonts w:ascii="Symbol" w:hAnsi="Symbol" w:hint="default"/>
+      </w:rPr>
+    </w:lvl>
+    <w:lvl w:ilvl="4" w:tplc="20000003" w:tentative="1">
+      <w:start w:val="1"/>
+      <w:numFmt w:val="bullet"/>
+      <w:lvlText w:val="o"/>
+      <w:lvlJc w:val="left"/>
+      <w:pPr>
+        <w:ind w:left="3600" w:hanging="360"/>
+      </w:pPr>
+      <w:rPr>
+        <w:rFonts w:ascii="Courier New" w:hAnsi="Courier New" w:cs="Courier New" w:hint="default"/>
+      </w:rPr>
+    </w:lvl>
+    <w:lvl w:ilvl="5" w:tplc="20000005" w:tentative="1">
+      <w:start w:val="1"/>
+      <w:numFmt w:val="bullet"/>
+      <w:lvlText w:val=""/>
+      <w:lvlJc w:val="left"/>
+      <w:pPr>
+        <w:ind w:left="4320" w:hanging="360"/>
+      </w:pPr>
+      <w:rPr>
+        <w:rFonts w:ascii="Wingdings" w:hAnsi="Wingdings" w:hint="default"/>
+      </w:rPr>
+    </w:lvl>
+    <w:lvl w:ilvl="6" w:tplc="20000001" w:tentative="1">
+      <w:start w:val="1"/>
+      <w:numFmt w:val="bullet"/>
+      <w:lvlText w:val=""/>
+      <w:lvlJc w:val="left"/>
+      <w:pPr>
+        <w:ind w:left="5040" w:hanging="360"/>
+      </w:pPr>
+      <w:rPr>
+        <w:rFonts w:ascii="Symbol" w:hAnsi="Symbol" w:hint="default"/>
+      </w:rPr>
+    </w:lvl>
+    <w:lvl w:ilvl="7" w:tplc="20000003" w:tentative="1">
+      <w:start w:val="1"/>
+      <w:numFmt w:val="bullet"/>
+      <w:lvlText w:val="o"/>
+      <w:lvlJc w:val="left"/>
+      <w:pPr>
+        <w:ind w:left="5760" w:hanging="360"/>
+      </w:pPr>
+      <w:rPr>
+        <w:rFonts w:ascii="Courier New" w:hAnsi="Courier New" w:cs="Courier New" w:hint="default"/>
+      </w:rPr>
+    </w:lvl>
+    <w:lvl w:ilvl="8" w:tplc="20000005" w:tentative="1">
+      <w:start w:val="1"/>
+      <w:numFmt w:val="bullet"/>
+      <w:lvlText w:val=""/>
+      <w:lvlJc w:val="left"/>
+      <w:pPr>
+        <w:ind w:left="6480" w:hanging="360"/>
+      </w:pPr>
+      <w:rPr>
+        <w:rFonts w:ascii="Wingdings" w:hAnsi="Wingdings" w:hint="default"/>
+      </w:rPr>
+    </w:lvl>
+  </w:abstractNum>
+  <w:abstractNum w:abstractNumId="15" w15:restartNumberingAfterBreak="0">
     <w:nsid w:val="37823D82"/>
     <w:multiLevelType w:val="multilevel"/>
     <w:tmpl w:val="AC722838"/>
@@ -5876,7 +4956,7 @@
       </w:rPr>
     </w:lvl>
   </w:abstractNum>
-  <w:abstractNum w:abstractNumId="15" w15:restartNumberingAfterBreak="0">
+  <w:abstractNum w:abstractNumId="16" w15:restartNumberingAfterBreak="0">
     <w:nsid w:val="39621FBD"/>
     <w:multiLevelType w:val="multilevel"/>
     <w:tmpl w:val="8668E984"/>
@@ -6025,7 +5105,7 @@
       </w:rPr>
     </w:lvl>
   </w:abstractNum>
-  <w:abstractNum w:abstractNumId="16" w15:restartNumberingAfterBreak="0">
+  <w:abstractNum w:abstractNumId="17" w15:restartNumberingAfterBreak="0">
     <w:nsid w:val="43AF4621"/>
     <w:multiLevelType w:val="multilevel"/>
     <w:tmpl w:val="31DC35B2"/>
@@ -6174,7 +5254,7 @@
       </w:rPr>
     </w:lvl>
   </w:abstractNum>
-  <w:abstractNum w:abstractNumId="17" w15:restartNumberingAfterBreak="0">
+  <w:abstractNum w:abstractNumId="18" w15:restartNumberingAfterBreak="0">
     <w:nsid w:val="50742970"/>
     <w:multiLevelType w:val="hybridMultilevel"/>
     <w:tmpl w:val="AF7CA278"/>
@@ -6287,7 +5367,7 @@
       </w:rPr>
     </w:lvl>
   </w:abstractNum>
-  <w:abstractNum w:abstractNumId="18" w15:restartNumberingAfterBreak="0">
+  <w:abstractNum w:abstractNumId="19" w15:restartNumberingAfterBreak="0">
     <w:nsid w:val="563A3789"/>
     <w:multiLevelType w:val="multilevel"/>
     <w:tmpl w:val="6DDE785A"/>
@@ -6436,7 +5516,7 @@
       </w:rPr>
     </w:lvl>
   </w:abstractNum>
-  <w:abstractNum w:abstractNumId="19" w15:restartNumberingAfterBreak="0">
+  <w:abstractNum w:abstractNumId="20" w15:restartNumberingAfterBreak="0">
     <w:nsid w:val="628434AB"/>
     <w:multiLevelType w:val="multilevel"/>
     <w:tmpl w:val="91F0212E"/>
@@ -6585,7 +5665,7 @@
       </w:rPr>
     </w:lvl>
   </w:abstractNum>
-  <w:abstractNum w:abstractNumId="20" w15:restartNumberingAfterBreak="0">
+  <w:abstractNum w:abstractNumId="21" w15:restartNumberingAfterBreak="0">
     <w:nsid w:val="63E63E96"/>
     <w:multiLevelType w:val="multilevel"/>
     <w:tmpl w:val="8C261286"/>
@@ -6734,7 +5814,7 @@
       </w:rPr>
     </w:lvl>
   </w:abstractNum>
-  <w:abstractNum w:abstractNumId="21" w15:restartNumberingAfterBreak="0">
+  <w:abstractNum w:abstractNumId="22" w15:restartNumberingAfterBreak="0">
     <w:nsid w:val="65CD43F6"/>
     <w:multiLevelType w:val="multilevel"/>
     <w:tmpl w:val="CCC0847A"/>
@@ -6883,7 +5963,7 @@
       </w:rPr>
     </w:lvl>
   </w:abstractNum>
-  <w:abstractNum w:abstractNumId="22" w15:restartNumberingAfterBreak="0">
+  <w:abstractNum w:abstractNumId="23" w15:restartNumberingAfterBreak="0">
     <w:nsid w:val="65D31F52"/>
     <w:multiLevelType w:val="multilevel"/>
     <w:tmpl w:val="99E44F08"/>
@@ -7032,7 +6112,233 @@
       </w:rPr>
     </w:lvl>
   </w:abstractNum>
-  <w:abstractNum w:abstractNumId="23" w15:restartNumberingAfterBreak="0">
+  <w:abstractNum w:abstractNumId="24" w15:restartNumberingAfterBreak="0">
+    <w:nsid w:val="68F96602"/>
+    <w:multiLevelType w:val="hybridMultilevel"/>
+    <w:tmpl w:val="77D80532"/>
+    <w:lvl w:ilvl="0" w:tplc="20000001">
+      <w:start w:val="1"/>
+      <w:numFmt w:val="bullet"/>
+      <w:lvlText w:val=""/>
+      <w:lvlJc w:val="left"/>
+      <w:pPr>
+        <w:ind w:left="720" w:hanging="360"/>
+      </w:pPr>
+      <w:rPr>
+        <w:rFonts w:ascii="Symbol" w:hAnsi="Symbol" w:hint="default"/>
+      </w:rPr>
+    </w:lvl>
+    <w:lvl w:ilvl="1" w:tplc="20000003" w:tentative="1">
+      <w:start w:val="1"/>
+      <w:numFmt w:val="bullet"/>
+      <w:lvlText w:val="o"/>
+      <w:lvlJc w:val="left"/>
+      <w:pPr>
+        <w:ind w:left="1440" w:hanging="360"/>
+      </w:pPr>
+      <w:rPr>
+        <w:rFonts w:ascii="Courier New" w:hAnsi="Courier New" w:cs="Courier New" w:hint="default"/>
+      </w:rPr>
+    </w:lvl>
+    <w:lvl w:ilvl="2" w:tplc="20000005" w:tentative="1">
+      <w:start w:val="1"/>
+      <w:numFmt w:val="bullet"/>
+      <w:lvlText w:val=""/>
+      <w:lvlJc w:val="left"/>
+      <w:pPr>
+        <w:ind w:left="2160" w:hanging="360"/>
+      </w:pPr>
+      <w:rPr>
+        <w:rFonts w:ascii="Wingdings" w:hAnsi="Wingdings" w:hint="default"/>
+      </w:rPr>
+    </w:lvl>
+    <w:lvl w:ilvl="3" w:tplc="20000001" w:tentative="1">
+      <w:start w:val="1"/>
+      <w:numFmt w:val="bullet"/>
+      <w:lvlText w:val=""/>
+      <w:lvlJc w:val="left"/>
+      <w:pPr>
+        <w:ind w:left="2880" w:hanging="360"/>
+      </w:pPr>
+      <w:rPr>
+        <w:rFonts w:ascii="Symbol" w:hAnsi="Symbol" w:hint="default"/>
+      </w:rPr>
+    </w:lvl>
+    <w:lvl w:ilvl="4" w:tplc="20000003" w:tentative="1">
+      <w:start w:val="1"/>
+      <w:numFmt w:val="bullet"/>
+      <w:lvlText w:val="o"/>
+      <w:lvlJc w:val="left"/>
+      <w:pPr>
+        <w:ind w:left="3600" w:hanging="360"/>
+      </w:pPr>
+      <w:rPr>
+        <w:rFonts w:ascii="Courier New" w:hAnsi="Courier New" w:cs="Courier New" w:hint="default"/>
+      </w:rPr>
+    </w:lvl>
+    <w:lvl w:ilvl="5" w:tplc="20000005" w:tentative="1">
+      <w:start w:val="1"/>
+      <w:numFmt w:val="bullet"/>
+      <w:lvlText w:val=""/>
+      <w:lvlJc w:val="left"/>
+      <w:pPr>
+        <w:ind w:left="4320" w:hanging="360"/>
+      </w:pPr>
+      <w:rPr>
+        <w:rFonts w:ascii="Wingdings" w:hAnsi="Wingdings" w:hint="default"/>
+      </w:rPr>
+    </w:lvl>
+    <w:lvl w:ilvl="6" w:tplc="20000001" w:tentative="1">
+      <w:start w:val="1"/>
+      <w:numFmt w:val="bullet"/>
+      <w:lvlText w:val=""/>
+      <w:lvlJc w:val="left"/>
+      <w:pPr>
+        <w:ind w:left="5040" w:hanging="360"/>
+      </w:pPr>
+      <w:rPr>
+        <w:rFonts w:ascii="Symbol" w:hAnsi="Symbol" w:hint="default"/>
+      </w:rPr>
+    </w:lvl>
+    <w:lvl w:ilvl="7" w:tplc="20000003" w:tentative="1">
+      <w:start w:val="1"/>
+      <w:numFmt w:val="bullet"/>
+      <w:lvlText w:val="o"/>
+      <w:lvlJc w:val="left"/>
+      <w:pPr>
+        <w:ind w:left="5760" w:hanging="360"/>
+      </w:pPr>
+      <w:rPr>
+        <w:rFonts w:ascii="Courier New" w:hAnsi="Courier New" w:cs="Courier New" w:hint="default"/>
+      </w:rPr>
+    </w:lvl>
+    <w:lvl w:ilvl="8" w:tplc="20000005" w:tentative="1">
+      <w:start w:val="1"/>
+      <w:numFmt w:val="bullet"/>
+      <w:lvlText w:val=""/>
+      <w:lvlJc w:val="left"/>
+      <w:pPr>
+        <w:ind w:left="6480" w:hanging="360"/>
+      </w:pPr>
+      <w:rPr>
+        <w:rFonts w:ascii="Wingdings" w:hAnsi="Wingdings" w:hint="default"/>
+      </w:rPr>
+    </w:lvl>
+  </w:abstractNum>
+  <w:abstractNum w:abstractNumId="25" w15:restartNumberingAfterBreak="0">
+    <w:nsid w:val="69313A7B"/>
+    <w:multiLevelType w:val="hybridMultilevel"/>
+    <w:tmpl w:val="7A2689A2"/>
+    <w:lvl w:ilvl="0" w:tplc="20000001">
+      <w:start w:val="1"/>
+      <w:numFmt w:val="bullet"/>
+      <w:lvlText w:val=""/>
+      <w:lvlJc w:val="left"/>
+      <w:pPr>
+        <w:ind w:left="720" w:hanging="360"/>
+      </w:pPr>
+      <w:rPr>
+        <w:rFonts w:ascii="Symbol" w:hAnsi="Symbol" w:hint="default"/>
+      </w:rPr>
+    </w:lvl>
+    <w:lvl w:ilvl="1" w:tplc="20000003" w:tentative="1">
+      <w:start w:val="1"/>
+      <w:numFmt w:val="bullet"/>
+      <w:lvlText w:val="o"/>
+      <w:lvlJc w:val="left"/>
+      <w:pPr>
+        <w:ind w:left="1440" w:hanging="360"/>
+      </w:pPr>
+      <w:rPr>
+        <w:rFonts w:ascii="Courier New" w:hAnsi="Courier New" w:cs="Courier New" w:hint="default"/>
+      </w:rPr>
+    </w:lvl>
+    <w:lvl w:ilvl="2" w:tplc="20000005" w:tentative="1">
+      <w:start w:val="1"/>
+      <w:numFmt w:val="bullet"/>
+      <w:lvlText w:val=""/>
+      <w:lvlJc w:val="left"/>
+      <w:pPr>
+        <w:ind w:left="2160" w:hanging="360"/>
+      </w:pPr>
+      <w:rPr>
+        <w:rFonts w:ascii="Wingdings" w:hAnsi="Wingdings" w:hint="default"/>
+      </w:rPr>
+    </w:lvl>
+    <w:lvl w:ilvl="3" w:tplc="20000001" w:tentative="1">
+      <w:start w:val="1"/>
+      <w:numFmt w:val="bullet"/>
+      <w:lvlText w:val=""/>
+      <w:lvlJc w:val="left"/>
+      <w:pPr>
+        <w:ind w:left="2880" w:hanging="360"/>
+      </w:pPr>
+      <w:rPr>
+        <w:rFonts w:ascii="Symbol" w:hAnsi="Symbol" w:hint="default"/>
+      </w:rPr>
+    </w:lvl>
+    <w:lvl w:ilvl="4" w:tplc="20000003" w:tentative="1">
+      <w:start w:val="1"/>
+      <w:numFmt w:val="bullet"/>
+      <w:lvlText w:val="o"/>
+      <w:lvlJc w:val="left"/>
+      <w:pPr>
+        <w:ind w:left="3600" w:hanging="360"/>
+      </w:pPr>
+      <w:rPr>
+        <w:rFonts w:ascii="Courier New" w:hAnsi="Courier New" w:cs="Courier New" w:hint="default"/>
+      </w:rPr>
+    </w:lvl>
+    <w:lvl w:ilvl="5" w:tplc="20000005" w:tentative="1">
+      <w:start w:val="1"/>
+      <w:numFmt w:val="bullet"/>
+      <w:lvlText w:val=""/>
+      <w:lvlJc w:val="left"/>
+      <w:pPr>
+        <w:ind w:left="4320" w:hanging="360"/>
+      </w:pPr>
+      <w:rPr>
+        <w:rFonts w:ascii="Wingdings" w:hAnsi="Wingdings" w:hint="default"/>
+      </w:rPr>
+    </w:lvl>
+    <w:lvl w:ilvl="6" w:tplc="20000001" w:tentative="1">
+      <w:start w:val="1"/>
+      <w:numFmt w:val="bullet"/>
+      <w:lvlText w:val=""/>
+      <w:lvlJc w:val="left"/>
+      <w:pPr>
+        <w:ind w:left="5040" w:hanging="360"/>
+      </w:pPr>
+      <w:rPr>
+        <w:rFonts w:ascii="Symbol" w:hAnsi="Symbol" w:hint="default"/>
+      </w:rPr>
+    </w:lvl>
+    <w:lvl w:ilvl="7" w:tplc="20000003" w:tentative="1">
+      <w:start w:val="1"/>
+      <w:numFmt w:val="bullet"/>
+      <w:lvlText w:val="o"/>
+      <w:lvlJc w:val="left"/>
+      <w:pPr>
+        <w:ind w:left="5760" w:hanging="360"/>
+      </w:pPr>
+      <w:rPr>
+        <w:rFonts w:ascii="Courier New" w:hAnsi="Courier New" w:cs="Courier New" w:hint="default"/>
+      </w:rPr>
+    </w:lvl>
+    <w:lvl w:ilvl="8" w:tplc="20000005" w:tentative="1">
+      <w:start w:val="1"/>
+      <w:numFmt w:val="bullet"/>
+      <w:lvlText w:val=""/>
+      <w:lvlJc w:val="left"/>
+      <w:pPr>
+        <w:ind w:left="6480" w:hanging="360"/>
+      </w:pPr>
+      <w:rPr>
+        <w:rFonts w:ascii="Wingdings" w:hAnsi="Wingdings" w:hint="default"/>
+      </w:rPr>
+    </w:lvl>
+  </w:abstractNum>
+  <w:abstractNum w:abstractNumId="26" w15:restartNumberingAfterBreak="0">
     <w:nsid w:val="69AD6611"/>
     <w:multiLevelType w:val="multilevel"/>
     <w:tmpl w:val="B548336A"/>
@@ -7181,7 +6487,7 @@
       </w:rPr>
     </w:lvl>
   </w:abstractNum>
-  <w:abstractNum w:abstractNumId="24" w15:restartNumberingAfterBreak="0">
+  <w:abstractNum w:abstractNumId="27" w15:restartNumberingAfterBreak="0">
     <w:nsid w:val="70153423"/>
     <w:multiLevelType w:val="multilevel"/>
     <w:tmpl w:val="9C62EAC2"/>
@@ -7330,7 +6636,7 @@
       </w:rPr>
     </w:lvl>
   </w:abstractNum>
-  <w:abstractNum w:abstractNumId="25" w15:restartNumberingAfterBreak="0">
+  <w:abstractNum w:abstractNumId="28" w15:restartNumberingAfterBreak="0">
     <w:nsid w:val="70FA73C4"/>
     <w:multiLevelType w:val="hybridMultilevel"/>
     <w:tmpl w:val="E0A6CB56"/>
@@ -7443,11 +6749,124 @@
       </w:rPr>
     </w:lvl>
   </w:abstractNum>
+  <w:abstractNum w:abstractNumId="29" w15:restartNumberingAfterBreak="0">
+    <w:nsid w:val="71BA4556"/>
+    <w:multiLevelType w:val="hybridMultilevel"/>
+    <w:tmpl w:val="69E6F2CA"/>
+    <w:lvl w:ilvl="0" w:tplc="20000001">
+      <w:start w:val="1"/>
+      <w:numFmt w:val="bullet"/>
+      <w:lvlText w:val=""/>
+      <w:lvlJc w:val="left"/>
+      <w:pPr>
+        <w:ind w:left="720" w:hanging="360"/>
+      </w:pPr>
+      <w:rPr>
+        <w:rFonts w:ascii="Symbol" w:hAnsi="Symbol" w:hint="default"/>
+      </w:rPr>
+    </w:lvl>
+    <w:lvl w:ilvl="1" w:tplc="20000003" w:tentative="1">
+      <w:start w:val="1"/>
+      <w:numFmt w:val="bullet"/>
+      <w:lvlText w:val="o"/>
+      <w:lvlJc w:val="left"/>
+      <w:pPr>
+        <w:ind w:left="1440" w:hanging="360"/>
+      </w:pPr>
+      <w:rPr>
+        <w:rFonts w:ascii="Courier New" w:hAnsi="Courier New" w:cs="Courier New" w:hint="default"/>
+      </w:rPr>
+    </w:lvl>
+    <w:lvl w:ilvl="2" w:tplc="20000005" w:tentative="1">
+      <w:start w:val="1"/>
+      <w:numFmt w:val="bullet"/>
+      <w:lvlText w:val=""/>
+      <w:lvlJc w:val="left"/>
+      <w:pPr>
+        <w:ind w:left="2160" w:hanging="360"/>
+      </w:pPr>
+      <w:rPr>
+        <w:rFonts w:ascii="Wingdings" w:hAnsi="Wingdings" w:hint="default"/>
+      </w:rPr>
+    </w:lvl>
+    <w:lvl w:ilvl="3" w:tplc="20000001" w:tentative="1">
+      <w:start w:val="1"/>
+      <w:numFmt w:val="bullet"/>
+      <w:lvlText w:val=""/>
+      <w:lvlJc w:val="left"/>
+      <w:pPr>
+        <w:ind w:left="2880" w:hanging="360"/>
+      </w:pPr>
+      <w:rPr>
+        <w:rFonts w:ascii="Symbol" w:hAnsi="Symbol" w:hint="default"/>
+      </w:rPr>
+    </w:lvl>
+    <w:lvl w:ilvl="4" w:tplc="20000003" w:tentative="1">
+      <w:start w:val="1"/>
+      <w:numFmt w:val="bullet"/>
+      <w:lvlText w:val="o"/>
+      <w:lvlJc w:val="left"/>
+      <w:pPr>
+        <w:ind w:left="3600" w:hanging="360"/>
+      </w:pPr>
+      <w:rPr>
+        <w:rFonts w:ascii="Courier New" w:hAnsi="Courier New" w:cs="Courier New" w:hint="default"/>
+      </w:rPr>
+    </w:lvl>
+    <w:lvl w:ilvl="5" w:tplc="20000005" w:tentative="1">
+      <w:start w:val="1"/>
+      <w:numFmt w:val="bullet"/>
+      <w:lvlText w:val=""/>
+      <w:lvlJc w:val="left"/>
+      <w:pPr>
+        <w:ind w:left="4320" w:hanging="360"/>
+      </w:pPr>
+      <w:rPr>
+        <w:rFonts w:ascii="Wingdings" w:hAnsi="Wingdings" w:hint="default"/>
+      </w:rPr>
+    </w:lvl>
+    <w:lvl w:ilvl="6" w:tplc="20000001" w:tentative="1">
+      <w:start w:val="1"/>
+      <w:numFmt w:val="bullet"/>
+      <w:lvlText w:val=""/>
+      <w:lvlJc w:val="left"/>
+      <w:pPr>
+        <w:ind w:left="5040" w:hanging="360"/>
+      </w:pPr>
+      <w:rPr>
+        <w:rFonts w:ascii="Symbol" w:hAnsi="Symbol" w:hint="default"/>
+      </w:rPr>
+    </w:lvl>
+    <w:lvl w:ilvl="7" w:tplc="20000003" w:tentative="1">
+      <w:start w:val="1"/>
+      <w:numFmt w:val="bullet"/>
+      <w:lvlText w:val="o"/>
+      <w:lvlJc w:val="left"/>
+      <w:pPr>
+        <w:ind w:left="5760" w:hanging="360"/>
+      </w:pPr>
+      <w:rPr>
+        <w:rFonts w:ascii="Courier New" w:hAnsi="Courier New" w:cs="Courier New" w:hint="default"/>
+      </w:rPr>
+    </w:lvl>
+    <w:lvl w:ilvl="8" w:tplc="20000005" w:tentative="1">
+      <w:start w:val="1"/>
+      <w:numFmt w:val="bullet"/>
+      <w:lvlText w:val=""/>
+      <w:lvlJc w:val="left"/>
+      <w:pPr>
+        <w:ind w:left="6480" w:hanging="360"/>
+      </w:pPr>
+      <w:rPr>
+        <w:rFonts w:ascii="Wingdings" w:hAnsi="Wingdings" w:hint="default"/>
+      </w:rPr>
+    </w:lvl>
+  </w:abstractNum>
   <w:num w:numId="1" w16cid:durableId="606888321">
-    <w:abstractNumId w:val="16"/>
+    <w:abstractNumId w:val="17"/>
   </w:num>
   <w:num w:numId="2" w16cid:durableId="909197581">
-    <w:abstractNumId w:val="17"/>
+    <w:abstractNumId w:val="18"/>
   </w:num>
   <w:num w:numId="3" w16cid:durableId="58795941">
     <w:abstractNumId w:val="12"/>
@@ -7462,16 +6881,16 @@
     <w:abstractNumId w:val="7"/>
   </w:num>
   <w:num w:numId="7" w16cid:durableId="225190302">
-    <w:abstractNumId w:val="25"/>
+    <w:abstractNumId w:val="28"/>
   </w:num>
   <w:num w:numId="8" w16cid:durableId="173107587">
-    <w:abstractNumId w:val="20"/>
+    <w:abstractNumId w:val="21"/>
   </w:num>
   <w:num w:numId="9" w16cid:durableId="1166826167">
     <w:abstractNumId w:val="3"/>
   </w:num>
   <w:num w:numId="10" w16cid:durableId="1783380652">
-    <w:abstractNumId w:val="24"/>
+    <w:abstractNumId w:val="27"/>
   </w:num>
   <w:num w:numId="11" w16cid:durableId="1910731690">
     <w:abstractNumId w:val="13"/>
@@ -7489,7 +6908,7 @@
     <w:abstractNumId w:val="2"/>
   </w:num>
   <w:num w:numId="16" w16cid:durableId="411855909">
-    <w:abstractNumId w:val="14"/>
+    <w:abstractNumId w:val="15"/>
   </w:num>
   <w:num w:numId="17" w16cid:durableId="1082919462">
     <w:abstractNumId w:val="4"/>
@@ -7498,28 +6917,40 @@
     <w:abstractNumId w:val="5"/>
   </w:num>
   <w:num w:numId="19" w16cid:durableId="800541252">
-    <w:abstractNumId w:val="22"/>
+    <w:abstractNumId w:val="23"/>
   </w:num>
   <w:num w:numId="20" w16cid:durableId="597569278">
-    <w:abstractNumId w:val="19"/>
+    <w:abstractNumId w:val="20"/>
   </w:num>
   <w:num w:numId="21" w16cid:durableId="312177756">
     <w:abstractNumId w:val="8"/>
   </w:num>
   <w:num w:numId="22" w16cid:durableId="420370531">
-    <w:abstractNumId w:val="15"/>
+    <w:abstractNumId w:val="16"/>
   </w:num>
   <w:num w:numId="23" w16cid:durableId="1680425383">
-    <w:abstractNumId w:val="21"/>
+    <w:abstractNumId w:val="22"/>
   </w:num>
   <w:num w:numId="24" w16cid:durableId="1142842507">
-    <w:abstractNumId w:val="18"/>
+    <w:abstractNumId w:val="19"/>
   </w:num>
   <w:num w:numId="25" w16cid:durableId="1716393734">
-    <w:abstractNumId w:val="23"/>
+    <w:abstractNumId w:val="26"/>
   </w:num>
   <w:num w:numId="26" w16cid:durableId="285091515">
     <w:abstractNumId w:val="1"/>
+  </w:num>
+  <w:num w:numId="27" w16cid:durableId="562257111">
+    <w:abstractNumId w:val="25"/>
+  </w:num>
+  <w:num w:numId="28" w16cid:durableId="281111421">
+    <w:abstractNumId w:val="24"/>
+  </w:num>
+  <w:num w:numId="29" w16cid:durableId="1031029523">
+    <w:abstractNumId w:val="29"/>
+  </w:num>
+  <w:num w:numId="30" w16cid:durableId="411436136">
+    <w:abstractNumId w:val="14"/>
   </w:num>
 </w:numbering>
 </file>
@@ -8461,6 +7892,56 @@
       <w:shd w:val="clear" w:color="auto" w:fill="E1DFDD"/>
     </w:rPr>
   </w:style>
+  <w:style w:type="paragraph" w:styleId="HTMLPreformatted">
+    <w:name w:val="HTML Preformatted"/>
+    <w:basedOn w:val="Normal"/>
+    <w:link w:val="HTMLPreformattedChar"/>
+    <w:uiPriority w:val="99"/>
+    <w:semiHidden/>
+    <w:unhideWhenUsed/>
+    <w:rsid w:val="00606E46"/>
+    <w:pPr>
+      <w:tabs>
+        <w:tab w:val="left" w:pos="916"/>
+        <w:tab w:val="left" w:pos="1832"/>
+        <w:tab w:val="left" w:pos="2748"/>
+        <w:tab w:val="left" w:pos="3664"/>
+        <w:tab w:val="left" w:pos="4580"/>
+        <w:tab w:val="left" w:pos="5496"/>
+        <w:tab w:val="left" w:pos="6412"/>
+        <w:tab w:val="left" w:pos="7328"/>
+        <w:tab w:val="left" w:pos="8244"/>
+        <w:tab w:val="left" w:pos="9160"/>
+        <w:tab w:val="left" w:pos="10076"/>
+        <w:tab w:val="left" w:pos="10992"/>
+        <w:tab w:val="left" w:pos="11908"/>
+        <w:tab w:val="left" w:pos="12824"/>
+        <w:tab w:val="left" w:pos="13740"/>
+        <w:tab w:val="left" w:pos="14656"/>
+      </w:tabs>
+      <w:spacing w:after="0" w:line="240" w:lineRule="auto"/>
+    </w:pPr>
+    <w:rPr>
+      <w:rFonts w:ascii="Courier New" w:eastAsia="Times New Roman" w:hAnsi="Courier New" w:cs="Courier New"/>
+      <w:sz w:val="20"/>
+      <w:szCs w:val="20"/>
+      <w:lang w:val="en-IL" w:eastAsia="en-IL"/>
+    </w:rPr>
+  </w:style>
+  <w:style w:type="character" w:customStyle="1" w:styleId="HTMLPreformattedChar">
+    <w:name w:val="HTML Preformatted Char"/>
+    <w:basedOn w:val="DefaultParagraphFont"/>
+    <w:link w:val="HTMLPreformatted"/>
+    <w:uiPriority w:val="99"/>
+    <w:semiHidden/>
+    <w:rsid w:val="00606E46"/>
+    <w:rPr>
+      <w:rFonts w:ascii="Courier New" w:eastAsia="Times New Roman" w:hAnsi="Courier New" w:cs="Courier New"/>
+      <w:sz w:val="20"/>
+      <w:szCs w:val="20"/>
+      <w:lang w:val="en-IL" w:eastAsia="en-IL"/>
+    </w:rPr>
+  </w:style>
 </w:styles>
 </file>
 

--- a/Dating Application- Appendix.docx
+++ b/Dating Application- Appendix.docx
@@ -47,21 +47,8 @@
         <w:t xml:space="preserve"> based on the work of </w:t>
       </w:r>
       <w:r>
-        <w:t xml:space="preserve">Jeffrey </w:t>
-      </w:r>
-      <w:proofErr w:type="spellStart"/>
-      <w:r>
-        <w:t>Mvutu</w:t>
-      </w:r>
-      <w:proofErr w:type="spellEnd"/>
-      <w:r>
-        <w:t xml:space="preserve"> </w:t>
-      </w:r>
-      <w:proofErr w:type="spellStart"/>
-      <w:r>
-        <w:t>Mabilama</w:t>
-      </w:r>
-      <w:proofErr w:type="spellEnd"/>
+        <w:t>Jeffrey Mvutu Mabilama</w:t>
+      </w:r>
       <w:r>
         <w:t>,</w:t>
       </w:r>
@@ -84,7 +71,6 @@
         </w:rPr>
         <w:t xml:space="preserve">ho decided to gather data in dating app called </w:t>
       </w:r>
-      <w:proofErr w:type="spellStart"/>
       <w:r>
         <w:rPr>
           <w:i/>
@@ -93,7 +79,6 @@
         </w:rPr>
         <w:t>Lovoo</w:t>
       </w:r>
-      <w:proofErr w:type="spellEnd"/>
       <w:r>
         <w:rPr>
           <w:lang w:val="en-US"/>
@@ -117,137 +102,58 @@
         <w:rPr>
           <w:lang w:val="en-US"/>
         </w:rPr>
-        <w:t xml:space="preserve">Using Machine Learning </w:t>
-      </w:r>
-      <w:proofErr w:type="gramStart"/>
+        <w:t xml:space="preserve">Using Machine Learning models we can learn what constitutes a popular profile and try to predict how many views a profile will receive based on the available data of a user. The views is represented by column </w:t>
+      </w:r>
       <w:r>
         <w:rPr>
           <w:lang w:val="en-US"/>
         </w:rPr>
-        <w:t>models</w:t>
-      </w:r>
-      <w:proofErr w:type="gramEnd"/>
+        <w:t>‘profileVisits’</w:t>
+      </w:r>
       <w:r>
         <w:rPr>
           <w:lang w:val="en-US"/>
         </w:rPr>
-        <w:t xml:space="preserve"> we can learn what constitutes a popular profile and try to predict how many views a profile will receive based on the available data of a user. The views </w:t>
-      </w:r>
-      <w:proofErr w:type="gramStart"/>
-      <w:r>
+        <w:t>.</w:t>
+      </w:r>
+    </w:p>
+    <w:p>
+      <w:pPr>
         <w:rPr>
           <w:lang w:val="en-US"/>
         </w:rPr>
-        <w:t>is</w:t>
-      </w:r>
-      <w:proofErr w:type="gramEnd"/>
+      </w:pPr>
       <w:r>
         <w:rPr>
           <w:lang w:val="en-US"/>
         </w:rPr>
-        <w:t xml:space="preserve"> represented by </w:t>
-      </w:r>
-      <w:proofErr w:type="gramStart"/>
-      <w:r>
+        <w:t>Disclaimers about the data:</w:t>
+      </w:r>
+    </w:p>
+    <w:p>
+      <w:pPr>
         <w:rPr>
           <w:lang w:val="en-US"/>
         </w:rPr>
-        <w:t>column</w:t>
-      </w:r>
-      <w:proofErr w:type="gramEnd"/>
+      </w:pPr>
       <w:r>
         <w:rPr>
           <w:lang w:val="en-US"/>
         </w:rPr>
+        <w:t>Mabilama collected 2015</w:t>
+      </w:r>
+      <w:r>
+        <w:rPr>
+          <w:lang w:val="en-US"/>
+        </w:rPr>
         <w:t xml:space="preserve"> </w:t>
       </w:r>
       <w:r>
         <w:rPr>
           <w:lang w:val="en-US"/>
         </w:rPr>
-        <w:t>‘</w:t>
-      </w:r>
-      <w:proofErr w:type="spellStart"/>
-      <w:r>
-        <w:rPr>
-          <w:lang w:val="en-US"/>
-        </w:rPr>
-        <w:t>profileVisits</w:t>
-      </w:r>
-      <w:proofErr w:type="spellEnd"/>
-      <w:r>
-        <w:rPr>
-          <w:lang w:val="en-US"/>
-        </w:rPr>
-        <w:t>’</w:t>
-      </w:r>
-      <w:r>
-        <w:rPr>
-          <w:lang w:val="en-US"/>
-        </w:rPr>
-        <w:t>.</w:t>
-      </w:r>
-    </w:p>
-    <w:p>
-      <w:pPr>
-        <w:rPr>
-          <w:lang w:val="en-US"/>
-        </w:rPr>
-      </w:pPr>
-      <w:r>
-        <w:rPr>
-          <w:lang w:val="en-US"/>
-        </w:rPr>
-        <w:t>Disclaimers about the data:</w:t>
-      </w:r>
-    </w:p>
-    <w:p>
-      <w:pPr>
-        <w:rPr>
-          <w:lang w:val="en-US"/>
-        </w:rPr>
-      </w:pPr>
-      <w:proofErr w:type="spellStart"/>
-      <w:r>
-        <w:rPr>
-          <w:lang w:val="en-US"/>
-        </w:rPr>
-        <w:t>Mabilama</w:t>
-      </w:r>
-      <w:proofErr w:type="spellEnd"/>
-      <w:r>
-        <w:rPr>
-          <w:lang w:val="en-US"/>
-        </w:rPr>
-        <w:t xml:space="preserve"> collected </w:t>
-      </w:r>
-      <w:proofErr w:type="gramStart"/>
-      <w:r>
-        <w:rPr>
-          <w:lang w:val="en-US"/>
-        </w:rPr>
-        <w:t>2015</w:t>
-      </w:r>
-      <w:r>
-        <w:rPr>
-          <w:lang w:val="en-US"/>
-        </w:rPr>
-        <w:t xml:space="preserve"> </w:t>
-      </w:r>
-      <w:r>
-        <w:rPr>
-          <w:lang w:val="en-US"/>
-        </w:rPr>
-        <w:t xml:space="preserve"> data</w:t>
-      </w:r>
-      <w:proofErr w:type="gramEnd"/>
-      <w:r>
-        <w:rPr>
-          <w:lang w:val="en-US"/>
-        </w:rPr>
-        <w:t xml:space="preserve">, while the </w:t>
-      </w:r>
-      <w:proofErr w:type="spellStart"/>
+        <w:t xml:space="preserve"> data, while the </w:t>
+      </w:r>
       <w:r>
         <w:rPr>
           <w:i/>
@@ -256,7 +162,6 @@
         </w:rPr>
         <w:t>Lovoo</w:t>
       </w:r>
-      <w:proofErr w:type="spellEnd"/>
       <w:r>
         <w:rPr>
           <w:lang w:val="en-US"/>
@@ -267,14 +172,13 @@
         <w:rPr>
           <w:lang w:val="en-US"/>
         </w:rPr>
-        <w:t xml:space="preserve"> The metrics of </w:t>
-      </w:r>
-      <w:proofErr w:type="gramStart"/>
+        <w:t xml:space="preserve"> The metrics of the</w:t>
+      </w:r>
       <w:r>
         <w:rPr>
           <w:lang w:val="en-US"/>
         </w:rPr>
-        <w:t>the</w:t>
+        <w:t xml:space="preserve"> </w:t>
       </w:r>
       <w:r>
         <w:rPr>
@@ -282,13 +186,6 @@
         </w:rPr>
         <w:t xml:space="preserve"> </w:t>
       </w:r>
-      <w:r>
-        <w:rPr>
-          <w:lang w:val="en-US"/>
-        </w:rPr>
-        <w:t xml:space="preserve"> </w:t>
-      </w:r>
-      <w:proofErr w:type="spellStart"/>
       <w:r>
         <w:rPr>
           <w:i/>
@@ -297,8 +194,6 @@
         </w:rPr>
         <w:t>Lovoo</w:t>
       </w:r>
-      <w:proofErr w:type="spellEnd"/>
-      <w:proofErr w:type="gramEnd"/>
       <w:r>
         <w:rPr>
           <w:lang w:val="en-US"/>
@@ -309,21 +204,7 @@
         <w:rPr>
           <w:lang w:val="en-US"/>
         </w:rPr>
-        <w:t>Also, the ‘</w:t>
-      </w:r>
-      <w:proofErr w:type="spellStart"/>
-      <w:r>
-        <w:rPr>
-          <w:lang w:val="en-US"/>
-        </w:rPr>
-        <w:t>profileVisits</w:t>
-      </w:r>
-      <w:proofErr w:type="spellEnd"/>
-      <w:r>
-        <w:rPr>
-          <w:lang w:val="en-US"/>
-        </w:rPr>
-        <w:t>’ column is usually difficult to obtain</w:t>
+        <w:t>Also, the ‘profileVisits’ column is usually difficult to obtain</w:t>
       </w:r>
       <w:r>
         <w:rPr>
@@ -376,7 +257,6 @@
         </w:rPr>
         <w:t> by </w:t>
       </w:r>
-      <w:proofErr w:type="spellStart"/>
       <w:r>
         <w:rPr>
           <w:i/>
@@ -389,14 +269,7 @@
         <w:rPr>
           <w:lang w:val="en-IL"/>
         </w:rPr>
-        <w:t>'s</w:t>
-      </w:r>
-      <w:proofErr w:type="spellEnd"/>
-      <w:r>
-        <w:rPr>
-          <w:lang w:val="en-IL"/>
-        </w:rPr>
-        <w:t xml:space="preserve"> algorithm for 2 profiles created for this purpose</w:t>
+        <w:t>'s algorithm for 2 profiles created for this purpose</w:t>
       </w:r>
       <w:r>
         <w:rPr>
@@ -531,49 +404,7 @@
         <w:rPr>
           <w:lang w:val="en-IL"/>
         </w:rPr>
-        <w:t xml:space="preserve">There were two csv files: </w:t>
-      </w:r>
-      <w:proofErr w:type="spellStart"/>
-      <w:r>
-        <w:rPr>
-          <w:lang w:val="en-IL"/>
-        </w:rPr>
-        <w:t>users_api_results</w:t>
-      </w:r>
-      <w:proofErr w:type="spellEnd"/>
-      <w:r>
-        <w:rPr>
-          <w:lang w:val="en-IL"/>
-        </w:rPr>
-        <w:t xml:space="preserve"> and user instances. Upon exploring, there are </w:t>
-      </w:r>
-      <w:proofErr w:type="gramStart"/>
-      <w:r>
-        <w:rPr>
-          <w:lang w:val="en-IL"/>
-        </w:rPr>
-        <w:t>a number of</w:t>
-      </w:r>
-      <w:proofErr w:type="gramEnd"/>
-      <w:r>
-        <w:rPr>
-          <w:lang w:val="en-IL"/>
-        </w:rPr>
-        <w:t xml:space="preserve"> columns that are duplicates and have different names, mostly </w:t>
-      </w:r>
-      <w:proofErr w:type="spellStart"/>
-      <w:r>
-        <w:rPr>
-          <w:lang w:val="en-IL"/>
-        </w:rPr>
-        <w:t>boolean</w:t>
-      </w:r>
-      <w:proofErr w:type="spellEnd"/>
-      <w:r>
-        <w:rPr>
-          <w:lang w:val="en-IL"/>
-        </w:rPr>
-        <w:t xml:space="preserve"> values:</w:t>
+        <w:t>There were two csv files: users_api_results and user instances. Upon exploring, there are a number of columns that are duplicates and have different names, mostly boolean values:</w:t>
       </w:r>
     </w:p>
     <w:p>
@@ -591,16 +422,8 @@
         <w:rPr>
           <w:lang w:val="en-IL"/>
         </w:rPr>
-        <w:t xml:space="preserve">location= </w:t>
-      </w:r>
-      <w:proofErr w:type="spellStart"/>
-      <w:r>
-        <w:rPr>
-          <w:lang w:val="en-IL"/>
-        </w:rPr>
-        <w:t>locationCity</w:t>
-      </w:r>
-      <w:proofErr w:type="spellEnd"/>
+        <w:t>location= locationCity</w:t>
+      </w:r>
     </w:p>
     <w:p>
       <w:pPr>
@@ -613,28 +436,12 @@
           <w:lang w:val="en-IL"/>
         </w:rPr>
       </w:pPr>
-      <w:proofErr w:type="spellStart"/>
-      <w:r>
-        <w:rPr>
-          <w:lang w:val="en-IL"/>
-        </w:rPr>
-        <w:t>isFlirtstar</w:t>
-      </w:r>
-      <w:proofErr w:type="spellEnd"/>
-      <w:r>
-        <w:rPr>
-          <w:lang w:val="en-IL"/>
-        </w:rPr>
-        <w:t>=</w:t>
-      </w:r>
-      <w:proofErr w:type="spellStart"/>
-      <w:r>
-        <w:rPr>
-          <w:lang w:val="en-IL"/>
-        </w:rPr>
-        <w:t>flirtstar</w:t>
-      </w:r>
-      <w:proofErr w:type="spellEnd"/>
+      <w:r>
+        <w:rPr>
+          <w:lang w:val="en-IL"/>
+        </w:rPr>
+        <w:t>isFlirtstar=flirtstar</w:t>
+      </w:r>
     </w:p>
     <w:p>
       <w:pPr>
@@ -647,19 +454,11 @@
           <w:lang w:val="en-IL"/>
         </w:rPr>
       </w:pPr>
-      <w:proofErr w:type="spellStart"/>
-      <w:r>
-        <w:rPr>
-          <w:lang w:val="en-IL"/>
-        </w:rPr>
-        <w:t>isHighlighted</w:t>
-      </w:r>
-      <w:proofErr w:type="spellEnd"/>
-      <w:r>
-        <w:rPr>
-          <w:lang w:val="en-IL"/>
-        </w:rPr>
-        <w:t xml:space="preserve"> = highlighted</w:t>
+      <w:r>
+        <w:rPr>
+          <w:lang w:val="en-IL"/>
+        </w:rPr>
+        <w:t>isHighlighted = highlighted</w:t>
       </w:r>
     </w:p>
     <w:p>
@@ -673,19 +472,11 @@
           <w:lang w:val="en-IL"/>
         </w:rPr>
       </w:pPr>
-      <w:proofErr w:type="spellStart"/>
-      <w:r>
-        <w:rPr>
-          <w:lang w:val="en-IL"/>
-        </w:rPr>
-        <w:t>isMobile</w:t>
-      </w:r>
-      <w:proofErr w:type="spellEnd"/>
-      <w:r>
-        <w:rPr>
-          <w:lang w:val="en-IL"/>
-        </w:rPr>
-        <w:t>= mobile</w:t>
+      <w:r>
+        <w:rPr>
+          <w:lang w:val="en-IL"/>
+        </w:rPr>
+        <w:t>isMobile= mobile</w:t>
       </w:r>
     </w:p>
     <w:p>
@@ -699,19 +490,11 @@
           <w:lang w:val="en-IL"/>
         </w:rPr>
       </w:pPr>
-      <w:proofErr w:type="spellStart"/>
-      <w:r>
-        <w:rPr>
-          <w:lang w:val="en-IL"/>
-        </w:rPr>
-        <w:t>isOnline</w:t>
-      </w:r>
-      <w:proofErr w:type="spellEnd"/>
-      <w:r>
-        <w:rPr>
-          <w:lang w:val="en-IL"/>
-        </w:rPr>
-        <w:t>= online</w:t>
+      <w:r>
+        <w:rPr>
+          <w:lang w:val="en-IL"/>
+        </w:rPr>
+        <w:t>isOnline= online</w:t>
       </w:r>
     </w:p>
     <w:p>
@@ -725,28 +508,12 @@
           <w:lang w:val="en-IL"/>
         </w:rPr>
       </w:pPr>
-      <w:proofErr w:type="spellStart"/>
-      <w:r>
-        <w:rPr>
-          <w:lang w:val="en-IL"/>
-        </w:rPr>
-        <w:t>birthd</w:t>
-      </w:r>
-      <w:proofErr w:type="spellEnd"/>
-      <w:r>
-        <w:rPr>
-          <w:lang w:val="en-IL"/>
-        </w:rPr>
-        <w:t xml:space="preserve">= </w:t>
-      </w:r>
-      <w:proofErr w:type="spellStart"/>
-      <w:r>
-        <w:rPr>
-          <w:lang w:val="en-IL"/>
-        </w:rPr>
-        <w:t>hasBirthday</w:t>
-      </w:r>
-      <w:proofErr w:type="spellEnd"/>
+      <w:r>
+        <w:rPr>
+          <w:lang w:val="en-IL"/>
+        </w:rPr>
+        <w:t>birthd= hasBirthday</w:t>
+      </w:r>
     </w:p>
     <w:p>
       <w:pPr>
@@ -759,28 +526,12 @@
           <w:lang w:val="en-IL"/>
         </w:rPr>
       </w:pPr>
-      <w:proofErr w:type="spellStart"/>
-      <w:r>
-        <w:rPr>
-          <w:lang w:val="en-IL"/>
-        </w:rPr>
-        <w:t>LastOnlineDate</w:t>
-      </w:r>
-      <w:proofErr w:type="spellEnd"/>
-      <w:r>
-        <w:rPr>
-          <w:lang w:val="en-IL"/>
-        </w:rPr>
-        <w:t xml:space="preserve">= </w:t>
-      </w:r>
-      <w:proofErr w:type="spellStart"/>
-      <w:r>
-        <w:rPr>
-          <w:lang w:val="en-IL"/>
-        </w:rPr>
-        <w:t>LastOnline</w:t>
-      </w:r>
-      <w:proofErr w:type="spellEnd"/>
+      <w:r>
+        <w:rPr>
+          <w:lang w:val="en-IL"/>
+        </w:rPr>
+        <w:t>LastOnlineDate= LastOnline</w:t>
+      </w:r>
     </w:p>
     <w:p>
       <w:pPr>
@@ -793,28 +544,12 @@
           <w:lang w:val="en-IL"/>
         </w:rPr>
       </w:pPr>
-      <w:proofErr w:type="spellStart"/>
-      <w:r>
-        <w:rPr>
-          <w:lang w:val="en-IL"/>
-        </w:rPr>
-        <w:t>LastOnlineTime</w:t>
-      </w:r>
-      <w:proofErr w:type="spellEnd"/>
-      <w:r>
-        <w:rPr>
-          <w:lang w:val="en-IL"/>
-        </w:rPr>
-        <w:t xml:space="preserve"> = </w:t>
-      </w:r>
-      <w:proofErr w:type="spellStart"/>
-      <w:r>
-        <w:rPr>
-          <w:lang w:val="en-IL"/>
-        </w:rPr>
-        <w:t>lastOnlineTs</w:t>
-      </w:r>
-      <w:proofErr w:type="spellEnd"/>
+      <w:r>
+        <w:rPr>
+          <w:lang w:val="en-IL"/>
+        </w:rPr>
+        <w:t>LastOnlineTime = lastOnlineTs</w:t>
+      </w:r>
     </w:p>
     <w:p>
       <w:pPr>
@@ -827,19 +562,11 @@
           <w:lang w:val="en-IL"/>
         </w:rPr>
       </w:pPr>
-      <w:proofErr w:type="spellStart"/>
-      <w:r>
-        <w:rPr>
-          <w:lang w:val="en-IL"/>
-        </w:rPr>
-        <w:t>isNew</w:t>
-      </w:r>
-      <w:proofErr w:type="spellEnd"/>
-      <w:r>
-        <w:rPr>
-          <w:lang w:val="en-IL"/>
-        </w:rPr>
-        <w:t xml:space="preserve"> = Freshman</w:t>
+      <w:r>
+        <w:rPr>
+          <w:lang w:val="en-IL"/>
+        </w:rPr>
+        <w:t>isNew = Freshman</w:t>
       </w:r>
     </w:p>
     <w:p>
@@ -853,28 +580,12 @@
           <w:lang w:val="en-IL"/>
         </w:rPr>
       </w:pPr>
-      <w:proofErr w:type="spellStart"/>
-      <w:r>
-        <w:rPr>
-          <w:lang w:val="en-IL"/>
-        </w:rPr>
-        <w:t>isVip</w:t>
-      </w:r>
-      <w:proofErr w:type="spellEnd"/>
-      <w:r>
-        <w:rPr>
-          <w:lang w:val="en-IL"/>
-        </w:rPr>
-        <w:t>=</w:t>
-      </w:r>
-      <w:proofErr w:type="spellStart"/>
-      <w:r>
-        <w:rPr>
-          <w:lang w:val="en-IL"/>
-        </w:rPr>
-        <w:t>isVIP</w:t>
-      </w:r>
-      <w:proofErr w:type="spellEnd"/>
+      <w:r>
+        <w:rPr>
+          <w:lang w:val="en-IL"/>
+        </w:rPr>
+        <w:t>isVip=isVIP</w:t>
+      </w:r>
     </w:p>
     <w:p>
       <w:pPr>
@@ -887,27 +598,11 @@
           <w:lang w:val="en-IL"/>
         </w:rPr>
       </w:pPr>
-      <w:proofErr w:type="spellStart"/>
-      <w:proofErr w:type="gramStart"/>
-      <w:r>
-        <w:rPr>
-          <w:lang w:val="en-IL"/>
-        </w:rPr>
-        <w:t>IsVerified</w:t>
-      </w:r>
-      <w:proofErr w:type="spellEnd"/>
-      <w:r>
-        <w:rPr>
-          <w:lang w:val="en-IL"/>
-        </w:rPr>
-        <w:t xml:space="preserve">  =</w:t>
-      </w:r>
-      <w:proofErr w:type="gramEnd"/>
-      <w:r>
-        <w:rPr>
-          <w:lang w:val="en-IL"/>
-        </w:rPr>
-        <w:t xml:space="preserve"> verified</w:t>
+      <w:r>
+        <w:rPr>
+          <w:lang w:val="en-IL"/>
+        </w:rPr>
+        <w:t>IsVerified  = verified</w:t>
       </w:r>
     </w:p>
     <w:p>
@@ -934,63 +629,7 @@
         <w:rPr>
           <w:lang w:val="en-IL"/>
         </w:rPr>
-        <w:t>'gender','age','name','counts_details','</w:t>
-      </w:r>
-      <w:proofErr w:type="spellStart"/>
-      <w:r>
-        <w:rPr>
-          <w:lang w:val="en-IL"/>
-        </w:rPr>
-        <w:t>counts_profileVisits</w:t>
-      </w:r>
-      <w:proofErr w:type="spellEnd"/>
-      <w:r>
-        <w:rPr>
-          <w:lang w:val="en-IL"/>
-        </w:rPr>
-        <w:t>',  'distance', '</w:t>
-      </w:r>
-      <w:proofErr w:type="spellStart"/>
-      <w:r>
-        <w:rPr>
-          <w:lang w:val="en-IL"/>
-        </w:rPr>
-        <w:t>flirtInterests_chat</w:t>
-      </w:r>
-      <w:proofErr w:type="spellEnd"/>
-      <w:r>
-        <w:rPr>
-          <w:lang w:val="en-IL"/>
-        </w:rPr>
-        <w:t>', '</w:t>
-      </w:r>
-      <w:proofErr w:type="spellStart"/>
-      <w:r>
-        <w:rPr>
-          <w:lang w:val="en-IL"/>
-        </w:rPr>
-        <w:t>flirtInterests_date</w:t>
-      </w:r>
-      <w:proofErr w:type="spellEnd"/>
-      <w:r>
-        <w:rPr>
-          <w:lang w:val="en-IL"/>
-        </w:rPr>
-        <w:t>', '</w:t>
-      </w:r>
-      <w:proofErr w:type="spellStart"/>
-      <w:r>
-        <w:rPr>
-          <w:lang w:val="en-IL"/>
-        </w:rPr>
-        <w:t>flirtInterests_friends</w:t>
-      </w:r>
-      <w:proofErr w:type="spellEnd"/>
-      <w:r>
-        <w:rPr>
-          <w:lang w:val="en-IL"/>
-        </w:rPr>
-        <w:t>',</w:t>
+        <w:t>'gender','age','name','counts_details','counts_profileVisits',  'distance', 'flirtInterests_chat', 'flirtInterests_date', 'flirtInterests_friends',</w:t>
       </w:r>
       <w:r>
         <w:rPr>
@@ -1002,91 +641,7 @@
         <w:rPr>
           <w:lang w:val="en-IL"/>
         </w:rPr>
-        <w:t>'</w:t>
-      </w:r>
-      <w:proofErr w:type="spellStart"/>
-      <w:r>
-        <w:rPr>
-          <w:lang w:val="en-IL"/>
-        </w:rPr>
-        <w:t>isSystemProfile</w:t>
-      </w:r>
-      <w:proofErr w:type="spellEnd"/>
-      <w:r>
-        <w:rPr>
-          <w:lang w:val="en-IL"/>
-        </w:rPr>
-        <w:t>', '</w:t>
-      </w:r>
-      <w:proofErr w:type="spellStart"/>
-      <w:r>
-        <w:rPr>
-          <w:lang w:val="en-IL"/>
-        </w:rPr>
-        <w:t>lang_count</w:t>
-      </w:r>
-      <w:proofErr w:type="spellEnd"/>
-      <w:r>
-        <w:rPr>
-          <w:lang w:val="en-IL"/>
-        </w:rPr>
-        <w:t>', '</w:t>
-      </w:r>
-      <w:proofErr w:type="spellStart"/>
-      <w:r>
-        <w:rPr>
-          <w:lang w:val="en-IL"/>
-        </w:rPr>
-        <w:t>lang_de</w:t>
-      </w:r>
-      <w:proofErr w:type="spellEnd"/>
-      <w:r>
-        <w:rPr>
-          <w:lang w:val="en-IL"/>
-        </w:rPr>
-        <w:t>', '</w:t>
-      </w:r>
-      <w:proofErr w:type="spellStart"/>
-      <w:r>
-        <w:rPr>
-          <w:lang w:val="en-IL"/>
-        </w:rPr>
-        <w:t>lang_en</w:t>
-      </w:r>
-      <w:proofErr w:type="spellEnd"/>
-      <w:r>
-        <w:rPr>
-          <w:lang w:val="en-IL"/>
-        </w:rPr>
-        <w:t>', '</w:t>
-      </w:r>
-      <w:proofErr w:type="spellStart"/>
-      <w:r>
-        <w:rPr>
-          <w:lang w:val="en-IL"/>
-        </w:rPr>
-        <w:t>lang_es</w:t>
-      </w:r>
-      <w:proofErr w:type="spellEnd"/>
-      <w:r>
-        <w:rPr>
-          <w:lang w:val="en-IL"/>
-        </w:rPr>
-        <w:t>', '</w:t>
-      </w:r>
-      <w:proofErr w:type="spellStart"/>
-      <w:r>
-        <w:rPr>
-          <w:lang w:val="en-IL"/>
-        </w:rPr>
-        <w:t>lang_fr</w:t>
-      </w:r>
-      <w:proofErr w:type="spellEnd"/>
-      <w:r>
-        <w:rPr>
-          <w:lang w:val="en-IL"/>
-        </w:rPr>
-        <w:t>',</w:t>
+        <w:t>'isSystemProfile', 'lang_count', 'lang_de', 'lang_en', 'lang_es', 'lang_fr',</w:t>
       </w:r>
       <w:r>
         <w:rPr>
@@ -1098,63 +653,7 @@
         <w:rPr>
           <w:lang w:val="en-IL"/>
         </w:rPr>
-        <w:t xml:space="preserve"> '</w:t>
-      </w:r>
-      <w:proofErr w:type="spellStart"/>
-      <w:r>
-        <w:rPr>
-          <w:lang w:val="en-IL"/>
-        </w:rPr>
-        <w:t>lang_it</w:t>
-      </w:r>
-      <w:proofErr w:type="spellEnd"/>
-      <w:r>
-        <w:rPr>
-          <w:lang w:val="en-IL"/>
-        </w:rPr>
-        <w:t>', 'lang_pt','</w:t>
-      </w:r>
-      <w:proofErr w:type="spellStart"/>
-      <w:r>
-        <w:rPr>
-          <w:lang w:val="en-IL"/>
-        </w:rPr>
-        <w:t>pictureId</w:t>
-      </w:r>
-      <w:proofErr w:type="spellEnd"/>
-      <w:r>
-        <w:rPr>
-          <w:lang w:val="en-IL"/>
-        </w:rPr>
-        <w:t>', '</w:t>
-      </w:r>
-      <w:proofErr w:type="spellStart"/>
-      <w:r>
-        <w:rPr>
-          <w:lang w:val="en-IL"/>
-        </w:rPr>
-        <w:t>whazzup</w:t>
-      </w:r>
-      <w:proofErr w:type="spellEnd"/>
-      <w:r>
-        <w:rPr>
-          <w:lang w:val="en-IL"/>
-        </w:rPr>
-        <w:t>', '</w:t>
-      </w:r>
-      <w:proofErr w:type="spellStart"/>
-      <w:r>
-        <w:rPr>
-          <w:lang w:val="en-IL"/>
-        </w:rPr>
-        <w:t>locationCity</w:t>
-      </w:r>
-      <w:proofErr w:type="spellEnd"/>
-      <w:r>
-        <w:rPr>
-          <w:lang w:val="en-IL"/>
-        </w:rPr>
-        <w:t>''</w:t>
+        <w:t xml:space="preserve"> 'lang_it', 'lang_pt','pictureId', 'whazzup', 'locationCity''</w:t>
       </w:r>
       <w:r>
         <w:rPr>
@@ -1166,35 +665,7 @@
         <w:rPr>
           <w:lang w:val="en-IL"/>
         </w:rPr>
-        <w:t xml:space="preserve"> 'crypt', '</w:t>
-      </w:r>
-      <w:proofErr w:type="spellStart"/>
-      <w:r>
-        <w:rPr>
-          <w:lang w:val="en-IL"/>
-        </w:rPr>
-        <w:t>counts_kisses</w:t>
-      </w:r>
-      <w:proofErr w:type="spellEnd"/>
-      <w:r>
-        <w:rPr>
-          <w:lang w:val="en-IL"/>
-        </w:rPr>
-        <w:t>', '</w:t>
-      </w:r>
-      <w:proofErr w:type="spellStart"/>
-      <w:r>
-        <w:rPr>
-          <w:lang w:val="en-IL"/>
-        </w:rPr>
-        <w:t>counts_pictures</w:t>
-      </w:r>
-      <w:proofErr w:type="spellEnd"/>
-      <w:r>
-        <w:rPr>
-          <w:lang w:val="en-IL"/>
-        </w:rPr>
-        <w:t>',</w:t>
+        <w:t xml:space="preserve"> 'crypt', 'counts_kisses', 'counts_pictures',</w:t>
       </w:r>
       <w:r>
         <w:rPr>
@@ -1244,21 +715,7 @@
           <w:lang w:val="en-IL"/>
         </w:rPr>
         <w:lastRenderedPageBreak/>
-        <w:t xml:space="preserve">For the most optimal merge of the two </w:t>
-      </w:r>
-      <w:proofErr w:type="spellStart"/>
-      <w:r>
-        <w:rPr>
-          <w:lang w:val="en-IL"/>
-        </w:rPr>
-        <w:t>csvs</w:t>
-      </w:r>
-      <w:proofErr w:type="spellEnd"/>
-      <w:r>
-        <w:rPr>
-          <w:lang w:val="en-IL"/>
-        </w:rPr>
-        <w:t xml:space="preserve"> all the columns were examined and manipulated:</w:t>
+        <w:t>For the most optimal merge of the two csvs all the columns were examined and manipulated:</w:t>
       </w:r>
     </w:p>
     <w:p>
@@ -1276,43 +733,7 @@
         <w:rPr>
           <w:lang w:val="en-IL"/>
         </w:rPr>
-        <w:t xml:space="preserve"> </w:t>
-      </w:r>
-      <w:proofErr w:type="spellStart"/>
-      <w:proofErr w:type="gramStart"/>
-      <w:r>
-        <w:rPr>
-          <w:lang w:val="en-IL"/>
-        </w:rPr>
-        <w:t>fillna</w:t>
-      </w:r>
-      <w:proofErr w:type="spellEnd"/>
-      <w:r>
-        <w:rPr>
-          <w:lang w:val="en-IL"/>
-        </w:rPr>
-        <w:t>(</w:t>
-      </w:r>
-      <w:proofErr w:type="gramEnd"/>
-      <w:r>
-        <w:rPr>
-          <w:lang w:val="en-IL"/>
-        </w:rPr>
-        <w:t xml:space="preserve">0)/ </w:t>
-      </w:r>
-      <w:proofErr w:type="spellStart"/>
-      <w:r>
-        <w:rPr>
-          <w:lang w:val="en-IL"/>
-        </w:rPr>
-        <w:t>fillna</w:t>
-      </w:r>
-      <w:proofErr w:type="spellEnd"/>
-      <w:r>
-        <w:rPr>
-          <w:lang w:val="en-IL"/>
-        </w:rPr>
-        <w:t xml:space="preserve">(‘NA’). </w:t>
+        <w:t xml:space="preserve"> fillna(0)/ fillna(‘NA’). </w:t>
       </w:r>
     </w:p>
     <w:p>
@@ -1402,21 +823,7 @@
         <w:rPr>
           <w:lang w:val="en-IL"/>
         </w:rPr>
-        <w:t xml:space="preserve">Merging of the two </w:t>
-      </w:r>
-      <w:proofErr w:type="spellStart"/>
-      <w:r>
-        <w:rPr>
-          <w:lang w:val="en-IL"/>
-        </w:rPr>
-        <w:t>csvs</w:t>
-      </w:r>
-      <w:proofErr w:type="spellEnd"/>
-      <w:r>
-        <w:rPr>
-          <w:lang w:val="en-IL"/>
-        </w:rPr>
-        <w:t xml:space="preserve"> into one dataset – outer join</w:t>
+        <w:t>Merging of the two csvs into one dataset – outer join</w:t>
       </w:r>
     </w:p>
     <w:p>
@@ -1434,35 +841,7 @@
         <w:rPr>
           <w:lang w:val="en-IL"/>
         </w:rPr>
-        <w:t xml:space="preserve">Dropping duplicates by </w:t>
-      </w:r>
-      <w:proofErr w:type="spellStart"/>
-      <w:r>
-        <w:rPr>
-          <w:lang w:val="en-IL"/>
-        </w:rPr>
-        <w:t>userId</w:t>
-      </w:r>
-      <w:proofErr w:type="spellEnd"/>
-      <w:r>
-        <w:rPr>
-          <w:lang w:val="en-IL"/>
-        </w:rPr>
-        <w:t xml:space="preserve">. </w:t>
-      </w:r>
-      <w:proofErr w:type="spellStart"/>
-      <w:r>
-        <w:rPr>
-          <w:lang w:val="en-IL"/>
-        </w:rPr>
-        <w:t>userId</w:t>
-      </w:r>
-      <w:proofErr w:type="spellEnd"/>
-      <w:r>
-        <w:rPr>
-          <w:lang w:val="en-IL"/>
-        </w:rPr>
-        <w:t xml:space="preserve"> will be the index</w:t>
+        <w:t>Dropping duplicates by userId. userId will be the index</w:t>
       </w:r>
     </w:p>
     <w:p>
@@ -1547,21 +926,7 @@
         <w:rPr>
           <w:lang w:val="en-IL"/>
         </w:rPr>
-        <w:t xml:space="preserve">Using </w:t>
-      </w:r>
-      <w:proofErr w:type="gramStart"/>
-      <w:r>
-        <w:rPr>
-          <w:lang w:val="en-IL"/>
-        </w:rPr>
-        <w:t>describe(</w:t>
-      </w:r>
-      <w:proofErr w:type="gramEnd"/>
-      <w:r>
-        <w:rPr>
-          <w:lang w:val="en-IL"/>
-        </w:rPr>
-        <w:t>) for statistics</w:t>
+        <w:t>Using describe() for statistics</w:t>
       </w:r>
     </w:p>
     <w:p>
@@ -1664,21 +1029,7 @@
         <w:rPr>
           <w:lang w:val="en-IL"/>
         </w:rPr>
-        <w:t>Identifying columns that have outliers that change the distribution and don’t change the correlation with the target value ‘</w:t>
-      </w:r>
-      <w:proofErr w:type="spellStart"/>
-      <w:r>
-        <w:rPr>
-          <w:lang w:val="en-IL"/>
-        </w:rPr>
-        <w:t>counts_profileVisits</w:t>
-      </w:r>
-      <w:proofErr w:type="spellEnd"/>
-      <w:r>
-        <w:rPr>
-          <w:lang w:val="en-IL"/>
-        </w:rPr>
-        <w:t>’</w:t>
+        <w:t>Identifying columns that have outliers that change the distribution and don’t change the correlation with the target value ‘counts_profileVisits’</w:t>
       </w:r>
     </w:p>
     <w:p>
@@ -1696,57 +1047,7 @@
         <w:rPr>
           <w:lang w:val="en-IL"/>
         </w:rPr>
-        <w:t>Two columns met the criteria for dropping: ‘</w:t>
-      </w:r>
-      <w:proofErr w:type="spellStart"/>
-      <w:r>
-        <w:rPr>
-          <w:lang w:val="en-IL"/>
-        </w:rPr>
-        <w:t>counts_</w:t>
-      </w:r>
-      <w:proofErr w:type="gramStart"/>
-      <w:r>
-        <w:rPr>
-          <w:lang w:val="en-IL"/>
-        </w:rPr>
-        <w:t>fans</w:t>
-      </w:r>
-      <w:proofErr w:type="spellEnd"/>
-      <w:r>
-        <w:rPr>
-          <w:lang w:val="en-IL"/>
-        </w:rPr>
-        <w:t>’</w:t>
-      </w:r>
-      <w:proofErr w:type="gramEnd"/>
-      <w:r>
-        <w:rPr>
-          <w:lang w:val="en-IL"/>
-        </w:rPr>
-        <w:t xml:space="preserve"> and ‘distance’. ‘</w:t>
-      </w:r>
-      <w:proofErr w:type="spellStart"/>
-      <w:proofErr w:type="gramStart"/>
-      <w:r>
-        <w:rPr>
-          <w:lang w:val="en-IL"/>
-        </w:rPr>
-        <w:t>counts</w:t>
-      </w:r>
-      <w:proofErr w:type="gramEnd"/>
-      <w:r>
-        <w:rPr>
-          <w:lang w:val="en-IL"/>
-        </w:rPr>
-        <w:t>_fans</w:t>
-      </w:r>
-      <w:proofErr w:type="spellEnd"/>
-      <w:r>
-        <w:rPr>
-          <w:lang w:val="en-IL"/>
-        </w:rPr>
-        <w:t>’ was not manipulated, because there could be a person who can have substantially more fans than others. Outliers of ‘distance’ had to be dropped.</w:t>
+        <w:t>Two columns met the criteria for dropping: ‘counts_fans’ and ‘distance’. ‘counts_fans’ was not manipulated, because there could be a person who can have substantially more fans than others. Outliers of ‘distance’ had to be dropped.</w:t>
       </w:r>
     </w:p>
     <w:p>
@@ -1760,14 +1061,12 @@
           <w:lang w:val="en-IL"/>
         </w:rPr>
       </w:pPr>
-      <w:proofErr w:type="spellStart"/>
       <w:r>
         <w:rPr>
           <w:lang w:val="en-IL"/>
         </w:rPr>
         <w:t>KNNImputer</w:t>
       </w:r>
-      <w:proofErr w:type="spellEnd"/>
       <w:r>
         <w:rPr>
           <w:lang w:val="en-IL"/>
@@ -1857,21 +1156,7 @@
         <w:rPr>
           <w:lang w:val="en-IL"/>
         </w:rPr>
-        <w:t>‘</w:t>
-      </w:r>
-      <w:proofErr w:type="spellStart"/>
-      <w:r>
-        <w:rPr>
-          <w:lang w:val="en-IL"/>
-        </w:rPr>
-        <w:t>userId</w:t>
-      </w:r>
-      <w:proofErr w:type="spellEnd"/>
-      <w:r>
-        <w:rPr>
-          <w:lang w:val="en-IL"/>
-        </w:rPr>
-        <w:t>’ is set as the index</w:t>
+        <w:t>‘userId’ is set as the index</w:t>
       </w:r>
     </w:p>
     <w:p>
@@ -1907,21 +1192,7 @@
         <w:rPr>
           <w:lang w:val="en-IL"/>
         </w:rPr>
-        <w:t>Creating word cloud of the column ‘</w:t>
-      </w:r>
-      <w:proofErr w:type="spellStart"/>
-      <w:r>
-        <w:rPr>
-          <w:lang w:val="en-IL"/>
-        </w:rPr>
-        <w:t>whazzup</w:t>
-      </w:r>
-      <w:proofErr w:type="spellEnd"/>
-      <w:r>
-        <w:rPr>
-          <w:lang w:val="en-IL"/>
-        </w:rPr>
-        <w:t>’</w:t>
+        <w:t>Creating word cloud of the column ‘whazzup’</w:t>
       </w:r>
     </w:p>
     <w:p>
@@ -1945,21 +1216,7 @@
         <w:rPr>
           <w:lang w:val="en-IL"/>
         </w:rPr>
-        <w:t xml:space="preserve">, SVM, </w:t>
-      </w:r>
-      <w:proofErr w:type="spellStart"/>
-      <w:r>
-        <w:rPr>
-          <w:lang w:val="en-IL"/>
-        </w:rPr>
-        <w:t>GradientBoost</w:t>
-      </w:r>
-      <w:proofErr w:type="spellEnd"/>
-      <w:r>
-        <w:rPr>
-          <w:lang w:val="en-IL"/>
-        </w:rPr>
-        <w:t xml:space="preserve">, </w:t>
+        <w:t xml:space="preserve">, SVM, GradientBoost, </w:t>
       </w:r>
       <w:r>
         <w:rPr>
@@ -2136,19 +1393,11 @@
           <w:lang w:val="en-IL"/>
         </w:rPr>
       </w:pPr>
-      <w:proofErr w:type="spellStart"/>
-      <w:r>
-        <w:rPr>
-          <w:lang w:val="en-IL"/>
-        </w:rPr>
-        <w:t>XGBoost</w:t>
-      </w:r>
-      <w:proofErr w:type="spellEnd"/>
-      <w:r>
-        <w:rPr>
-          <w:lang w:val="en-IL"/>
-        </w:rPr>
-        <w:t xml:space="preserve"> performs with low error metrics. It is one of the better-performing models, especially considering the relatively low RMSLE.</w:t>
+      <w:r>
+        <w:rPr>
+          <w:lang w:val="en-IL"/>
+        </w:rPr>
+        <w:t>XGBoost performs with low error metrics. It is one of the better-performing models, especially considering the relatively low RMSLE.</w:t>
       </w:r>
     </w:p>
     <w:p>
@@ -2172,21 +1421,7 @@
         <w:rPr>
           <w:lang w:val="en-IL"/>
         </w:rPr>
-        <w:t xml:space="preserve">and </w:t>
-      </w:r>
-      <w:proofErr w:type="spellStart"/>
-      <w:r>
-        <w:rPr>
-          <w:lang w:val="en-IL"/>
-        </w:rPr>
-        <w:t>ADABoost</w:t>
-      </w:r>
-      <w:proofErr w:type="spellEnd"/>
-      <w:r>
-        <w:rPr>
-          <w:lang w:val="en-IL"/>
-        </w:rPr>
-        <w:t xml:space="preserve"> </w:t>
+        <w:t xml:space="preserve">and ADABoost </w:t>
       </w:r>
       <w:r>
         <w:rPr>
@@ -2204,21 +1439,7 @@
         <w:rPr>
           <w:lang w:val="en-IL"/>
         </w:rPr>
-        <w:t xml:space="preserve">less accurate than </w:t>
-      </w:r>
-      <w:proofErr w:type="spellStart"/>
-      <w:r>
-        <w:rPr>
-          <w:lang w:val="en-IL"/>
-        </w:rPr>
-        <w:t>XGBoost</w:t>
-      </w:r>
-      <w:proofErr w:type="spellEnd"/>
-      <w:r>
-        <w:rPr>
-          <w:lang w:val="en-IL"/>
-        </w:rPr>
-        <w:t>.</w:t>
+        <w:t>less accurate than XGBoost.</w:t>
       </w:r>
     </w:p>
     <w:p>
@@ -2266,21 +1487,7 @@
         <w:rPr>
           <w:lang w:val="en-IL"/>
         </w:rPr>
-        <w:t xml:space="preserve">Linear Regression shows the highest errors among all models except SVM, suggesting it’s not well-suited for this </w:t>
-      </w:r>
-      <w:proofErr w:type="gramStart"/>
-      <w:r>
-        <w:rPr>
-          <w:lang w:val="en-IL"/>
-        </w:rPr>
-        <w:t>particular dataset</w:t>
-      </w:r>
-      <w:proofErr w:type="gramEnd"/>
-      <w:r>
-        <w:rPr>
-          <w:lang w:val="en-IL"/>
-        </w:rPr>
-        <w:t>.</w:t>
+        <w:t>Linear Regression shows the highest errors among all models except SVM, suggesting it’s not well-suited for this particular dataset.</w:t>
       </w:r>
     </w:p>
     <w:p>
@@ -2298,14 +1505,7 @@
         <w:rPr>
           <w:lang w:val="en-IL"/>
         </w:rPr>
-        <w:t xml:space="preserve">SVM (Support Vector </w:t>
-      </w:r>
-      <w:proofErr w:type="gramStart"/>
-      <w:r>
-        <w:rPr>
-          <w:lang w:val="en-IL"/>
-        </w:rPr>
-        <w:t>Machine)</w:t>
+        <w:t>SVM (Support Vector Machine)</w:t>
       </w:r>
       <w:r>
         <w:rPr>
@@ -2313,7 +1513,6 @@
         </w:rPr>
         <w:t>is</w:t>
       </w:r>
-      <w:proofErr w:type="gramEnd"/>
       <w:r>
         <w:rPr>
           <w:lang w:val="en-IL"/>
@@ -2335,21 +1534,7 @@
         <w:rPr>
           <w:lang w:val="en-IL"/>
         </w:rPr>
-        <w:t xml:space="preserve">Best Performers: Decision Tree and </w:t>
-      </w:r>
-      <w:proofErr w:type="spellStart"/>
-      <w:r>
-        <w:rPr>
-          <w:lang w:val="en-IL"/>
-        </w:rPr>
-        <w:t>XGBoost</w:t>
-      </w:r>
-      <w:proofErr w:type="spellEnd"/>
-      <w:r>
-        <w:rPr>
-          <w:lang w:val="en-IL"/>
-        </w:rPr>
-        <w:t xml:space="preserve"> (XGB) stand out </w:t>
+        <w:t xml:space="preserve">Best Performers: Decision Tree and XGBoost (XGB) stand out </w:t>
       </w:r>
       <w:r>
         <w:rPr>
@@ -2361,21 +1546,7 @@
         <w:rPr>
           <w:lang w:val="en-IL"/>
         </w:rPr>
-        <w:t xml:space="preserve"> models. While the Decision Tree may be overfitting, </w:t>
-      </w:r>
-      <w:proofErr w:type="spellStart"/>
-      <w:r>
-        <w:rPr>
-          <w:lang w:val="en-IL"/>
-        </w:rPr>
-        <w:t>XGBoost</w:t>
-      </w:r>
-      <w:proofErr w:type="spellEnd"/>
-      <w:r>
-        <w:rPr>
-          <w:lang w:val="en-IL"/>
-        </w:rPr>
-        <w:t xml:space="preserve"> provides a strong balance of accuracy and generalization.</w:t>
+        <w:t xml:space="preserve"> models. While the Decision Tree may be overfitting, XGBoost provides a strong balance of accuracy and generalization.</w:t>
       </w:r>
     </w:p>
     <w:p>
@@ -2394,7 +1565,6 @@
         </w:rPr>
         <w:t xml:space="preserve">The Model </w:t>
       </w:r>
-      <w:proofErr w:type="spellStart"/>
       <w:r>
         <w:rPr>
           <w:b/>
@@ -2403,7 +1573,6 @@
         </w:rPr>
         <w:t>XGBoost</w:t>
       </w:r>
-      <w:proofErr w:type="spellEnd"/>
       <w:r>
         <w:rPr>
           <w:b/>
@@ -2448,19 +1617,11 @@
           <w:lang w:val="en-US"/>
         </w:rPr>
       </w:pPr>
-      <w:proofErr w:type="spellStart"/>
       <w:r>
         <w:rPr>
           <w:lang w:val="en-US"/>
         </w:rPr>
-        <w:t>GridSearch</w:t>
-      </w:r>
-      <w:proofErr w:type="spellEnd"/>
-      <w:r>
-        <w:rPr>
-          <w:lang w:val="en-US"/>
-        </w:rPr>
-        <w:t xml:space="preserve"> </w:t>
+        <w:t xml:space="preserve">GridSearch </w:t>
       </w:r>
       <w:r>
         <w:rPr>
@@ -2485,51 +1646,45 @@
         </w:rPr>
         <w:t xml:space="preserve">Best Parameters: </w:t>
       </w:r>
-      <w:proofErr w:type="spellStart"/>
       <w:r>
         <w:rPr>
           <w:b/>
           <w:bCs/>
           <w:lang w:val="en-IL"/>
         </w:rPr>
-        <w:t>enable_categorical</w:t>
-      </w:r>
-      <w:proofErr w:type="spellEnd"/>
+        <w:t>enable_categorical=True,   max_depth=20,</w:t>
+      </w:r>
       <w:r>
         <w:rPr>
           <w:b/>
           <w:bCs/>
           <w:lang w:val="en-IL"/>
         </w:rPr>
-        <w:t>=</w:t>
-      </w:r>
-      <w:proofErr w:type="gramStart"/>
+        <w:t xml:space="preserve"> </w:t>
+      </w:r>
       <w:r>
         <w:rPr>
           <w:b/>
           <w:bCs/>
           <w:lang w:val="en-IL"/>
         </w:rPr>
-        <w:t xml:space="preserve">True,   </w:t>
-      </w:r>
-      <w:proofErr w:type="spellStart"/>
-      <w:proofErr w:type="gramEnd"/>
+        <w:t xml:space="preserve"> colsample_bytree=1.0,</w:t>
+      </w:r>
       <w:r>
         <w:rPr>
           <w:b/>
           <w:bCs/>
           <w:lang w:val="en-IL"/>
         </w:rPr>
-        <w:t>max_depth</w:t>
-      </w:r>
-      <w:proofErr w:type="spellEnd"/>
+        <w:t xml:space="preserve"> </w:t>
+      </w:r>
       <w:r>
         <w:rPr>
           <w:b/>
           <w:bCs/>
           <w:lang w:val="en-IL"/>
         </w:rPr>
-        <w:t>=20,</w:t>
+        <w:t xml:space="preserve">              min_child_weight=4,</w:t>
       </w:r>
       <w:r>
         <w:rPr>
@@ -2545,109 +1700,23 @@
           <w:bCs/>
           <w:lang w:val="en-IL"/>
         </w:rPr>
-        <w:t xml:space="preserve"> </w:t>
-      </w:r>
-      <w:proofErr w:type="spellStart"/>
+        <w:t xml:space="preserve"> gamma=0,</w:t>
+      </w:r>
       <w:r>
         <w:rPr>
           <w:b/>
           <w:bCs/>
           <w:lang w:val="en-IL"/>
         </w:rPr>
-        <w:t>colsample_bytree</w:t>
-      </w:r>
-      <w:proofErr w:type="spellEnd"/>
+        <w:t xml:space="preserve"> </w:t>
+      </w:r>
       <w:r>
         <w:rPr>
           <w:b/>
           <w:bCs/>
           <w:lang w:val="en-IL"/>
         </w:rPr>
-        <w:t>=1.0,</w:t>
-      </w:r>
-      <w:r>
-        <w:rPr>
-          <w:b/>
-          <w:bCs/>
-          <w:lang w:val="en-IL"/>
-        </w:rPr>
-        <w:t xml:space="preserve"> </w:t>
-      </w:r>
-      <w:r>
-        <w:rPr>
-          <w:b/>
-          <w:bCs/>
-          <w:lang w:val="en-IL"/>
-        </w:rPr>
-        <w:t xml:space="preserve">              </w:t>
-      </w:r>
-      <w:proofErr w:type="spellStart"/>
-      <w:r>
-        <w:rPr>
-          <w:b/>
-          <w:bCs/>
-          <w:lang w:val="en-IL"/>
-        </w:rPr>
-        <w:t>min_child_weight</w:t>
-      </w:r>
-      <w:proofErr w:type="spellEnd"/>
-      <w:r>
-        <w:rPr>
-          <w:b/>
-          <w:bCs/>
-          <w:lang w:val="en-IL"/>
-        </w:rPr>
-        <w:t>=4,</w:t>
-      </w:r>
-      <w:r>
-        <w:rPr>
-          <w:b/>
-          <w:bCs/>
-          <w:lang w:val="en-IL"/>
-        </w:rPr>
-        <w:t xml:space="preserve"> </w:t>
-      </w:r>
-      <w:r>
-        <w:rPr>
-          <w:b/>
-          <w:bCs/>
-          <w:lang w:val="en-IL"/>
-        </w:rPr>
-        <w:t xml:space="preserve"> gamma=0,</w:t>
-      </w:r>
-      <w:r>
-        <w:rPr>
-          <w:b/>
-          <w:bCs/>
-          <w:lang w:val="en-IL"/>
-        </w:rPr>
-        <w:t xml:space="preserve"> </w:t>
-      </w:r>
-      <w:r>
-        <w:rPr>
-          <w:b/>
-          <w:bCs/>
-          <w:lang w:val="en-IL"/>
-        </w:rPr>
-        <w:t xml:space="preserve"> </w:t>
-      </w:r>
-      <w:proofErr w:type="spellStart"/>
-      <w:r>
-        <w:rPr>
-          <w:b/>
-          <w:bCs/>
-          <w:lang w:val="en-IL"/>
-        </w:rPr>
-        <w:t>n_estimators</w:t>
-      </w:r>
-      <w:proofErr w:type="spellEnd"/>
-      <w:r>
-        <w:rPr>
-          <w:b/>
-          <w:bCs/>
-          <w:lang w:val="en-IL"/>
-        </w:rPr>
-        <w:t>=5</w:t>
+        <w:t xml:space="preserve"> n_estimators=5</w:t>
       </w:r>
     </w:p>
     <w:p>
@@ -2783,10 +1852,240 @@
     </w:p>
     <w:p>
       <w:pPr>
-        <w:rPr>
-          <w:lang w:val="en-IL"/>
-        </w:rPr>
-      </w:pPr>
+        <w:pStyle w:val="ListParagraph"/>
+        <w:numPr>
+          <w:ilvl w:val="0"/>
+          <w:numId w:val="31"/>
+        </w:numPr>
+        <w:rPr>
+          <w:lang w:val="en-IL"/>
+        </w:rPr>
+      </w:pPr>
+      <w:r>
+        <w:rPr>
+          <w:lang w:val="en-IL"/>
+        </w:rPr>
+        <w:t>When comparing the actual and predicted values of ‘counts_profileVisits’ are close.</w:t>
+      </w:r>
+    </w:p>
+    <w:p>
+      <w:pPr>
+        <w:pStyle w:val="ListParagraph"/>
+        <w:rPr>
+          <w:lang w:val="en-IL"/>
+        </w:rPr>
+      </w:pPr>
+      <w:r>
+        <w:rPr>
+          <w:lang w:val="en-IL"/>
+        </w:rPr>
+        <w:lastRenderedPageBreak/>
+        <w:drawing>
+          <wp:inline distT="0" distB="0" distL="0" distR="0" wp14:anchorId="0603C2A3" wp14:editId="409DA861">
+            <wp:extent cx="5731510" cy="3852545"/>
+            <wp:effectExtent l="0" t="0" r="2540" b="0"/>
+            <wp:docPr id="678874989" name="Picture 1"/>
+            <wp:cNvGraphicFramePr>
+              <a:graphicFrameLocks xmlns:a="http://schemas.openxmlformats.org/drawingml/2006/main" noChangeAspect="1"/>
+            </wp:cNvGraphicFramePr>
+            <a:graphic xmlns:a="http://schemas.openxmlformats.org/drawingml/2006/main">
+              <a:graphicData uri="http://schemas.openxmlformats.org/drawingml/2006/picture">
+                <pic:pic xmlns:pic="http://schemas.openxmlformats.org/drawingml/2006/picture">
+                  <pic:nvPicPr>
+                    <pic:cNvPr id="678874989" name=""/>
+                    <pic:cNvPicPr/>
+                  </pic:nvPicPr>
+                  <pic:blipFill>
+                    <a:blip r:embed="rId6"/>
+                    <a:stretch>
+                      <a:fillRect/>
+                    </a:stretch>
+                  </pic:blipFill>
+                  <pic:spPr>
+                    <a:xfrm>
+                      <a:off x="0" y="0"/>
+                      <a:ext cx="5731510" cy="3852545"/>
+                    </a:xfrm>
+                    <a:prstGeom prst="rect">
+                      <a:avLst/>
+                    </a:prstGeom>
+                  </pic:spPr>
+                </pic:pic>
+              </a:graphicData>
+            </a:graphic>
+          </wp:inline>
+        </w:drawing>
+      </w:r>
+    </w:p>
+    <w:p>
+      <w:pPr>
+        <w:pStyle w:val="ListParagraph"/>
+        <w:numPr>
+          <w:ilvl w:val="0"/>
+          <w:numId w:val="31"/>
+        </w:numPr>
+        <w:rPr>
+          <w:lang w:val="en-IL"/>
+        </w:rPr>
+      </w:pPr>
+      <w:r>
+        <w:rPr>
+          <w:lang w:val="en-IL"/>
+        </w:rPr>
+        <w:t>Top contributing features:</w:t>
+      </w:r>
+    </w:p>
+    <w:p>
+      <w:pPr>
+        <w:pStyle w:val="ListParagraph"/>
+        <w:rPr>
+          <w:lang w:val="en-IL"/>
+        </w:rPr>
+      </w:pPr>
+      <w:r>
+        <w:rPr>
+          <w:lang w:val="en-IL"/>
+        </w:rPr>
+        <w:drawing>
+          <wp:inline distT="0" distB="0" distL="0" distR="0" wp14:anchorId="7F77AC26" wp14:editId="7884AFC5">
+            <wp:extent cx="2328139" cy="2000250"/>
+            <wp:effectExtent l="0" t="0" r="0" b="0"/>
+            <wp:docPr id="1016395713" name="Picture 1"/>
+            <wp:cNvGraphicFramePr>
+              <a:graphicFrameLocks xmlns:a="http://schemas.openxmlformats.org/drawingml/2006/main" noChangeAspect="1"/>
+            </wp:cNvGraphicFramePr>
+            <a:graphic xmlns:a="http://schemas.openxmlformats.org/drawingml/2006/main">
+              <a:graphicData uri="http://schemas.openxmlformats.org/drawingml/2006/picture">
+                <pic:pic xmlns:pic="http://schemas.openxmlformats.org/drawingml/2006/picture">
+                  <pic:nvPicPr>
+                    <pic:cNvPr id="1016395713" name=""/>
+                    <pic:cNvPicPr/>
+                  </pic:nvPicPr>
+                  <pic:blipFill rotWithShape="1">
+                    <a:blip r:embed="rId7"/>
+                    <a:srcRect l="33034"/>
+                    <a:stretch/>
+                  </pic:blipFill>
+                  <pic:spPr bwMode="auto">
+                    <a:xfrm>
+                      <a:off x="0" y="0"/>
+                      <a:ext cx="2328464" cy="2000529"/>
+                    </a:xfrm>
+                    <a:prstGeom prst="rect">
+                      <a:avLst/>
+                    </a:prstGeom>
+                    <a:ln>
+                      <a:noFill/>
+                    </a:ln>
+                    <a:extLst>
+                      <a:ext uri="{53640926-AAD7-44D8-BBD7-CCE9431645EC}">
+                        <a14:shadowObscured xmlns:a14="http://schemas.microsoft.com/office/drawing/2010/main"/>
+                      </a:ext>
+                    </a:extLst>
+                  </pic:spPr>
+                </pic:pic>
+              </a:graphicData>
+            </a:graphic>
+          </wp:inline>
+        </w:drawing>
+      </w:r>
+    </w:p>
+    <w:p>
+      <w:pPr>
+        <w:pStyle w:val="ListParagraph"/>
+        <w:numPr>
+          <w:ilvl w:val="0"/>
+          <w:numId w:val="31"/>
+        </w:numPr>
+        <w:rPr>
+          <w:lang w:val="en-IL"/>
+        </w:rPr>
+      </w:pPr>
+      <w:r>
+        <w:rPr>
+          <w:lang w:val="en-IL"/>
+        </w:rPr>
+        <w:t xml:space="preserve">The data was divided the range of </w:t>
+      </w:r>
+      <w:r>
+        <w:rPr>
+          <w:lang w:val="en-IL"/>
+        </w:rPr>
+        <w:t>‘counts_profileVisits’</w:t>
+      </w:r>
+      <w:r>
+        <w:rPr>
+          <w:lang w:val="en-IL"/>
+        </w:rPr>
+        <w:t xml:space="preserve">  to 3: Not popular, Popular, Very Popular. Vey popular – more than 2600 profile visits</w:t>
+      </w:r>
+    </w:p>
+    <w:p>
+      <w:pPr>
+        <w:pStyle w:val="ListParagraph"/>
+        <w:numPr>
+          <w:ilvl w:val="0"/>
+          <w:numId w:val="31"/>
+        </w:numPr>
+        <w:rPr>
+          <w:lang w:val="en-IL"/>
+        </w:rPr>
+      </w:pPr>
+      <w:r>
+        <w:rPr>
+          <w:lang w:val="en-IL"/>
+        </w:rPr>
+        <w:t>The model predicted very popular profiles with the closest range as opposed to the inaccurate predictions of unpopular profiles and popular profiles.</w:t>
+      </w:r>
+    </w:p>
+    <w:p>
+      <w:pPr>
+        <w:pStyle w:val="ListParagraph"/>
+        <w:rPr>
+          <w:lang w:val="en-IL"/>
+        </w:rPr>
+      </w:pPr>
+      <w:r>
+        <w:rPr>
+          <w:lang w:val="en-IL"/>
+        </w:rPr>
+        <w:lastRenderedPageBreak/>
+        <w:drawing>
+          <wp:inline distT="0" distB="0" distL="0" distR="0" wp14:anchorId="022E7E3E" wp14:editId="0BC20647">
+            <wp:extent cx="5731510" cy="4211955"/>
+            <wp:effectExtent l="0" t="0" r="2540" b="0"/>
+            <wp:docPr id="1561394659" name="Picture 1"/>
+            <wp:cNvGraphicFramePr>
+              <a:graphicFrameLocks xmlns:a="http://schemas.openxmlformats.org/drawingml/2006/main" noChangeAspect="1"/>
+            </wp:cNvGraphicFramePr>
+            <a:graphic xmlns:a="http://schemas.openxmlformats.org/drawingml/2006/main">
+              <a:graphicData uri="http://schemas.openxmlformats.org/drawingml/2006/picture">
+                <pic:pic xmlns:pic="http://schemas.openxmlformats.org/drawingml/2006/picture">
+                  <pic:nvPicPr>
+                    <pic:cNvPr id="1561394659" name=""/>
+                    <pic:cNvPicPr/>
+                  </pic:nvPicPr>
+                  <pic:blipFill>
+                    <a:blip r:embed="rId8"/>
+                    <a:stretch>
+                      <a:fillRect/>
+                    </a:stretch>
+                  </pic:blipFill>
+                  <pic:spPr>
+                    <a:xfrm>
+                      <a:off x="0" y="0"/>
+                      <a:ext cx="5731510" cy="4211955"/>
+                    </a:xfrm>
+                    <a:prstGeom prst="rect">
+                      <a:avLst/>
+                    </a:prstGeom>
+                  </pic:spPr>
+                </pic:pic>
+              </a:graphicData>
+            </a:graphic>
+          </wp:inline>
+        </w:drawing>
+      </w:r>
     </w:p>
     <w:sectPr>
       <w:pgSz w:w="11906" w:h="16838"/>
@@ -5517,6 +4816,119 @@
     </w:lvl>
   </w:abstractNum>
   <w:abstractNum w:abstractNumId="20" w15:restartNumberingAfterBreak="0">
+    <w:nsid w:val="5662481D"/>
+    <w:multiLevelType w:val="hybridMultilevel"/>
+    <w:tmpl w:val="C1707CBC"/>
+    <w:lvl w:ilvl="0" w:tplc="20000001">
+      <w:start w:val="1"/>
+      <w:numFmt w:val="bullet"/>
+      <w:lvlText w:val=""/>
+      <w:lvlJc w:val="left"/>
+      <w:pPr>
+        <w:ind w:left="720" w:hanging="360"/>
+      </w:pPr>
+      <w:rPr>
+        <w:rFonts w:ascii="Symbol" w:hAnsi="Symbol" w:hint="default"/>
+      </w:rPr>
+    </w:lvl>
+    <w:lvl w:ilvl="1" w:tplc="20000003" w:tentative="1">
+      <w:start w:val="1"/>
+      <w:numFmt w:val="bullet"/>
+      <w:lvlText w:val="o"/>
+      <w:lvlJc w:val="left"/>
+      <w:pPr>
+        <w:ind w:left="1440" w:hanging="360"/>
+      </w:pPr>
+      <w:rPr>
+        <w:rFonts w:ascii="Courier New" w:hAnsi="Courier New" w:cs="Courier New" w:hint="default"/>
+      </w:rPr>
+    </w:lvl>
+    <w:lvl w:ilvl="2" w:tplc="20000005" w:tentative="1">
+      <w:start w:val="1"/>
+      <w:numFmt w:val="bullet"/>
+      <w:lvlText w:val=""/>
+      <w:lvlJc w:val="left"/>
+      <w:pPr>
+        <w:ind w:left="2160" w:hanging="360"/>
+      </w:pPr>
+      <w:rPr>
+        <w:rFonts w:ascii="Wingdings" w:hAnsi="Wingdings" w:hint="default"/>
+      </w:rPr>
+    </w:lvl>
+    <w:lvl w:ilvl="3" w:tplc="20000001" w:tentative="1">
+      <w:start w:val="1"/>
+      <w:numFmt w:val="bullet"/>
+      <w:lvlText w:val=""/>
+      <w:lvlJc w:val="left"/>
+      <w:pPr>
+        <w:ind w:left="2880" w:hanging="360"/>
+      </w:pPr>
+      <w:rPr>
+        <w:rFonts w:ascii="Symbol" w:hAnsi="Symbol" w:hint="default"/>
+      </w:rPr>
+    </w:lvl>
+    <w:lvl w:ilvl="4" w:tplc="20000003" w:tentative="1">
+      <w:start w:val="1"/>
+      <w:numFmt w:val="bullet"/>
+      <w:lvlText w:val="o"/>
+      <w:lvlJc w:val="left"/>
+      <w:pPr>
+        <w:ind w:left="3600" w:hanging="360"/>
+      </w:pPr>
+      <w:rPr>
+        <w:rFonts w:ascii="Courier New" w:hAnsi="Courier New" w:cs="Courier New" w:hint="default"/>
+      </w:rPr>
+    </w:lvl>
+    <w:lvl w:ilvl="5" w:tplc="20000005" w:tentative="1">
+      <w:start w:val="1"/>
+      <w:numFmt w:val="bullet"/>
+      <w:lvlText w:val=""/>
+      <w:lvlJc w:val="left"/>
+      <w:pPr>
+        <w:ind w:left="4320" w:hanging="360"/>
+      </w:pPr>
+      <w:rPr>
+        <w:rFonts w:ascii="Wingdings" w:hAnsi="Wingdings" w:hint="default"/>
+      </w:rPr>
+    </w:lvl>
+    <w:lvl w:ilvl="6" w:tplc="20000001" w:tentative="1">
+      <w:start w:val="1"/>
+      <w:numFmt w:val="bullet"/>
+      <w:lvlText w:val=""/>
+      <w:lvlJc w:val="left"/>
+      <w:pPr>
+        <w:ind w:left="5040" w:hanging="360"/>
+      </w:pPr>
+      <w:rPr>
+        <w:rFonts w:ascii="Symbol" w:hAnsi="Symbol" w:hint="default"/>
+      </w:rPr>
+    </w:lvl>
+    <w:lvl w:ilvl="7" w:tplc="20000003" w:tentative="1">
+      <w:start w:val="1"/>
+      <w:numFmt w:val="bullet"/>
+      <w:lvlText w:val="o"/>
+      <w:lvlJc w:val="left"/>
+      <w:pPr>
+        <w:ind w:left="5760" w:hanging="360"/>
+      </w:pPr>
+      <w:rPr>
+        <w:rFonts w:ascii="Courier New" w:hAnsi="Courier New" w:cs="Courier New" w:hint="default"/>
+      </w:rPr>
+    </w:lvl>
+    <w:lvl w:ilvl="8" w:tplc="20000005" w:tentative="1">
+      <w:start w:val="1"/>
+      <w:numFmt w:val="bullet"/>
+      <w:lvlText w:val=""/>
+      <w:lvlJc w:val="left"/>
+      <w:pPr>
+        <w:ind w:left="6480" w:hanging="360"/>
+      </w:pPr>
+      <w:rPr>
+        <w:rFonts w:ascii="Wingdings" w:hAnsi="Wingdings" w:hint="default"/>
+      </w:rPr>
+    </w:lvl>
+  </w:abstractNum>
+  <w:abstractNum w:abstractNumId="21" w15:restartNumberingAfterBreak="0">
     <w:nsid w:val="628434AB"/>
     <w:multiLevelType w:val="multilevel"/>
     <w:tmpl w:val="91F0212E"/>
@@ -5665,7 +5077,7 @@
       </w:rPr>
     </w:lvl>
   </w:abstractNum>
-  <w:abstractNum w:abstractNumId="21" w15:restartNumberingAfterBreak="0">
+  <w:abstractNum w:abstractNumId="22" w15:restartNumberingAfterBreak="0">
     <w:nsid w:val="63E63E96"/>
     <w:multiLevelType w:val="multilevel"/>
     <w:tmpl w:val="8C261286"/>
@@ -5814,7 +5226,7 @@
       </w:rPr>
     </w:lvl>
   </w:abstractNum>
-  <w:abstractNum w:abstractNumId="22" w15:restartNumberingAfterBreak="0">
+  <w:abstractNum w:abstractNumId="23" w15:restartNumberingAfterBreak="0">
     <w:nsid w:val="65CD43F6"/>
     <w:multiLevelType w:val="multilevel"/>
     <w:tmpl w:val="CCC0847A"/>
@@ -5963,7 +5375,7 @@
       </w:rPr>
     </w:lvl>
   </w:abstractNum>
-  <w:abstractNum w:abstractNumId="23" w15:restartNumberingAfterBreak="0">
+  <w:abstractNum w:abstractNumId="24" w15:restartNumberingAfterBreak="0">
     <w:nsid w:val="65D31F52"/>
     <w:multiLevelType w:val="multilevel"/>
     <w:tmpl w:val="99E44F08"/>
@@ -6112,7 +5524,7 @@
       </w:rPr>
     </w:lvl>
   </w:abstractNum>
-  <w:abstractNum w:abstractNumId="24" w15:restartNumberingAfterBreak="0">
+  <w:abstractNum w:abstractNumId="25" w15:restartNumberingAfterBreak="0">
     <w:nsid w:val="68F96602"/>
     <w:multiLevelType w:val="hybridMultilevel"/>
     <w:tmpl w:val="77D80532"/>
@@ -6225,7 +5637,7 @@
       </w:rPr>
     </w:lvl>
   </w:abstractNum>
-  <w:abstractNum w:abstractNumId="25" w15:restartNumberingAfterBreak="0">
+  <w:abstractNum w:abstractNumId="26" w15:restartNumberingAfterBreak="0">
     <w:nsid w:val="69313A7B"/>
     <w:multiLevelType w:val="hybridMultilevel"/>
     <w:tmpl w:val="7A2689A2"/>
@@ -6338,7 +5750,7 @@
       </w:rPr>
     </w:lvl>
   </w:abstractNum>
-  <w:abstractNum w:abstractNumId="26" w15:restartNumberingAfterBreak="0">
+  <w:abstractNum w:abstractNumId="27" w15:restartNumberingAfterBreak="0">
     <w:nsid w:val="69AD6611"/>
     <w:multiLevelType w:val="multilevel"/>
     <w:tmpl w:val="B548336A"/>
@@ -6487,7 +5899,7 @@
       </w:rPr>
     </w:lvl>
   </w:abstractNum>
-  <w:abstractNum w:abstractNumId="27" w15:restartNumberingAfterBreak="0">
+  <w:abstractNum w:abstractNumId="28" w15:restartNumberingAfterBreak="0">
     <w:nsid w:val="70153423"/>
     <w:multiLevelType w:val="multilevel"/>
     <w:tmpl w:val="9C62EAC2"/>
@@ -6636,7 +6048,7 @@
       </w:rPr>
     </w:lvl>
   </w:abstractNum>
-  <w:abstractNum w:abstractNumId="28" w15:restartNumberingAfterBreak="0">
+  <w:abstractNum w:abstractNumId="29" w15:restartNumberingAfterBreak="0">
     <w:nsid w:val="70FA73C4"/>
     <w:multiLevelType w:val="hybridMultilevel"/>
     <w:tmpl w:val="E0A6CB56"/>
@@ -6749,7 +6161,7 @@
       </w:rPr>
     </w:lvl>
   </w:abstractNum>
-  <w:abstractNum w:abstractNumId="29" w15:restartNumberingAfterBreak="0">
+  <w:abstractNum w:abstractNumId="30" w15:restartNumberingAfterBreak="0">
     <w:nsid w:val="71BA4556"/>
     <w:multiLevelType w:val="hybridMultilevel"/>
     <w:tmpl w:val="69E6F2CA"/>
@@ -6881,16 +6293,16 @@
     <w:abstractNumId w:val="7"/>
   </w:num>
   <w:num w:numId="7" w16cid:durableId="225190302">
-    <w:abstractNumId w:val="28"/>
+    <w:abstractNumId w:val="29"/>
   </w:num>
   <w:num w:numId="8" w16cid:durableId="173107587">
-    <w:abstractNumId w:val="21"/>
+    <w:abstractNumId w:val="22"/>
   </w:num>
   <w:num w:numId="9" w16cid:durableId="1166826167">
     <w:abstractNumId w:val="3"/>
   </w:num>
   <w:num w:numId="10" w16cid:durableId="1783380652">
-    <w:abstractNumId w:val="27"/>
+    <w:abstractNumId w:val="28"/>
   </w:num>
   <w:num w:numId="11" w16cid:durableId="1910731690">
     <w:abstractNumId w:val="13"/>
@@ -6917,10 +6329,10 @@
     <w:abstractNumId w:val="5"/>
   </w:num>
   <w:num w:numId="19" w16cid:durableId="800541252">
-    <w:abstractNumId w:val="23"/>
+    <w:abstractNumId w:val="24"/>
   </w:num>
   <w:num w:numId="20" w16cid:durableId="597569278">
-    <w:abstractNumId w:val="20"/>
+    <w:abstractNumId w:val="21"/>
   </w:num>
   <w:num w:numId="21" w16cid:durableId="312177756">
     <w:abstractNumId w:val="8"/>
@@ -6929,28 +6341,31 @@
     <w:abstractNumId w:val="16"/>
   </w:num>
   <w:num w:numId="23" w16cid:durableId="1680425383">
-    <w:abstractNumId w:val="22"/>
+    <w:abstractNumId w:val="23"/>
   </w:num>
   <w:num w:numId="24" w16cid:durableId="1142842507">
     <w:abstractNumId w:val="19"/>
   </w:num>
   <w:num w:numId="25" w16cid:durableId="1716393734">
-    <w:abstractNumId w:val="26"/>
+    <w:abstractNumId w:val="27"/>
   </w:num>
   <w:num w:numId="26" w16cid:durableId="285091515">
     <w:abstractNumId w:val="1"/>
   </w:num>
   <w:num w:numId="27" w16cid:durableId="562257111">
+    <w:abstractNumId w:val="26"/>
+  </w:num>
+  <w:num w:numId="28" w16cid:durableId="281111421">
     <w:abstractNumId w:val="25"/>
   </w:num>
-  <w:num w:numId="28" w16cid:durableId="281111421">
-    <w:abstractNumId w:val="24"/>
-  </w:num>
   <w:num w:numId="29" w16cid:durableId="1031029523">
-    <w:abstractNumId w:val="29"/>
+    <w:abstractNumId w:val="30"/>
   </w:num>
   <w:num w:numId="30" w16cid:durableId="411436136">
     <w:abstractNumId w:val="14"/>
+  </w:num>
+  <w:num w:numId="31" w16cid:durableId="2140222475">
+    <w:abstractNumId w:val="20"/>
   </w:num>
 </w:numbering>
 </file>

--- a/Dating Application- Appendix.docx
+++ b/Dating Application- Appendix.docx
@@ -21,6 +21,46 @@
           <w:lang w:val="en-US"/>
         </w:rPr>
       </w:pPr>
+      <w:r>
+        <w:rPr>
+          <w:lang w:val="en-US"/>
+        </w:rPr>
+        <w:drawing>
+          <wp:inline distT="0" distB="0" distL="0" distR="0" wp14:anchorId="6087AAC6" wp14:editId="46510269">
+            <wp:extent cx="5731510" cy="4592955"/>
+            <wp:effectExtent l="0" t="0" r="2540" b="0"/>
+            <wp:docPr id="1343210346" name="Picture 1"/>
+            <wp:cNvGraphicFramePr>
+              <a:graphicFrameLocks xmlns:a="http://schemas.openxmlformats.org/drawingml/2006/main" noChangeAspect="1"/>
+            </wp:cNvGraphicFramePr>
+            <a:graphic xmlns:a="http://schemas.openxmlformats.org/drawingml/2006/main">
+              <a:graphicData uri="http://schemas.openxmlformats.org/drawingml/2006/picture">
+                <pic:pic xmlns:pic="http://schemas.openxmlformats.org/drawingml/2006/picture">
+                  <pic:nvPicPr>
+                    <pic:cNvPr id="1343210346" name=""/>
+                    <pic:cNvPicPr/>
+                  </pic:nvPicPr>
+                  <pic:blipFill>
+                    <a:blip r:embed="rId5"/>
+                    <a:stretch>
+                      <a:fillRect/>
+                    </a:stretch>
+                  </pic:blipFill>
+                  <pic:spPr>
+                    <a:xfrm>
+                      <a:off x="0" y="0"/>
+                      <a:ext cx="5731510" cy="4592955"/>
+                    </a:xfrm>
+                    <a:prstGeom prst="rect">
+                      <a:avLst/>
+                    </a:prstGeom>
+                  </pic:spPr>
+                </pic:pic>
+              </a:graphicData>
+            </a:graphic>
+          </wp:inline>
+        </w:drawing>
+      </w:r>
     </w:p>
     <w:p>
       <w:pPr>
@@ -47,8 +87,21 @@
         <w:t xml:space="preserve"> based on the work of </w:t>
       </w:r>
       <w:r>
-        <w:t>Jeffrey Mvutu Mabilama</w:t>
-      </w:r>
+        <w:t xml:space="preserve">Jeffrey </w:t>
+      </w:r>
+      <w:proofErr w:type="spellStart"/>
+      <w:r>
+        <w:t>Mvutu</w:t>
+      </w:r>
+      <w:proofErr w:type="spellEnd"/>
+      <w:r>
+        <w:t xml:space="preserve"> </w:t>
+      </w:r>
+      <w:proofErr w:type="spellStart"/>
+      <w:r>
+        <w:t>Mabilama</w:t>
+      </w:r>
+      <w:proofErr w:type="spellEnd"/>
       <w:r>
         <w:t>,</w:t>
       </w:r>
@@ -71,6 +124,7 @@
         </w:rPr>
         <w:t xml:space="preserve">ho decided to gather data in dating app called </w:t>
       </w:r>
+      <w:proofErr w:type="spellStart"/>
       <w:r>
         <w:rPr>
           <w:i/>
@@ -79,6 +133,7 @@
         </w:rPr>
         <w:t>Lovoo</w:t>
       </w:r>
+      <w:proofErr w:type="spellEnd"/>
       <w:r>
         <w:rPr>
           <w:lang w:val="en-US"/>
@@ -102,13 +157,69 @@
         <w:rPr>
           <w:lang w:val="en-US"/>
         </w:rPr>
-        <w:t xml:space="preserve">Using Machine Learning models we can learn what constitutes a popular profile and try to predict how many views a profile will receive based on the available data of a user. The views is represented by column </w:t>
-      </w:r>
+        <w:t xml:space="preserve">Using Machine Learning </w:t>
+      </w:r>
+      <w:proofErr w:type="gramStart"/>
       <w:r>
         <w:rPr>
           <w:lang w:val="en-US"/>
         </w:rPr>
-        <w:t>‘profileVisits’</w:t>
+        <w:t>models</w:t>
+      </w:r>
+      <w:proofErr w:type="gramEnd"/>
+      <w:r>
+        <w:rPr>
+          <w:lang w:val="en-US"/>
+        </w:rPr>
+        <w:t xml:space="preserve"> we can learn what constitutes a popular profile and try to predict how many views a profile will receive based on the available data of a user. The views </w:t>
+      </w:r>
+      <w:proofErr w:type="gramStart"/>
+      <w:r>
+        <w:rPr>
+          <w:lang w:val="en-US"/>
+        </w:rPr>
+        <w:t>is</w:t>
+      </w:r>
+      <w:proofErr w:type="gramEnd"/>
+      <w:r>
+        <w:rPr>
+          <w:lang w:val="en-US"/>
+        </w:rPr>
+        <w:t xml:space="preserve"> represented by </w:t>
+      </w:r>
+      <w:proofErr w:type="gramStart"/>
+      <w:r>
+        <w:rPr>
+          <w:lang w:val="en-US"/>
+        </w:rPr>
+        <w:t>column</w:t>
+      </w:r>
+      <w:proofErr w:type="gramEnd"/>
+      <w:r>
+        <w:rPr>
+          <w:lang w:val="en-US"/>
+        </w:rPr>
+        <w:t xml:space="preserve"> </w:t>
+      </w:r>
+      <w:r>
+        <w:rPr>
+          <w:lang w:val="en-US"/>
+        </w:rPr>
+        <w:t>‘</w:t>
+      </w:r>
+      <w:proofErr w:type="spellStart"/>
+      <w:r>
+        <w:rPr>
+          <w:lang w:val="en-US"/>
+        </w:rPr>
+        <w:t>profileVisits</w:t>
+      </w:r>
+      <w:proofErr w:type="spellEnd"/>
+      <w:r>
+        <w:rPr>
+          <w:lang w:val="en-US"/>
+        </w:rPr>
+        <w:t>’</w:t>
       </w:r>
       <w:r>
         <w:rPr>
@@ -136,24 +247,47 @@
           <w:lang w:val="en-US"/>
         </w:rPr>
       </w:pPr>
+      <w:proofErr w:type="spellStart"/>
       <w:r>
         <w:rPr>
           <w:lang w:val="en-US"/>
         </w:rPr>
-        <w:t>Mabilama collected 2015</w:t>
-      </w:r>
+        <w:t>Mabilama</w:t>
+      </w:r>
+      <w:proofErr w:type="spellEnd"/>
       <w:r>
         <w:rPr>
           <w:lang w:val="en-US"/>
         </w:rPr>
+        <w:t xml:space="preserve"> collected </w:t>
+      </w:r>
+      <w:proofErr w:type="gramStart"/>
+      <w:r>
+        <w:rPr>
+          <w:lang w:val="en-US"/>
+        </w:rPr>
+        <w:t>2015</w:t>
+      </w:r>
+      <w:r>
+        <w:rPr>
+          <w:lang w:val="en-US"/>
+        </w:rPr>
         <w:t xml:space="preserve"> </w:t>
       </w:r>
       <w:r>
         <w:rPr>
           <w:lang w:val="en-US"/>
         </w:rPr>
-        <w:t xml:space="preserve"> data, while the </w:t>
-      </w:r>
+        <w:t xml:space="preserve"> data</w:t>
+      </w:r>
+      <w:proofErr w:type="gramEnd"/>
+      <w:r>
+        <w:rPr>
+          <w:lang w:val="en-US"/>
+        </w:rPr>
+        <w:t xml:space="preserve">, while the </w:t>
+      </w:r>
+      <w:proofErr w:type="spellStart"/>
       <w:r>
         <w:rPr>
           <w:i/>
@@ -162,6 +296,7 @@
         </w:rPr>
         <w:t>Lovoo</w:t>
       </w:r>
+      <w:proofErr w:type="spellEnd"/>
       <w:r>
         <w:rPr>
           <w:lang w:val="en-US"/>
@@ -172,12 +307,19 @@
         <w:rPr>
           <w:lang w:val="en-US"/>
         </w:rPr>
-        <w:t xml:space="preserve"> The metrics of the</w:t>
-      </w:r>
+        <w:t xml:space="preserve"> The metrics of </w:t>
+      </w:r>
+      <w:proofErr w:type="gramStart"/>
       <w:r>
         <w:rPr>
           <w:lang w:val="en-US"/>
         </w:rPr>
+        <w:t>the</w:t>
+      </w:r>
+      <w:r>
+        <w:rPr>
+          <w:lang w:val="en-US"/>
+        </w:rPr>
         <w:t xml:space="preserve"> </w:t>
       </w:r>
       <w:r>
@@ -186,6 +328,7 @@
         </w:rPr>
         <w:t xml:space="preserve"> </w:t>
       </w:r>
+      <w:proofErr w:type="spellStart"/>
       <w:r>
         <w:rPr>
           <w:i/>
@@ -194,6 +337,8 @@
         </w:rPr>
         <w:t>Lovoo</w:t>
       </w:r>
+      <w:proofErr w:type="spellEnd"/>
+      <w:proofErr w:type="gramEnd"/>
       <w:r>
         <w:rPr>
           <w:lang w:val="en-US"/>
@@ -204,7 +349,21 @@
         <w:rPr>
           <w:lang w:val="en-US"/>
         </w:rPr>
-        <w:t>Also, the ‘profileVisits’ column is usually difficult to obtain</w:t>
+        <w:t>Also, the ‘</w:t>
+      </w:r>
+      <w:proofErr w:type="spellStart"/>
+      <w:r>
+        <w:rPr>
+          <w:lang w:val="en-US"/>
+        </w:rPr>
+        <w:t>profileVisits</w:t>
+      </w:r>
+      <w:proofErr w:type="spellEnd"/>
+      <w:r>
+        <w:rPr>
+          <w:lang w:val="en-US"/>
+        </w:rPr>
+        <w:t>’ column is usually difficult to obtain</w:t>
       </w:r>
       <w:r>
         <w:rPr>
@@ -257,6 +416,7 @@
         </w:rPr>
         <w:t> by </w:t>
       </w:r>
+      <w:proofErr w:type="spellStart"/>
       <w:r>
         <w:rPr>
           <w:i/>
@@ -269,7 +429,14 @@
         <w:rPr>
           <w:lang w:val="en-IL"/>
         </w:rPr>
-        <w:t>'s algorithm for 2 profiles created for this purpose</w:t>
+        <w:t>'s</w:t>
+      </w:r>
+      <w:proofErr w:type="spellEnd"/>
+      <w:r>
+        <w:rPr>
+          <w:lang w:val="en-IL"/>
+        </w:rPr>
+        <w:t xml:space="preserve"> algorithm for 2 profiles created for this purpose</w:t>
       </w:r>
       <w:r>
         <w:rPr>
@@ -391,6 +558,7 @@
         <w:rPr>
           <w:lang w:val="en-US"/>
         </w:rPr>
+        <w:lastRenderedPageBreak/>
         <w:t>Data Preparation:</w:t>
       </w:r>
     </w:p>
@@ -404,7 +572,49 @@
         <w:rPr>
           <w:lang w:val="en-IL"/>
         </w:rPr>
-        <w:t>There were two csv files: users_api_results and user instances. Upon exploring, there are a number of columns that are duplicates and have different names, mostly boolean values:</w:t>
+        <w:t xml:space="preserve">There were two csv files: </w:t>
+      </w:r>
+      <w:proofErr w:type="spellStart"/>
+      <w:r>
+        <w:rPr>
+          <w:lang w:val="en-IL"/>
+        </w:rPr>
+        <w:t>users_api_results</w:t>
+      </w:r>
+      <w:proofErr w:type="spellEnd"/>
+      <w:r>
+        <w:rPr>
+          <w:lang w:val="en-IL"/>
+        </w:rPr>
+        <w:t xml:space="preserve"> and user instances. Upon exploring, there are </w:t>
+      </w:r>
+      <w:proofErr w:type="gramStart"/>
+      <w:r>
+        <w:rPr>
+          <w:lang w:val="en-IL"/>
+        </w:rPr>
+        <w:t>a number of</w:t>
+      </w:r>
+      <w:proofErr w:type="gramEnd"/>
+      <w:r>
+        <w:rPr>
+          <w:lang w:val="en-IL"/>
+        </w:rPr>
+        <w:t xml:space="preserve"> columns that are duplicates and have different names, mostly </w:t>
+      </w:r>
+      <w:proofErr w:type="spellStart"/>
+      <w:r>
+        <w:rPr>
+          <w:lang w:val="en-IL"/>
+        </w:rPr>
+        <w:t>boolean</w:t>
+      </w:r>
+      <w:proofErr w:type="spellEnd"/>
+      <w:r>
+        <w:rPr>
+          <w:lang w:val="en-IL"/>
+        </w:rPr>
+        <w:t xml:space="preserve"> values:</w:t>
       </w:r>
     </w:p>
     <w:p>
@@ -422,8 +632,16 @@
         <w:rPr>
           <w:lang w:val="en-IL"/>
         </w:rPr>
-        <w:t>location= locationCity</w:t>
-      </w:r>
+        <w:t xml:space="preserve">location= </w:t>
+      </w:r>
+      <w:proofErr w:type="spellStart"/>
+      <w:r>
+        <w:rPr>
+          <w:lang w:val="en-IL"/>
+        </w:rPr>
+        <w:t>locationCity</w:t>
+      </w:r>
+      <w:proofErr w:type="spellEnd"/>
     </w:p>
     <w:p>
       <w:pPr>
@@ -436,12 +654,28 @@
           <w:lang w:val="en-IL"/>
         </w:rPr>
       </w:pPr>
-      <w:r>
-        <w:rPr>
-          <w:lang w:val="en-IL"/>
-        </w:rPr>
-        <w:t>isFlirtstar=flirtstar</w:t>
-      </w:r>
+      <w:proofErr w:type="spellStart"/>
+      <w:r>
+        <w:rPr>
+          <w:lang w:val="en-IL"/>
+        </w:rPr>
+        <w:t>isFlirtstar</w:t>
+      </w:r>
+      <w:proofErr w:type="spellEnd"/>
+      <w:r>
+        <w:rPr>
+          <w:lang w:val="en-IL"/>
+        </w:rPr>
+        <w:t>=</w:t>
+      </w:r>
+      <w:proofErr w:type="spellStart"/>
+      <w:r>
+        <w:rPr>
+          <w:lang w:val="en-IL"/>
+        </w:rPr>
+        <w:t>flirtstar</w:t>
+      </w:r>
+      <w:proofErr w:type="spellEnd"/>
     </w:p>
     <w:p>
       <w:pPr>
@@ -454,11 +688,19 @@
           <w:lang w:val="en-IL"/>
         </w:rPr>
       </w:pPr>
-      <w:r>
-        <w:rPr>
-          <w:lang w:val="en-IL"/>
-        </w:rPr>
-        <w:t>isHighlighted = highlighted</w:t>
+      <w:proofErr w:type="spellStart"/>
+      <w:r>
+        <w:rPr>
+          <w:lang w:val="en-IL"/>
+        </w:rPr>
+        <w:t>isHighlighted</w:t>
+      </w:r>
+      <w:proofErr w:type="spellEnd"/>
+      <w:r>
+        <w:rPr>
+          <w:lang w:val="en-IL"/>
+        </w:rPr>
+        <w:t xml:space="preserve"> = highlighted</w:t>
       </w:r>
     </w:p>
     <w:p>
@@ -472,11 +714,19 @@
           <w:lang w:val="en-IL"/>
         </w:rPr>
       </w:pPr>
-      <w:r>
-        <w:rPr>
-          <w:lang w:val="en-IL"/>
-        </w:rPr>
-        <w:t>isMobile= mobile</w:t>
+      <w:proofErr w:type="spellStart"/>
+      <w:r>
+        <w:rPr>
+          <w:lang w:val="en-IL"/>
+        </w:rPr>
+        <w:t>isMobile</w:t>
+      </w:r>
+      <w:proofErr w:type="spellEnd"/>
+      <w:r>
+        <w:rPr>
+          <w:lang w:val="en-IL"/>
+        </w:rPr>
+        <w:t>= mobile</w:t>
       </w:r>
     </w:p>
     <w:p>
@@ -490,11 +740,19 @@
           <w:lang w:val="en-IL"/>
         </w:rPr>
       </w:pPr>
-      <w:r>
-        <w:rPr>
-          <w:lang w:val="en-IL"/>
-        </w:rPr>
-        <w:t>isOnline= online</w:t>
+      <w:proofErr w:type="spellStart"/>
+      <w:r>
+        <w:rPr>
+          <w:lang w:val="en-IL"/>
+        </w:rPr>
+        <w:t>isOnline</w:t>
+      </w:r>
+      <w:proofErr w:type="spellEnd"/>
+      <w:r>
+        <w:rPr>
+          <w:lang w:val="en-IL"/>
+        </w:rPr>
+        <w:t>= online</w:t>
       </w:r>
     </w:p>
     <w:p>
@@ -508,12 +766,28 @@
           <w:lang w:val="en-IL"/>
         </w:rPr>
       </w:pPr>
-      <w:r>
-        <w:rPr>
-          <w:lang w:val="en-IL"/>
-        </w:rPr>
-        <w:t>birthd= hasBirthday</w:t>
-      </w:r>
+      <w:proofErr w:type="spellStart"/>
+      <w:r>
+        <w:rPr>
+          <w:lang w:val="en-IL"/>
+        </w:rPr>
+        <w:t>birthd</w:t>
+      </w:r>
+      <w:proofErr w:type="spellEnd"/>
+      <w:r>
+        <w:rPr>
+          <w:lang w:val="en-IL"/>
+        </w:rPr>
+        <w:t xml:space="preserve">= </w:t>
+      </w:r>
+      <w:proofErr w:type="spellStart"/>
+      <w:r>
+        <w:rPr>
+          <w:lang w:val="en-IL"/>
+        </w:rPr>
+        <w:t>hasBirthday</w:t>
+      </w:r>
+      <w:proofErr w:type="spellEnd"/>
     </w:p>
     <w:p>
       <w:pPr>
@@ -526,12 +800,28 @@
           <w:lang w:val="en-IL"/>
         </w:rPr>
       </w:pPr>
-      <w:r>
-        <w:rPr>
-          <w:lang w:val="en-IL"/>
-        </w:rPr>
-        <w:t>LastOnlineDate= LastOnline</w:t>
-      </w:r>
+      <w:proofErr w:type="spellStart"/>
+      <w:r>
+        <w:rPr>
+          <w:lang w:val="en-IL"/>
+        </w:rPr>
+        <w:t>LastOnlineDate</w:t>
+      </w:r>
+      <w:proofErr w:type="spellEnd"/>
+      <w:r>
+        <w:rPr>
+          <w:lang w:val="en-IL"/>
+        </w:rPr>
+        <w:t xml:space="preserve">= </w:t>
+      </w:r>
+      <w:proofErr w:type="spellStart"/>
+      <w:r>
+        <w:rPr>
+          <w:lang w:val="en-IL"/>
+        </w:rPr>
+        <w:t>LastOnline</w:t>
+      </w:r>
+      <w:proofErr w:type="spellEnd"/>
     </w:p>
     <w:p>
       <w:pPr>
@@ -544,12 +834,28 @@
           <w:lang w:val="en-IL"/>
         </w:rPr>
       </w:pPr>
-      <w:r>
-        <w:rPr>
-          <w:lang w:val="en-IL"/>
-        </w:rPr>
-        <w:t>LastOnlineTime = lastOnlineTs</w:t>
-      </w:r>
+      <w:proofErr w:type="spellStart"/>
+      <w:r>
+        <w:rPr>
+          <w:lang w:val="en-IL"/>
+        </w:rPr>
+        <w:t>LastOnlineTime</w:t>
+      </w:r>
+      <w:proofErr w:type="spellEnd"/>
+      <w:r>
+        <w:rPr>
+          <w:lang w:val="en-IL"/>
+        </w:rPr>
+        <w:t xml:space="preserve"> = </w:t>
+      </w:r>
+      <w:proofErr w:type="spellStart"/>
+      <w:r>
+        <w:rPr>
+          <w:lang w:val="en-IL"/>
+        </w:rPr>
+        <w:t>lastOnlineTs</w:t>
+      </w:r>
+      <w:proofErr w:type="spellEnd"/>
     </w:p>
     <w:p>
       <w:pPr>
@@ -562,11 +868,19 @@
           <w:lang w:val="en-IL"/>
         </w:rPr>
       </w:pPr>
-      <w:r>
-        <w:rPr>
-          <w:lang w:val="en-IL"/>
-        </w:rPr>
-        <w:t>isNew = Freshman</w:t>
+      <w:proofErr w:type="spellStart"/>
+      <w:r>
+        <w:rPr>
+          <w:lang w:val="en-IL"/>
+        </w:rPr>
+        <w:t>isNew</w:t>
+      </w:r>
+      <w:proofErr w:type="spellEnd"/>
+      <w:r>
+        <w:rPr>
+          <w:lang w:val="en-IL"/>
+        </w:rPr>
+        <w:t xml:space="preserve"> = Freshman</w:t>
       </w:r>
     </w:p>
     <w:p>
@@ -580,12 +894,28 @@
           <w:lang w:val="en-IL"/>
         </w:rPr>
       </w:pPr>
-      <w:r>
-        <w:rPr>
-          <w:lang w:val="en-IL"/>
-        </w:rPr>
-        <w:t>isVip=isVIP</w:t>
-      </w:r>
+      <w:proofErr w:type="spellStart"/>
+      <w:r>
+        <w:rPr>
+          <w:lang w:val="en-IL"/>
+        </w:rPr>
+        <w:t>isVip</w:t>
+      </w:r>
+      <w:proofErr w:type="spellEnd"/>
+      <w:r>
+        <w:rPr>
+          <w:lang w:val="en-IL"/>
+        </w:rPr>
+        <w:t>=</w:t>
+      </w:r>
+      <w:proofErr w:type="spellStart"/>
+      <w:r>
+        <w:rPr>
+          <w:lang w:val="en-IL"/>
+        </w:rPr>
+        <w:t>isVIP</w:t>
+      </w:r>
+      <w:proofErr w:type="spellEnd"/>
     </w:p>
     <w:p>
       <w:pPr>
@@ -598,11 +928,27 @@
           <w:lang w:val="en-IL"/>
         </w:rPr>
       </w:pPr>
-      <w:r>
-        <w:rPr>
-          <w:lang w:val="en-IL"/>
-        </w:rPr>
-        <w:t>IsVerified  = verified</w:t>
+      <w:proofErr w:type="spellStart"/>
+      <w:proofErr w:type="gramStart"/>
+      <w:r>
+        <w:rPr>
+          <w:lang w:val="en-IL"/>
+        </w:rPr>
+        <w:t>IsVerified</w:t>
+      </w:r>
+      <w:proofErr w:type="spellEnd"/>
+      <w:r>
+        <w:rPr>
+          <w:lang w:val="en-IL"/>
+        </w:rPr>
+        <w:t xml:space="preserve">  =</w:t>
+      </w:r>
+      <w:proofErr w:type="gramEnd"/>
+      <w:r>
+        <w:rPr>
+          <w:lang w:val="en-IL"/>
+        </w:rPr>
+        <w:t xml:space="preserve"> verified</w:t>
       </w:r>
     </w:p>
     <w:p>
@@ -629,7 +975,63 @@
         <w:rPr>
           <w:lang w:val="en-IL"/>
         </w:rPr>
-        <w:t>'gender','age','name','counts_details','counts_profileVisits',  'distance', 'flirtInterests_chat', 'flirtInterests_date', 'flirtInterests_friends',</w:t>
+        <w:t>'gender','age','name','counts_details','</w:t>
+      </w:r>
+      <w:proofErr w:type="spellStart"/>
+      <w:r>
+        <w:rPr>
+          <w:lang w:val="en-IL"/>
+        </w:rPr>
+        <w:t>counts_profileVisits</w:t>
+      </w:r>
+      <w:proofErr w:type="spellEnd"/>
+      <w:r>
+        <w:rPr>
+          <w:lang w:val="en-IL"/>
+        </w:rPr>
+        <w:t>',  'distance', '</w:t>
+      </w:r>
+      <w:proofErr w:type="spellStart"/>
+      <w:r>
+        <w:rPr>
+          <w:lang w:val="en-IL"/>
+        </w:rPr>
+        <w:t>flirtInterests_chat</w:t>
+      </w:r>
+      <w:proofErr w:type="spellEnd"/>
+      <w:r>
+        <w:rPr>
+          <w:lang w:val="en-IL"/>
+        </w:rPr>
+        <w:t>', '</w:t>
+      </w:r>
+      <w:proofErr w:type="spellStart"/>
+      <w:r>
+        <w:rPr>
+          <w:lang w:val="en-IL"/>
+        </w:rPr>
+        <w:t>flirtInterests_date</w:t>
+      </w:r>
+      <w:proofErr w:type="spellEnd"/>
+      <w:r>
+        <w:rPr>
+          <w:lang w:val="en-IL"/>
+        </w:rPr>
+        <w:t>', '</w:t>
+      </w:r>
+      <w:proofErr w:type="spellStart"/>
+      <w:r>
+        <w:rPr>
+          <w:lang w:val="en-IL"/>
+        </w:rPr>
+        <w:t>flirtInterests_friends</w:t>
+      </w:r>
+      <w:proofErr w:type="spellEnd"/>
+      <w:r>
+        <w:rPr>
+          <w:lang w:val="en-IL"/>
+        </w:rPr>
+        <w:t>',</w:t>
       </w:r>
       <w:r>
         <w:rPr>
@@ -641,7 +1043,91 @@
         <w:rPr>
           <w:lang w:val="en-IL"/>
         </w:rPr>
-        <w:t>'isSystemProfile', 'lang_count', 'lang_de', 'lang_en', 'lang_es', 'lang_fr',</w:t>
+        <w:t>'</w:t>
+      </w:r>
+      <w:proofErr w:type="spellStart"/>
+      <w:r>
+        <w:rPr>
+          <w:lang w:val="en-IL"/>
+        </w:rPr>
+        <w:t>isSystemProfile</w:t>
+      </w:r>
+      <w:proofErr w:type="spellEnd"/>
+      <w:r>
+        <w:rPr>
+          <w:lang w:val="en-IL"/>
+        </w:rPr>
+        <w:t>', '</w:t>
+      </w:r>
+      <w:proofErr w:type="spellStart"/>
+      <w:r>
+        <w:rPr>
+          <w:lang w:val="en-IL"/>
+        </w:rPr>
+        <w:t>lang_count</w:t>
+      </w:r>
+      <w:proofErr w:type="spellEnd"/>
+      <w:r>
+        <w:rPr>
+          <w:lang w:val="en-IL"/>
+        </w:rPr>
+        <w:t>', '</w:t>
+      </w:r>
+      <w:proofErr w:type="spellStart"/>
+      <w:r>
+        <w:rPr>
+          <w:lang w:val="en-IL"/>
+        </w:rPr>
+        <w:t>lang_de</w:t>
+      </w:r>
+      <w:proofErr w:type="spellEnd"/>
+      <w:r>
+        <w:rPr>
+          <w:lang w:val="en-IL"/>
+        </w:rPr>
+        <w:t>', '</w:t>
+      </w:r>
+      <w:proofErr w:type="spellStart"/>
+      <w:r>
+        <w:rPr>
+          <w:lang w:val="en-IL"/>
+        </w:rPr>
+        <w:t>lang_en</w:t>
+      </w:r>
+      <w:proofErr w:type="spellEnd"/>
+      <w:r>
+        <w:rPr>
+          <w:lang w:val="en-IL"/>
+        </w:rPr>
+        <w:t>', '</w:t>
+      </w:r>
+      <w:proofErr w:type="spellStart"/>
+      <w:r>
+        <w:rPr>
+          <w:lang w:val="en-IL"/>
+        </w:rPr>
+        <w:t>lang_es</w:t>
+      </w:r>
+      <w:proofErr w:type="spellEnd"/>
+      <w:r>
+        <w:rPr>
+          <w:lang w:val="en-IL"/>
+        </w:rPr>
+        <w:t>', '</w:t>
+      </w:r>
+      <w:proofErr w:type="spellStart"/>
+      <w:r>
+        <w:rPr>
+          <w:lang w:val="en-IL"/>
+        </w:rPr>
+        <w:t>lang_fr</w:t>
+      </w:r>
+      <w:proofErr w:type="spellEnd"/>
+      <w:r>
+        <w:rPr>
+          <w:lang w:val="en-IL"/>
+        </w:rPr>
+        <w:t>',</w:t>
       </w:r>
       <w:r>
         <w:rPr>
@@ -653,7 +1139,63 @@
         <w:rPr>
           <w:lang w:val="en-IL"/>
         </w:rPr>
-        <w:t xml:space="preserve"> 'lang_it', 'lang_pt','pictureId', 'whazzup', 'locationCity''</w:t>
+        <w:t xml:space="preserve"> '</w:t>
+      </w:r>
+      <w:proofErr w:type="spellStart"/>
+      <w:r>
+        <w:rPr>
+          <w:lang w:val="en-IL"/>
+        </w:rPr>
+        <w:t>lang_it</w:t>
+      </w:r>
+      <w:proofErr w:type="spellEnd"/>
+      <w:r>
+        <w:rPr>
+          <w:lang w:val="en-IL"/>
+        </w:rPr>
+        <w:t>', 'lang_pt','</w:t>
+      </w:r>
+      <w:proofErr w:type="spellStart"/>
+      <w:r>
+        <w:rPr>
+          <w:lang w:val="en-IL"/>
+        </w:rPr>
+        <w:t>pictureId</w:t>
+      </w:r>
+      <w:proofErr w:type="spellEnd"/>
+      <w:r>
+        <w:rPr>
+          <w:lang w:val="en-IL"/>
+        </w:rPr>
+        <w:t>', '</w:t>
+      </w:r>
+      <w:proofErr w:type="spellStart"/>
+      <w:r>
+        <w:rPr>
+          <w:lang w:val="en-IL"/>
+        </w:rPr>
+        <w:t>whazzup</w:t>
+      </w:r>
+      <w:proofErr w:type="spellEnd"/>
+      <w:r>
+        <w:rPr>
+          <w:lang w:val="en-IL"/>
+        </w:rPr>
+        <w:t>', '</w:t>
+      </w:r>
+      <w:proofErr w:type="spellStart"/>
+      <w:r>
+        <w:rPr>
+          <w:lang w:val="en-IL"/>
+        </w:rPr>
+        <w:t>locationCity</w:t>
+      </w:r>
+      <w:proofErr w:type="spellEnd"/>
+      <w:r>
+        <w:rPr>
+          <w:lang w:val="en-IL"/>
+        </w:rPr>
+        <w:t>''</w:t>
       </w:r>
       <w:r>
         <w:rPr>
@@ -665,7 +1207,35 @@
         <w:rPr>
           <w:lang w:val="en-IL"/>
         </w:rPr>
-        <w:t xml:space="preserve"> 'crypt', 'counts_kisses', 'counts_pictures',</w:t>
+        <w:t xml:space="preserve"> 'crypt', '</w:t>
+      </w:r>
+      <w:proofErr w:type="spellStart"/>
+      <w:r>
+        <w:rPr>
+          <w:lang w:val="en-IL"/>
+        </w:rPr>
+        <w:t>counts_kisses</w:t>
+      </w:r>
+      <w:proofErr w:type="spellEnd"/>
+      <w:r>
+        <w:rPr>
+          <w:lang w:val="en-IL"/>
+        </w:rPr>
+        <w:t>', '</w:t>
+      </w:r>
+      <w:proofErr w:type="spellStart"/>
+      <w:r>
+        <w:rPr>
+          <w:lang w:val="en-IL"/>
+        </w:rPr>
+        <w:t>counts_pictures</w:t>
+      </w:r>
+      <w:proofErr w:type="spellEnd"/>
+      <w:r>
+        <w:rPr>
+          <w:lang w:val="en-IL"/>
+        </w:rPr>
+        <w:t>',</w:t>
       </w:r>
       <w:r>
         <w:rPr>
@@ -714,8 +1284,21 @@
         <w:rPr>
           <w:lang w:val="en-IL"/>
         </w:rPr>
-        <w:lastRenderedPageBreak/>
-        <w:t>For the most optimal merge of the two csvs all the columns were examined and manipulated:</w:t>
+        <w:t xml:space="preserve">For the most optimal merge of the two </w:t>
+      </w:r>
+      <w:proofErr w:type="spellStart"/>
+      <w:r>
+        <w:rPr>
+          <w:lang w:val="en-IL"/>
+        </w:rPr>
+        <w:t>csvs</w:t>
+      </w:r>
+      <w:proofErr w:type="spellEnd"/>
+      <w:r>
+        <w:rPr>
+          <w:lang w:val="en-IL"/>
+        </w:rPr>
+        <w:t xml:space="preserve"> all the columns were examined and manipulated:</w:t>
       </w:r>
     </w:p>
     <w:p>
@@ -733,7 +1316,43 @@
         <w:rPr>
           <w:lang w:val="en-IL"/>
         </w:rPr>
-        <w:t xml:space="preserve"> fillna(0)/ fillna(‘NA’). </w:t>
+        <w:t xml:space="preserve"> </w:t>
+      </w:r>
+      <w:proofErr w:type="spellStart"/>
+      <w:proofErr w:type="gramStart"/>
+      <w:r>
+        <w:rPr>
+          <w:lang w:val="en-IL"/>
+        </w:rPr>
+        <w:t>fillna</w:t>
+      </w:r>
+      <w:proofErr w:type="spellEnd"/>
+      <w:r>
+        <w:rPr>
+          <w:lang w:val="en-IL"/>
+        </w:rPr>
+        <w:t>(</w:t>
+      </w:r>
+      <w:proofErr w:type="gramEnd"/>
+      <w:r>
+        <w:rPr>
+          <w:lang w:val="en-IL"/>
+        </w:rPr>
+        <w:t xml:space="preserve">0)/ </w:t>
+      </w:r>
+      <w:proofErr w:type="spellStart"/>
+      <w:r>
+        <w:rPr>
+          <w:lang w:val="en-IL"/>
+        </w:rPr>
+        <w:t>fillna</w:t>
+      </w:r>
+      <w:proofErr w:type="spellEnd"/>
+      <w:r>
+        <w:rPr>
+          <w:lang w:val="en-IL"/>
+        </w:rPr>
+        <w:t xml:space="preserve">(‘NA’). </w:t>
       </w:r>
     </w:p>
     <w:p>
@@ -823,7 +1442,21 @@
         <w:rPr>
           <w:lang w:val="en-IL"/>
         </w:rPr>
-        <w:t>Merging of the two csvs into one dataset – outer join</w:t>
+        <w:t xml:space="preserve">Merging of the two </w:t>
+      </w:r>
+      <w:proofErr w:type="spellStart"/>
+      <w:r>
+        <w:rPr>
+          <w:lang w:val="en-IL"/>
+        </w:rPr>
+        <w:t>csvs</w:t>
+      </w:r>
+      <w:proofErr w:type="spellEnd"/>
+      <w:r>
+        <w:rPr>
+          <w:lang w:val="en-IL"/>
+        </w:rPr>
+        <w:t xml:space="preserve"> into one dataset – outer join</w:t>
       </w:r>
     </w:p>
     <w:p>
@@ -841,7 +1474,35 @@
         <w:rPr>
           <w:lang w:val="en-IL"/>
         </w:rPr>
-        <w:t>Dropping duplicates by userId. userId will be the index</w:t>
+        <w:t xml:space="preserve">Dropping duplicates by </w:t>
+      </w:r>
+      <w:proofErr w:type="spellStart"/>
+      <w:r>
+        <w:rPr>
+          <w:lang w:val="en-IL"/>
+        </w:rPr>
+        <w:t>userId</w:t>
+      </w:r>
+      <w:proofErr w:type="spellEnd"/>
+      <w:r>
+        <w:rPr>
+          <w:lang w:val="en-IL"/>
+        </w:rPr>
+        <w:t xml:space="preserve">. </w:t>
+      </w:r>
+      <w:proofErr w:type="spellStart"/>
+      <w:r>
+        <w:rPr>
+          <w:lang w:val="en-IL"/>
+        </w:rPr>
+        <w:t>userId</w:t>
+      </w:r>
+      <w:proofErr w:type="spellEnd"/>
+      <w:r>
+        <w:rPr>
+          <w:lang w:val="en-IL"/>
+        </w:rPr>
+        <w:t xml:space="preserve"> will be the index</w:t>
       </w:r>
     </w:p>
     <w:p>
@@ -890,6 +1551,54 @@
         <w:rPr>
           <w:lang w:val="en-IL"/>
         </w:rPr>
+        <w:lastRenderedPageBreak/>
+        <w:drawing>
+          <wp:inline distT="0" distB="0" distL="0" distR="0" wp14:anchorId="26F2A051" wp14:editId="44FD1D0A">
+            <wp:extent cx="5363323" cy="7582958"/>
+            <wp:effectExtent l="0" t="0" r="8890" b="0"/>
+            <wp:docPr id="605052739" name="Picture 1"/>
+            <wp:cNvGraphicFramePr>
+              <a:graphicFrameLocks xmlns:a="http://schemas.openxmlformats.org/drawingml/2006/main" noChangeAspect="1"/>
+            </wp:cNvGraphicFramePr>
+            <a:graphic xmlns:a="http://schemas.openxmlformats.org/drawingml/2006/main">
+              <a:graphicData uri="http://schemas.openxmlformats.org/drawingml/2006/picture">
+                <pic:pic xmlns:pic="http://schemas.openxmlformats.org/drawingml/2006/picture">
+                  <pic:nvPicPr>
+                    <pic:cNvPr id="605052739" name=""/>
+                    <pic:cNvPicPr/>
+                  </pic:nvPicPr>
+                  <pic:blipFill>
+                    <a:blip r:embed="rId6"/>
+                    <a:stretch>
+                      <a:fillRect/>
+                    </a:stretch>
+                  </pic:blipFill>
+                  <pic:spPr>
+                    <a:xfrm>
+                      <a:off x="0" y="0"/>
+                      <a:ext cx="5363323" cy="7582958"/>
+                    </a:xfrm>
+                    <a:prstGeom prst="rect">
+                      <a:avLst/>
+                    </a:prstGeom>
+                  </pic:spPr>
+                </pic:pic>
+              </a:graphicData>
+            </a:graphic>
+          </wp:inline>
+        </w:drawing>
+      </w:r>
+    </w:p>
+    <w:p>
+      <w:pPr>
+        <w:rPr>
+          <w:lang w:val="en-IL"/>
+        </w:rPr>
+      </w:pPr>
+      <w:r>
+        <w:rPr>
+          <w:lang w:val="en-IL"/>
+        </w:rPr>
         <w:t>EDA- Explanatory Data Analysis:</w:t>
       </w:r>
     </w:p>
@@ -926,7 +1635,21 @@
         <w:rPr>
           <w:lang w:val="en-IL"/>
         </w:rPr>
-        <w:t>Using describe() for statistics</w:t>
+        <w:t xml:space="preserve">Using </w:t>
+      </w:r>
+      <w:proofErr w:type="gramStart"/>
+      <w:r>
+        <w:rPr>
+          <w:lang w:val="en-IL"/>
+        </w:rPr>
+        <w:t>describe(</w:t>
+      </w:r>
+      <w:proofErr w:type="gramEnd"/>
+      <w:r>
+        <w:rPr>
+          <w:lang w:val="en-IL"/>
+        </w:rPr>
+        <w:t>) for statistics</w:t>
       </w:r>
     </w:p>
     <w:p>
@@ -980,7 +1703,20 @@
         <w:rPr>
           <w:lang w:val="en-IL"/>
         </w:rPr>
-        <w:t>Checking histograms to find whether any of the columns are normalized. Non were.</w:t>
+        <w:lastRenderedPageBreak/>
+        <w:t xml:space="preserve">Checking histograms to find whether any of the columns are </w:t>
+      </w:r>
+      <w:r>
+        <w:rPr>
+          <w:lang w:val="en-IL"/>
+        </w:rPr>
+        <w:t>with the normal distribution</w:t>
+      </w:r>
+      <w:r>
+        <w:rPr>
+          <w:lang w:val="en-IL"/>
+        </w:rPr>
+        <w:t>. Non were.</w:t>
       </w:r>
     </w:p>
     <w:p>
@@ -1029,7 +1765,21 @@
         <w:rPr>
           <w:lang w:val="en-IL"/>
         </w:rPr>
-        <w:t>Identifying columns that have outliers that change the distribution and don’t change the correlation with the target value ‘counts_profileVisits’</w:t>
+        <w:t>Identifying columns that have outliers that change the distribution and don’t change the correlation with the target value ‘</w:t>
+      </w:r>
+      <w:proofErr w:type="spellStart"/>
+      <w:r>
+        <w:rPr>
+          <w:lang w:val="en-IL"/>
+        </w:rPr>
+        <w:t>counts_profileVisits</w:t>
+      </w:r>
+      <w:proofErr w:type="spellEnd"/>
+      <w:r>
+        <w:rPr>
+          <w:lang w:val="en-IL"/>
+        </w:rPr>
+        <w:t>’</w:t>
       </w:r>
     </w:p>
     <w:p>
@@ -1047,7 +1797,57 @@
         <w:rPr>
           <w:lang w:val="en-IL"/>
         </w:rPr>
-        <w:t>Two columns met the criteria for dropping: ‘counts_fans’ and ‘distance’. ‘counts_fans’ was not manipulated, because there could be a person who can have substantially more fans than others. Outliers of ‘distance’ had to be dropped.</w:t>
+        <w:t>Two columns met the criteria for dropping: ‘</w:t>
+      </w:r>
+      <w:proofErr w:type="spellStart"/>
+      <w:r>
+        <w:rPr>
+          <w:lang w:val="en-IL"/>
+        </w:rPr>
+        <w:t>counts_</w:t>
+      </w:r>
+      <w:proofErr w:type="gramStart"/>
+      <w:r>
+        <w:rPr>
+          <w:lang w:val="en-IL"/>
+        </w:rPr>
+        <w:t>fans</w:t>
+      </w:r>
+      <w:proofErr w:type="spellEnd"/>
+      <w:r>
+        <w:rPr>
+          <w:lang w:val="en-IL"/>
+        </w:rPr>
+        <w:t>’</w:t>
+      </w:r>
+      <w:proofErr w:type="gramEnd"/>
+      <w:r>
+        <w:rPr>
+          <w:lang w:val="en-IL"/>
+        </w:rPr>
+        <w:t xml:space="preserve"> and ‘distance’. ‘</w:t>
+      </w:r>
+      <w:proofErr w:type="spellStart"/>
+      <w:proofErr w:type="gramStart"/>
+      <w:r>
+        <w:rPr>
+          <w:lang w:val="en-IL"/>
+        </w:rPr>
+        <w:t>counts</w:t>
+      </w:r>
+      <w:proofErr w:type="gramEnd"/>
+      <w:r>
+        <w:rPr>
+          <w:lang w:val="en-IL"/>
+        </w:rPr>
+        <w:t>_fans</w:t>
+      </w:r>
+      <w:proofErr w:type="spellEnd"/>
+      <w:r>
+        <w:rPr>
+          <w:lang w:val="en-IL"/>
+        </w:rPr>
+        <w:t>’ was not manipulated, because there could be a person who can have substantially more fans than others. Outliers of ‘distance’ had to be dropped.</w:t>
       </w:r>
     </w:p>
     <w:p>
@@ -1061,12 +1861,14 @@
           <w:lang w:val="en-IL"/>
         </w:rPr>
       </w:pPr>
+      <w:proofErr w:type="spellStart"/>
       <w:r>
         <w:rPr>
           <w:lang w:val="en-IL"/>
         </w:rPr>
         <w:t>KNNImputer</w:t>
       </w:r>
+      <w:proofErr w:type="spellEnd"/>
       <w:r>
         <w:rPr>
           <w:lang w:val="en-IL"/>
@@ -1156,7 +1958,21 @@
         <w:rPr>
           <w:lang w:val="en-IL"/>
         </w:rPr>
-        <w:t>‘userId’ is set as the index</w:t>
+        <w:t>‘</w:t>
+      </w:r>
+      <w:proofErr w:type="spellStart"/>
+      <w:r>
+        <w:rPr>
+          <w:lang w:val="en-IL"/>
+        </w:rPr>
+        <w:t>userId</w:t>
+      </w:r>
+      <w:proofErr w:type="spellEnd"/>
+      <w:r>
+        <w:rPr>
+          <w:lang w:val="en-IL"/>
+        </w:rPr>
+        <w:t>’ is set as the index</w:t>
       </w:r>
     </w:p>
     <w:p>
@@ -1192,7 +2008,21 @@
         <w:rPr>
           <w:lang w:val="en-IL"/>
         </w:rPr>
-        <w:t>Creating word cloud of the column ‘whazzup’</w:t>
+        <w:t>Creating word cloud of the column ‘</w:t>
+      </w:r>
+      <w:proofErr w:type="spellStart"/>
+      <w:r>
+        <w:rPr>
+          <w:lang w:val="en-IL"/>
+        </w:rPr>
+        <w:t>whazzup</w:t>
+      </w:r>
+      <w:proofErr w:type="spellEnd"/>
+      <w:r>
+        <w:rPr>
+          <w:lang w:val="en-IL"/>
+        </w:rPr>
+        <w:t>’</w:t>
       </w:r>
     </w:p>
     <w:p>
@@ -1216,13 +2046,74 @@
         <w:rPr>
           <w:lang w:val="en-IL"/>
         </w:rPr>
-        <w:t xml:space="preserve">, SVM, GradientBoost, </w:t>
+        <w:t xml:space="preserve">, SVM, </w:t>
+      </w:r>
+      <w:proofErr w:type="spellStart"/>
+      <w:r>
+        <w:rPr>
+          <w:lang w:val="en-IL"/>
+        </w:rPr>
+        <w:t>GradientBoost</w:t>
+      </w:r>
+      <w:proofErr w:type="spellEnd"/>
+      <w:r>
+        <w:rPr>
+          <w:lang w:val="en-IL"/>
+        </w:rPr>
+        <w:t xml:space="preserve">, </w:t>
       </w:r>
       <w:r>
         <w:rPr>
           <w:lang w:val="en-IL"/>
         </w:rPr>
         <w:t>Random Forest</w:t>
+      </w:r>
+    </w:p>
+    <w:p>
+      <w:pPr>
+        <w:rPr>
+          <w:lang w:val="en-IL"/>
+        </w:rPr>
+      </w:pPr>
+      <w:r>
+        <w:rPr>
+          <w:lang w:val="en-IL"/>
+        </w:rPr>
+        <w:drawing>
+          <wp:inline distT="0" distB="0" distL="0" distR="0" wp14:anchorId="2554B8C1" wp14:editId="45B7C4B4">
+            <wp:extent cx="5731510" cy="4556125"/>
+            <wp:effectExtent l="0" t="0" r="2540" b="0"/>
+            <wp:docPr id="1018141636" name="Picture 1"/>
+            <wp:cNvGraphicFramePr>
+              <a:graphicFrameLocks xmlns:a="http://schemas.openxmlformats.org/drawingml/2006/main" noChangeAspect="1"/>
+            </wp:cNvGraphicFramePr>
+            <a:graphic xmlns:a="http://schemas.openxmlformats.org/drawingml/2006/main">
+              <a:graphicData uri="http://schemas.openxmlformats.org/drawingml/2006/picture">
+                <pic:pic xmlns:pic="http://schemas.openxmlformats.org/drawingml/2006/picture">
+                  <pic:nvPicPr>
+                    <pic:cNvPr id="1018141636" name=""/>
+                    <pic:cNvPicPr/>
+                  </pic:nvPicPr>
+                  <pic:blipFill>
+                    <a:blip r:embed="rId7"/>
+                    <a:stretch>
+                      <a:fillRect/>
+                    </a:stretch>
+                  </pic:blipFill>
+                  <pic:spPr>
+                    <a:xfrm>
+                      <a:off x="0" y="0"/>
+                      <a:ext cx="5731510" cy="4556125"/>
+                    </a:xfrm>
+                    <a:prstGeom prst="rect">
+                      <a:avLst/>
+                    </a:prstGeom>
+                  </pic:spPr>
+                </pic:pic>
+              </a:graphicData>
+            </a:graphic>
+          </wp:inline>
+        </w:drawing>
       </w:r>
     </w:p>
     <w:p>
@@ -1240,6 +2131,7 @@
         <w:rPr>
           <w:lang w:val="en-IL"/>
         </w:rPr>
+        <w:lastRenderedPageBreak/>
         <w:t>Label Encoding</w:t>
       </w:r>
     </w:p>
@@ -1249,41 +2141,6 @@
         <w:ind w:left="760"/>
         <w:rPr>
           <w:lang w:val="en-IL"/>
-        </w:rPr>
-      </w:pPr>
-    </w:p>
-    <w:p>
-      <w:pPr>
-        <w:rPr>
-          <w:lang w:val="en-US"/>
-        </w:rPr>
-      </w:pPr>
-    </w:p>
-    <w:p>
-      <w:pPr>
-        <w:rPr>
-          <w:lang w:val="en-US"/>
-        </w:rPr>
-      </w:pPr>
-    </w:p>
-    <w:p>
-      <w:pPr>
-        <w:rPr>
-          <w:lang w:val="en-US"/>
-        </w:rPr>
-      </w:pPr>
-    </w:p>
-    <w:p>
-      <w:pPr>
-        <w:rPr>
-          <w:lang w:val="en-US"/>
-        </w:rPr>
-      </w:pPr>
-    </w:p>
-    <w:p>
-      <w:pPr>
-        <w:rPr>
-          <w:lang w:val="en-US"/>
         </w:rPr>
       </w:pPr>
     </w:p>
@@ -1343,7 +2200,7 @@
                     <pic:cNvPicPr/>
                   </pic:nvPicPr>
                   <pic:blipFill>
-                    <a:blip r:embed="rId5"/>
+                    <a:blip r:embed="rId8"/>
                     <a:stretch>
                       <a:fillRect/>
                     </a:stretch>
@@ -1393,11 +2250,19 @@
           <w:lang w:val="en-IL"/>
         </w:rPr>
       </w:pPr>
-      <w:r>
-        <w:rPr>
-          <w:lang w:val="en-IL"/>
-        </w:rPr>
-        <w:t>XGBoost performs with low error metrics. It is one of the better-performing models, especially considering the relatively low RMSLE.</w:t>
+      <w:proofErr w:type="spellStart"/>
+      <w:r>
+        <w:rPr>
+          <w:lang w:val="en-IL"/>
+        </w:rPr>
+        <w:t>XGBoost</w:t>
+      </w:r>
+      <w:proofErr w:type="spellEnd"/>
+      <w:r>
+        <w:rPr>
+          <w:lang w:val="en-IL"/>
+        </w:rPr>
+        <w:t xml:space="preserve"> performs with low error metrics. It is one of the better-performing models, especially considering the relatively low RMSLE.</w:t>
       </w:r>
     </w:p>
     <w:p>
@@ -1421,7 +2286,21 @@
         <w:rPr>
           <w:lang w:val="en-IL"/>
         </w:rPr>
-        <w:t xml:space="preserve">and ADABoost </w:t>
+        <w:t xml:space="preserve">and </w:t>
+      </w:r>
+      <w:proofErr w:type="spellStart"/>
+      <w:r>
+        <w:rPr>
+          <w:lang w:val="en-IL"/>
+        </w:rPr>
+        <w:t>ADABoost</w:t>
+      </w:r>
+      <w:proofErr w:type="spellEnd"/>
+      <w:r>
+        <w:rPr>
+          <w:lang w:val="en-IL"/>
+        </w:rPr>
+        <w:t xml:space="preserve"> </w:t>
       </w:r>
       <w:r>
         <w:rPr>
@@ -1439,7 +2318,21 @@
         <w:rPr>
           <w:lang w:val="en-IL"/>
         </w:rPr>
-        <w:t>less accurate than XGBoost.</w:t>
+        <w:t xml:space="preserve">less accurate than </w:t>
+      </w:r>
+      <w:proofErr w:type="spellStart"/>
+      <w:r>
+        <w:rPr>
+          <w:lang w:val="en-IL"/>
+        </w:rPr>
+        <w:t>XGBoost</w:t>
+      </w:r>
+      <w:proofErr w:type="spellEnd"/>
+      <w:r>
+        <w:rPr>
+          <w:lang w:val="en-IL"/>
+        </w:rPr>
+        <w:t>.</w:t>
       </w:r>
     </w:p>
     <w:p>
@@ -1487,7 +2380,21 @@
         <w:rPr>
           <w:lang w:val="en-IL"/>
         </w:rPr>
-        <w:t>Linear Regression shows the highest errors among all models except SVM, suggesting it’s not well-suited for this particular dataset.</w:t>
+        <w:t xml:space="preserve">Linear Regression shows the highest errors among all models except SVM, suggesting it’s not well-suited for this </w:t>
+      </w:r>
+      <w:proofErr w:type="gramStart"/>
+      <w:r>
+        <w:rPr>
+          <w:lang w:val="en-IL"/>
+        </w:rPr>
+        <w:t>particular dataset</w:t>
+      </w:r>
+      <w:proofErr w:type="gramEnd"/>
+      <w:r>
+        <w:rPr>
+          <w:lang w:val="en-IL"/>
+        </w:rPr>
+        <w:t>.</w:t>
       </w:r>
     </w:p>
     <w:p>
@@ -1505,7 +2412,14 @@
         <w:rPr>
           <w:lang w:val="en-IL"/>
         </w:rPr>
-        <w:t>SVM (Support Vector Machine)</w:t>
+        <w:t xml:space="preserve">SVM (Support Vector </w:t>
+      </w:r>
+      <w:proofErr w:type="gramStart"/>
+      <w:r>
+        <w:rPr>
+          <w:lang w:val="en-IL"/>
+        </w:rPr>
+        <w:t>Machine)</w:t>
       </w:r>
       <w:r>
         <w:rPr>
@@ -1513,6 +2427,7 @@
         </w:rPr>
         <w:t>is</w:t>
       </w:r>
+      <w:proofErr w:type="gramEnd"/>
       <w:r>
         <w:rPr>
           <w:lang w:val="en-IL"/>
@@ -1534,7 +2449,21 @@
         <w:rPr>
           <w:lang w:val="en-IL"/>
         </w:rPr>
-        <w:t xml:space="preserve">Best Performers: Decision Tree and XGBoost (XGB) stand out </w:t>
+        <w:t xml:space="preserve">Best Performers: Decision Tree and </w:t>
+      </w:r>
+      <w:proofErr w:type="spellStart"/>
+      <w:r>
+        <w:rPr>
+          <w:lang w:val="en-IL"/>
+        </w:rPr>
+        <w:t>XGBoost</w:t>
+      </w:r>
+      <w:proofErr w:type="spellEnd"/>
+      <w:r>
+        <w:rPr>
+          <w:lang w:val="en-IL"/>
+        </w:rPr>
+        <w:t xml:space="preserve"> (XGB) stand out </w:t>
       </w:r>
       <w:r>
         <w:rPr>
@@ -1546,7 +2475,21 @@
         <w:rPr>
           <w:lang w:val="en-IL"/>
         </w:rPr>
-        <w:t xml:space="preserve"> models. While the Decision Tree may be overfitting, XGBoost provides a strong balance of accuracy and generalization.</w:t>
+        <w:t xml:space="preserve"> models. While the Decision Tree may be overfitting, </w:t>
+      </w:r>
+      <w:proofErr w:type="spellStart"/>
+      <w:r>
+        <w:rPr>
+          <w:lang w:val="en-IL"/>
+        </w:rPr>
+        <w:t>XGBoost</w:t>
+      </w:r>
+      <w:proofErr w:type="spellEnd"/>
+      <w:r>
+        <w:rPr>
+          <w:lang w:val="en-IL"/>
+        </w:rPr>
+        <w:t xml:space="preserve"> provides a strong balance of accuracy and generalization.</w:t>
       </w:r>
     </w:p>
     <w:p>
@@ -1565,6 +2508,7 @@
         </w:rPr>
         <w:t xml:space="preserve">The Model </w:t>
       </w:r>
+      <w:proofErr w:type="spellStart"/>
       <w:r>
         <w:rPr>
           <w:b/>
@@ -1573,6 +2517,7 @@
         </w:rPr>
         <w:t>XGBoost</w:t>
       </w:r>
+      <w:proofErr w:type="spellEnd"/>
       <w:r>
         <w:rPr>
           <w:b/>
@@ -1617,11 +2562,19 @@
           <w:lang w:val="en-US"/>
         </w:rPr>
       </w:pPr>
+      <w:proofErr w:type="spellStart"/>
       <w:r>
         <w:rPr>
           <w:lang w:val="en-US"/>
         </w:rPr>
-        <w:t xml:space="preserve">GridSearch </w:t>
+        <w:t>GridSearch</w:t>
+      </w:r>
+      <w:proofErr w:type="spellEnd"/>
+      <w:r>
+        <w:rPr>
+          <w:lang w:val="en-US"/>
+        </w:rPr>
+        <w:t xml:space="preserve"> </w:t>
       </w:r>
       <w:r>
         <w:rPr>
@@ -1646,45 +2599,51 @@
         </w:rPr>
         <w:t xml:space="preserve">Best Parameters: </w:t>
       </w:r>
+      <w:proofErr w:type="spellStart"/>
       <w:r>
         <w:rPr>
           <w:b/>
           <w:bCs/>
           <w:lang w:val="en-IL"/>
         </w:rPr>
-        <w:t>enable_categorical=True,   max_depth=20,</w:t>
-      </w:r>
+        <w:t>enable_categorical</w:t>
+      </w:r>
+      <w:proofErr w:type="spellEnd"/>
       <w:r>
         <w:rPr>
           <w:b/>
           <w:bCs/>
           <w:lang w:val="en-IL"/>
         </w:rPr>
-        <w:t xml:space="preserve"> </w:t>
-      </w:r>
+        <w:t>=</w:t>
+      </w:r>
+      <w:proofErr w:type="gramStart"/>
       <w:r>
         <w:rPr>
           <w:b/>
           <w:bCs/>
           <w:lang w:val="en-IL"/>
         </w:rPr>
-        <w:t xml:space="preserve"> colsample_bytree=1.0,</w:t>
-      </w:r>
+        <w:t xml:space="preserve">True,   </w:t>
+      </w:r>
+      <w:proofErr w:type="spellStart"/>
+      <w:proofErr w:type="gramEnd"/>
       <w:r>
         <w:rPr>
           <w:b/>
           <w:bCs/>
           <w:lang w:val="en-IL"/>
         </w:rPr>
-        <w:t xml:space="preserve"> </w:t>
-      </w:r>
+        <w:t>max_depth</w:t>
+      </w:r>
+      <w:proofErr w:type="spellEnd"/>
       <w:r>
         <w:rPr>
           <w:b/>
           <w:bCs/>
           <w:lang w:val="en-IL"/>
         </w:rPr>
-        <w:t xml:space="preserve">              min_child_weight=4,</w:t>
+        <w:t>=20,</w:t>
       </w:r>
       <w:r>
         <w:rPr>
@@ -1700,23 +2659,109 @@
           <w:bCs/>
           <w:lang w:val="en-IL"/>
         </w:rPr>
-        <w:t xml:space="preserve"> gamma=0,</w:t>
-      </w:r>
+        <w:t xml:space="preserve"> </w:t>
+      </w:r>
+      <w:proofErr w:type="spellStart"/>
       <w:r>
         <w:rPr>
           <w:b/>
           <w:bCs/>
           <w:lang w:val="en-IL"/>
         </w:rPr>
-        <w:t xml:space="preserve"> </w:t>
-      </w:r>
+        <w:t>colsample_bytree</w:t>
+      </w:r>
+      <w:proofErr w:type="spellEnd"/>
       <w:r>
         <w:rPr>
           <w:b/>
           <w:bCs/>
           <w:lang w:val="en-IL"/>
         </w:rPr>
-        <w:t xml:space="preserve"> n_estimators=5</w:t>
+        <w:t>=1.0,</w:t>
+      </w:r>
+      <w:r>
+        <w:rPr>
+          <w:b/>
+          <w:bCs/>
+          <w:lang w:val="en-IL"/>
+        </w:rPr>
+        <w:t xml:space="preserve"> </w:t>
+      </w:r>
+      <w:r>
+        <w:rPr>
+          <w:b/>
+          <w:bCs/>
+          <w:lang w:val="en-IL"/>
+        </w:rPr>
+        <w:t xml:space="preserve">              </w:t>
+      </w:r>
+      <w:proofErr w:type="spellStart"/>
+      <w:r>
+        <w:rPr>
+          <w:b/>
+          <w:bCs/>
+          <w:lang w:val="en-IL"/>
+        </w:rPr>
+        <w:t>min_child_weight</w:t>
+      </w:r>
+      <w:proofErr w:type="spellEnd"/>
+      <w:r>
+        <w:rPr>
+          <w:b/>
+          <w:bCs/>
+          <w:lang w:val="en-IL"/>
+        </w:rPr>
+        <w:t>=4,</w:t>
+      </w:r>
+      <w:r>
+        <w:rPr>
+          <w:b/>
+          <w:bCs/>
+          <w:lang w:val="en-IL"/>
+        </w:rPr>
+        <w:t xml:space="preserve"> </w:t>
+      </w:r>
+      <w:r>
+        <w:rPr>
+          <w:b/>
+          <w:bCs/>
+          <w:lang w:val="en-IL"/>
+        </w:rPr>
+        <w:t xml:space="preserve"> gamma=0,</w:t>
+      </w:r>
+      <w:r>
+        <w:rPr>
+          <w:b/>
+          <w:bCs/>
+          <w:lang w:val="en-IL"/>
+        </w:rPr>
+        <w:t xml:space="preserve"> </w:t>
+      </w:r>
+      <w:r>
+        <w:rPr>
+          <w:b/>
+          <w:bCs/>
+          <w:lang w:val="en-IL"/>
+        </w:rPr>
+        <w:t xml:space="preserve"> </w:t>
+      </w:r>
+      <w:proofErr w:type="spellStart"/>
+      <w:r>
+        <w:rPr>
+          <w:b/>
+          <w:bCs/>
+          <w:lang w:val="en-IL"/>
+        </w:rPr>
+        <w:t>n_estimators</w:t>
+      </w:r>
+      <w:proofErr w:type="spellEnd"/>
+      <w:r>
+        <w:rPr>
+          <w:b/>
+          <w:bCs/>
+          <w:lang w:val="en-IL"/>
+        </w:rPr>
+        <w:t>=5</w:t>
       </w:r>
     </w:p>
     <w:p>
@@ -1865,7 +2910,22 @@
         <w:rPr>
           <w:lang w:val="en-IL"/>
         </w:rPr>
-        <w:t>When comparing the actual and predicted values of ‘counts_profileVisits’ are close.</w:t>
+        <w:lastRenderedPageBreak/>
+        <w:t>When comparing the actual and predicted values of ‘</w:t>
+      </w:r>
+      <w:proofErr w:type="spellStart"/>
+      <w:r>
+        <w:rPr>
+          <w:lang w:val="en-IL"/>
+        </w:rPr>
+        <w:t>counts_profileVisits</w:t>
+      </w:r>
+      <w:proofErr w:type="spellEnd"/>
+      <w:r>
+        <w:rPr>
+          <w:lang w:val="en-IL"/>
+        </w:rPr>
+        <w:t>’ are close.</w:t>
       </w:r>
     </w:p>
     <w:p>
@@ -1879,7 +2939,6 @@
         <w:rPr>
           <w:lang w:val="en-IL"/>
         </w:rPr>
-        <w:lastRenderedPageBreak/>
         <w:drawing>
           <wp:inline distT="0" distB="0" distL="0" distR="0" wp14:anchorId="0603C2A3" wp14:editId="409DA861">
             <wp:extent cx="5731510" cy="3852545"/>
@@ -1896,7 +2955,7 @@
                     <pic:cNvPicPr/>
                   </pic:nvPicPr>
                   <pic:blipFill>
-                    <a:blip r:embed="rId6"/>
+                    <a:blip r:embed="rId9"/>
                     <a:stretch>
                       <a:fillRect/>
                     </a:stretch>
@@ -1962,7 +3021,7 @@
                     <pic:cNvPicPr/>
                   </pic:nvPicPr>
                   <pic:blipFill rotWithShape="1">
-                    <a:blip r:embed="rId7"/>
+                    <a:blip r:embed="rId10"/>
                     <a:srcRect l="33034"/>
                     <a:stretch/>
                   </pic:blipFill>
@@ -2011,13 +3070,35 @@
         <w:rPr>
           <w:lang w:val="en-IL"/>
         </w:rPr>
-        <w:t>‘counts_profileVisits’</w:t>
-      </w:r>
-      <w:r>
-        <w:rPr>
-          <w:lang w:val="en-IL"/>
-        </w:rPr>
-        <w:t xml:space="preserve">  to 3: Not popular, Popular, Very Popular. Vey popular – more than 2600 profile visits</w:t>
+        <w:t>‘</w:t>
+      </w:r>
+      <w:proofErr w:type="spellStart"/>
+      <w:r>
+        <w:rPr>
+          <w:lang w:val="en-IL"/>
+        </w:rPr>
+        <w:t>counts_profileVisits</w:t>
+      </w:r>
+      <w:proofErr w:type="spellEnd"/>
+      <w:proofErr w:type="gramStart"/>
+      <w:r>
+        <w:rPr>
+          <w:lang w:val="en-IL"/>
+        </w:rPr>
+        <w:t>’</w:t>
+      </w:r>
+      <w:r>
+        <w:rPr>
+          <w:lang w:val="en-IL"/>
+        </w:rPr>
+        <w:t xml:space="preserve">  to</w:t>
+      </w:r>
+      <w:proofErr w:type="gramEnd"/>
+      <w:r>
+        <w:rPr>
+          <w:lang w:val="en-IL"/>
+        </w:rPr>
+        <w:t xml:space="preserve"> 3: Not popular, Popular, Very Popular. Vey popular – more than 2600 profile visits</w:t>
       </w:r>
     </w:p>
     <w:p>
@@ -2066,7 +3147,7 @@
                     <pic:cNvPicPr/>
                   </pic:nvPicPr>
                   <pic:blipFill>
-                    <a:blip r:embed="rId8"/>
+                    <a:blip r:embed="rId11"/>
                     <a:stretch>
                       <a:fillRect/>
                     </a:stretch>
